--- a/doc/App Send Mail.docx
+++ b/doc/App Send Mail.docx
@@ -7258,6 +7258,352 @@
           <w:szCs w:val="24"/>
         </w:rPr>
         <w:t>, sendo necessário autorizar previamente que apps externos ao domínio tenham acesso a realizar autenticação com aqueles usuários.</w:t>
+      </w:r>
+    </w:p>
+    <w:p>
+      <w:pPr>
+        <w:rPr>
+          <w:rFonts w:ascii="Arial" w:hAnsi="Arial" w:cs="Arial"/>
+          <w:sz w:val="24"/>
+          <w:szCs w:val="24"/>
+        </w:rPr>
+      </w:pPr>
+    </w:p>
+    <w:p>
+      <w:pPr>
+        <w:rPr>
+          <w:rFonts w:ascii="Arial" w:hAnsi="Arial" w:cs="Arial"/>
+          <w:b/>
+          <w:bCs/>
+          <w:sz w:val="28"/>
+          <w:szCs w:val="28"/>
+        </w:rPr>
+      </w:pPr>
+      <w:r>
+        <w:rPr>
+          <w:rFonts w:ascii="Arial" w:hAnsi="Arial" w:cs="Arial"/>
+          <w:b/>
+          <w:bCs/>
+          <w:sz w:val="28"/>
+          <w:szCs w:val="28"/>
+        </w:rPr>
+        <w:t>Ajustando configurações de acesso ao SMTP do Gmail</w:t>
+      </w:r>
+    </w:p>
+    <w:p>
+      <w:pPr>
+        <w:rPr>
+          <w:rFonts w:ascii="Arial" w:hAnsi="Arial" w:cs="Arial"/>
+          <w:b/>
+          <w:bCs/>
+          <w:sz w:val="28"/>
+          <w:szCs w:val="28"/>
+        </w:rPr>
+      </w:pPr>
+      <w:r>
+        <w:rPr>
+          <w:noProof/>
+        </w:rPr>
+        <w:lastRenderedPageBreak/>
+        <w:drawing>
+          <wp:inline distT="0" distB="0" distL="0" distR="0" wp14:anchorId="3D81B31E" wp14:editId="72A83F02">
+            <wp:extent cx="5400040" cy="6280150"/>
+            <wp:effectExtent l="0" t="0" r="0" b="6350"/>
+            <wp:docPr id="505208055" name="Imagem 1" descr="Interface gráfica do usuário, Texto&#10;&#10;Descrição gerada automaticamente"/>
+            <wp:cNvGraphicFramePr>
+              <a:graphicFrameLocks xmlns:a="http://schemas.openxmlformats.org/drawingml/2006/main" noChangeAspect="1"/>
+            </wp:cNvGraphicFramePr>
+            <a:graphic xmlns:a="http://schemas.openxmlformats.org/drawingml/2006/main">
+              <a:graphicData uri="http://schemas.openxmlformats.org/drawingml/2006/picture">
+                <pic:pic xmlns:pic="http://schemas.openxmlformats.org/drawingml/2006/picture">
+                  <pic:nvPicPr>
+                    <pic:cNvPr id="505208055" name="Imagem 1" descr="Interface gráfica do usuário, Texto&#10;&#10;Descrição gerada automaticamente"/>
+                    <pic:cNvPicPr/>
+                  </pic:nvPicPr>
+                  <pic:blipFill>
+                    <a:blip r:embed="rId4"/>
+                    <a:stretch>
+                      <a:fillRect/>
+                    </a:stretch>
+                  </pic:blipFill>
+                  <pic:spPr>
+                    <a:xfrm>
+                      <a:off x="0" y="0"/>
+                      <a:ext cx="5400040" cy="6280150"/>
+                    </a:xfrm>
+                    <a:prstGeom prst="rect">
+                      <a:avLst/>
+                    </a:prstGeom>
+                  </pic:spPr>
+                </pic:pic>
+              </a:graphicData>
+            </a:graphic>
+          </wp:inline>
+        </w:drawing>
+      </w:r>
+    </w:p>
+    <w:p>
+      <w:pPr>
+        <w:rPr>
+          <w:rFonts w:ascii="Arial" w:hAnsi="Arial" w:cs="Arial"/>
+          <w:b/>
+          <w:bCs/>
+          <w:sz w:val="28"/>
+          <w:szCs w:val="28"/>
+        </w:rPr>
+      </w:pPr>
+      <w:r>
+        <w:lastRenderedPageBreak/>
+        <w:drawing>
+          <wp:inline distT="0" distB="0" distL="0" distR="0" wp14:anchorId="12E33E63" wp14:editId="478E94D3">
+            <wp:extent cx="5400040" cy="4632325"/>
+            <wp:effectExtent l="0" t="0" r="0" b="0"/>
+            <wp:docPr id="1826539893" name="Imagem 1" descr="Interface gráfica do usuário, Aplicativo&#10;&#10;Descrição gerada automaticamente"/>
+            <wp:cNvGraphicFramePr>
+              <a:graphicFrameLocks xmlns:a="http://schemas.openxmlformats.org/drawingml/2006/main" noChangeAspect="1"/>
+            </wp:cNvGraphicFramePr>
+            <a:graphic xmlns:a="http://schemas.openxmlformats.org/drawingml/2006/main">
+              <a:graphicData uri="http://schemas.openxmlformats.org/drawingml/2006/picture">
+                <pic:pic xmlns:pic="http://schemas.openxmlformats.org/drawingml/2006/picture">
+                  <pic:nvPicPr>
+                    <pic:cNvPr id="1826539893" name="Imagem 1" descr="Interface gráfica do usuário, Aplicativo&#10;&#10;Descrição gerada automaticamente"/>
+                    <pic:cNvPicPr/>
+                  </pic:nvPicPr>
+                  <pic:blipFill>
+                    <a:blip r:embed="rId5"/>
+                    <a:stretch>
+                      <a:fillRect/>
+                    </a:stretch>
+                  </pic:blipFill>
+                  <pic:spPr>
+                    <a:xfrm>
+                      <a:off x="0" y="0"/>
+                      <a:ext cx="5400040" cy="4632325"/>
+                    </a:xfrm>
+                    <a:prstGeom prst="rect">
+                      <a:avLst/>
+                    </a:prstGeom>
+                  </pic:spPr>
+                </pic:pic>
+              </a:graphicData>
+            </a:graphic>
+          </wp:inline>
+        </w:drawing>
+      </w:r>
+    </w:p>
+    <w:p>
+      <w:pPr>
+        <w:rPr>
+          <w:rFonts w:ascii="Arial" w:hAnsi="Arial" w:cs="Arial"/>
+          <w:b/>
+          <w:bCs/>
+          <w:sz w:val="28"/>
+          <w:szCs w:val="28"/>
+        </w:rPr>
+      </w:pPr>
+      <w:r>
+        <w:drawing>
+          <wp:inline distT="0" distB="0" distL="0" distR="0" wp14:anchorId="4F0743BA" wp14:editId="0990C9A3">
+            <wp:extent cx="5400040" cy="3381375"/>
+            <wp:effectExtent l="0" t="0" r="0" b="9525"/>
+            <wp:docPr id="1562540085" name="Imagem 1" descr="Interface gráfica do usuário, Aplicativo&#10;&#10;Descrição gerada automaticamente"/>
+            <wp:cNvGraphicFramePr>
+              <a:graphicFrameLocks xmlns:a="http://schemas.openxmlformats.org/drawingml/2006/main" noChangeAspect="1"/>
+            </wp:cNvGraphicFramePr>
+            <a:graphic xmlns:a="http://schemas.openxmlformats.org/drawingml/2006/main">
+              <a:graphicData uri="http://schemas.openxmlformats.org/drawingml/2006/picture">
+                <pic:pic xmlns:pic="http://schemas.openxmlformats.org/drawingml/2006/picture">
+                  <pic:nvPicPr>
+                    <pic:cNvPr id="1562540085" name="Imagem 1" descr="Interface gráfica do usuário, Aplicativo&#10;&#10;Descrição gerada automaticamente"/>
+                    <pic:cNvPicPr/>
+                  </pic:nvPicPr>
+                  <pic:blipFill>
+                    <a:blip r:embed="rId6"/>
+                    <a:stretch>
+                      <a:fillRect/>
+                    </a:stretch>
+                  </pic:blipFill>
+                  <pic:spPr>
+                    <a:xfrm>
+                      <a:off x="0" y="0"/>
+                      <a:ext cx="5400040" cy="3381375"/>
+                    </a:xfrm>
+                    <a:prstGeom prst="rect">
+                      <a:avLst/>
+                    </a:prstGeom>
+                  </pic:spPr>
+                </pic:pic>
+              </a:graphicData>
+            </a:graphic>
+          </wp:inline>
+        </w:drawing>
+      </w:r>
+    </w:p>
+    <w:p>
+      <w:pPr>
+        <w:rPr>
+          <w:rFonts w:ascii="Arial" w:hAnsi="Arial" w:cs="Arial"/>
+          <w:b/>
+          <w:bCs/>
+          <w:sz w:val="28"/>
+          <w:szCs w:val="28"/>
+        </w:rPr>
+      </w:pPr>
+      <w:r>
+        <w:lastRenderedPageBreak/>
+        <w:drawing>
+          <wp:inline distT="0" distB="0" distL="0" distR="0" wp14:anchorId="70760C13" wp14:editId="44BBF456">
+            <wp:extent cx="5400040" cy="3072130"/>
+            <wp:effectExtent l="0" t="0" r="0" b="0"/>
+            <wp:docPr id="5994716" name="Imagem 1" descr="Interface gráfica do usuário, Texto, Aplicativo&#10;&#10;Descrição gerada automaticamente"/>
+            <wp:cNvGraphicFramePr>
+              <a:graphicFrameLocks xmlns:a="http://schemas.openxmlformats.org/drawingml/2006/main" noChangeAspect="1"/>
+            </wp:cNvGraphicFramePr>
+            <a:graphic xmlns:a="http://schemas.openxmlformats.org/drawingml/2006/main">
+              <a:graphicData uri="http://schemas.openxmlformats.org/drawingml/2006/picture">
+                <pic:pic xmlns:pic="http://schemas.openxmlformats.org/drawingml/2006/picture">
+                  <pic:nvPicPr>
+                    <pic:cNvPr id="5994716" name="Imagem 1" descr="Interface gráfica do usuário, Texto, Aplicativo&#10;&#10;Descrição gerada automaticamente"/>
+                    <pic:cNvPicPr/>
+                  </pic:nvPicPr>
+                  <pic:blipFill>
+                    <a:blip r:embed="rId7"/>
+                    <a:stretch>
+                      <a:fillRect/>
+                    </a:stretch>
+                  </pic:blipFill>
+                  <pic:spPr>
+                    <a:xfrm>
+                      <a:off x="0" y="0"/>
+                      <a:ext cx="5400040" cy="3072130"/>
+                    </a:xfrm>
+                    <a:prstGeom prst="rect">
+                      <a:avLst/>
+                    </a:prstGeom>
+                  </pic:spPr>
+                </pic:pic>
+              </a:graphicData>
+            </a:graphic>
+          </wp:inline>
+        </w:drawing>
+      </w:r>
+    </w:p>
+    <w:p>
+      <w:pPr>
+        <w:rPr>
+          <w:rFonts w:ascii="Arial" w:hAnsi="Arial" w:cs="Arial"/>
+          <w:b/>
+          <w:bCs/>
+          <w:sz w:val="28"/>
+          <w:szCs w:val="28"/>
+        </w:rPr>
+      </w:pPr>
+      <w:r>
+        <w:drawing>
+          <wp:inline distT="0" distB="0" distL="0" distR="0" wp14:anchorId="400ED6E7" wp14:editId="7E189BA6">
+            <wp:extent cx="5400040" cy="3874135"/>
+            <wp:effectExtent l="0" t="0" r="0" b="0"/>
+            <wp:docPr id="1890131232" name="Imagem 1" descr="Interface gráfica do usuário, Site&#10;&#10;Descrição gerada automaticamente"/>
+            <wp:cNvGraphicFramePr>
+              <a:graphicFrameLocks xmlns:a="http://schemas.openxmlformats.org/drawingml/2006/main" noChangeAspect="1"/>
+            </wp:cNvGraphicFramePr>
+            <a:graphic xmlns:a="http://schemas.openxmlformats.org/drawingml/2006/main">
+              <a:graphicData uri="http://schemas.openxmlformats.org/drawingml/2006/picture">
+                <pic:pic xmlns:pic="http://schemas.openxmlformats.org/drawingml/2006/picture">
+                  <pic:nvPicPr>
+                    <pic:cNvPr id="1890131232" name="Imagem 1" descr="Interface gráfica do usuário, Site&#10;&#10;Descrição gerada automaticamente"/>
+                    <pic:cNvPicPr/>
+                  </pic:nvPicPr>
+                  <pic:blipFill>
+                    <a:blip r:embed="rId8"/>
+                    <a:stretch>
+                      <a:fillRect/>
+                    </a:stretch>
+                  </pic:blipFill>
+                  <pic:spPr>
+                    <a:xfrm>
+                      <a:off x="0" y="0"/>
+                      <a:ext cx="5400040" cy="3874135"/>
+                    </a:xfrm>
+                    <a:prstGeom prst="rect">
+                      <a:avLst/>
+                    </a:prstGeom>
+                  </pic:spPr>
+                </pic:pic>
+              </a:graphicData>
+            </a:graphic>
+          </wp:inline>
+        </w:drawing>
+      </w:r>
+    </w:p>
+    <w:p>
+      <w:pPr>
+        <w:rPr>
+          <w:rFonts w:ascii="Arial" w:hAnsi="Arial" w:cs="Arial"/>
+          <w:b/>
+          <w:bCs/>
+          <w:sz w:val="28"/>
+          <w:szCs w:val="28"/>
+        </w:rPr>
+      </w:pPr>
+      <w:r>
+        <w:lastRenderedPageBreak/>
+        <w:drawing>
+          <wp:inline distT="0" distB="0" distL="0" distR="0" wp14:anchorId="7E7BFFC1" wp14:editId="3E5BD137">
+            <wp:extent cx="5400040" cy="3602990"/>
+            <wp:effectExtent l="0" t="0" r="0" b="0"/>
+            <wp:docPr id="1002136137" name="Imagem 1" descr="Texto&#10;&#10;Descrição gerada automaticamente"/>
+            <wp:cNvGraphicFramePr>
+              <a:graphicFrameLocks xmlns:a="http://schemas.openxmlformats.org/drawingml/2006/main" noChangeAspect="1"/>
+            </wp:cNvGraphicFramePr>
+            <a:graphic xmlns:a="http://schemas.openxmlformats.org/drawingml/2006/main">
+              <a:graphicData uri="http://schemas.openxmlformats.org/drawingml/2006/picture">
+                <pic:pic xmlns:pic="http://schemas.openxmlformats.org/drawingml/2006/picture">
+                  <pic:nvPicPr>
+                    <pic:cNvPr id="1002136137" name="Imagem 1" descr="Texto&#10;&#10;Descrição gerada automaticamente"/>
+                    <pic:cNvPicPr/>
+                  </pic:nvPicPr>
+                  <pic:blipFill>
+                    <a:blip r:embed="rId9"/>
+                    <a:stretch>
+                      <a:fillRect/>
+                    </a:stretch>
+                  </pic:blipFill>
+                  <pic:spPr>
+                    <a:xfrm>
+                      <a:off x="0" y="0"/>
+                      <a:ext cx="5400040" cy="3602990"/>
+                    </a:xfrm>
+                    <a:prstGeom prst="rect">
+                      <a:avLst/>
+                    </a:prstGeom>
+                  </pic:spPr>
+                </pic:pic>
+              </a:graphicData>
+            </a:graphic>
+          </wp:inline>
+        </w:drawing>
+      </w:r>
+    </w:p>
+    <w:p>
+      <w:pPr>
+        <w:rPr>
+          <w:rFonts w:ascii="Arial" w:hAnsi="Arial" w:cs="Arial"/>
+          <w:b/>
+          <w:bCs/>
+          <w:sz w:val="24"/>
+          <w:szCs w:val="24"/>
+        </w:rPr>
+      </w:pPr>
+      <w:r>
+        <w:rPr>
+          <w:rFonts w:ascii="Arial" w:hAnsi="Arial" w:cs="Arial"/>
+          <w:b/>
+          <w:bCs/>
+          <w:sz w:val="24"/>
+          <w:szCs w:val="24"/>
+        </w:rPr>
+        <w:t>A partir daí e-mail será enviado normalmente.</w:t>
       </w:r>
     </w:p>
     <w:sectPr>

--- a/doc/App Send Mail.docx
+++ b/doc/App Send Mail.docx
@@ -7604,6 +7604,1114 @@
           <w:szCs w:val="24"/>
         </w:rPr>
         <w:t>A partir daí e-mail será enviado normalmente.</w:t>
+      </w:r>
+    </w:p>
+    <w:p>
+      <w:pPr>
+        <w:rPr>
+          <w:rFonts w:ascii="Arial" w:hAnsi="Arial" w:cs="Arial"/>
+          <w:b/>
+          <w:bCs/>
+          <w:sz w:val="24"/>
+          <w:szCs w:val="24"/>
+        </w:rPr>
+      </w:pPr>
+      <w:r>
+        <w:rPr>
+          <w:noProof/>
+        </w:rPr>
+        <w:drawing>
+          <wp:inline distT="0" distB="0" distL="0" distR="0" wp14:anchorId="3C6A15A2" wp14:editId="3C566BAC">
+            <wp:extent cx="5400040" cy="292100"/>
+            <wp:effectExtent l="0" t="0" r="0" b="0"/>
+            <wp:docPr id="1649899616" name="Imagem 1"/>
+            <wp:cNvGraphicFramePr>
+              <a:graphicFrameLocks xmlns:a="http://schemas.openxmlformats.org/drawingml/2006/main" noChangeAspect="1"/>
+            </wp:cNvGraphicFramePr>
+            <a:graphic xmlns:a="http://schemas.openxmlformats.org/drawingml/2006/main">
+              <a:graphicData uri="http://schemas.openxmlformats.org/drawingml/2006/picture">
+                <pic:pic xmlns:pic="http://schemas.openxmlformats.org/drawingml/2006/picture">
+                  <pic:nvPicPr>
+                    <pic:cNvPr id="1649899616" name=""/>
+                    <pic:cNvPicPr/>
+                  </pic:nvPicPr>
+                  <pic:blipFill>
+                    <a:blip r:embed="rId10"/>
+                    <a:stretch>
+                      <a:fillRect/>
+                    </a:stretch>
+                  </pic:blipFill>
+                  <pic:spPr>
+                    <a:xfrm>
+                      <a:off x="0" y="0"/>
+                      <a:ext cx="5400040" cy="292100"/>
+                    </a:xfrm>
+                    <a:prstGeom prst="rect">
+                      <a:avLst/>
+                    </a:prstGeom>
+                  </pic:spPr>
+                </pic:pic>
+              </a:graphicData>
+            </a:graphic>
+          </wp:inline>
+        </w:drawing>
+      </w:r>
+    </w:p>
+    <w:p>
+      <w:pPr>
+        <w:rPr>
+          <w:rFonts w:ascii="Arial" w:hAnsi="Arial" w:cs="Arial"/>
+          <w:b/>
+          <w:bCs/>
+          <w:sz w:val="24"/>
+          <w:szCs w:val="24"/>
+        </w:rPr>
+      </w:pPr>
+    </w:p>
+    <w:p>
+      <w:pPr>
+        <w:rPr>
+          <w:rFonts w:ascii="Arial" w:hAnsi="Arial" w:cs="Arial"/>
+          <w:b/>
+          <w:bCs/>
+          <w:sz w:val="28"/>
+          <w:szCs w:val="28"/>
+        </w:rPr>
+      </w:pPr>
+      <w:r>
+        <w:rPr>
+          <w:rFonts w:ascii="Arial" w:hAnsi="Arial" w:cs="Arial"/>
+          <w:b/>
+          <w:bCs/>
+          <w:sz w:val="28"/>
+          <w:szCs w:val="28"/>
+        </w:rPr>
+        <w:t>Envian</w:t>
+      </w:r>
+      <w:r>
+        <w:rPr>
+          <w:rFonts w:ascii="Arial" w:hAnsi="Arial" w:cs="Arial"/>
+          <w:b/>
+          <w:bCs/>
+          <w:sz w:val="28"/>
+          <w:szCs w:val="28"/>
+        </w:rPr>
+        <w:t>do e-mails com base nos parâmetros do front-</w:t>
+      </w:r>
+      <w:proofErr w:type="spellStart"/>
+      <w:r>
+        <w:rPr>
+          <w:rFonts w:ascii="Arial" w:hAnsi="Arial" w:cs="Arial"/>
+          <w:b/>
+          <w:bCs/>
+          <w:sz w:val="28"/>
+          <w:szCs w:val="28"/>
+        </w:rPr>
+        <w:t>end</w:t>
+      </w:r>
+      <w:proofErr w:type="spellEnd"/>
+    </w:p>
+    <w:p>
+      <w:pPr>
+        <w:shd w:val="clear" w:color="auto" w:fill="1F1F1F"/>
+        <w:spacing w:after="0" w:line="285" w:lineRule="atLeast"/>
+        <w:rPr>
+          <w:rFonts w:ascii="Consolas" w:eastAsia="Times New Roman" w:hAnsi="Consolas" w:cs="Times New Roman"/>
+          <w:color w:val="CCCCCC"/>
+          <w:kern w:val="0"/>
+          <w:sz w:val="21"/>
+          <w:szCs w:val="21"/>
+          <w:lang w:eastAsia="pt-BR"/>
+          <w14:ligatures w14:val="none"/>
+        </w:rPr>
+      </w:pPr>
+      <w:r>
+        <w:rPr>
+          <w:rFonts w:ascii="Consolas" w:eastAsia="Times New Roman" w:hAnsi="Consolas" w:cs="Times New Roman"/>
+          <w:color w:val="D4D4D4"/>
+          <w:kern w:val="0"/>
+          <w:sz w:val="21"/>
+          <w:szCs w:val="21"/>
+          <w:lang w:eastAsia="pt-BR"/>
+          <w14:ligatures w14:val="none"/>
+        </w:rPr>
+        <w:t xml:space="preserve">    </w:t>
+      </w:r>
+      <w:r>
+        <w:rPr>
+          <w:rFonts w:ascii="Consolas" w:eastAsia="Times New Roman" w:hAnsi="Consolas" w:cs="Times New Roman"/>
+          <w:color w:val="9CDCFE"/>
+          <w:kern w:val="0"/>
+          <w:sz w:val="21"/>
+          <w:szCs w:val="21"/>
+          <w:lang w:eastAsia="pt-BR"/>
+          <w14:ligatures w14:val="none"/>
+        </w:rPr>
+        <w:t>$mail</w:t>
+      </w:r>
+      <w:r>
+        <w:rPr>
+          <w:rFonts w:ascii="Consolas" w:eastAsia="Times New Roman" w:hAnsi="Consolas" w:cs="Times New Roman"/>
+          <w:color w:val="D4D4D4"/>
+          <w:kern w:val="0"/>
+          <w:sz w:val="21"/>
+          <w:szCs w:val="21"/>
+          <w:lang w:eastAsia="pt-BR"/>
+          <w14:ligatures w14:val="none"/>
+        </w:rPr>
+        <w:t>-&gt;</w:t>
+      </w:r>
+      <w:proofErr w:type="spellStart"/>
+      <w:r>
+        <w:rPr>
+          <w:rFonts w:ascii="Consolas" w:eastAsia="Times New Roman" w:hAnsi="Consolas" w:cs="Times New Roman"/>
+          <w:color w:val="DCDCAA"/>
+          <w:kern w:val="0"/>
+          <w:sz w:val="21"/>
+          <w:szCs w:val="21"/>
+          <w:lang w:eastAsia="pt-BR"/>
+          <w14:ligatures w14:val="none"/>
+        </w:rPr>
+        <w:t>addAddress</w:t>
+      </w:r>
+      <w:proofErr w:type="spellEnd"/>
+      <w:r>
+        <w:rPr>
+          <w:rFonts w:ascii="Consolas" w:eastAsia="Times New Roman" w:hAnsi="Consolas" w:cs="Times New Roman"/>
+          <w:color w:val="D4D4D4"/>
+          <w:kern w:val="0"/>
+          <w:sz w:val="21"/>
+          <w:szCs w:val="21"/>
+          <w:lang w:eastAsia="pt-BR"/>
+          <w14:ligatures w14:val="none"/>
+        </w:rPr>
+        <w:t>(</w:t>
+      </w:r>
+      <w:r>
+        <w:rPr>
+          <w:rFonts w:ascii="Consolas" w:eastAsia="Times New Roman" w:hAnsi="Consolas" w:cs="Times New Roman"/>
+          <w:color w:val="9CDCFE"/>
+          <w:kern w:val="0"/>
+          <w:sz w:val="21"/>
+          <w:szCs w:val="21"/>
+          <w:lang w:eastAsia="pt-BR"/>
+          <w14:ligatures w14:val="none"/>
+        </w:rPr>
+        <w:t>$mensagem</w:t>
+      </w:r>
+      <w:r>
+        <w:rPr>
+          <w:rFonts w:ascii="Consolas" w:eastAsia="Times New Roman" w:hAnsi="Consolas" w:cs="Times New Roman"/>
+          <w:color w:val="D4D4D4"/>
+          <w:kern w:val="0"/>
+          <w:sz w:val="21"/>
+          <w:szCs w:val="21"/>
+          <w:lang w:eastAsia="pt-BR"/>
+          <w14:ligatures w14:val="none"/>
+        </w:rPr>
+        <w:t>-&gt;</w:t>
+      </w:r>
+      <w:r>
+        <w:rPr>
+          <w:rFonts w:ascii="Consolas" w:eastAsia="Times New Roman" w:hAnsi="Consolas" w:cs="Times New Roman"/>
+          <w:color w:val="DCDCAA"/>
+          <w:kern w:val="0"/>
+          <w:sz w:val="21"/>
+          <w:szCs w:val="21"/>
+          <w:lang w:eastAsia="pt-BR"/>
+          <w14:ligatures w14:val="none"/>
+        </w:rPr>
+        <w:t>__</w:t>
+      </w:r>
+      <w:proofErr w:type="spellStart"/>
+      <w:r>
+        <w:rPr>
+          <w:rFonts w:ascii="Consolas" w:eastAsia="Times New Roman" w:hAnsi="Consolas" w:cs="Times New Roman"/>
+          <w:color w:val="DCDCAA"/>
+          <w:kern w:val="0"/>
+          <w:sz w:val="21"/>
+          <w:szCs w:val="21"/>
+          <w:lang w:eastAsia="pt-BR"/>
+          <w14:ligatures w14:val="none"/>
+        </w:rPr>
+        <w:t>get</w:t>
+      </w:r>
+      <w:proofErr w:type="spellEnd"/>
+      <w:r>
+        <w:rPr>
+          <w:rFonts w:ascii="Consolas" w:eastAsia="Times New Roman" w:hAnsi="Consolas" w:cs="Times New Roman"/>
+          <w:color w:val="D4D4D4"/>
+          <w:kern w:val="0"/>
+          <w:sz w:val="21"/>
+          <w:szCs w:val="21"/>
+          <w:lang w:eastAsia="pt-BR"/>
+          <w14:ligatures w14:val="none"/>
+        </w:rPr>
+        <w:t>(</w:t>
+      </w:r>
+      <w:r>
+        <w:rPr>
+          <w:rFonts w:ascii="Consolas" w:eastAsia="Times New Roman" w:hAnsi="Consolas" w:cs="Times New Roman"/>
+          <w:color w:val="CE9178"/>
+          <w:kern w:val="0"/>
+          <w:sz w:val="21"/>
+          <w:szCs w:val="21"/>
+          <w:lang w:eastAsia="pt-BR"/>
+          <w14:ligatures w14:val="none"/>
+        </w:rPr>
+        <w:t>'para'</w:t>
+      </w:r>
+      <w:r>
+        <w:rPr>
+          <w:rFonts w:ascii="Consolas" w:eastAsia="Times New Roman" w:hAnsi="Consolas" w:cs="Times New Roman"/>
+          <w:color w:val="D4D4D4"/>
+          <w:kern w:val="0"/>
+          <w:sz w:val="21"/>
+          <w:szCs w:val="21"/>
+          <w:lang w:eastAsia="pt-BR"/>
+          <w14:ligatures w14:val="none"/>
+        </w:rPr>
+        <w:t xml:space="preserve">)); </w:t>
+      </w:r>
+      <w:r>
+        <w:rPr>
+          <w:rFonts w:ascii="Consolas" w:eastAsia="Times New Roman" w:hAnsi="Consolas" w:cs="Times New Roman"/>
+          <w:color w:val="6A9955"/>
+          <w:kern w:val="0"/>
+          <w:sz w:val="21"/>
+          <w:szCs w:val="21"/>
+          <w:lang w:eastAsia="pt-BR"/>
+          <w14:ligatures w14:val="none"/>
+        </w:rPr>
+        <w:t xml:space="preserve">//destinatário do </w:t>
+      </w:r>
+      <w:proofErr w:type="spellStart"/>
+      <w:r>
+        <w:rPr>
+          <w:rFonts w:ascii="Consolas" w:eastAsia="Times New Roman" w:hAnsi="Consolas" w:cs="Times New Roman"/>
+          <w:color w:val="6A9955"/>
+          <w:kern w:val="0"/>
+          <w:sz w:val="21"/>
+          <w:szCs w:val="21"/>
+          <w:lang w:eastAsia="pt-BR"/>
+          <w14:ligatures w14:val="none"/>
+        </w:rPr>
+        <w:t>email</w:t>
+      </w:r>
+      <w:proofErr w:type="spellEnd"/>
+      <w:r>
+        <w:rPr>
+          <w:rFonts w:ascii="Consolas" w:eastAsia="Times New Roman" w:hAnsi="Consolas" w:cs="Times New Roman"/>
+          <w:color w:val="6A9955"/>
+          <w:kern w:val="0"/>
+          <w:sz w:val="21"/>
+          <w:szCs w:val="21"/>
+          <w:lang w:eastAsia="pt-BR"/>
+          <w14:ligatures w14:val="none"/>
+        </w:rPr>
+        <w:t xml:space="preserve"> (quem o recebe)</w:t>
+      </w:r>
+    </w:p>
+    <w:p>
+      <w:pPr>
+        <w:rPr>
+          <w:rFonts w:ascii="Arial" w:hAnsi="Arial" w:cs="Arial"/>
+          <w:b/>
+          <w:bCs/>
+          <w:sz w:val="28"/>
+          <w:szCs w:val="28"/>
+        </w:rPr>
+      </w:pPr>
+    </w:p>
+    <w:p>
+      <w:pPr>
+        <w:shd w:val="clear" w:color="auto" w:fill="1F1F1F"/>
+        <w:spacing w:after="0" w:line="285" w:lineRule="atLeast"/>
+        <w:rPr>
+          <w:rFonts w:ascii="Consolas" w:eastAsia="Times New Roman" w:hAnsi="Consolas" w:cs="Times New Roman"/>
+          <w:color w:val="CCCCCC"/>
+          <w:kern w:val="0"/>
+          <w:sz w:val="21"/>
+          <w:szCs w:val="21"/>
+          <w:lang w:eastAsia="pt-BR"/>
+          <w14:ligatures w14:val="none"/>
+        </w:rPr>
+      </w:pPr>
+      <w:r>
+        <w:rPr>
+          <w:rFonts w:ascii="Consolas" w:eastAsia="Times New Roman" w:hAnsi="Consolas" w:cs="Times New Roman"/>
+          <w:color w:val="D4D4D4"/>
+          <w:kern w:val="0"/>
+          <w:sz w:val="21"/>
+          <w:szCs w:val="21"/>
+          <w:lang w:eastAsia="pt-BR"/>
+          <w14:ligatures w14:val="none"/>
+        </w:rPr>
+        <w:t xml:space="preserve">    </w:t>
+      </w:r>
+      <w:r>
+        <w:rPr>
+          <w:rFonts w:ascii="Consolas" w:eastAsia="Times New Roman" w:hAnsi="Consolas" w:cs="Times New Roman"/>
+          <w:color w:val="9CDCFE"/>
+          <w:kern w:val="0"/>
+          <w:sz w:val="21"/>
+          <w:szCs w:val="21"/>
+          <w:lang w:eastAsia="pt-BR"/>
+          <w14:ligatures w14:val="none"/>
+        </w:rPr>
+        <w:t>$mail</w:t>
+      </w:r>
+      <w:r>
+        <w:rPr>
+          <w:rFonts w:ascii="Consolas" w:eastAsia="Times New Roman" w:hAnsi="Consolas" w:cs="Times New Roman"/>
+          <w:color w:val="D4D4D4"/>
+          <w:kern w:val="0"/>
+          <w:sz w:val="21"/>
+          <w:szCs w:val="21"/>
+          <w:lang w:eastAsia="pt-BR"/>
+          <w14:ligatures w14:val="none"/>
+        </w:rPr>
+        <w:t>-&gt;</w:t>
+      </w:r>
+      <w:proofErr w:type="spellStart"/>
+      <w:r>
+        <w:rPr>
+          <w:rFonts w:ascii="Consolas" w:eastAsia="Times New Roman" w:hAnsi="Consolas" w:cs="Times New Roman"/>
+          <w:color w:val="9CDCFE"/>
+          <w:kern w:val="0"/>
+          <w:sz w:val="21"/>
+          <w:szCs w:val="21"/>
+          <w:lang w:eastAsia="pt-BR"/>
+          <w14:ligatures w14:val="none"/>
+        </w:rPr>
+        <w:t>Subject</w:t>
+      </w:r>
+      <w:proofErr w:type="spellEnd"/>
+      <w:r>
+        <w:rPr>
+          <w:rFonts w:ascii="Consolas" w:eastAsia="Times New Roman" w:hAnsi="Consolas" w:cs="Times New Roman"/>
+          <w:color w:val="D4D4D4"/>
+          <w:kern w:val="0"/>
+          <w:sz w:val="21"/>
+          <w:szCs w:val="21"/>
+          <w:lang w:eastAsia="pt-BR"/>
+          <w14:ligatures w14:val="none"/>
+        </w:rPr>
+        <w:t xml:space="preserve"> = </w:t>
+      </w:r>
+      <w:r>
+        <w:rPr>
+          <w:rFonts w:ascii="Consolas" w:eastAsia="Times New Roman" w:hAnsi="Consolas" w:cs="Times New Roman"/>
+          <w:color w:val="9CDCFE"/>
+          <w:kern w:val="0"/>
+          <w:sz w:val="21"/>
+          <w:szCs w:val="21"/>
+          <w:lang w:eastAsia="pt-BR"/>
+          <w14:ligatures w14:val="none"/>
+        </w:rPr>
+        <w:t>$mensagem</w:t>
+      </w:r>
+      <w:r>
+        <w:rPr>
+          <w:rFonts w:ascii="Consolas" w:eastAsia="Times New Roman" w:hAnsi="Consolas" w:cs="Times New Roman"/>
+          <w:color w:val="D4D4D4"/>
+          <w:kern w:val="0"/>
+          <w:sz w:val="21"/>
+          <w:szCs w:val="21"/>
+          <w:lang w:eastAsia="pt-BR"/>
+          <w14:ligatures w14:val="none"/>
+        </w:rPr>
+        <w:t>-&gt;</w:t>
+      </w:r>
+      <w:r>
+        <w:rPr>
+          <w:rFonts w:ascii="Consolas" w:eastAsia="Times New Roman" w:hAnsi="Consolas" w:cs="Times New Roman"/>
+          <w:color w:val="DCDCAA"/>
+          <w:kern w:val="0"/>
+          <w:sz w:val="21"/>
+          <w:szCs w:val="21"/>
+          <w:lang w:eastAsia="pt-BR"/>
+          <w14:ligatures w14:val="none"/>
+        </w:rPr>
+        <w:t>__</w:t>
+      </w:r>
+      <w:proofErr w:type="spellStart"/>
+      <w:r>
+        <w:rPr>
+          <w:rFonts w:ascii="Consolas" w:eastAsia="Times New Roman" w:hAnsi="Consolas" w:cs="Times New Roman"/>
+          <w:color w:val="DCDCAA"/>
+          <w:kern w:val="0"/>
+          <w:sz w:val="21"/>
+          <w:szCs w:val="21"/>
+          <w:lang w:eastAsia="pt-BR"/>
+          <w14:ligatures w14:val="none"/>
+        </w:rPr>
+        <w:t>get</w:t>
+      </w:r>
+      <w:proofErr w:type="spellEnd"/>
+      <w:r>
+        <w:rPr>
+          <w:rFonts w:ascii="Consolas" w:eastAsia="Times New Roman" w:hAnsi="Consolas" w:cs="Times New Roman"/>
+          <w:color w:val="D4D4D4"/>
+          <w:kern w:val="0"/>
+          <w:sz w:val="21"/>
+          <w:szCs w:val="21"/>
+          <w:lang w:eastAsia="pt-BR"/>
+          <w14:ligatures w14:val="none"/>
+        </w:rPr>
+        <w:t>(</w:t>
+      </w:r>
+      <w:r>
+        <w:rPr>
+          <w:rFonts w:ascii="Consolas" w:eastAsia="Times New Roman" w:hAnsi="Consolas" w:cs="Times New Roman"/>
+          <w:color w:val="D4D4D4"/>
+          <w:kern w:val="0"/>
+          <w:sz w:val="21"/>
+          <w:szCs w:val="21"/>
+          <w:lang w:eastAsia="pt-BR"/>
+          <w14:ligatures w14:val="none"/>
+        </w:rPr>
+        <w:t>‘</w:t>
+      </w:r>
+      <w:r>
+        <w:rPr>
+          <w:rFonts w:ascii="Consolas" w:eastAsia="Times New Roman" w:hAnsi="Consolas" w:cs="Times New Roman"/>
+          <w:color w:val="CE9178"/>
+          <w:kern w:val="0"/>
+          <w:sz w:val="21"/>
+          <w:szCs w:val="21"/>
+          <w:lang w:eastAsia="pt-BR"/>
+          <w14:ligatures w14:val="none"/>
+        </w:rPr>
+        <w:t>assunto’</w:t>
+      </w:r>
+      <w:r>
+        <w:rPr>
+          <w:rFonts w:ascii="Consolas" w:eastAsia="Times New Roman" w:hAnsi="Consolas" w:cs="Times New Roman"/>
+          <w:color w:val="D4D4D4"/>
+          <w:kern w:val="0"/>
+          <w:sz w:val="21"/>
+          <w:szCs w:val="21"/>
+          <w:lang w:eastAsia="pt-BR"/>
+          <w14:ligatures w14:val="none"/>
+        </w:rPr>
+        <w:t xml:space="preserve">); </w:t>
+      </w:r>
+      <w:r>
+        <w:rPr>
+          <w:rFonts w:ascii="Consolas" w:eastAsia="Times New Roman" w:hAnsi="Consolas" w:cs="Times New Roman"/>
+          <w:color w:val="6A9955"/>
+          <w:kern w:val="0"/>
+          <w:sz w:val="21"/>
+          <w:szCs w:val="21"/>
+          <w:lang w:eastAsia="pt-BR"/>
+          <w14:ligatures w14:val="none"/>
+        </w:rPr>
+        <w:t xml:space="preserve">//assunto do </w:t>
+      </w:r>
+      <w:proofErr w:type="spellStart"/>
+      <w:r>
+        <w:rPr>
+          <w:rFonts w:ascii="Consolas" w:eastAsia="Times New Roman" w:hAnsi="Consolas" w:cs="Times New Roman"/>
+          <w:color w:val="6A9955"/>
+          <w:kern w:val="0"/>
+          <w:sz w:val="21"/>
+          <w:szCs w:val="21"/>
+          <w:lang w:eastAsia="pt-BR"/>
+          <w14:ligatures w14:val="none"/>
+        </w:rPr>
+        <w:t>email</w:t>
+      </w:r>
+      <w:proofErr w:type="spellEnd"/>
+    </w:p>
+    <w:p>
+      <w:pPr>
+        <w:rPr>
+          <w:rFonts w:ascii="Arial" w:hAnsi="Arial" w:cs="Arial"/>
+          <w:b/>
+          <w:bCs/>
+          <w:sz w:val="28"/>
+          <w:szCs w:val="28"/>
+        </w:rPr>
+      </w:pPr>
+    </w:p>
+    <w:p>
+      <w:pPr>
+        <w:shd w:val="clear" w:color="auto" w:fill="1F1F1F"/>
+        <w:spacing w:after="0" w:line="285" w:lineRule="atLeast"/>
+        <w:rPr>
+          <w:rFonts w:ascii="Consolas" w:eastAsia="Times New Roman" w:hAnsi="Consolas" w:cs="Times New Roman"/>
+          <w:color w:val="CCCCCC"/>
+          <w:kern w:val="0"/>
+          <w:sz w:val="21"/>
+          <w:szCs w:val="21"/>
+          <w:lang w:eastAsia="pt-BR"/>
+          <w14:ligatures w14:val="none"/>
+        </w:rPr>
+      </w:pPr>
+      <w:r>
+        <w:rPr>
+          <w:rFonts w:ascii="Consolas" w:eastAsia="Times New Roman" w:hAnsi="Consolas" w:cs="Times New Roman"/>
+          <w:color w:val="D4D4D4"/>
+          <w:kern w:val="0"/>
+          <w:sz w:val="21"/>
+          <w:szCs w:val="21"/>
+          <w:lang w:eastAsia="pt-BR"/>
+          <w14:ligatures w14:val="none"/>
+        </w:rPr>
+        <w:t xml:space="preserve">    </w:t>
+      </w:r>
+      <w:r>
+        <w:rPr>
+          <w:rFonts w:ascii="Consolas" w:eastAsia="Times New Roman" w:hAnsi="Consolas" w:cs="Times New Roman"/>
+          <w:color w:val="9CDCFE"/>
+          <w:kern w:val="0"/>
+          <w:sz w:val="21"/>
+          <w:szCs w:val="21"/>
+          <w:lang w:eastAsia="pt-BR"/>
+          <w14:ligatures w14:val="none"/>
+        </w:rPr>
+        <w:t>$mail</w:t>
+      </w:r>
+      <w:r>
+        <w:rPr>
+          <w:rFonts w:ascii="Consolas" w:eastAsia="Times New Roman" w:hAnsi="Consolas" w:cs="Times New Roman"/>
+          <w:color w:val="D4D4D4"/>
+          <w:kern w:val="0"/>
+          <w:sz w:val="21"/>
+          <w:szCs w:val="21"/>
+          <w:lang w:eastAsia="pt-BR"/>
+          <w14:ligatures w14:val="none"/>
+        </w:rPr>
+        <w:t>-&gt;</w:t>
+      </w:r>
+      <w:r>
+        <w:rPr>
+          <w:rFonts w:ascii="Consolas" w:eastAsia="Times New Roman" w:hAnsi="Consolas" w:cs="Times New Roman"/>
+          <w:color w:val="9CDCFE"/>
+          <w:kern w:val="0"/>
+          <w:sz w:val="21"/>
+          <w:szCs w:val="21"/>
+          <w:lang w:eastAsia="pt-BR"/>
+          <w14:ligatures w14:val="none"/>
+        </w:rPr>
+        <w:t>Body</w:t>
+      </w:r>
+      <w:r>
+        <w:rPr>
+          <w:rFonts w:ascii="Consolas" w:eastAsia="Times New Roman" w:hAnsi="Consolas" w:cs="Times New Roman"/>
+          <w:color w:val="D4D4D4"/>
+          <w:kern w:val="0"/>
+          <w:sz w:val="21"/>
+          <w:szCs w:val="21"/>
+          <w:lang w:eastAsia="pt-BR"/>
+          <w14:ligatures w14:val="none"/>
+        </w:rPr>
+        <w:t xml:space="preserve"> = </w:t>
+      </w:r>
+      <w:r>
+        <w:rPr>
+          <w:rFonts w:ascii="Consolas" w:eastAsia="Times New Roman" w:hAnsi="Consolas" w:cs="Times New Roman"/>
+          <w:color w:val="9CDCFE"/>
+          <w:kern w:val="0"/>
+          <w:sz w:val="21"/>
+          <w:szCs w:val="21"/>
+          <w:lang w:eastAsia="pt-BR"/>
+          <w14:ligatures w14:val="none"/>
+        </w:rPr>
+        <w:t>$mensagem</w:t>
+      </w:r>
+      <w:r>
+        <w:rPr>
+          <w:rFonts w:ascii="Consolas" w:eastAsia="Times New Roman" w:hAnsi="Consolas" w:cs="Times New Roman"/>
+          <w:color w:val="D4D4D4"/>
+          <w:kern w:val="0"/>
+          <w:sz w:val="21"/>
+          <w:szCs w:val="21"/>
+          <w:lang w:eastAsia="pt-BR"/>
+          <w14:ligatures w14:val="none"/>
+        </w:rPr>
+        <w:t>-&gt;</w:t>
+      </w:r>
+      <w:r>
+        <w:rPr>
+          <w:rFonts w:ascii="Consolas" w:eastAsia="Times New Roman" w:hAnsi="Consolas" w:cs="Times New Roman"/>
+          <w:color w:val="DCDCAA"/>
+          <w:kern w:val="0"/>
+          <w:sz w:val="21"/>
+          <w:szCs w:val="21"/>
+          <w:lang w:eastAsia="pt-BR"/>
+          <w14:ligatures w14:val="none"/>
+        </w:rPr>
+        <w:t>__</w:t>
+      </w:r>
+      <w:proofErr w:type="spellStart"/>
+      <w:r>
+        <w:rPr>
+          <w:rFonts w:ascii="Consolas" w:eastAsia="Times New Roman" w:hAnsi="Consolas" w:cs="Times New Roman"/>
+          <w:color w:val="DCDCAA"/>
+          <w:kern w:val="0"/>
+          <w:sz w:val="21"/>
+          <w:szCs w:val="21"/>
+          <w:lang w:eastAsia="pt-BR"/>
+          <w14:ligatures w14:val="none"/>
+        </w:rPr>
+        <w:t>get</w:t>
+      </w:r>
+      <w:proofErr w:type="spellEnd"/>
+      <w:r>
+        <w:rPr>
+          <w:rFonts w:ascii="Consolas" w:eastAsia="Times New Roman" w:hAnsi="Consolas" w:cs="Times New Roman"/>
+          <w:color w:val="D4D4D4"/>
+          <w:kern w:val="0"/>
+          <w:sz w:val="21"/>
+          <w:szCs w:val="21"/>
+          <w:lang w:eastAsia="pt-BR"/>
+          <w14:ligatures w14:val="none"/>
+        </w:rPr>
+        <w:t>(</w:t>
+      </w:r>
+      <w:r>
+        <w:rPr>
+          <w:rFonts w:ascii="Consolas" w:eastAsia="Times New Roman" w:hAnsi="Consolas" w:cs="Times New Roman"/>
+          <w:color w:val="CE9178"/>
+          <w:kern w:val="0"/>
+          <w:sz w:val="21"/>
+          <w:szCs w:val="21"/>
+          <w:lang w:eastAsia="pt-BR"/>
+          <w14:ligatures w14:val="none"/>
+        </w:rPr>
+        <w:t>'mensagem'</w:t>
+      </w:r>
+      <w:r>
+        <w:rPr>
+          <w:rFonts w:ascii="Consolas" w:eastAsia="Times New Roman" w:hAnsi="Consolas" w:cs="Times New Roman"/>
+          <w:color w:val="D4D4D4"/>
+          <w:kern w:val="0"/>
+          <w:sz w:val="21"/>
+          <w:szCs w:val="21"/>
+          <w:lang w:eastAsia="pt-BR"/>
+          <w14:ligatures w14:val="none"/>
+        </w:rPr>
+        <w:t xml:space="preserve">); </w:t>
+      </w:r>
+      <w:r>
+        <w:rPr>
+          <w:rFonts w:ascii="Consolas" w:eastAsia="Times New Roman" w:hAnsi="Consolas" w:cs="Times New Roman"/>
+          <w:color w:val="6A9955"/>
+          <w:kern w:val="0"/>
+          <w:sz w:val="21"/>
+          <w:szCs w:val="21"/>
+          <w:lang w:eastAsia="pt-BR"/>
+          <w14:ligatures w14:val="none"/>
+        </w:rPr>
+        <w:t>//conteúdo</w:t>
+      </w:r>
+    </w:p>
+    <w:p>
+      <w:pPr>
+        <w:rPr>
+          <w:rFonts w:ascii="Arial" w:hAnsi="Arial" w:cs="Arial"/>
+          <w:b/>
+          <w:bCs/>
+          <w:sz w:val="28"/>
+          <w:szCs w:val="28"/>
+        </w:rPr>
+      </w:pPr>
+    </w:p>
+    <w:p>
+      <w:pPr>
+        <w:shd w:val="clear" w:color="auto" w:fill="1F1F1F"/>
+        <w:spacing w:after="0" w:line="285" w:lineRule="atLeast"/>
+        <w:rPr>
+          <w:rFonts w:ascii="Consolas" w:eastAsia="Times New Roman" w:hAnsi="Consolas" w:cs="Times New Roman"/>
+          <w:color w:val="CCCCCC"/>
+          <w:kern w:val="0"/>
+          <w:sz w:val="21"/>
+          <w:szCs w:val="21"/>
+          <w:lang w:eastAsia="pt-BR"/>
+          <w14:ligatures w14:val="none"/>
+        </w:rPr>
+      </w:pPr>
+      <w:r>
+        <w:rPr>
+          <w:rFonts w:ascii="Consolas" w:eastAsia="Times New Roman" w:hAnsi="Consolas" w:cs="Times New Roman"/>
+          <w:color w:val="D4D4D4"/>
+          <w:kern w:val="0"/>
+          <w:sz w:val="21"/>
+          <w:szCs w:val="21"/>
+          <w:lang w:eastAsia="pt-BR"/>
+          <w14:ligatures w14:val="none"/>
+        </w:rPr>
+        <w:t xml:space="preserve">    </w:t>
+      </w:r>
+      <w:r>
+        <w:rPr>
+          <w:rFonts w:ascii="Consolas" w:eastAsia="Times New Roman" w:hAnsi="Consolas" w:cs="Times New Roman"/>
+          <w:color w:val="9CDCFE"/>
+          <w:kern w:val="0"/>
+          <w:sz w:val="21"/>
+          <w:szCs w:val="21"/>
+          <w:lang w:eastAsia="pt-BR"/>
+          <w14:ligatures w14:val="none"/>
+        </w:rPr>
+        <w:t>$mail</w:t>
+      </w:r>
+      <w:r>
+        <w:rPr>
+          <w:rFonts w:ascii="Consolas" w:eastAsia="Times New Roman" w:hAnsi="Consolas" w:cs="Times New Roman"/>
+          <w:color w:val="D4D4D4"/>
+          <w:kern w:val="0"/>
+          <w:sz w:val="21"/>
+          <w:szCs w:val="21"/>
+          <w:lang w:eastAsia="pt-BR"/>
+          <w14:ligatures w14:val="none"/>
+        </w:rPr>
+        <w:t>-&gt;</w:t>
+      </w:r>
+      <w:proofErr w:type="spellStart"/>
+      <w:r>
+        <w:rPr>
+          <w:rFonts w:ascii="Consolas" w:eastAsia="Times New Roman" w:hAnsi="Consolas" w:cs="Times New Roman"/>
+          <w:color w:val="9CDCFE"/>
+          <w:kern w:val="0"/>
+          <w:sz w:val="21"/>
+          <w:szCs w:val="21"/>
+          <w:lang w:eastAsia="pt-BR"/>
+          <w14:ligatures w14:val="none"/>
+        </w:rPr>
+        <w:t>AltBody</w:t>
+      </w:r>
+      <w:proofErr w:type="spellEnd"/>
+      <w:r>
+        <w:rPr>
+          <w:rFonts w:ascii="Consolas" w:eastAsia="Times New Roman" w:hAnsi="Consolas" w:cs="Times New Roman"/>
+          <w:color w:val="D4D4D4"/>
+          <w:kern w:val="0"/>
+          <w:sz w:val="21"/>
+          <w:szCs w:val="21"/>
+          <w:lang w:eastAsia="pt-BR"/>
+          <w14:ligatures w14:val="none"/>
+        </w:rPr>
+        <w:t xml:space="preserve"> = </w:t>
+      </w:r>
+      <w:r>
+        <w:rPr>
+          <w:rFonts w:ascii="Consolas" w:eastAsia="Times New Roman" w:hAnsi="Consolas" w:cs="Times New Roman"/>
+          <w:color w:val="CE9178"/>
+          <w:kern w:val="0"/>
+          <w:sz w:val="21"/>
+          <w:szCs w:val="21"/>
+          <w:lang w:eastAsia="pt-BR"/>
+          <w14:ligatures w14:val="none"/>
+        </w:rPr>
+        <w:t xml:space="preserve">'É </w:t>
+      </w:r>
+      <w:proofErr w:type="gramStart"/>
+      <w:r>
+        <w:rPr>
+          <w:rFonts w:ascii="Consolas" w:eastAsia="Times New Roman" w:hAnsi="Consolas" w:cs="Times New Roman"/>
+          <w:color w:val="CE9178"/>
+          <w:kern w:val="0"/>
+          <w:sz w:val="21"/>
+          <w:szCs w:val="21"/>
+          <w:lang w:eastAsia="pt-BR"/>
+          <w14:ligatures w14:val="none"/>
+        </w:rPr>
+        <w:t>necessário  utilizar</w:t>
+      </w:r>
+      <w:proofErr w:type="gramEnd"/>
+      <w:r>
+        <w:rPr>
+          <w:rFonts w:ascii="Consolas" w:eastAsia="Times New Roman" w:hAnsi="Consolas" w:cs="Times New Roman"/>
+          <w:color w:val="CE9178"/>
+          <w:kern w:val="0"/>
+          <w:sz w:val="21"/>
+          <w:szCs w:val="21"/>
+          <w:lang w:eastAsia="pt-BR"/>
+          <w14:ligatures w14:val="none"/>
+        </w:rPr>
+        <w:t xml:space="preserve"> um </w:t>
+      </w:r>
+      <w:proofErr w:type="spellStart"/>
+      <w:r>
+        <w:rPr>
+          <w:rFonts w:ascii="Consolas" w:eastAsia="Times New Roman" w:hAnsi="Consolas" w:cs="Times New Roman"/>
+          <w:color w:val="CE9178"/>
+          <w:kern w:val="0"/>
+          <w:sz w:val="21"/>
+          <w:szCs w:val="21"/>
+          <w:lang w:eastAsia="pt-BR"/>
+          <w14:ligatures w14:val="none"/>
+        </w:rPr>
+        <w:t>client</w:t>
+      </w:r>
+      <w:proofErr w:type="spellEnd"/>
+      <w:r>
+        <w:rPr>
+          <w:rFonts w:ascii="Consolas" w:eastAsia="Times New Roman" w:hAnsi="Consolas" w:cs="Times New Roman"/>
+          <w:color w:val="CE9178"/>
+          <w:kern w:val="0"/>
+          <w:sz w:val="21"/>
+          <w:szCs w:val="21"/>
+          <w:lang w:eastAsia="pt-BR"/>
+          <w14:ligatures w14:val="none"/>
+        </w:rPr>
+        <w:t xml:space="preserve"> que suporte HTML para ter acesso total ao conteúdo dessa mensagem'</w:t>
+      </w:r>
+      <w:r>
+        <w:rPr>
+          <w:rFonts w:ascii="Consolas" w:eastAsia="Times New Roman" w:hAnsi="Consolas" w:cs="Times New Roman"/>
+          <w:color w:val="D4D4D4"/>
+          <w:kern w:val="0"/>
+          <w:sz w:val="21"/>
+          <w:szCs w:val="21"/>
+          <w:lang w:eastAsia="pt-BR"/>
+          <w14:ligatures w14:val="none"/>
+        </w:rPr>
+        <w:t>;</w:t>
+      </w:r>
+    </w:p>
+    <w:p>
+      <w:pPr>
+        <w:rPr>
+          <w:rFonts w:ascii="Arial" w:hAnsi="Arial" w:cs="Arial"/>
+          <w:b/>
+          <w:bCs/>
+          <w:sz w:val="24"/>
+          <w:szCs w:val="24"/>
+        </w:rPr>
+      </w:pPr>
+      <w:r>
+        <w:rPr>
+          <w:rFonts w:ascii="Arial" w:hAnsi="Arial" w:cs="Arial"/>
+          <w:b/>
+          <w:bCs/>
+          <w:sz w:val="24"/>
+          <w:szCs w:val="24"/>
+        </w:rPr>
+        <w:t>Desnecessário nesse nosso app</w:t>
+      </w:r>
+    </w:p>
+    <w:p>
+      <w:pPr>
+        <w:shd w:val="clear" w:color="auto" w:fill="1F1F1F"/>
+        <w:spacing w:after="0" w:line="285" w:lineRule="atLeast"/>
+        <w:rPr>
+          <w:rFonts w:ascii="Consolas" w:eastAsia="Times New Roman" w:hAnsi="Consolas" w:cs="Times New Roman"/>
+          <w:color w:val="CCCCCC"/>
+          <w:kern w:val="0"/>
+          <w:sz w:val="21"/>
+          <w:szCs w:val="21"/>
+          <w:lang w:eastAsia="pt-BR"/>
+          <w14:ligatures w14:val="none"/>
+        </w:rPr>
+      </w:pPr>
+      <w:r>
+        <w:rPr>
+          <w:rFonts w:ascii="Consolas" w:eastAsia="Times New Roman" w:hAnsi="Consolas" w:cs="Times New Roman"/>
+          <w:color w:val="D4D4D4"/>
+          <w:kern w:val="0"/>
+          <w:sz w:val="21"/>
+          <w:szCs w:val="21"/>
+          <w:lang w:eastAsia="pt-BR"/>
+          <w14:ligatures w14:val="none"/>
+        </w:rPr>
+        <w:t> </w:t>
+      </w:r>
+      <w:r>
+        <w:rPr>
+          <w:rFonts w:ascii="Consolas" w:eastAsia="Times New Roman" w:hAnsi="Consolas" w:cs="Times New Roman"/>
+          <w:color w:val="9CDCFE"/>
+          <w:kern w:val="0"/>
+          <w:sz w:val="21"/>
+          <w:szCs w:val="21"/>
+          <w:lang w:eastAsia="pt-BR"/>
+          <w14:ligatures w14:val="none"/>
+        </w:rPr>
+        <w:t>$mail</w:t>
+      </w:r>
+      <w:r>
+        <w:rPr>
+          <w:rFonts w:ascii="Consolas" w:eastAsia="Times New Roman" w:hAnsi="Consolas" w:cs="Times New Roman"/>
+          <w:color w:val="D4D4D4"/>
+          <w:kern w:val="0"/>
+          <w:sz w:val="21"/>
+          <w:szCs w:val="21"/>
+          <w:lang w:eastAsia="pt-BR"/>
+          <w14:ligatures w14:val="none"/>
+        </w:rPr>
+        <w:t>-&gt;</w:t>
+      </w:r>
+      <w:proofErr w:type="spellStart"/>
+      <w:proofErr w:type="gramStart"/>
+      <w:r>
+        <w:rPr>
+          <w:rFonts w:ascii="Consolas" w:eastAsia="Times New Roman" w:hAnsi="Consolas" w:cs="Times New Roman"/>
+          <w:color w:val="DCDCAA"/>
+          <w:kern w:val="0"/>
+          <w:sz w:val="21"/>
+          <w:szCs w:val="21"/>
+          <w:lang w:eastAsia="pt-BR"/>
+          <w14:ligatures w14:val="none"/>
+        </w:rPr>
+        <w:t>send</w:t>
+      </w:r>
+      <w:proofErr w:type="spellEnd"/>
+      <w:r>
+        <w:rPr>
+          <w:rFonts w:ascii="Consolas" w:eastAsia="Times New Roman" w:hAnsi="Consolas" w:cs="Times New Roman"/>
+          <w:color w:val="D4D4D4"/>
+          <w:kern w:val="0"/>
+          <w:sz w:val="21"/>
+          <w:szCs w:val="21"/>
+          <w:lang w:eastAsia="pt-BR"/>
+          <w14:ligatures w14:val="none"/>
+        </w:rPr>
+        <w:t>(</w:t>
+      </w:r>
+      <w:proofErr w:type="gramEnd"/>
+      <w:r>
+        <w:rPr>
+          <w:rFonts w:ascii="Consolas" w:eastAsia="Times New Roman" w:hAnsi="Consolas" w:cs="Times New Roman"/>
+          <w:color w:val="D4D4D4"/>
+          <w:kern w:val="0"/>
+          <w:sz w:val="21"/>
+          <w:szCs w:val="21"/>
+          <w:lang w:eastAsia="pt-BR"/>
+          <w14:ligatures w14:val="none"/>
+        </w:rPr>
+        <w:t>);</w:t>
+      </w:r>
+    </w:p>
+    <w:p>
+      <w:pPr>
+        <w:shd w:val="clear" w:color="auto" w:fill="1F1F1F"/>
+        <w:spacing w:after="0" w:line="285" w:lineRule="atLeast"/>
+        <w:rPr>
+          <w:rFonts w:ascii="Consolas" w:eastAsia="Times New Roman" w:hAnsi="Consolas" w:cs="Times New Roman"/>
+          <w:color w:val="CCCCCC"/>
+          <w:kern w:val="0"/>
+          <w:sz w:val="21"/>
+          <w:szCs w:val="21"/>
+          <w:lang w:eastAsia="pt-BR"/>
+          <w14:ligatures w14:val="none"/>
+        </w:rPr>
+      </w:pPr>
+      <w:r>
+        <w:rPr>
+          <w:rFonts w:ascii="Consolas" w:eastAsia="Times New Roman" w:hAnsi="Consolas" w:cs="Times New Roman"/>
+          <w:color w:val="D4D4D4"/>
+          <w:kern w:val="0"/>
+          <w:sz w:val="21"/>
+          <w:szCs w:val="21"/>
+          <w:lang w:eastAsia="pt-BR"/>
+          <w14:ligatures w14:val="none"/>
+        </w:rPr>
+        <w:t xml:space="preserve">    </w:t>
+      </w:r>
+      <w:proofErr w:type="spellStart"/>
+      <w:r>
+        <w:rPr>
+          <w:rFonts w:ascii="Consolas" w:eastAsia="Times New Roman" w:hAnsi="Consolas" w:cs="Times New Roman"/>
+          <w:color w:val="DCDCAA"/>
+          <w:kern w:val="0"/>
+          <w:sz w:val="21"/>
+          <w:szCs w:val="21"/>
+          <w:lang w:eastAsia="pt-BR"/>
+          <w14:ligatures w14:val="none"/>
+        </w:rPr>
+        <w:t>echo</w:t>
+      </w:r>
+      <w:proofErr w:type="spellEnd"/>
+      <w:r>
+        <w:rPr>
+          <w:rFonts w:ascii="Consolas" w:eastAsia="Times New Roman" w:hAnsi="Consolas" w:cs="Times New Roman"/>
+          <w:color w:val="D4D4D4"/>
+          <w:kern w:val="0"/>
+          <w:sz w:val="21"/>
+          <w:szCs w:val="21"/>
+          <w:lang w:eastAsia="pt-BR"/>
+          <w14:ligatures w14:val="none"/>
+        </w:rPr>
+        <w:t xml:space="preserve"> </w:t>
+      </w:r>
+      <w:r>
+        <w:rPr>
+          <w:rFonts w:ascii="Consolas" w:eastAsia="Times New Roman" w:hAnsi="Consolas" w:cs="Times New Roman"/>
+          <w:color w:val="CE9178"/>
+          <w:kern w:val="0"/>
+          <w:sz w:val="21"/>
+          <w:szCs w:val="21"/>
+          <w:lang w:eastAsia="pt-BR"/>
+          <w14:ligatures w14:val="none"/>
+        </w:rPr>
+        <w:t>'Email enviado com sucesso'</w:t>
+      </w:r>
+      <w:r>
+        <w:rPr>
+          <w:rFonts w:ascii="Consolas" w:eastAsia="Times New Roman" w:hAnsi="Consolas" w:cs="Times New Roman"/>
+          <w:color w:val="D4D4D4"/>
+          <w:kern w:val="0"/>
+          <w:sz w:val="21"/>
+          <w:szCs w:val="21"/>
+          <w:lang w:eastAsia="pt-BR"/>
+          <w14:ligatures w14:val="none"/>
+        </w:rPr>
+        <w:t>;</w:t>
+      </w:r>
+    </w:p>
+    <w:p>
+      <w:pPr>
+        <w:rPr>
+          <w:rFonts w:ascii="Arial" w:hAnsi="Arial" w:cs="Arial"/>
+          <w:b/>
+          <w:bCs/>
+          <w:sz w:val="24"/>
+          <w:szCs w:val="24"/>
+        </w:rPr>
+      </w:pPr>
+      <w:r>
+        <w:rPr>
+          <w:rFonts w:ascii="Arial" w:hAnsi="Arial" w:cs="Arial"/>
+          <w:b/>
+          <w:bCs/>
+          <w:sz w:val="24"/>
+          <w:szCs w:val="24"/>
+        </w:rPr>
+        <w:t>mensagem de sucesso</w:t>
+      </w:r>
+    </w:p>
+    <w:p>
+      <w:pPr>
+        <w:rPr>
+          <w:rFonts w:ascii="Arial" w:hAnsi="Arial" w:cs="Arial"/>
+          <w:b/>
+          <w:bCs/>
+          <w:sz w:val="24"/>
+          <w:szCs w:val="24"/>
+        </w:rPr>
+      </w:pPr>
+    </w:p>
+    <w:p>
+      <w:pPr>
+        <w:rPr>
+          <w:rFonts w:ascii="Arial" w:hAnsi="Arial" w:cs="Arial"/>
+          <w:b/>
+          <w:bCs/>
+          <w:sz w:val="24"/>
+          <w:szCs w:val="24"/>
+        </w:rPr>
+      </w:pPr>
+      <w:r>
+        <w:rPr>
+          <w:rFonts w:ascii="Arial" w:hAnsi="Arial" w:cs="Arial"/>
+          <w:b/>
+          <w:bCs/>
+          <w:sz w:val="24"/>
+          <w:szCs w:val="24"/>
+        </w:rPr>
+        <w:t>Lógica da aplicação está pronta.</w:t>
       </w:r>
     </w:p>
     <w:sectPr>

--- a/doc/App Send Mail.docx
+++ b/doc/App Send Mail.docx
@@ -22,29 +22,7 @@
           <w:sz w:val="32"/>
           <w:szCs w:val="32"/>
         </w:rPr>
-        <w:t xml:space="preserve">App </w:t>
-      </w:r>
-      <w:proofErr w:type="spellStart"/>
-      <w:r>
-        <w:rPr>
-          <w:rFonts w:ascii="Arial" w:hAnsi="Arial" w:cs="Arial"/>
-          <w:b/>
-          <w:bCs/>
-          <w:sz w:val="32"/>
-          <w:szCs w:val="32"/>
-        </w:rPr>
-        <w:t>Send</w:t>
-      </w:r>
-      <w:proofErr w:type="spellEnd"/>
-      <w:r>
-        <w:rPr>
-          <w:rFonts w:ascii="Arial" w:hAnsi="Arial" w:cs="Arial"/>
-          <w:b/>
-          <w:bCs/>
-          <w:sz w:val="32"/>
-          <w:szCs w:val="32"/>
-        </w:rPr>
-        <w:t xml:space="preserve"> Mail – Iniciando projeto</w:t>
+        <w:t>App Send Mail – Iniciando projeto</w:t>
       </w:r>
     </w:p>
     <w:p>
@@ -172,10 +150,1168 @@
           <w:sz w:val="28"/>
           <w:szCs w:val="28"/>
         </w:rPr>
-        <w:t xml:space="preserve">Enviando dados do front para o </w:t>
-      </w:r>
-      <w:proofErr w:type="spellStart"/>
-      <w:r>
+        <w:t>Enviando dados do front para o back</w:t>
+      </w:r>
+    </w:p>
+    <w:p>
+      <w:pPr>
+        <w:shd w:val="clear" w:color="auto" w:fill="1F1F1F"/>
+        <w:spacing w:after="0" w:line="285" w:lineRule="atLeast"/>
+        <w:rPr>
+          <w:rFonts w:ascii="Consolas" w:eastAsia="Times New Roman" w:hAnsi="Consolas" w:cs="Times New Roman"/>
+          <w:color w:val="CCCCCC"/>
+          <w:kern w:val="0"/>
+          <w:sz w:val="21"/>
+          <w:szCs w:val="21"/>
+          <w:lang w:eastAsia="pt-BR"/>
+          <w14:ligatures w14:val="none"/>
+        </w:rPr>
+      </w:pPr>
+      <w:r>
+        <w:rPr>
+          <w:rFonts w:ascii="Consolas" w:eastAsia="Times New Roman" w:hAnsi="Consolas" w:cs="Times New Roman"/>
+          <w:color w:val="CCCCCC"/>
+          <w:kern w:val="0"/>
+          <w:sz w:val="21"/>
+          <w:szCs w:val="21"/>
+          <w:lang w:eastAsia="pt-BR"/>
+          <w14:ligatures w14:val="none"/>
+        </w:rPr>
+        <w:t xml:space="preserve">                    </w:t>
+      </w:r>
+      <w:r>
+        <w:rPr>
+          <w:rFonts w:ascii="Consolas" w:eastAsia="Times New Roman" w:hAnsi="Consolas" w:cs="Times New Roman"/>
+          <w:color w:val="808080"/>
+          <w:kern w:val="0"/>
+          <w:sz w:val="21"/>
+          <w:szCs w:val="21"/>
+          <w:lang w:eastAsia="pt-BR"/>
+          <w14:ligatures w14:val="none"/>
+        </w:rPr>
+        <w:t>&lt;</w:t>
+      </w:r>
+      <w:r>
+        <w:rPr>
+          <w:rFonts w:ascii="Consolas" w:eastAsia="Times New Roman" w:hAnsi="Consolas" w:cs="Times New Roman"/>
+          <w:color w:val="569CD6"/>
+          <w:kern w:val="0"/>
+          <w:sz w:val="21"/>
+          <w:szCs w:val="21"/>
+          <w:lang w:eastAsia="pt-BR"/>
+          <w14:ligatures w14:val="none"/>
+        </w:rPr>
+        <w:t>form</w:t>
+      </w:r>
+      <w:r>
+        <w:rPr>
+          <w:rFonts w:ascii="Consolas" w:eastAsia="Times New Roman" w:hAnsi="Consolas" w:cs="Times New Roman"/>
+          <w:color w:val="CCCCCC"/>
+          <w:kern w:val="0"/>
+          <w:sz w:val="21"/>
+          <w:szCs w:val="21"/>
+          <w:lang w:eastAsia="pt-BR"/>
+          <w14:ligatures w14:val="none"/>
+        </w:rPr>
+        <w:t xml:space="preserve"> </w:t>
+      </w:r>
+      <w:r>
+        <w:rPr>
+          <w:rFonts w:ascii="Consolas" w:eastAsia="Times New Roman" w:hAnsi="Consolas" w:cs="Times New Roman"/>
+          <w:color w:val="9CDCFE"/>
+          <w:kern w:val="0"/>
+          <w:sz w:val="21"/>
+          <w:szCs w:val="21"/>
+          <w:lang w:eastAsia="pt-BR"/>
+          <w14:ligatures w14:val="none"/>
+        </w:rPr>
+        <w:t>action</w:t>
+      </w:r>
+      <w:r>
+        <w:rPr>
+          <w:rFonts w:ascii="Consolas" w:eastAsia="Times New Roman" w:hAnsi="Consolas" w:cs="Times New Roman"/>
+          <w:color w:val="CCCCCC"/>
+          <w:kern w:val="0"/>
+          <w:sz w:val="21"/>
+          <w:szCs w:val="21"/>
+          <w:lang w:eastAsia="pt-BR"/>
+          <w14:ligatures w14:val="none"/>
+        </w:rPr>
+        <w:t>=</w:t>
+      </w:r>
+      <w:r>
+        <w:rPr>
+          <w:rFonts w:ascii="Consolas" w:eastAsia="Times New Roman" w:hAnsi="Consolas" w:cs="Times New Roman"/>
+          <w:color w:val="CE9178"/>
+          <w:kern w:val="0"/>
+          <w:sz w:val="21"/>
+          <w:szCs w:val="21"/>
+          <w:lang w:eastAsia="pt-BR"/>
+          <w14:ligatures w14:val="none"/>
+        </w:rPr>
+        <w:t>"processa_envio.php"</w:t>
+      </w:r>
+      <w:r>
+        <w:rPr>
+          <w:rFonts w:ascii="Consolas" w:eastAsia="Times New Roman" w:hAnsi="Consolas" w:cs="Times New Roman"/>
+          <w:color w:val="CCCCCC"/>
+          <w:kern w:val="0"/>
+          <w:sz w:val="21"/>
+          <w:szCs w:val="21"/>
+          <w:lang w:eastAsia="pt-BR"/>
+          <w14:ligatures w14:val="none"/>
+        </w:rPr>
+        <w:t xml:space="preserve"> </w:t>
+      </w:r>
+      <w:r>
+        <w:rPr>
+          <w:rFonts w:ascii="Consolas" w:eastAsia="Times New Roman" w:hAnsi="Consolas" w:cs="Times New Roman"/>
+          <w:color w:val="9CDCFE"/>
+          <w:kern w:val="0"/>
+          <w:sz w:val="21"/>
+          <w:szCs w:val="21"/>
+          <w:lang w:eastAsia="pt-BR"/>
+          <w14:ligatures w14:val="none"/>
+        </w:rPr>
+        <w:t>method</w:t>
+      </w:r>
+      <w:r>
+        <w:rPr>
+          <w:rFonts w:ascii="Consolas" w:eastAsia="Times New Roman" w:hAnsi="Consolas" w:cs="Times New Roman"/>
+          <w:color w:val="CCCCCC"/>
+          <w:kern w:val="0"/>
+          <w:sz w:val="21"/>
+          <w:szCs w:val="21"/>
+          <w:lang w:eastAsia="pt-BR"/>
+          <w14:ligatures w14:val="none"/>
+        </w:rPr>
+        <w:t>=</w:t>
+      </w:r>
+      <w:r>
+        <w:rPr>
+          <w:rFonts w:ascii="Consolas" w:eastAsia="Times New Roman" w:hAnsi="Consolas" w:cs="Times New Roman"/>
+          <w:color w:val="CE9178"/>
+          <w:kern w:val="0"/>
+          <w:sz w:val="21"/>
+          <w:szCs w:val="21"/>
+          <w:lang w:eastAsia="pt-BR"/>
+          <w14:ligatures w14:val="none"/>
+        </w:rPr>
+        <w:t>"post"</w:t>
+      </w:r>
+      <w:r>
+        <w:rPr>
+          <w:rFonts w:ascii="Consolas" w:eastAsia="Times New Roman" w:hAnsi="Consolas" w:cs="Times New Roman"/>
+          <w:color w:val="808080"/>
+          <w:kern w:val="0"/>
+          <w:sz w:val="21"/>
+          <w:szCs w:val="21"/>
+          <w:lang w:eastAsia="pt-BR"/>
+          <w14:ligatures w14:val="none"/>
+        </w:rPr>
+        <w:t>&gt;</w:t>
+      </w:r>
+    </w:p>
+    <w:p>
+      <w:pPr>
+        <w:spacing w:before="240"/>
+        <w:rPr>
+          <w:rFonts w:ascii="Arial" w:hAnsi="Arial" w:cs="Arial"/>
+          <w:sz w:val="24"/>
+          <w:szCs w:val="24"/>
+        </w:rPr>
+      </w:pPr>
+    </w:p>
+    <w:p>
+      <w:pPr>
+        <w:shd w:val="clear" w:color="auto" w:fill="1F1F1F"/>
+        <w:spacing w:after="0" w:line="285" w:lineRule="atLeast"/>
+        <w:rPr>
+          <w:rFonts w:ascii="Consolas" w:eastAsia="Times New Roman" w:hAnsi="Consolas" w:cs="Times New Roman"/>
+          <w:color w:val="CCCCCC"/>
+          <w:kern w:val="0"/>
+          <w:sz w:val="21"/>
+          <w:szCs w:val="21"/>
+          <w:lang w:eastAsia="pt-BR"/>
+          <w14:ligatures w14:val="none"/>
+        </w:rPr>
+      </w:pPr>
+      <w:r>
+        <w:rPr>
+          <w:rFonts w:ascii="Consolas" w:eastAsia="Times New Roman" w:hAnsi="Consolas" w:cs="Times New Roman"/>
+          <w:color w:val="808080"/>
+          <w:kern w:val="0"/>
+          <w:sz w:val="21"/>
+          <w:szCs w:val="21"/>
+          <w:lang w:eastAsia="pt-BR"/>
+          <w14:ligatures w14:val="none"/>
+        </w:rPr>
+        <w:t>&lt;</w:t>
+      </w:r>
+      <w:r>
+        <w:rPr>
+          <w:rFonts w:ascii="Consolas" w:eastAsia="Times New Roman" w:hAnsi="Consolas" w:cs="Times New Roman"/>
+          <w:color w:val="569CD6"/>
+          <w:kern w:val="0"/>
+          <w:sz w:val="21"/>
+          <w:szCs w:val="21"/>
+          <w:lang w:eastAsia="pt-BR"/>
+          <w14:ligatures w14:val="none"/>
+        </w:rPr>
+        <w:t>input</w:t>
+      </w:r>
+      <w:r>
+        <w:rPr>
+          <w:rFonts w:ascii="Consolas" w:eastAsia="Times New Roman" w:hAnsi="Consolas" w:cs="Times New Roman"/>
+          <w:color w:val="CCCCCC"/>
+          <w:kern w:val="0"/>
+          <w:sz w:val="21"/>
+          <w:szCs w:val="21"/>
+          <w:lang w:eastAsia="pt-BR"/>
+          <w14:ligatures w14:val="none"/>
+        </w:rPr>
+        <w:t xml:space="preserve"> </w:t>
+      </w:r>
+      <w:r>
+        <w:rPr>
+          <w:rFonts w:ascii="Consolas" w:eastAsia="Times New Roman" w:hAnsi="Consolas" w:cs="Times New Roman"/>
+          <w:color w:val="9CDCFE"/>
+          <w:kern w:val="0"/>
+          <w:sz w:val="21"/>
+          <w:szCs w:val="21"/>
+          <w:lang w:eastAsia="pt-BR"/>
+          <w14:ligatures w14:val="none"/>
+        </w:rPr>
+        <w:t>name</w:t>
+      </w:r>
+      <w:r>
+        <w:rPr>
+          <w:rFonts w:ascii="Consolas" w:eastAsia="Times New Roman" w:hAnsi="Consolas" w:cs="Times New Roman"/>
+          <w:color w:val="CCCCCC"/>
+          <w:kern w:val="0"/>
+          <w:sz w:val="21"/>
+          <w:szCs w:val="21"/>
+          <w:lang w:eastAsia="pt-BR"/>
+          <w14:ligatures w14:val="none"/>
+        </w:rPr>
+        <w:t>=</w:t>
+      </w:r>
+      <w:r>
+        <w:rPr>
+          <w:rFonts w:ascii="Consolas" w:eastAsia="Times New Roman" w:hAnsi="Consolas" w:cs="Times New Roman"/>
+          <w:color w:val="CE9178"/>
+          <w:kern w:val="0"/>
+          <w:sz w:val="21"/>
+          <w:szCs w:val="21"/>
+          <w:lang w:eastAsia="pt-BR"/>
+          <w14:ligatures w14:val="none"/>
+        </w:rPr>
+        <w:t>"para"</w:t>
+      </w:r>
+    </w:p>
+    <w:p>
+      <w:pPr>
+        <w:shd w:val="clear" w:color="auto" w:fill="1F1F1F"/>
+        <w:spacing w:after="0" w:line="285" w:lineRule="atLeast"/>
+        <w:rPr>
+          <w:rFonts w:ascii="Consolas" w:eastAsia="Times New Roman" w:hAnsi="Consolas" w:cs="Times New Roman"/>
+          <w:color w:val="CCCCCC"/>
+          <w:kern w:val="0"/>
+          <w:sz w:val="21"/>
+          <w:szCs w:val="21"/>
+          <w:lang w:eastAsia="pt-BR"/>
+          <w14:ligatures w14:val="none"/>
+        </w:rPr>
+      </w:pPr>
+      <w:r>
+        <w:rPr>
+          <w:rFonts w:ascii="Consolas" w:eastAsia="Times New Roman" w:hAnsi="Consolas" w:cs="Times New Roman"/>
+          <w:color w:val="808080"/>
+          <w:kern w:val="0"/>
+          <w:sz w:val="21"/>
+          <w:szCs w:val="21"/>
+          <w:lang w:eastAsia="pt-BR"/>
+          <w14:ligatures w14:val="none"/>
+        </w:rPr>
+        <w:t>&lt;</w:t>
+      </w:r>
+      <w:r>
+        <w:rPr>
+          <w:rFonts w:ascii="Consolas" w:eastAsia="Times New Roman" w:hAnsi="Consolas" w:cs="Times New Roman"/>
+          <w:color w:val="569CD6"/>
+          <w:kern w:val="0"/>
+          <w:sz w:val="21"/>
+          <w:szCs w:val="21"/>
+          <w:lang w:eastAsia="pt-BR"/>
+          <w14:ligatures w14:val="none"/>
+        </w:rPr>
+        <w:t>input</w:t>
+      </w:r>
+      <w:r>
+        <w:rPr>
+          <w:rFonts w:ascii="Consolas" w:eastAsia="Times New Roman" w:hAnsi="Consolas" w:cs="Times New Roman"/>
+          <w:color w:val="CCCCCC"/>
+          <w:kern w:val="0"/>
+          <w:sz w:val="21"/>
+          <w:szCs w:val="21"/>
+          <w:lang w:eastAsia="pt-BR"/>
+          <w14:ligatures w14:val="none"/>
+        </w:rPr>
+        <w:t xml:space="preserve"> </w:t>
+      </w:r>
+      <w:r>
+        <w:rPr>
+          <w:rFonts w:ascii="Consolas" w:eastAsia="Times New Roman" w:hAnsi="Consolas" w:cs="Times New Roman"/>
+          <w:color w:val="9CDCFE"/>
+          <w:kern w:val="0"/>
+          <w:sz w:val="21"/>
+          <w:szCs w:val="21"/>
+          <w:lang w:eastAsia="pt-BR"/>
+          <w14:ligatures w14:val="none"/>
+        </w:rPr>
+        <w:t>name</w:t>
+      </w:r>
+      <w:r>
+        <w:rPr>
+          <w:rFonts w:ascii="Consolas" w:eastAsia="Times New Roman" w:hAnsi="Consolas" w:cs="Times New Roman"/>
+          <w:color w:val="CCCCCC"/>
+          <w:kern w:val="0"/>
+          <w:sz w:val="21"/>
+          <w:szCs w:val="21"/>
+          <w:lang w:eastAsia="pt-BR"/>
+          <w14:ligatures w14:val="none"/>
+        </w:rPr>
+        <w:t>=</w:t>
+      </w:r>
+      <w:r>
+        <w:rPr>
+          <w:rFonts w:ascii="Consolas" w:eastAsia="Times New Roman" w:hAnsi="Consolas" w:cs="Times New Roman"/>
+          <w:color w:val="CE9178"/>
+          <w:kern w:val="0"/>
+          <w:sz w:val="21"/>
+          <w:szCs w:val="21"/>
+          <w:lang w:eastAsia="pt-BR"/>
+          <w14:ligatures w14:val="none"/>
+        </w:rPr>
+        <w:t>"assunto"</w:t>
+      </w:r>
+    </w:p>
+    <w:p>
+      <w:pPr>
+        <w:spacing w:before="240"/>
+        <w:rPr>
+          <w:rFonts w:ascii="Arial" w:hAnsi="Arial" w:cs="Arial"/>
+          <w:sz w:val="24"/>
+          <w:szCs w:val="24"/>
+        </w:rPr>
+      </w:pPr>
+    </w:p>
+    <w:p>
+      <w:pPr>
+        <w:shd w:val="clear" w:color="auto" w:fill="1F1F1F"/>
+        <w:spacing w:after="0" w:line="285" w:lineRule="atLeast"/>
+        <w:rPr>
+          <w:rFonts w:ascii="Consolas" w:eastAsia="Times New Roman" w:hAnsi="Consolas" w:cs="Times New Roman"/>
+          <w:color w:val="CCCCCC"/>
+          <w:kern w:val="0"/>
+          <w:sz w:val="21"/>
+          <w:szCs w:val="21"/>
+          <w:lang w:eastAsia="pt-BR"/>
+          <w14:ligatures w14:val="none"/>
+        </w:rPr>
+      </w:pPr>
+      <w:r>
+        <w:rPr>
+          <w:rFonts w:ascii="Consolas" w:eastAsia="Times New Roman" w:hAnsi="Consolas" w:cs="Times New Roman"/>
+          <w:color w:val="808080"/>
+          <w:kern w:val="0"/>
+          <w:sz w:val="21"/>
+          <w:szCs w:val="21"/>
+          <w:lang w:eastAsia="pt-BR"/>
+          <w14:ligatures w14:val="none"/>
+        </w:rPr>
+        <w:t>&lt;</w:t>
+      </w:r>
+      <w:r>
+        <w:rPr>
+          <w:rFonts w:ascii="Consolas" w:eastAsia="Times New Roman" w:hAnsi="Consolas" w:cs="Times New Roman"/>
+          <w:color w:val="569CD6"/>
+          <w:kern w:val="0"/>
+          <w:sz w:val="21"/>
+          <w:szCs w:val="21"/>
+          <w:lang w:eastAsia="pt-BR"/>
+          <w14:ligatures w14:val="none"/>
+        </w:rPr>
+        <w:t>textarea</w:t>
+      </w:r>
+      <w:r>
+        <w:rPr>
+          <w:rFonts w:ascii="Consolas" w:eastAsia="Times New Roman" w:hAnsi="Consolas" w:cs="Times New Roman"/>
+          <w:color w:val="CCCCCC"/>
+          <w:kern w:val="0"/>
+          <w:sz w:val="21"/>
+          <w:szCs w:val="21"/>
+          <w:lang w:eastAsia="pt-BR"/>
+          <w14:ligatures w14:val="none"/>
+        </w:rPr>
+        <w:t xml:space="preserve"> </w:t>
+      </w:r>
+      <w:r>
+        <w:rPr>
+          <w:rFonts w:ascii="Consolas" w:eastAsia="Times New Roman" w:hAnsi="Consolas" w:cs="Times New Roman"/>
+          <w:color w:val="9CDCFE"/>
+          <w:kern w:val="0"/>
+          <w:sz w:val="21"/>
+          <w:szCs w:val="21"/>
+          <w:lang w:eastAsia="pt-BR"/>
+          <w14:ligatures w14:val="none"/>
+        </w:rPr>
+        <w:t>name</w:t>
+      </w:r>
+      <w:r>
+        <w:rPr>
+          <w:rFonts w:ascii="Consolas" w:eastAsia="Times New Roman" w:hAnsi="Consolas" w:cs="Times New Roman"/>
+          <w:color w:val="CCCCCC"/>
+          <w:kern w:val="0"/>
+          <w:sz w:val="21"/>
+          <w:szCs w:val="21"/>
+          <w:lang w:eastAsia="pt-BR"/>
+          <w14:ligatures w14:val="none"/>
+        </w:rPr>
+        <w:t>=</w:t>
+      </w:r>
+      <w:r>
+        <w:rPr>
+          <w:rFonts w:ascii="Consolas" w:eastAsia="Times New Roman" w:hAnsi="Consolas" w:cs="Times New Roman"/>
+          <w:color w:val="CE9178"/>
+          <w:kern w:val="0"/>
+          <w:sz w:val="21"/>
+          <w:szCs w:val="21"/>
+          <w:lang w:eastAsia="pt-BR"/>
+          <w14:ligatures w14:val="none"/>
+        </w:rPr>
+        <w:t>"mensagem"</w:t>
+      </w:r>
+    </w:p>
+    <w:p>
+      <w:pPr>
+        <w:spacing w:before="240"/>
+        <w:rPr>
+          <w:rFonts w:ascii="Arial" w:hAnsi="Arial" w:cs="Arial"/>
+          <w:sz w:val="24"/>
+          <w:szCs w:val="24"/>
+        </w:rPr>
+      </w:pPr>
+    </w:p>
+    <w:p>
+      <w:pPr>
+        <w:spacing w:before="240"/>
+        <w:rPr>
+          <w:rFonts w:ascii="Arial" w:hAnsi="Arial" w:cs="Arial"/>
+          <w:sz w:val="24"/>
+          <w:szCs w:val="24"/>
+        </w:rPr>
+      </w:pPr>
+      <w:r>
+        <w:rPr>
+          <w:rFonts w:ascii="Arial" w:hAnsi="Arial" w:cs="Arial"/>
+          <w:sz w:val="24"/>
+          <w:szCs w:val="24"/>
+        </w:rPr>
+        <w:t>Verificando se dados contidos no objeto são válidos, para dar ou não continuidade no processamento da lógica;</w:t>
+      </w:r>
+    </w:p>
+    <w:p>
+      <w:pPr>
+        <w:spacing w:before="240"/>
+        <w:rPr>
+          <w:rFonts w:ascii="Arial" w:hAnsi="Arial" w:cs="Arial"/>
+          <w:sz w:val="24"/>
+          <w:szCs w:val="24"/>
+        </w:rPr>
+      </w:pPr>
+      <w:r>
+        <w:rPr>
+          <w:rFonts w:ascii="Arial" w:hAnsi="Arial" w:cs="Arial"/>
+          <w:sz w:val="24"/>
+          <w:szCs w:val="24"/>
+        </w:rPr>
+        <w:t>Lógica simples: verifica se atributo estão ou não preenchidos.</w:t>
+      </w:r>
+    </w:p>
+    <w:p>
+      <w:pPr>
+        <w:shd w:val="clear" w:color="auto" w:fill="1F1F1F"/>
+        <w:spacing w:after="0" w:line="285" w:lineRule="atLeast"/>
+        <w:rPr>
+          <w:rFonts w:ascii="Consolas" w:eastAsia="Times New Roman" w:hAnsi="Consolas" w:cs="Times New Roman"/>
+          <w:color w:val="CCCCCC"/>
+          <w:kern w:val="0"/>
+          <w:sz w:val="21"/>
+          <w:szCs w:val="21"/>
+          <w:lang w:eastAsia="pt-BR"/>
+          <w14:ligatures w14:val="none"/>
+        </w:rPr>
+      </w:pPr>
+      <w:r>
+        <w:rPr>
+          <w:rFonts w:ascii="Consolas" w:eastAsia="Times New Roman" w:hAnsi="Consolas" w:cs="Times New Roman"/>
+          <w:color w:val="569CD6"/>
+          <w:kern w:val="0"/>
+          <w:sz w:val="21"/>
+          <w:szCs w:val="21"/>
+          <w:lang w:eastAsia="pt-BR"/>
+          <w14:ligatures w14:val="none"/>
+        </w:rPr>
+        <w:t>public</w:t>
+      </w:r>
+      <w:r>
+        <w:rPr>
+          <w:rFonts w:ascii="Consolas" w:eastAsia="Times New Roman" w:hAnsi="Consolas" w:cs="Times New Roman"/>
+          <w:color w:val="D4D4D4"/>
+          <w:kern w:val="0"/>
+          <w:sz w:val="21"/>
+          <w:szCs w:val="21"/>
+          <w:lang w:eastAsia="pt-BR"/>
+          <w14:ligatures w14:val="none"/>
+        </w:rPr>
+        <w:t xml:space="preserve"> </w:t>
+      </w:r>
+      <w:r>
+        <w:rPr>
+          <w:rFonts w:ascii="Consolas" w:eastAsia="Times New Roman" w:hAnsi="Consolas" w:cs="Times New Roman"/>
+          <w:color w:val="569CD6"/>
+          <w:kern w:val="0"/>
+          <w:sz w:val="21"/>
+          <w:szCs w:val="21"/>
+          <w:lang w:eastAsia="pt-BR"/>
+          <w14:ligatures w14:val="none"/>
+        </w:rPr>
+        <w:t>function</w:t>
+      </w:r>
+      <w:r>
+        <w:rPr>
+          <w:rFonts w:ascii="Consolas" w:eastAsia="Times New Roman" w:hAnsi="Consolas" w:cs="Times New Roman"/>
+          <w:color w:val="D4D4D4"/>
+          <w:kern w:val="0"/>
+          <w:sz w:val="21"/>
+          <w:szCs w:val="21"/>
+          <w:lang w:eastAsia="pt-BR"/>
+          <w14:ligatures w14:val="none"/>
+        </w:rPr>
+        <w:t xml:space="preserve"> </w:t>
+      </w:r>
+      <w:r>
+        <w:rPr>
+          <w:rFonts w:ascii="Consolas" w:eastAsia="Times New Roman" w:hAnsi="Consolas" w:cs="Times New Roman"/>
+          <w:color w:val="DCDCAA"/>
+          <w:kern w:val="0"/>
+          <w:sz w:val="21"/>
+          <w:szCs w:val="21"/>
+          <w:lang w:eastAsia="pt-BR"/>
+          <w14:ligatures w14:val="none"/>
+        </w:rPr>
+        <w:t>mensagemValida</w:t>
+      </w:r>
+      <w:r>
+        <w:rPr>
+          <w:rFonts w:ascii="Consolas" w:eastAsia="Times New Roman" w:hAnsi="Consolas" w:cs="Times New Roman"/>
+          <w:color w:val="D4D4D4"/>
+          <w:kern w:val="0"/>
+          <w:sz w:val="21"/>
+          <w:szCs w:val="21"/>
+          <w:lang w:eastAsia="pt-BR"/>
+          <w14:ligatures w14:val="none"/>
+        </w:rPr>
+        <w:t>()</w:t>
+      </w:r>
+    </w:p>
+    <w:p>
+      <w:pPr>
+        <w:shd w:val="clear" w:color="auto" w:fill="1F1F1F"/>
+        <w:spacing w:after="0" w:line="285" w:lineRule="atLeast"/>
+        <w:rPr>
+          <w:rFonts w:ascii="Consolas" w:eastAsia="Times New Roman" w:hAnsi="Consolas" w:cs="Times New Roman"/>
+          <w:color w:val="CCCCCC"/>
+          <w:kern w:val="0"/>
+          <w:sz w:val="21"/>
+          <w:szCs w:val="21"/>
+          <w:lang w:eastAsia="pt-BR"/>
+          <w14:ligatures w14:val="none"/>
+        </w:rPr>
+      </w:pPr>
+      <w:r>
+        <w:rPr>
+          <w:rFonts w:ascii="Consolas" w:eastAsia="Times New Roman" w:hAnsi="Consolas" w:cs="Times New Roman"/>
+          <w:color w:val="D4D4D4"/>
+          <w:kern w:val="0"/>
+          <w:sz w:val="21"/>
+          <w:szCs w:val="21"/>
+          <w:lang w:eastAsia="pt-BR"/>
+          <w14:ligatures w14:val="none"/>
+        </w:rPr>
+        <w:t>    {</w:t>
+      </w:r>
+    </w:p>
+    <w:p>
+      <w:pPr>
+        <w:shd w:val="clear" w:color="auto" w:fill="1F1F1F"/>
+        <w:spacing w:line="285" w:lineRule="atLeast"/>
+        <w:rPr>
+          <w:rFonts w:ascii="Consolas" w:eastAsia="Times New Roman" w:hAnsi="Consolas" w:cs="Times New Roman"/>
+          <w:color w:val="CCCCCC"/>
+          <w:kern w:val="0"/>
+          <w:sz w:val="21"/>
+          <w:szCs w:val="21"/>
+          <w:lang w:eastAsia="pt-BR"/>
+          <w14:ligatures w14:val="none"/>
+        </w:rPr>
+      </w:pPr>
+      <w:r>
+        <w:rPr>
+          <w:rFonts w:ascii="Consolas" w:eastAsia="Times New Roman" w:hAnsi="Consolas" w:cs="Times New Roman"/>
+          <w:color w:val="D4D4D4"/>
+          <w:kern w:val="0"/>
+          <w:sz w:val="21"/>
+          <w:szCs w:val="21"/>
+          <w:lang w:eastAsia="pt-BR"/>
+          <w14:ligatures w14:val="none"/>
+        </w:rPr>
+        <w:t xml:space="preserve">        </w:t>
+      </w:r>
+      <w:r>
+        <w:rPr>
+          <w:rFonts w:ascii="Consolas" w:eastAsia="Times New Roman" w:hAnsi="Consolas" w:cs="Times New Roman"/>
+          <w:color w:val="C586C0"/>
+          <w:kern w:val="0"/>
+          <w:sz w:val="21"/>
+          <w:szCs w:val="21"/>
+          <w:lang w:eastAsia="pt-BR"/>
+          <w14:ligatures w14:val="none"/>
+        </w:rPr>
+        <w:t>if</w:t>
+      </w:r>
+      <w:r>
+        <w:rPr>
+          <w:rFonts w:ascii="Consolas" w:eastAsia="Times New Roman" w:hAnsi="Consolas" w:cs="Times New Roman"/>
+          <w:color w:val="D4D4D4"/>
+          <w:kern w:val="0"/>
+          <w:sz w:val="21"/>
+          <w:szCs w:val="21"/>
+          <w:lang w:eastAsia="pt-BR"/>
+          <w14:ligatures w14:val="none"/>
+        </w:rPr>
+        <w:t xml:space="preserve"> (</w:t>
+      </w:r>
+      <w:r>
+        <w:rPr>
+          <w:rFonts w:ascii="Consolas" w:eastAsia="Times New Roman" w:hAnsi="Consolas" w:cs="Times New Roman"/>
+          <w:color w:val="DCDCAA"/>
+          <w:kern w:val="0"/>
+          <w:sz w:val="21"/>
+          <w:szCs w:val="21"/>
+          <w:lang w:eastAsia="pt-BR"/>
+          <w14:ligatures w14:val="none"/>
+        </w:rPr>
+        <w:t>empty</w:t>
+      </w:r>
+      <w:r>
+        <w:rPr>
+          <w:rFonts w:ascii="Consolas" w:eastAsia="Times New Roman" w:hAnsi="Consolas" w:cs="Times New Roman"/>
+          <w:color w:val="D4D4D4"/>
+          <w:kern w:val="0"/>
+          <w:sz w:val="21"/>
+          <w:szCs w:val="21"/>
+          <w:lang w:eastAsia="pt-BR"/>
+          <w14:ligatures w14:val="none"/>
+        </w:rPr>
+        <w:t>(</w:t>
+      </w:r>
+      <w:r>
+        <w:rPr>
+          <w:rFonts w:ascii="Consolas" w:eastAsia="Times New Roman" w:hAnsi="Consolas" w:cs="Times New Roman"/>
+          <w:color w:val="569CD6"/>
+          <w:kern w:val="0"/>
+          <w:sz w:val="21"/>
+          <w:szCs w:val="21"/>
+          <w:lang w:eastAsia="pt-BR"/>
+          <w14:ligatures w14:val="none"/>
+        </w:rPr>
+        <w:t>$this</w:t>
+      </w:r>
+      <w:r>
+        <w:rPr>
+          <w:rFonts w:ascii="Consolas" w:eastAsia="Times New Roman" w:hAnsi="Consolas" w:cs="Times New Roman"/>
+          <w:color w:val="D4D4D4"/>
+          <w:kern w:val="0"/>
+          <w:sz w:val="21"/>
+          <w:szCs w:val="21"/>
+          <w:lang w:eastAsia="pt-BR"/>
+          <w14:ligatures w14:val="none"/>
+        </w:rPr>
+        <w:t>-&gt;</w:t>
+      </w:r>
+      <w:r>
+        <w:rPr>
+          <w:rFonts w:ascii="Consolas" w:eastAsia="Times New Roman" w:hAnsi="Consolas" w:cs="Times New Roman"/>
+          <w:color w:val="9CDCFE"/>
+          <w:kern w:val="0"/>
+          <w:sz w:val="21"/>
+          <w:szCs w:val="21"/>
+          <w:lang w:eastAsia="pt-BR"/>
+          <w14:ligatures w14:val="none"/>
+        </w:rPr>
+        <w:t>para</w:t>
+      </w:r>
+      <w:r>
+        <w:rPr>
+          <w:rFonts w:ascii="Consolas" w:eastAsia="Times New Roman" w:hAnsi="Consolas" w:cs="Times New Roman"/>
+          <w:color w:val="D4D4D4"/>
+          <w:kern w:val="0"/>
+          <w:sz w:val="21"/>
+          <w:szCs w:val="21"/>
+          <w:lang w:eastAsia="pt-BR"/>
+          <w14:ligatures w14:val="none"/>
+        </w:rPr>
+        <w:t xml:space="preserve">) || </w:t>
+      </w:r>
+      <w:r>
+        <w:rPr>
+          <w:rFonts w:ascii="Consolas" w:eastAsia="Times New Roman" w:hAnsi="Consolas" w:cs="Times New Roman"/>
+          <w:color w:val="DCDCAA"/>
+          <w:kern w:val="0"/>
+          <w:sz w:val="21"/>
+          <w:szCs w:val="21"/>
+          <w:lang w:eastAsia="pt-BR"/>
+          <w14:ligatures w14:val="none"/>
+        </w:rPr>
+        <w:t>empty</w:t>
+      </w:r>
+      <w:r>
+        <w:rPr>
+          <w:rFonts w:ascii="Consolas" w:eastAsia="Times New Roman" w:hAnsi="Consolas" w:cs="Times New Roman"/>
+          <w:color w:val="D4D4D4"/>
+          <w:kern w:val="0"/>
+          <w:sz w:val="21"/>
+          <w:szCs w:val="21"/>
+          <w:lang w:eastAsia="pt-BR"/>
+          <w14:ligatures w14:val="none"/>
+        </w:rPr>
+        <w:t>(</w:t>
+      </w:r>
+      <w:r>
+        <w:rPr>
+          <w:rFonts w:ascii="Consolas" w:eastAsia="Times New Roman" w:hAnsi="Consolas" w:cs="Times New Roman"/>
+          <w:color w:val="569CD6"/>
+          <w:kern w:val="0"/>
+          <w:sz w:val="21"/>
+          <w:szCs w:val="21"/>
+          <w:lang w:eastAsia="pt-BR"/>
+          <w14:ligatures w14:val="none"/>
+        </w:rPr>
+        <w:t>$this</w:t>
+      </w:r>
+      <w:r>
+        <w:rPr>
+          <w:rFonts w:ascii="Consolas" w:eastAsia="Times New Roman" w:hAnsi="Consolas" w:cs="Times New Roman"/>
+          <w:color w:val="D4D4D4"/>
+          <w:kern w:val="0"/>
+          <w:sz w:val="21"/>
+          <w:szCs w:val="21"/>
+          <w:lang w:eastAsia="pt-BR"/>
+          <w14:ligatures w14:val="none"/>
+        </w:rPr>
+        <w:t>-&gt;</w:t>
+      </w:r>
+      <w:r>
+        <w:rPr>
+          <w:rFonts w:ascii="Consolas" w:eastAsia="Times New Roman" w:hAnsi="Consolas" w:cs="Times New Roman"/>
+          <w:color w:val="9CDCFE"/>
+          <w:kern w:val="0"/>
+          <w:sz w:val="21"/>
+          <w:szCs w:val="21"/>
+          <w:lang w:eastAsia="pt-BR"/>
+          <w14:ligatures w14:val="none"/>
+        </w:rPr>
+        <w:t>assunto</w:t>
+      </w:r>
+      <w:r>
+        <w:rPr>
+          <w:rFonts w:ascii="Consolas" w:eastAsia="Times New Roman" w:hAnsi="Consolas" w:cs="Times New Roman"/>
+          <w:color w:val="D4D4D4"/>
+          <w:kern w:val="0"/>
+          <w:sz w:val="21"/>
+          <w:szCs w:val="21"/>
+          <w:lang w:eastAsia="pt-BR"/>
+          <w14:ligatures w14:val="none"/>
+        </w:rPr>
+        <w:t xml:space="preserve">) || </w:t>
+      </w:r>
+      <w:r>
+        <w:rPr>
+          <w:rFonts w:ascii="Consolas" w:eastAsia="Times New Roman" w:hAnsi="Consolas" w:cs="Times New Roman"/>
+          <w:color w:val="DCDCAA"/>
+          <w:kern w:val="0"/>
+          <w:sz w:val="21"/>
+          <w:szCs w:val="21"/>
+          <w:lang w:eastAsia="pt-BR"/>
+          <w14:ligatures w14:val="none"/>
+        </w:rPr>
+        <w:t>empty</w:t>
+      </w:r>
+      <w:r>
+        <w:rPr>
+          <w:rFonts w:ascii="Consolas" w:eastAsia="Times New Roman" w:hAnsi="Consolas" w:cs="Times New Roman"/>
+          <w:color w:val="D4D4D4"/>
+          <w:kern w:val="0"/>
+          <w:sz w:val="21"/>
+          <w:szCs w:val="21"/>
+          <w:lang w:eastAsia="pt-BR"/>
+          <w14:ligatures w14:val="none"/>
+        </w:rPr>
+        <w:t>(</w:t>
+      </w:r>
+      <w:r>
+        <w:rPr>
+          <w:rFonts w:ascii="Consolas" w:eastAsia="Times New Roman" w:hAnsi="Consolas" w:cs="Times New Roman"/>
+          <w:color w:val="569CD6"/>
+          <w:kern w:val="0"/>
+          <w:sz w:val="21"/>
+          <w:szCs w:val="21"/>
+          <w:lang w:eastAsia="pt-BR"/>
+          <w14:ligatures w14:val="none"/>
+        </w:rPr>
+        <w:t>$this</w:t>
+      </w:r>
+      <w:r>
+        <w:rPr>
+          <w:rFonts w:ascii="Consolas" w:eastAsia="Times New Roman" w:hAnsi="Consolas" w:cs="Times New Roman"/>
+          <w:color w:val="D4D4D4"/>
+          <w:kern w:val="0"/>
+          <w:sz w:val="21"/>
+          <w:szCs w:val="21"/>
+          <w:lang w:eastAsia="pt-BR"/>
+          <w14:ligatures w14:val="none"/>
+        </w:rPr>
+        <w:t>-&gt;</w:t>
+      </w:r>
+      <w:r>
+        <w:rPr>
+          <w:rFonts w:ascii="Consolas" w:eastAsia="Times New Roman" w:hAnsi="Consolas" w:cs="Times New Roman"/>
+          <w:color w:val="9CDCFE"/>
+          <w:kern w:val="0"/>
+          <w:sz w:val="21"/>
+          <w:szCs w:val="21"/>
+          <w:lang w:eastAsia="pt-BR"/>
+          <w14:ligatures w14:val="none"/>
+        </w:rPr>
+        <w:t>mensagem</w:t>
+      </w:r>
+      <w:r>
+        <w:rPr>
+          <w:rFonts w:ascii="Consolas" w:eastAsia="Times New Roman" w:hAnsi="Consolas" w:cs="Times New Roman"/>
+          <w:color w:val="D4D4D4"/>
+          <w:kern w:val="0"/>
+          <w:sz w:val="21"/>
+          <w:szCs w:val="21"/>
+          <w:lang w:eastAsia="pt-BR"/>
+          <w14:ligatures w14:val="none"/>
+        </w:rPr>
+        <w:t>)) {</w:t>
+      </w:r>
+      <w:r>
+        <w:rPr>
+          <w:rFonts w:ascii="Consolas" w:eastAsia="Times New Roman" w:hAnsi="Consolas" w:cs="Times New Roman"/>
+          <w:color w:val="6A9955"/>
+          <w:kern w:val="0"/>
+          <w:sz w:val="21"/>
+          <w:szCs w:val="21"/>
+          <w:lang w:eastAsia="pt-BR"/>
+          <w14:ligatures w14:val="none"/>
+        </w:rPr>
+        <w:t>//empty verifica se variável está vazia</w:t>
+      </w:r>
+    </w:p>
+    <w:p>
+      <w:pPr>
+        <w:shd w:val="clear" w:color="auto" w:fill="1F1F1F"/>
+        <w:spacing w:after="0" w:line="285" w:lineRule="atLeast"/>
+        <w:rPr>
+          <w:rFonts w:ascii="Consolas" w:eastAsia="Times New Roman" w:hAnsi="Consolas" w:cs="Times New Roman"/>
+          <w:color w:val="CCCCCC"/>
+          <w:kern w:val="0"/>
+          <w:sz w:val="21"/>
+          <w:szCs w:val="21"/>
+          <w:lang w:eastAsia="pt-BR"/>
+          <w14:ligatures w14:val="none"/>
+        </w:rPr>
+      </w:pPr>
+      <w:r>
+        <w:rPr>
+          <w:rFonts w:ascii="Consolas" w:eastAsia="Times New Roman" w:hAnsi="Consolas" w:cs="Times New Roman"/>
+          <w:color w:val="D4D4D4"/>
+          <w:kern w:val="0"/>
+          <w:sz w:val="21"/>
+          <w:szCs w:val="21"/>
+          <w:lang w:eastAsia="pt-BR"/>
+          <w14:ligatures w14:val="none"/>
+        </w:rPr>
+        <w:t xml:space="preserve">        </w:t>
+      </w:r>
+      <w:r>
+        <w:rPr>
+          <w:rFonts w:ascii="Consolas" w:eastAsia="Times New Roman" w:hAnsi="Consolas" w:cs="Times New Roman"/>
+          <w:color w:val="6A9955"/>
+          <w:kern w:val="0"/>
+          <w:sz w:val="21"/>
+          <w:szCs w:val="21"/>
+          <w:lang w:eastAsia="pt-BR"/>
+          <w14:ligatures w14:val="none"/>
+        </w:rPr>
+        <w:t>//verifica se pelo menos um campo estiver vazio</w:t>
+      </w:r>
+    </w:p>
+    <w:p>
+      <w:pPr>
+        <w:shd w:val="clear" w:color="auto" w:fill="1F1F1F"/>
+        <w:spacing w:after="0" w:line="285" w:lineRule="atLeast"/>
+        <w:rPr>
+          <w:rFonts w:ascii="Consolas" w:eastAsia="Times New Roman" w:hAnsi="Consolas" w:cs="Times New Roman"/>
+          <w:color w:val="CCCCCC"/>
+          <w:kern w:val="0"/>
+          <w:sz w:val="21"/>
+          <w:szCs w:val="21"/>
+          <w:lang w:eastAsia="pt-BR"/>
+          <w14:ligatures w14:val="none"/>
+        </w:rPr>
+      </w:pPr>
+      <w:r>
+        <w:rPr>
+          <w:rFonts w:ascii="Consolas" w:eastAsia="Times New Roman" w:hAnsi="Consolas" w:cs="Times New Roman"/>
+          <w:color w:val="D4D4D4"/>
+          <w:kern w:val="0"/>
+          <w:sz w:val="21"/>
+          <w:szCs w:val="21"/>
+          <w:lang w:eastAsia="pt-BR"/>
+          <w14:ligatures w14:val="none"/>
+        </w:rPr>
+        <w:t xml:space="preserve">            </w:t>
+      </w:r>
+      <w:r>
+        <w:rPr>
+          <w:rFonts w:ascii="Consolas" w:eastAsia="Times New Roman" w:hAnsi="Consolas" w:cs="Times New Roman"/>
+          <w:color w:val="C586C0"/>
+          <w:kern w:val="0"/>
+          <w:sz w:val="21"/>
+          <w:szCs w:val="21"/>
+          <w:lang w:eastAsia="pt-BR"/>
+          <w14:ligatures w14:val="none"/>
+        </w:rPr>
+        <w:t>return</w:t>
+      </w:r>
+      <w:r>
+        <w:rPr>
+          <w:rFonts w:ascii="Consolas" w:eastAsia="Times New Roman" w:hAnsi="Consolas" w:cs="Times New Roman"/>
+          <w:color w:val="D4D4D4"/>
+          <w:kern w:val="0"/>
+          <w:sz w:val="21"/>
+          <w:szCs w:val="21"/>
+          <w:lang w:eastAsia="pt-BR"/>
+          <w14:ligatures w14:val="none"/>
+        </w:rPr>
+        <w:t xml:space="preserve"> </w:t>
+      </w:r>
+      <w:r>
+        <w:rPr>
+          <w:rFonts w:ascii="Consolas" w:eastAsia="Times New Roman" w:hAnsi="Consolas" w:cs="Times New Roman"/>
+          <w:color w:val="569CD6"/>
+          <w:kern w:val="0"/>
+          <w:sz w:val="21"/>
+          <w:szCs w:val="21"/>
+          <w:lang w:eastAsia="pt-BR"/>
+          <w14:ligatures w14:val="none"/>
+        </w:rPr>
+        <w:t>false</w:t>
+      </w:r>
+      <w:r>
+        <w:rPr>
+          <w:rFonts w:ascii="Consolas" w:eastAsia="Times New Roman" w:hAnsi="Consolas" w:cs="Times New Roman"/>
+          <w:color w:val="D4D4D4"/>
+          <w:kern w:val="0"/>
+          <w:sz w:val="21"/>
+          <w:szCs w:val="21"/>
+          <w:lang w:eastAsia="pt-BR"/>
+          <w14:ligatures w14:val="none"/>
+        </w:rPr>
+        <w:t xml:space="preserve">; </w:t>
+      </w:r>
+      <w:r>
+        <w:rPr>
+          <w:rFonts w:ascii="Consolas" w:eastAsia="Times New Roman" w:hAnsi="Consolas" w:cs="Times New Roman"/>
+          <w:color w:val="6A9955"/>
+          <w:kern w:val="0"/>
+          <w:sz w:val="21"/>
+          <w:szCs w:val="21"/>
+          <w:lang w:eastAsia="pt-BR"/>
+          <w14:ligatures w14:val="none"/>
+        </w:rPr>
+        <w:t>//mensagem não é válida</w:t>
+      </w:r>
+    </w:p>
+    <w:p>
+      <w:pPr>
+        <w:shd w:val="clear" w:color="auto" w:fill="1F1F1F"/>
+        <w:spacing w:after="0" w:line="285" w:lineRule="atLeast"/>
+        <w:rPr>
+          <w:rFonts w:ascii="Consolas" w:eastAsia="Times New Roman" w:hAnsi="Consolas" w:cs="Times New Roman"/>
+          <w:color w:val="CCCCCC"/>
+          <w:kern w:val="0"/>
+          <w:sz w:val="21"/>
+          <w:szCs w:val="21"/>
+          <w:lang w:eastAsia="pt-BR"/>
+          <w14:ligatures w14:val="none"/>
+        </w:rPr>
+      </w:pPr>
+      <w:r>
+        <w:rPr>
+          <w:rFonts w:ascii="Consolas" w:eastAsia="Times New Roman" w:hAnsi="Consolas" w:cs="Times New Roman"/>
+          <w:color w:val="D4D4D4"/>
+          <w:kern w:val="0"/>
+          <w:sz w:val="21"/>
+          <w:szCs w:val="21"/>
+          <w:lang w:eastAsia="pt-BR"/>
+          <w14:ligatures w14:val="none"/>
+        </w:rPr>
+        <w:t>        }</w:t>
+      </w:r>
+    </w:p>
+    <w:p>
+      <w:pPr>
+        <w:shd w:val="clear" w:color="auto" w:fill="1F1F1F"/>
+        <w:spacing w:after="0" w:line="285" w:lineRule="atLeast"/>
+        <w:rPr>
+          <w:rFonts w:ascii="Consolas" w:eastAsia="Times New Roman" w:hAnsi="Consolas" w:cs="Times New Roman"/>
+          <w:color w:val="CCCCCC"/>
+          <w:kern w:val="0"/>
+          <w:sz w:val="21"/>
+          <w:szCs w:val="21"/>
+          <w:lang w:eastAsia="pt-BR"/>
+          <w14:ligatures w14:val="none"/>
+        </w:rPr>
+      </w:pPr>
+      <w:r>
+        <w:rPr>
+          <w:rFonts w:ascii="Consolas" w:eastAsia="Times New Roman" w:hAnsi="Consolas" w:cs="Times New Roman"/>
+          <w:color w:val="D4D4D4"/>
+          <w:kern w:val="0"/>
+          <w:sz w:val="21"/>
+          <w:szCs w:val="21"/>
+          <w:lang w:eastAsia="pt-BR"/>
+          <w14:ligatures w14:val="none"/>
+        </w:rPr>
+        <w:t xml:space="preserve">        </w:t>
+      </w:r>
+      <w:r>
+        <w:rPr>
+          <w:rFonts w:ascii="Consolas" w:eastAsia="Times New Roman" w:hAnsi="Consolas" w:cs="Times New Roman"/>
+          <w:color w:val="C586C0"/>
+          <w:kern w:val="0"/>
+          <w:sz w:val="21"/>
+          <w:szCs w:val="21"/>
+          <w:lang w:eastAsia="pt-BR"/>
+          <w14:ligatures w14:val="none"/>
+        </w:rPr>
+        <w:t>return</w:t>
+      </w:r>
+      <w:r>
+        <w:rPr>
+          <w:rFonts w:ascii="Consolas" w:eastAsia="Times New Roman" w:hAnsi="Consolas" w:cs="Times New Roman"/>
+          <w:color w:val="D4D4D4"/>
+          <w:kern w:val="0"/>
+          <w:sz w:val="21"/>
+          <w:szCs w:val="21"/>
+          <w:lang w:eastAsia="pt-BR"/>
+          <w14:ligatures w14:val="none"/>
+        </w:rPr>
+        <w:t xml:space="preserve"> </w:t>
+      </w:r>
+      <w:r>
+        <w:rPr>
+          <w:rFonts w:ascii="Consolas" w:eastAsia="Times New Roman" w:hAnsi="Consolas" w:cs="Times New Roman"/>
+          <w:color w:val="569CD6"/>
+          <w:kern w:val="0"/>
+          <w:sz w:val="21"/>
+          <w:szCs w:val="21"/>
+          <w:lang w:eastAsia="pt-BR"/>
+          <w14:ligatures w14:val="none"/>
+        </w:rPr>
+        <w:t>true</w:t>
+      </w:r>
+      <w:r>
+        <w:rPr>
+          <w:rFonts w:ascii="Consolas" w:eastAsia="Times New Roman" w:hAnsi="Consolas" w:cs="Times New Roman"/>
+          <w:color w:val="D4D4D4"/>
+          <w:kern w:val="0"/>
+          <w:sz w:val="21"/>
+          <w:szCs w:val="21"/>
+          <w:lang w:eastAsia="pt-BR"/>
+          <w14:ligatures w14:val="none"/>
+        </w:rPr>
+        <w:t xml:space="preserve">; </w:t>
+      </w:r>
+      <w:r>
+        <w:rPr>
+          <w:rFonts w:ascii="Consolas" w:eastAsia="Times New Roman" w:hAnsi="Consolas" w:cs="Times New Roman"/>
+          <w:color w:val="6A9955"/>
+          <w:kern w:val="0"/>
+          <w:sz w:val="21"/>
+          <w:szCs w:val="21"/>
+          <w:lang w:eastAsia="pt-BR"/>
+          <w14:ligatures w14:val="none"/>
+        </w:rPr>
+        <w:t>//se não, mensagem é válida</w:t>
+      </w:r>
+    </w:p>
+    <w:p>
+      <w:pPr>
+        <w:shd w:val="clear" w:color="auto" w:fill="1F1F1F"/>
+        <w:spacing w:after="0" w:line="285" w:lineRule="atLeast"/>
+        <w:rPr>
+          <w:rFonts w:ascii="Consolas" w:eastAsia="Times New Roman" w:hAnsi="Consolas" w:cs="Times New Roman"/>
+          <w:color w:val="CCCCCC"/>
+          <w:kern w:val="0"/>
+          <w:sz w:val="21"/>
+          <w:szCs w:val="21"/>
+          <w:lang w:eastAsia="pt-BR"/>
+          <w14:ligatures w14:val="none"/>
+        </w:rPr>
+      </w:pPr>
+      <w:r>
+        <w:rPr>
+          <w:rFonts w:ascii="Consolas" w:eastAsia="Times New Roman" w:hAnsi="Consolas" w:cs="Times New Roman"/>
+          <w:color w:val="D4D4D4"/>
+          <w:kern w:val="0"/>
+          <w:sz w:val="21"/>
+          <w:szCs w:val="21"/>
+          <w:lang w:eastAsia="pt-BR"/>
+          <w14:ligatures w14:val="none"/>
+        </w:rPr>
+        <w:t>    }</w:t>
+      </w:r>
+    </w:p>
+    <w:p>
+      <w:pPr>
+        <w:spacing w:before="240"/>
+        <w:rPr>
+          <w:rFonts w:ascii="Arial" w:hAnsi="Arial" w:cs="Arial"/>
+          <w:sz w:val="24"/>
+          <w:szCs w:val="24"/>
+        </w:rPr>
+      </w:pPr>
+    </w:p>
+    <w:p>
+      <w:pPr>
+        <w:spacing w:before="240"/>
         <w:rPr>
           <w:rFonts w:ascii="Arial" w:hAnsi="Arial" w:cs="Arial"/>
           <w:b/>
@@ -185,1311 +1321,8 @@
           <w:sz w:val="28"/>
           <w:szCs w:val="28"/>
         </w:rPr>
-        <w:t>back</w:t>
-      </w:r>
-      <w:proofErr w:type="spellEnd"/>
-    </w:p>
-    <w:p>
-      <w:pPr>
-        <w:shd w:val="clear" w:color="auto" w:fill="1F1F1F"/>
-        <w:spacing w:after="0" w:line="285" w:lineRule="atLeast"/>
-        <w:rPr>
-          <w:rFonts w:ascii="Consolas" w:eastAsia="Times New Roman" w:hAnsi="Consolas" w:cs="Times New Roman"/>
-          <w:color w:val="CCCCCC"/>
-          <w:kern w:val="0"/>
-          <w:sz w:val="21"/>
-          <w:szCs w:val="21"/>
-          <w:lang w:eastAsia="pt-BR"/>
-          <w14:ligatures w14:val="none"/>
-        </w:rPr>
-      </w:pPr>
-      <w:r>
-        <w:rPr>
-          <w:rFonts w:ascii="Consolas" w:eastAsia="Times New Roman" w:hAnsi="Consolas" w:cs="Times New Roman"/>
-          <w:color w:val="CCCCCC"/>
-          <w:kern w:val="0"/>
-          <w:sz w:val="21"/>
-          <w:szCs w:val="21"/>
-          <w:lang w:eastAsia="pt-BR"/>
-          <w14:ligatures w14:val="none"/>
-        </w:rPr>
-        <w:t xml:space="preserve">                    </w:t>
-      </w:r>
-      <w:r>
-        <w:rPr>
-          <w:rFonts w:ascii="Consolas" w:eastAsia="Times New Roman" w:hAnsi="Consolas" w:cs="Times New Roman"/>
-          <w:color w:val="808080"/>
-          <w:kern w:val="0"/>
-          <w:sz w:val="21"/>
-          <w:szCs w:val="21"/>
-          <w:lang w:eastAsia="pt-BR"/>
-          <w14:ligatures w14:val="none"/>
-        </w:rPr>
-        <w:t>&lt;</w:t>
-      </w:r>
-      <w:proofErr w:type="spellStart"/>
-      <w:r>
-        <w:rPr>
-          <w:rFonts w:ascii="Consolas" w:eastAsia="Times New Roman" w:hAnsi="Consolas" w:cs="Times New Roman"/>
-          <w:color w:val="569CD6"/>
-          <w:kern w:val="0"/>
-          <w:sz w:val="21"/>
-          <w:szCs w:val="21"/>
-          <w:lang w:eastAsia="pt-BR"/>
-          <w14:ligatures w14:val="none"/>
-        </w:rPr>
-        <w:t>form</w:t>
-      </w:r>
-      <w:proofErr w:type="spellEnd"/>
-      <w:r>
-        <w:rPr>
-          <w:rFonts w:ascii="Consolas" w:eastAsia="Times New Roman" w:hAnsi="Consolas" w:cs="Times New Roman"/>
-          <w:color w:val="CCCCCC"/>
-          <w:kern w:val="0"/>
-          <w:sz w:val="21"/>
-          <w:szCs w:val="21"/>
-          <w:lang w:eastAsia="pt-BR"/>
-          <w14:ligatures w14:val="none"/>
-        </w:rPr>
-        <w:t xml:space="preserve"> </w:t>
-      </w:r>
-      <w:proofErr w:type="spellStart"/>
-      <w:r>
-        <w:rPr>
-          <w:rFonts w:ascii="Consolas" w:eastAsia="Times New Roman" w:hAnsi="Consolas" w:cs="Times New Roman"/>
-          <w:color w:val="9CDCFE"/>
-          <w:kern w:val="0"/>
-          <w:sz w:val="21"/>
-          <w:szCs w:val="21"/>
-          <w:lang w:eastAsia="pt-BR"/>
-          <w14:ligatures w14:val="none"/>
-        </w:rPr>
-        <w:t>action</w:t>
-      </w:r>
-      <w:proofErr w:type="spellEnd"/>
-      <w:r>
-        <w:rPr>
-          <w:rFonts w:ascii="Consolas" w:eastAsia="Times New Roman" w:hAnsi="Consolas" w:cs="Times New Roman"/>
-          <w:color w:val="CCCCCC"/>
-          <w:kern w:val="0"/>
-          <w:sz w:val="21"/>
-          <w:szCs w:val="21"/>
-          <w:lang w:eastAsia="pt-BR"/>
-          <w14:ligatures w14:val="none"/>
-        </w:rPr>
-        <w:t>=</w:t>
-      </w:r>
-      <w:r>
-        <w:rPr>
-          <w:rFonts w:ascii="Consolas" w:eastAsia="Times New Roman" w:hAnsi="Consolas" w:cs="Times New Roman"/>
-          <w:color w:val="CE9178"/>
-          <w:kern w:val="0"/>
-          <w:sz w:val="21"/>
-          <w:szCs w:val="21"/>
-          <w:lang w:eastAsia="pt-BR"/>
-          <w14:ligatures w14:val="none"/>
-        </w:rPr>
-        <w:t>"</w:t>
-      </w:r>
-      <w:proofErr w:type="spellStart"/>
-      <w:r>
-        <w:rPr>
-          <w:rFonts w:ascii="Consolas" w:eastAsia="Times New Roman" w:hAnsi="Consolas" w:cs="Times New Roman"/>
-          <w:color w:val="CE9178"/>
-          <w:kern w:val="0"/>
-          <w:sz w:val="21"/>
-          <w:szCs w:val="21"/>
-          <w:lang w:eastAsia="pt-BR"/>
-          <w14:ligatures w14:val="none"/>
-        </w:rPr>
-        <w:t>processa_envio.php</w:t>
-      </w:r>
-      <w:proofErr w:type="spellEnd"/>
-      <w:r>
-        <w:rPr>
-          <w:rFonts w:ascii="Consolas" w:eastAsia="Times New Roman" w:hAnsi="Consolas" w:cs="Times New Roman"/>
-          <w:color w:val="CE9178"/>
-          <w:kern w:val="0"/>
-          <w:sz w:val="21"/>
-          <w:szCs w:val="21"/>
-          <w:lang w:eastAsia="pt-BR"/>
-          <w14:ligatures w14:val="none"/>
-        </w:rPr>
-        <w:t>"</w:t>
-      </w:r>
-      <w:r>
-        <w:rPr>
-          <w:rFonts w:ascii="Consolas" w:eastAsia="Times New Roman" w:hAnsi="Consolas" w:cs="Times New Roman"/>
-          <w:color w:val="CCCCCC"/>
-          <w:kern w:val="0"/>
-          <w:sz w:val="21"/>
-          <w:szCs w:val="21"/>
-          <w:lang w:eastAsia="pt-BR"/>
-          <w14:ligatures w14:val="none"/>
-        </w:rPr>
-        <w:t xml:space="preserve"> </w:t>
-      </w:r>
-      <w:proofErr w:type="spellStart"/>
-      <w:r>
-        <w:rPr>
-          <w:rFonts w:ascii="Consolas" w:eastAsia="Times New Roman" w:hAnsi="Consolas" w:cs="Times New Roman"/>
-          <w:color w:val="9CDCFE"/>
-          <w:kern w:val="0"/>
-          <w:sz w:val="21"/>
-          <w:szCs w:val="21"/>
-          <w:lang w:eastAsia="pt-BR"/>
-          <w14:ligatures w14:val="none"/>
-        </w:rPr>
-        <w:t>method</w:t>
-      </w:r>
-      <w:proofErr w:type="spellEnd"/>
-      <w:r>
-        <w:rPr>
-          <w:rFonts w:ascii="Consolas" w:eastAsia="Times New Roman" w:hAnsi="Consolas" w:cs="Times New Roman"/>
-          <w:color w:val="CCCCCC"/>
-          <w:kern w:val="0"/>
-          <w:sz w:val="21"/>
-          <w:szCs w:val="21"/>
-          <w:lang w:eastAsia="pt-BR"/>
-          <w14:ligatures w14:val="none"/>
-        </w:rPr>
-        <w:t>=</w:t>
-      </w:r>
-      <w:r>
-        <w:rPr>
-          <w:rFonts w:ascii="Consolas" w:eastAsia="Times New Roman" w:hAnsi="Consolas" w:cs="Times New Roman"/>
-          <w:color w:val="CE9178"/>
-          <w:kern w:val="0"/>
-          <w:sz w:val="21"/>
-          <w:szCs w:val="21"/>
-          <w:lang w:eastAsia="pt-BR"/>
-          <w14:ligatures w14:val="none"/>
-        </w:rPr>
-        <w:t>"post"</w:t>
-      </w:r>
-      <w:r>
-        <w:rPr>
-          <w:rFonts w:ascii="Consolas" w:eastAsia="Times New Roman" w:hAnsi="Consolas" w:cs="Times New Roman"/>
-          <w:color w:val="808080"/>
-          <w:kern w:val="0"/>
-          <w:sz w:val="21"/>
-          <w:szCs w:val="21"/>
-          <w:lang w:eastAsia="pt-BR"/>
-          <w14:ligatures w14:val="none"/>
-        </w:rPr>
-        <w:t>&gt;</w:t>
-      </w:r>
-    </w:p>
-    <w:p>
-      <w:pPr>
-        <w:spacing w:before="240"/>
-        <w:rPr>
-          <w:rFonts w:ascii="Arial" w:hAnsi="Arial" w:cs="Arial"/>
-          <w:sz w:val="24"/>
-          <w:szCs w:val="24"/>
-        </w:rPr>
-      </w:pPr>
-    </w:p>
-    <w:p>
-      <w:pPr>
-        <w:shd w:val="clear" w:color="auto" w:fill="1F1F1F"/>
-        <w:spacing w:after="0" w:line="285" w:lineRule="atLeast"/>
-        <w:rPr>
-          <w:rFonts w:ascii="Consolas" w:eastAsia="Times New Roman" w:hAnsi="Consolas" w:cs="Times New Roman"/>
-          <w:color w:val="CCCCCC"/>
-          <w:kern w:val="0"/>
-          <w:sz w:val="21"/>
-          <w:szCs w:val="21"/>
-          <w:lang w:eastAsia="pt-BR"/>
-          <w14:ligatures w14:val="none"/>
-        </w:rPr>
-      </w:pPr>
-      <w:r>
-        <w:rPr>
-          <w:rFonts w:ascii="Consolas" w:eastAsia="Times New Roman" w:hAnsi="Consolas" w:cs="Times New Roman"/>
-          <w:color w:val="808080"/>
-          <w:kern w:val="0"/>
-          <w:sz w:val="21"/>
-          <w:szCs w:val="21"/>
-          <w:lang w:eastAsia="pt-BR"/>
-          <w14:ligatures w14:val="none"/>
-        </w:rPr>
-        <w:t>&lt;</w:t>
-      </w:r>
-      <w:r>
-        <w:rPr>
-          <w:rFonts w:ascii="Consolas" w:eastAsia="Times New Roman" w:hAnsi="Consolas" w:cs="Times New Roman"/>
-          <w:color w:val="569CD6"/>
-          <w:kern w:val="0"/>
-          <w:sz w:val="21"/>
-          <w:szCs w:val="21"/>
-          <w:lang w:eastAsia="pt-BR"/>
-          <w14:ligatures w14:val="none"/>
-        </w:rPr>
-        <w:t>input</w:t>
-      </w:r>
-      <w:r>
-        <w:rPr>
-          <w:rFonts w:ascii="Consolas" w:eastAsia="Times New Roman" w:hAnsi="Consolas" w:cs="Times New Roman"/>
-          <w:color w:val="CCCCCC"/>
-          <w:kern w:val="0"/>
-          <w:sz w:val="21"/>
-          <w:szCs w:val="21"/>
-          <w:lang w:eastAsia="pt-BR"/>
-          <w14:ligatures w14:val="none"/>
-        </w:rPr>
-        <w:t xml:space="preserve"> </w:t>
-      </w:r>
-      <w:proofErr w:type="spellStart"/>
-      <w:r>
-        <w:rPr>
-          <w:rFonts w:ascii="Consolas" w:eastAsia="Times New Roman" w:hAnsi="Consolas" w:cs="Times New Roman"/>
-          <w:color w:val="9CDCFE"/>
-          <w:kern w:val="0"/>
-          <w:sz w:val="21"/>
-          <w:szCs w:val="21"/>
-          <w:lang w:eastAsia="pt-BR"/>
-          <w14:ligatures w14:val="none"/>
-        </w:rPr>
-        <w:t>name</w:t>
-      </w:r>
-      <w:proofErr w:type="spellEnd"/>
-      <w:r>
-        <w:rPr>
-          <w:rFonts w:ascii="Consolas" w:eastAsia="Times New Roman" w:hAnsi="Consolas" w:cs="Times New Roman"/>
-          <w:color w:val="CCCCCC"/>
-          <w:kern w:val="0"/>
-          <w:sz w:val="21"/>
-          <w:szCs w:val="21"/>
-          <w:lang w:eastAsia="pt-BR"/>
-          <w14:ligatures w14:val="none"/>
-        </w:rPr>
-        <w:t>=</w:t>
-      </w:r>
-      <w:r>
-        <w:rPr>
-          <w:rFonts w:ascii="Consolas" w:eastAsia="Times New Roman" w:hAnsi="Consolas" w:cs="Times New Roman"/>
-          <w:color w:val="CE9178"/>
-          <w:kern w:val="0"/>
-          <w:sz w:val="21"/>
-          <w:szCs w:val="21"/>
-          <w:lang w:eastAsia="pt-BR"/>
-          <w14:ligatures w14:val="none"/>
-        </w:rPr>
-        <w:t>"para"</w:t>
-      </w:r>
-    </w:p>
-    <w:p>
-      <w:pPr>
-        <w:shd w:val="clear" w:color="auto" w:fill="1F1F1F"/>
-        <w:spacing w:after="0" w:line="285" w:lineRule="atLeast"/>
-        <w:rPr>
-          <w:rFonts w:ascii="Consolas" w:eastAsia="Times New Roman" w:hAnsi="Consolas" w:cs="Times New Roman"/>
-          <w:color w:val="CCCCCC"/>
-          <w:kern w:val="0"/>
-          <w:sz w:val="21"/>
-          <w:szCs w:val="21"/>
-          <w:lang w:eastAsia="pt-BR"/>
-          <w14:ligatures w14:val="none"/>
-        </w:rPr>
-      </w:pPr>
-      <w:r>
-        <w:rPr>
-          <w:rFonts w:ascii="Consolas" w:eastAsia="Times New Roman" w:hAnsi="Consolas" w:cs="Times New Roman"/>
-          <w:color w:val="808080"/>
-          <w:kern w:val="0"/>
-          <w:sz w:val="21"/>
-          <w:szCs w:val="21"/>
-          <w:lang w:eastAsia="pt-BR"/>
-          <w14:ligatures w14:val="none"/>
-        </w:rPr>
-        <w:t>&lt;</w:t>
-      </w:r>
-      <w:r>
-        <w:rPr>
-          <w:rFonts w:ascii="Consolas" w:eastAsia="Times New Roman" w:hAnsi="Consolas" w:cs="Times New Roman"/>
-          <w:color w:val="569CD6"/>
-          <w:kern w:val="0"/>
-          <w:sz w:val="21"/>
-          <w:szCs w:val="21"/>
-          <w:lang w:eastAsia="pt-BR"/>
-          <w14:ligatures w14:val="none"/>
-        </w:rPr>
-        <w:t>input</w:t>
-      </w:r>
-      <w:r>
-        <w:rPr>
-          <w:rFonts w:ascii="Consolas" w:eastAsia="Times New Roman" w:hAnsi="Consolas" w:cs="Times New Roman"/>
-          <w:color w:val="CCCCCC"/>
-          <w:kern w:val="0"/>
-          <w:sz w:val="21"/>
-          <w:szCs w:val="21"/>
-          <w:lang w:eastAsia="pt-BR"/>
-          <w14:ligatures w14:val="none"/>
-        </w:rPr>
-        <w:t xml:space="preserve"> </w:t>
-      </w:r>
-      <w:proofErr w:type="spellStart"/>
-      <w:r>
-        <w:rPr>
-          <w:rFonts w:ascii="Consolas" w:eastAsia="Times New Roman" w:hAnsi="Consolas" w:cs="Times New Roman"/>
-          <w:color w:val="9CDCFE"/>
-          <w:kern w:val="0"/>
-          <w:sz w:val="21"/>
-          <w:szCs w:val="21"/>
-          <w:lang w:eastAsia="pt-BR"/>
-          <w14:ligatures w14:val="none"/>
-        </w:rPr>
-        <w:t>name</w:t>
-      </w:r>
-      <w:proofErr w:type="spellEnd"/>
-      <w:r>
-        <w:rPr>
-          <w:rFonts w:ascii="Consolas" w:eastAsia="Times New Roman" w:hAnsi="Consolas" w:cs="Times New Roman"/>
-          <w:color w:val="CCCCCC"/>
-          <w:kern w:val="0"/>
-          <w:sz w:val="21"/>
-          <w:szCs w:val="21"/>
-          <w:lang w:eastAsia="pt-BR"/>
-          <w14:ligatures w14:val="none"/>
-        </w:rPr>
-        <w:t>=</w:t>
-      </w:r>
-      <w:r>
-        <w:rPr>
-          <w:rFonts w:ascii="Consolas" w:eastAsia="Times New Roman" w:hAnsi="Consolas" w:cs="Times New Roman"/>
-          <w:color w:val="CE9178"/>
-          <w:kern w:val="0"/>
-          <w:sz w:val="21"/>
-          <w:szCs w:val="21"/>
-          <w:lang w:eastAsia="pt-BR"/>
-          <w14:ligatures w14:val="none"/>
-        </w:rPr>
-        <w:t>"assunto"</w:t>
-      </w:r>
-    </w:p>
-    <w:p>
-      <w:pPr>
-        <w:spacing w:before="240"/>
-        <w:rPr>
-          <w:rFonts w:ascii="Arial" w:hAnsi="Arial" w:cs="Arial"/>
-          <w:sz w:val="24"/>
-          <w:szCs w:val="24"/>
-        </w:rPr>
-      </w:pPr>
-    </w:p>
-    <w:p>
-      <w:pPr>
-        <w:shd w:val="clear" w:color="auto" w:fill="1F1F1F"/>
-        <w:spacing w:after="0" w:line="285" w:lineRule="atLeast"/>
-        <w:rPr>
-          <w:rFonts w:ascii="Consolas" w:eastAsia="Times New Roman" w:hAnsi="Consolas" w:cs="Times New Roman"/>
-          <w:color w:val="CCCCCC"/>
-          <w:kern w:val="0"/>
-          <w:sz w:val="21"/>
-          <w:szCs w:val="21"/>
-          <w:lang w:eastAsia="pt-BR"/>
-          <w14:ligatures w14:val="none"/>
-        </w:rPr>
-      </w:pPr>
-      <w:r>
-        <w:rPr>
-          <w:rFonts w:ascii="Consolas" w:eastAsia="Times New Roman" w:hAnsi="Consolas" w:cs="Times New Roman"/>
-          <w:color w:val="808080"/>
-          <w:kern w:val="0"/>
-          <w:sz w:val="21"/>
-          <w:szCs w:val="21"/>
-          <w:lang w:eastAsia="pt-BR"/>
-          <w14:ligatures w14:val="none"/>
-        </w:rPr>
-        <w:t>&lt;</w:t>
-      </w:r>
-      <w:proofErr w:type="spellStart"/>
-      <w:r>
-        <w:rPr>
-          <w:rFonts w:ascii="Consolas" w:eastAsia="Times New Roman" w:hAnsi="Consolas" w:cs="Times New Roman"/>
-          <w:color w:val="569CD6"/>
-          <w:kern w:val="0"/>
-          <w:sz w:val="21"/>
-          <w:szCs w:val="21"/>
-          <w:lang w:eastAsia="pt-BR"/>
-          <w14:ligatures w14:val="none"/>
-        </w:rPr>
-        <w:t>textarea</w:t>
-      </w:r>
-      <w:proofErr w:type="spellEnd"/>
-      <w:r>
-        <w:rPr>
-          <w:rFonts w:ascii="Consolas" w:eastAsia="Times New Roman" w:hAnsi="Consolas" w:cs="Times New Roman"/>
-          <w:color w:val="CCCCCC"/>
-          <w:kern w:val="0"/>
-          <w:sz w:val="21"/>
-          <w:szCs w:val="21"/>
-          <w:lang w:eastAsia="pt-BR"/>
-          <w14:ligatures w14:val="none"/>
-        </w:rPr>
-        <w:t xml:space="preserve"> </w:t>
-      </w:r>
-      <w:proofErr w:type="spellStart"/>
-      <w:r>
-        <w:rPr>
-          <w:rFonts w:ascii="Consolas" w:eastAsia="Times New Roman" w:hAnsi="Consolas" w:cs="Times New Roman"/>
-          <w:color w:val="9CDCFE"/>
-          <w:kern w:val="0"/>
-          <w:sz w:val="21"/>
-          <w:szCs w:val="21"/>
-          <w:lang w:eastAsia="pt-BR"/>
-          <w14:ligatures w14:val="none"/>
-        </w:rPr>
-        <w:t>name</w:t>
-      </w:r>
-      <w:proofErr w:type="spellEnd"/>
-      <w:r>
-        <w:rPr>
-          <w:rFonts w:ascii="Consolas" w:eastAsia="Times New Roman" w:hAnsi="Consolas" w:cs="Times New Roman"/>
-          <w:color w:val="CCCCCC"/>
-          <w:kern w:val="0"/>
-          <w:sz w:val="21"/>
-          <w:szCs w:val="21"/>
-          <w:lang w:eastAsia="pt-BR"/>
-          <w14:ligatures w14:val="none"/>
-        </w:rPr>
-        <w:t>=</w:t>
-      </w:r>
-      <w:r>
-        <w:rPr>
-          <w:rFonts w:ascii="Consolas" w:eastAsia="Times New Roman" w:hAnsi="Consolas" w:cs="Times New Roman"/>
-          <w:color w:val="CE9178"/>
-          <w:kern w:val="0"/>
-          <w:sz w:val="21"/>
-          <w:szCs w:val="21"/>
-          <w:lang w:eastAsia="pt-BR"/>
-          <w14:ligatures w14:val="none"/>
-        </w:rPr>
-        <w:t>"mensagem"</w:t>
-      </w:r>
-    </w:p>
-    <w:p>
-      <w:pPr>
-        <w:spacing w:before="240"/>
-        <w:rPr>
-          <w:rFonts w:ascii="Arial" w:hAnsi="Arial" w:cs="Arial"/>
-          <w:sz w:val="24"/>
-          <w:szCs w:val="24"/>
-        </w:rPr>
-      </w:pPr>
-    </w:p>
-    <w:p>
-      <w:pPr>
-        <w:spacing w:before="240"/>
-        <w:rPr>
-          <w:rFonts w:ascii="Arial" w:hAnsi="Arial" w:cs="Arial"/>
-          <w:sz w:val="24"/>
-          <w:szCs w:val="24"/>
-        </w:rPr>
-      </w:pPr>
-      <w:r>
-        <w:rPr>
-          <w:rFonts w:ascii="Arial" w:hAnsi="Arial" w:cs="Arial"/>
-          <w:sz w:val="24"/>
-          <w:szCs w:val="24"/>
-        </w:rPr>
-        <w:t>Verificando se dados contidos no objeto são válidos, para dar ou não continuidade no processamento da lógica;</w:t>
-      </w:r>
-    </w:p>
-    <w:p>
-      <w:pPr>
-        <w:spacing w:before="240"/>
-        <w:rPr>
-          <w:rFonts w:ascii="Arial" w:hAnsi="Arial" w:cs="Arial"/>
-          <w:sz w:val="24"/>
-          <w:szCs w:val="24"/>
-        </w:rPr>
-      </w:pPr>
-      <w:r>
-        <w:rPr>
-          <w:rFonts w:ascii="Arial" w:hAnsi="Arial" w:cs="Arial"/>
-          <w:sz w:val="24"/>
-          <w:szCs w:val="24"/>
-        </w:rPr>
-        <w:t>Lógica simples: verifica se atributo estão ou não preenchidos.</w:t>
-      </w:r>
-    </w:p>
-    <w:p>
-      <w:pPr>
-        <w:shd w:val="clear" w:color="auto" w:fill="1F1F1F"/>
-        <w:spacing w:after="0" w:line="285" w:lineRule="atLeast"/>
-        <w:rPr>
-          <w:rFonts w:ascii="Consolas" w:eastAsia="Times New Roman" w:hAnsi="Consolas" w:cs="Times New Roman"/>
-          <w:color w:val="CCCCCC"/>
-          <w:kern w:val="0"/>
-          <w:sz w:val="21"/>
-          <w:szCs w:val="21"/>
-          <w:lang w:eastAsia="pt-BR"/>
-          <w14:ligatures w14:val="none"/>
-        </w:rPr>
-      </w:pPr>
-      <w:proofErr w:type="spellStart"/>
-      <w:r>
-        <w:rPr>
-          <w:rFonts w:ascii="Consolas" w:eastAsia="Times New Roman" w:hAnsi="Consolas" w:cs="Times New Roman"/>
-          <w:color w:val="569CD6"/>
-          <w:kern w:val="0"/>
-          <w:sz w:val="21"/>
-          <w:szCs w:val="21"/>
-          <w:lang w:eastAsia="pt-BR"/>
-          <w14:ligatures w14:val="none"/>
-        </w:rPr>
-        <w:t>public</w:t>
-      </w:r>
-      <w:proofErr w:type="spellEnd"/>
-      <w:r>
-        <w:rPr>
-          <w:rFonts w:ascii="Consolas" w:eastAsia="Times New Roman" w:hAnsi="Consolas" w:cs="Times New Roman"/>
-          <w:color w:val="D4D4D4"/>
-          <w:kern w:val="0"/>
-          <w:sz w:val="21"/>
-          <w:szCs w:val="21"/>
-          <w:lang w:eastAsia="pt-BR"/>
-          <w14:ligatures w14:val="none"/>
-        </w:rPr>
-        <w:t xml:space="preserve"> </w:t>
-      </w:r>
-      <w:proofErr w:type="spellStart"/>
-      <w:r>
-        <w:rPr>
-          <w:rFonts w:ascii="Consolas" w:eastAsia="Times New Roman" w:hAnsi="Consolas" w:cs="Times New Roman"/>
-          <w:color w:val="569CD6"/>
-          <w:kern w:val="0"/>
-          <w:sz w:val="21"/>
-          <w:szCs w:val="21"/>
-          <w:lang w:eastAsia="pt-BR"/>
-          <w14:ligatures w14:val="none"/>
-        </w:rPr>
-        <w:t>function</w:t>
-      </w:r>
-      <w:proofErr w:type="spellEnd"/>
-      <w:r>
-        <w:rPr>
-          <w:rFonts w:ascii="Consolas" w:eastAsia="Times New Roman" w:hAnsi="Consolas" w:cs="Times New Roman"/>
-          <w:color w:val="D4D4D4"/>
-          <w:kern w:val="0"/>
-          <w:sz w:val="21"/>
-          <w:szCs w:val="21"/>
-          <w:lang w:eastAsia="pt-BR"/>
-          <w14:ligatures w14:val="none"/>
-        </w:rPr>
-        <w:t xml:space="preserve"> </w:t>
-      </w:r>
-      <w:proofErr w:type="spellStart"/>
-      <w:proofErr w:type="gramStart"/>
-      <w:r>
-        <w:rPr>
-          <w:rFonts w:ascii="Consolas" w:eastAsia="Times New Roman" w:hAnsi="Consolas" w:cs="Times New Roman"/>
-          <w:color w:val="DCDCAA"/>
-          <w:kern w:val="0"/>
-          <w:sz w:val="21"/>
-          <w:szCs w:val="21"/>
-          <w:lang w:eastAsia="pt-BR"/>
-          <w14:ligatures w14:val="none"/>
-        </w:rPr>
-        <w:t>mensagemValida</w:t>
-      </w:r>
-      <w:proofErr w:type="spellEnd"/>
-      <w:r>
-        <w:rPr>
-          <w:rFonts w:ascii="Consolas" w:eastAsia="Times New Roman" w:hAnsi="Consolas" w:cs="Times New Roman"/>
-          <w:color w:val="D4D4D4"/>
-          <w:kern w:val="0"/>
-          <w:sz w:val="21"/>
-          <w:szCs w:val="21"/>
-          <w:lang w:eastAsia="pt-BR"/>
-          <w14:ligatures w14:val="none"/>
-        </w:rPr>
-        <w:t>(</w:t>
-      </w:r>
-      <w:proofErr w:type="gramEnd"/>
-      <w:r>
-        <w:rPr>
-          <w:rFonts w:ascii="Consolas" w:eastAsia="Times New Roman" w:hAnsi="Consolas" w:cs="Times New Roman"/>
-          <w:color w:val="D4D4D4"/>
-          <w:kern w:val="0"/>
-          <w:sz w:val="21"/>
-          <w:szCs w:val="21"/>
-          <w:lang w:eastAsia="pt-BR"/>
-          <w14:ligatures w14:val="none"/>
-        </w:rPr>
-        <w:t>)</w:t>
-      </w:r>
-    </w:p>
-    <w:p>
-      <w:pPr>
-        <w:shd w:val="clear" w:color="auto" w:fill="1F1F1F"/>
-        <w:spacing w:after="0" w:line="285" w:lineRule="atLeast"/>
-        <w:rPr>
-          <w:rFonts w:ascii="Consolas" w:eastAsia="Times New Roman" w:hAnsi="Consolas" w:cs="Times New Roman"/>
-          <w:color w:val="CCCCCC"/>
-          <w:kern w:val="0"/>
-          <w:sz w:val="21"/>
-          <w:szCs w:val="21"/>
-          <w:lang w:eastAsia="pt-BR"/>
-          <w14:ligatures w14:val="none"/>
-        </w:rPr>
-      </w:pPr>
-      <w:r>
-        <w:rPr>
-          <w:rFonts w:ascii="Consolas" w:eastAsia="Times New Roman" w:hAnsi="Consolas" w:cs="Times New Roman"/>
-          <w:color w:val="D4D4D4"/>
-          <w:kern w:val="0"/>
-          <w:sz w:val="21"/>
-          <w:szCs w:val="21"/>
-          <w:lang w:eastAsia="pt-BR"/>
-          <w14:ligatures w14:val="none"/>
-        </w:rPr>
-        <w:t>    {</w:t>
-      </w:r>
-    </w:p>
-    <w:p>
-      <w:pPr>
-        <w:shd w:val="clear" w:color="auto" w:fill="1F1F1F"/>
-        <w:spacing w:line="285" w:lineRule="atLeast"/>
-        <w:rPr>
-          <w:rFonts w:ascii="Consolas" w:eastAsia="Times New Roman" w:hAnsi="Consolas" w:cs="Times New Roman"/>
-          <w:color w:val="CCCCCC"/>
-          <w:kern w:val="0"/>
-          <w:sz w:val="21"/>
-          <w:szCs w:val="21"/>
-          <w:lang w:eastAsia="pt-BR"/>
-          <w14:ligatures w14:val="none"/>
-        </w:rPr>
-      </w:pPr>
-      <w:r>
-        <w:rPr>
-          <w:rFonts w:ascii="Consolas" w:eastAsia="Times New Roman" w:hAnsi="Consolas" w:cs="Times New Roman"/>
-          <w:color w:val="D4D4D4"/>
-          <w:kern w:val="0"/>
-          <w:sz w:val="21"/>
-          <w:szCs w:val="21"/>
-          <w:lang w:eastAsia="pt-BR"/>
-          <w14:ligatures w14:val="none"/>
-        </w:rPr>
-        <w:t xml:space="preserve">        </w:t>
-      </w:r>
-      <w:proofErr w:type="spellStart"/>
-      <w:r>
-        <w:rPr>
-          <w:rFonts w:ascii="Consolas" w:eastAsia="Times New Roman" w:hAnsi="Consolas" w:cs="Times New Roman"/>
-          <w:color w:val="C586C0"/>
-          <w:kern w:val="0"/>
-          <w:sz w:val="21"/>
-          <w:szCs w:val="21"/>
-          <w:lang w:eastAsia="pt-BR"/>
-          <w14:ligatures w14:val="none"/>
-        </w:rPr>
-        <w:t>if</w:t>
-      </w:r>
-      <w:proofErr w:type="spellEnd"/>
-      <w:r>
-        <w:rPr>
-          <w:rFonts w:ascii="Consolas" w:eastAsia="Times New Roman" w:hAnsi="Consolas" w:cs="Times New Roman"/>
-          <w:color w:val="D4D4D4"/>
-          <w:kern w:val="0"/>
-          <w:sz w:val="21"/>
-          <w:szCs w:val="21"/>
-          <w:lang w:eastAsia="pt-BR"/>
-          <w14:ligatures w14:val="none"/>
-        </w:rPr>
-        <w:t xml:space="preserve"> (</w:t>
-      </w:r>
-      <w:proofErr w:type="spellStart"/>
-      <w:r>
-        <w:rPr>
-          <w:rFonts w:ascii="Consolas" w:eastAsia="Times New Roman" w:hAnsi="Consolas" w:cs="Times New Roman"/>
-          <w:color w:val="DCDCAA"/>
-          <w:kern w:val="0"/>
-          <w:sz w:val="21"/>
-          <w:szCs w:val="21"/>
-          <w:lang w:eastAsia="pt-BR"/>
-          <w14:ligatures w14:val="none"/>
-        </w:rPr>
-        <w:t>empty</w:t>
-      </w:r>
-      <w:proofErr w:type="spellEnd"/>
-      <w:r>
-        <w:rPr>
-          <w:rFonts w:ascii="Consolas" w:eastAsia="Times New Roman" w:hAnsi="Consolas" w:cs="Times New Roman"/>
-          <w:color w:val="D4D4D4"/>
-          <w:kern w:val="0"/>
-          <w:sz w:val="21"/>
-          <w:szCs w:val="21"/>
-          <w:lang w:eastAsia="pt-BR"/>
-          <w14:ligatures w14:val="none"/>
-        </w:rPr>
-        <w:t>(</w:t>
-      </w:r>
-      <w:r>
-        <w:rPr>
-          <w:rFonts w:ascii="Consolas" w:eastAsia="Times New Roman" w:hAnsi="Consolas" w:cs="Times New Roman"/>
-          <w:color w:val="569CD6"/>
-          <w:kern w:val="0"/>
-          <w:sz w:val="21"/>
-          <w:szCs w:val="21"/>
-          <w:lang w:eastAsia="pt-BR"/>
-          <w14:ligatures w14:val="none"/>
-        </w:rPr>
-        <w:t>$</w:t>
-      </w:r>
-      <w:proofErr w:type="spellStart"/>
-      <w:r>
-        <w:rPr>
-          <w:rFonts w:ascii="Consolas" w:eastAsia="Times New Roman" w:hAnsi="Consolas" w:cs="Times New Roman"/>
-          <w:color w:val="569CD6"/>
-          <w:kern w:val="0"/>
-          <w:sz w:val="21"/>
-          <w:szCs w:val="21"/>
-          <w:lang w:eastAsia="pt-BR"/>
-          <w14:ligatures w14:val="none"/>
-        </w:rPr>
-        <w:t>this</w:t>
-      </w:r>
-      <w:proofErr w:type="spellEnd"/>
-      <w:r>
-        <w:rPr>
-          <w:rFonts w:ascii="Consolas" w:eastAsia="Times New Roman" w:hAnsi="Consolas" w:cs="Times New Roman"/>
-          <w:color w:val="D4D4D4"/>
-          <w:kern w:val="0"/>
-          <w:sz w:val="21"/>
-          <w:szCs w:val="21"/>
-          <w:lang w:eastAsia="pt-BR"/>
-          <w14:ligatures w14:val="none"/>
-        </w:rPr>
-        <w:t>-&gt;</w:t>
-      </w:r>
-      <w:r>
-        <w:rPr>
-          <w:rFonts w:ascii="Consolas" w:eastAsia="Times New Roman" w:hAnsi="Consolas" w:cs="Times New Roman"/>
-          <w:color w:val="9CDCFE"/>
-          <w:kern w:val="0"/>
-          <w:sz w:val="21"/>
-          <w:szCs w:val="21"/>
-          <w:lang w:eastAsia="pt-BR"/>
-          <w14:ligatures w14:val="none"/>
-        </w:rPr>
-        <w:t>para</w:t>
-      </w:r>
-      <w:r>
-        <w:rPr>
-          <w:rFonts w:ascii="Consolas" w:eastAsia="Times New Roman" w:hAnsi="Consolas" w:cs="Times New Roman"/>
-          <w:color w:val="D4D4D4"/>
-          <w:kern w:val="0"/>
-          <w:sz w:val="21"/>
-          <w:szCs w:val="21"/>
-          <w:lang w:eastAsia="pt-BR"/>
-          <w14:ligatures w14:val="none"/>
-        </w:rPr>
-        <w:t xml:space="preserve">) || </w:t>
-      </w:r>
-      <w:proofErr w:type="spellStart"/>
-      <w:r>
-        <w:rPr>
-          <w:rFonts w:ascii="Consolas" w:eastAsia="Times New Roman" w:hAnsi="Consolas" w:cs="Times New Roman"/>
-          <w:color w:val="DCDCAA"/>
-          <w:kern w:val="0"/>
-          <w:sz w:val="21"/>
-          <w:szCs w:val="21"/>
-          <w:lang w:eastAsia="pt-BR"/>
-          <w14:ligatures w14:val="none"/>
-        </w:rPr>
-        <w:t>empty</w:t>
-      </w:r>
-      <w:proofErr w:type="spellEnd"/>
-      <w:r>
-        <w:rPr>
-          <w:rFonts w:ascii="Consolas" w:eastAsia="Times New Roman" w:hAnsi="Consolas" w:cs="Times New Roman"/>
-          <w:color w:val="D4D4D4"/>
-          <w:kern w:val="0"/>
-          <w:sz w:val="21"/>
-          <w:szCs w:val="21"/>
-          <w:lang w:eastAsia="pt-BR"/>
-          <w14:ligatures w14:val="none"/>
-        </w:rPr>
-        <w:t>(</w:t>
-      </w:r>
-      <w:r>
-        <w:rPr>
-          <w:rFonts w:ascii="Consolas" w:eastAsia="Times New Roman" w:hAnsi="Consolas" w:cs="Times New Roman"/>
-          <w:color w:val="569CD6"/>
-          <w:kern w:val="0"/>
-          <w:sz w:val="21"/>
-          <w:szCs w:val="21"/>
-          <w:lang w:eastAsia="pt-BR"/>
-          <w14:ligatures w14:val="none"/>
-        </w:rPr>
-        <w:t>$</w:t>
-      </w:r>
-      <w:proofErr w:type="spellStart"/>
-      <w:r>
-        <w:rPr>
-          <w:rFonts w:ascii="Consolas" w:eastAsia="Times New Roman" w:hAnsi="Consolas" w:cs="Times New Roman"/>
-          <w:color w:val="569CD6"/>
-          <w:kern w:val="0"/>
-          <w:sz w:val="21"/>
-          <w:szCs w:val="21"/>
-          <w:lang w:eastAsia="pt-BR"/>
-          <w14:ligatures w14:val="none"/>
-        </w:rPr>
-        <w:t>this</w:t>
-      </w:r>
-      <w:proofErr w:type="spellEnd"/>
-      <w:r>
-        <w:rPr>
-          <w:rFonts w:ascii="Consolas" w:eastAsia="Times New Roman" w:hAnsi="Consolas" w:cs="Times New Roman"/>
-          <w:color w:val="D4D4D4"/>
-          <w:kern w:val="0"/>
-          <w:sz w:val="21"/>
-          <w:szCs w:val="21"/>
-          <w:lang w:eastAsia="pt-BR"/>
-          <w14:ligatures w14:val="none"/>
-        </w:rPr>
-        <w:t>-&gt;</w:t>
-      </w:r>
-      <w:r>
-        <w:rPr>
-          <w:rFonts w:ascii="Consolas" w:eastAsia="Times New Roman" w:hAnsi="Consolas" w:cs="Times New Roman"/>
-          <w:color w:val="9CDCFE"/>
-          <w:kern w:val="0"/>
-          <w:sz w:val="21"/>
-          <w:szCs w:val="21"/>
-          <w:lang w:eastAsia="pt-BR"/>
-          <w14:ligatures w14:val="none"/>
-        </w:rPr>
-        <w:t>assunto</w:t>
-      </w:r>
-      <w:r>
-        <w:rPr>
-          <w:rFonts w:ascii="Consolas" w:eastAsia="Times New Roman" w:hAnsi="Consolas" w:cs="Times New Roman"/>
-          <w:color w:val="D4D4D4"/>
-          <w:kern w:val="0"/>
-          <w:sz w:val="21"/>
-          <w:szCs w:val="21"/>
-          <w:lang w:eastAsia="pt-BR"/>
-          <w14:ligatures w14:val="none"/>
-        </w:rPr>
-        <w:t xml:space="preserve">) || </w:t>
-      </w:r>
-      <w:proofErr w:type="spellStart"/>
-      <w:r>
-        <w:rPr>
-          <w:rFonts w:ascii="Consolas" w:eastAsia="Times New Roman" w:hAnsi="Consolas" w:cs="Times New Roman"/>
-          <w:color w:val="DCDCAA"/>
-          <w:kern w:val="0"/>
-          <w:sz w:val="21"/>
-          <w:szCs w:val="21"/>
-          <w:lang w:eastAsia="pt-BR"/>
-          <w14:ligatures w14:val="none"/>
-        </w:rPr>
-        <w:t>empty</w:t>
-      </w:r>
-      <w:proofErr w:type="spellEnd"/>
-      <w:r>
-        <w:rPr>
-          <w:rFonts w:ascii="Consolas" w:eastAsia="Times New Roman" w:hAnsi="Consolas" w:cs="Times New Roman"/>
-          <w:color w:val="D4D4D4"/>
-          <w:kern w:val="0"/>
-          <w:sz w:val="21"/>
-          <w:szCs w:val="21"/>
-          <w:lang w:eastAsia="pt-BR"/>
-          <w14:ligatures w14:val="none"/>
-        </w:rPr>
-        <w:t>(</w:t>
-      </w:r>
-      <w:r>
-        <w:rPr>
-          <w:rFonts w:ascii="Consolas" w:eastAsia="Times New Roman" w:hAnsi="Consolas" w:cs="Times New Roman"/>
-          <w:color w:val="569CD6"/>
-          <w:kern w:val="0"/>
-          <w:sz w:val="21"/>
-          <w:szCs w:val="21"/>
-          <w:lang w:eastAsia="pt-BR"/>
-          <w14:ligatures w14:val="none"/>
-        </w:rPr>
-        <w:t>$</w:t>
-      </w:r>
-      <w:proofErr w:type="spellStart"/>
-      <w:r>
-        <w:rPr>
-          <w:rFonts w:ascii="Consolas" w:eastAsia="Times New Roman" w:hAnsi="Consolas" w:cs="Times New Roman"/>
-          <w:color w:val="569CD6"/>
-          <w:kern w:val="0"/>
-          <w:sz w:val="21"/>
-          <w:szCs w:val="21"/>
-          <w:lang w:eastAsia="pt-BR"/>
-          <w14:ligatures w14:val="none"/>
-        </w:rPr>
-        <w:t>this</w:t>
-      </w:r>
-      <w:proofErr w:type="spellEnd"/>
-      <w:r>
-        <w:rPr>
-          <w:rFonts w:ascii="Consolas" w:eastAsia="Times New Roman" w:hAnsi="Consolas" w:cs="Times New Roman"/>
-          <w:color w:val="D4D4D4"/>
-          <w:kern w:val="0"/>
-          <w:sz w:val="21"/>
-          <w:szCs w:val="21"/>
-          <w:lang w:eastAsia="pt-BR"/>
-          <w14:ligatures w14:val="none"/>
-        </w:rPr>
-        <w:t>-&gt;</w:t>
-      </w:r>
-      <w:r>
-        <w:rPr>
-          <w:rFonts w:ascii="Consolas" w:eastAsia="Times New Roman" w:hAnsi="Consolas" w:cs="Times New Roman"/>
-          <w:color w:val="9CDCFE"/>
-          <w:kern w:val="0"/>
-          <w:sz w:val="21"/>
-          <w:szCs w:val="21"/>
-          <w:lang w:eastAsia="pt-BR"/>
-          <w14:ligatures w14:val="none"/>
-        </w:rPr>
-        <w:t>mensagem</w:t>
-      </w:r>
-      <w:r>
-        <w:rPr>
-          <w:rFonts w:ascii="Consolas" w:eastAsia="Times New Roman" w:hAnsi="Consolas" w:cs="Times New Roman"/>
-          <w:color w:val="D4D4D4"/>
-          <w:kern w:val="0"/>
-          <w:sz w:val="21"/>
-          <w:szCs w:val="21"/>
-          <w:lang w:eastAsia="pt-BR"/>
-          <w14:ligatures w14:val="none"/>
-        </w:rPr>
-        <w:t>)) {</w:t>
-      </w:r>
-      <w:r>
-        <w:rPr>
-          <w:rFonts w:ascii="Consolas" w:eastAsia="Times New Roman" w:hAnsi="Consolas" w:cs="Times New Roman"/>
-          <w:color w:val="6A9955"/>
-          <w:kern w:val="0"/>
-          <w:sz w:val="21"/>
-          <w:szCs w:val="21"/>
-          <w:lang w:eastAsia="pt-BR"/>
-          <w14:ligatures w14:val="none"/>
-        </w:rPr>
-        <w:t>//</w:t>
-      </w:r>
-      <w:proofErr w:type="spellStart"/>
-      <w:r>
-        <w:rPr>
-          <w:rFonts w:ascii="Consolas" w:eastAsia="Times New Roman" w:hAnsi="Consolas" w:cs="Times New Roman"/>
-          <w:color w:val="6A9955"/>
-          <w:kern w:val="0"/>
-          <w:sz w:val="21"/>
-          <w:szCs w:val="21"/>
-          <w:lang w:eastAsia="pt-BR"/>
-          <w14:ligatures w14:val="none"/>
-        </w:rPr>
-        <w:t>empty</w:t>
-      </w:r>
-      <w:proofErr w:type="spellEnd"/>
-      <w:r>
-        <w:rPr>
-          <w:rFonts w:ascii="Consolas" w:eastAsia="Times New Roman" w:hAnsi="Consolas" w:cs="Times New Roman"/>
-          <w:color w:val="6A9955"/>
-          <w:kern w:val="0"/>
-          <w:sz w:val="21"/>
-          <w:szCs w:val="21"/>
-          <w:lang w:eastAsia="pt-BR"/>
-          <w14:ligatures w14:val="none"/>
-        </w:rPr>
-        <w:t xml:space="preserve"> verifica se variável está vazia</w:t>
-      </w:r>
-    </w:p>
-    <w:p>
-      <w:pPr>
-        <w:shd w:val="clear" w:color="auto" w:fill="1F1F1F"/>
-        <w:spacing w:after="0" w:line="285" w:lineRule="atLeast"/>
-        <w:rPr>
-          <w:rFonts w:ascii="Consolas" w:eastAsia="Times New Roman" w:hAnsi="Consolas" w:cs="Times New Roman"/>
-          <w:color w:val="CCCCCC"/>
-          <w:kern w:val="0"/>
-          <w:sz w:val="21"/>
-          <w:szCs w:val="21"/>
-          <w:lang w:eastAsia="pt-BR"/>
-          <w14:ligatures w14:val="none"/>
-        </w:rPr>
-      </w:pPr>
-      <w:r>
-        <w:rPr>
-          <w:rFonts w:ascii="Consolas" w:eastAsia="Times New Roman" w:hAnsi="Consolas" w:cs="Times New Roman"/>
-          <w:color w:val="D4D4D4"/>
-          <w:kern w:val="0"/>
-          <w:sz w:val="21"/>
-          <w:szCs w:val="21"/>
-          <w:lang w:eastAsia="pt-BR"/>
-          <w14:ligatures w14:val="none"/>
-        </w:rPr>
-        <w:t xml:space="preserve">        </w:t>
-      </w:r>
-      <w:r>
-        <w:rPr>
-          <w:rFonts w:ascii="Consolas" w:eastAsia="Times New Roman" w:hAnsi="Consolas" w:cs="Times New Roman"/>
-          <w:color w:val="6A9955"/>
-          <w:kern w:val="0"/>
-          <w:sz w:val="21"/>
-          <w:szCs w:val="21"/>
-          <w:lang w:eastAsia="pt-BR"/>
-          <w14:ligatures w14:val="none"/>
-        </w:rPr>
-        <w:t>//verifica se pelo menos um campo estiver vazio</w:t>
-      </w:r>
-    </w:p>
-    <w:p>
-      <w:pPr>
-        <w:shd w:val="clear" w:color="auto" w:fill="1F1F1F"/>
-        <w:spacing w:after="0" w:line="285" w:lineRule="atLeast"/>
-        <w:rPr>
-          <w:rFonts w:ascii="Consolas" w:eastAsia="Times New Roman" w:hAnsi="Consolas" w:cs="Times New Roman"/>
-          <w:color w:val="CCCCCC"/>
-          <w:kern w:val="0"/>
-          <w:sz w:val="21"/>
-          <w:szCs w:val="21"/>
-          <w:lang w:eastAsia="pt-BR"/>
-          <w14:ligatures w14:val="none"/>
-        </w:rPr>
-      </w:pPr>
-      <w:r>
-        <w:rPr>
-          <w:rFonts w:ascii="Consolas" w:eastAsia="Times New Roman" w:hAnsi="Consolas" w:cs="Times New Roman"/>
-          <w:color w:val="D4D4D4"/>
-          <w:kern w:val="0"/>
-          <w:sz w:val="21"/>
-          <w:szCs w:val="21"/>
-          <w:lang w:eastAsia="pt-BR"/>
-          <w14:ligatures w14:val="none"/>
-        </w:rPr>
-        <w:t xml:space="preserve">            </w:t>
-      </w:r>
-      <w:proofErr w:type="spellStart"/>
-      <w:r>
-        <w:rPr>
-          <w:rFonts w:ascii="Consolas" w:eastAsia="Times New Roman" w:hAnsi="Consolas" w:cs="Times New Roman"/>
-          <w:color w:val="C586C0"/>
-          <w:kern w:val="0"/>
-          <w:sz w:val="21"/>
-          <w:szCs w:val="21"/>
-          <w:lang w:eastAsia="pt-BR"/>
-          <w14:ligatures w14:val="none"/>
-        </w:rPr>
-        <w:t>return</w:t>
-      </w:r>
-      <w:proofErr w:type="spellEnd"/>
-      <w:r>
-        <w:rPr>
-          <w:rFonts w:ascii="Consolas" w:eastAsia="Times New Roman" w:hAnsi="Consolas" w:cs="Times New Roman"/>
-          <w:color w:val="D4D4D4"/>
-          <w:kern w:val="0"/>
-          <w:sz w:val="21"/>
-          <w:szCs w:val="21"/>
-          <w:lang w:eastAsia="pt-BR"/>
-          <w14:ligatures w14:val="none"/>
-        </w:rPr>
-        <w:t xml:space="preserve"> </w:t>
-      </w:r>
-      <w:r>
-        <w:rPr>
-          <w:rFonts w:ascii="Consolas" w:eastAsia="Times New Roman" w:hAnsi="Consolas" w:cs="Times New Roman"/>
-          <w:color w:val="569CD6"/>
-          <w:kern w:val="0"/>
-          <w:sz w:val="21"/>
-          <w:szCs w:val="21"/>
-          <w:lang w:eastAsia="pt-BR"/>
-          <w14:ligatures w14:val="none"/>
-        </w:rPr>
-        <w:t>false</w:t>
-      </w:r>
-      <w:r>
-        <w:rPr>
-          <w:rFonts w:ascii="Consolas" w:eastAsia="Times New Roman" w:hAnsi="Consolas" w:cs="Times New Roman"/>
-          <w:color w:val="D4D4D4"/>
-          <w:kern w:val="0"/>
-          <w:sz w:val="21"/>
-          <w:szCs w:val="21"/>
-          <w:lang w:eastAsia="pt-BR"/>
-          <w14:ligatures w14:val="none"/>
-        </w:rPr>
-        <w:t xml:space="preserve">; </w:t>
-      </w:r>
-      <w:r>
-        <w:rPr>
-          <w:rFonts w:ascii="Consolas" w:eastAsia="Times New Roman" w:hAnsi="Consolas" w:cs="Times New Roman"/>
-          <w:color w:val="6A9955"/>
-          <w:kern w:val="0"/>
-          <w:sz w:val="21"/>
-          <w:szCs w:val="21"/>
-          <w:lang w:eastAsia="pt-BR"/>
-          <w14:ligatures w14:val="none"/>
-        </w:rPr>
-        <w:t>//mensagem não é válida</w:t>
-      </w:r>
-    </w:p>
-    <w:p>
-      <w:pPr>
-        <w:shd w:val="clear" w:color="auto" w:fill="1F1F1F"/>
-        <w:spacing w:after="0" w:line="285" w:lineRule="atLeast"/>
-        <w:rPr>
-          <w:rFonts w:ascii="Consolas" w:eastAsia="Times New Roman" w:hAnsi="Consolas" w:cs="Times New Roman"/>
-          <w:color w:val="CCCCCC"/>
-          <w:kern w:val="0"/>
-          <w:sz w:val="21"/>
-          <w:szCs w:val="21"/>
-          <w:lang w:eastAsia="pt-BR"/>
-          <w14:ligatures w14:val="none"/>
-        </w:rPr>
-      </w:pPr>
-      <w:r>
-        <w:rPr>
-          <w:rFonts w:ascii="Consolas" w:eastAsia="Times New Roman" w:hAnsi="Consolas" w:cs="Times New Roman"/>
-          <w:color w:val="D4D4D4"/>
-          <w:kern w:val="0"/>
-          <w:sz w:val="21"/>
-          <w:szCs w:val="21"/>
-          <w:lang w:eastAsia="pt-BR"/>
-          <w14:ligatures w14:val="none"/>
-        </w:rPr>
-        <w:t>        }</w:t>
-      </w:r>
-    </w:p>
-    <w:p>
-      <w:pPr>
-        <w:shd w:val="clear" w:color="auto" w:fill="1F1F1F"/>
-        <w:spacing w:after="0" w:line="285" w:lineRule="atLeast"/>
-        <w:rPr>
-          <w:rFonts w:ascii="Consolas" w:eastAsia="Times New Roman" w:hAnsi="Consolas" w:cs="Times New Roman"/>
-          <w:color w:val="CCCCCC"/>
-          <w:kern w:val="0"/>
-          <w:sz w:val="21"/>
-          <w:szCs w:val="21"/>
-          <w:lang w:eastAsia="pt-BR"/>
-          <w14:ligatures w14:val="none"/>
-        </w:rPr>
-      </w:pPr>
-      <w:r>
-        <w:rPr>
-          <w:rFonts w:ascii="Consolas" w:eastAsia="Times New Roman" w:hAnsi="Consolas" w:cs="Times New Roman"/>
-          <w:color w:val="D4D4D4"/>
-          <w:kern w:val="0"/>
-          <w:sz w:val="21"/>
-          <w:szCs w:val="21"/>
-          <w:lang w:eastAsia="pt-BR"/>
-          <w14:ligatures w14:val="none"/>
-        </w:rPr>
-        <w:t xml:space="preserve">        </w:t>
-      </w:r>
-      <w:proofErr w:type="spellStart"/>
-      <w:r>
-        <w:rPr>
-          <w:rFonts w:ascii="Consolas" w:eastAsia="Times New Roman" w:hAnsi="Consolas" w:cs="Times New Roman"/>
-          <w:color w:val="C586C0"/>
-          <w:kern w:val="0"/>
-          <w:sz w:val="21"/>
-          <w:szCs w:val="21"/>
-          <w:lang w:eastAsia="pt-BR"/>
-          <w14:ligatures w14:val="none"/>
-        </w:rPr>
-        <w:t>return</w:t>
-      </w:r>
-      <w:proofErr w:type="spellEnd"/>
-      <w:r>
-        <w:rPr>
-          <w:rFonts w:ascii="Consolas" w:eastAsia="Times New Roman" w:hAnsi="Consolas" w:cs="Times New Roman"/>
-          <w:color w:val="D4D4D4"/>
-          <w:kern w:val="0"/>
-          <w:sz w:val="21"/>
-          <w:szCs w:val="21"/>
-          <w:lang w:eastAsia="pt-BR"/>
-          <w14:ligatures w14:val="none"/>
-        </w:rPr>
-        <w:t xml:space="preserve"> </w:t>
-      </w:r>
-      <w:proofErr w:type="spellStart"/>
-      <w:r>
-        <w:rPr>
-          <w:rFonts w:ascii="Consolas" w:eastAsia="Times New Roman" w:hAnsi="Consolas" w:cs="Times New Roman"/>
-          <w:color w:val="569CD6"/>
-          <w:kern w:val="0"/>
-          <w:sz w:val="21"/>
-          <w:szCs w:val="21"/>
-          <w:lang w:eastAsia="pt-BR"/>
-          <w14:ligatures w14:val="none"/>
-        </w:rPr>
-        <w:t>true</w:t>
-      </w:r>
-      <w:proofErr w:type="spellEnd"/>
-      <w:r>
-        <w:rPr>
-          <w:rFonts w:ascii="Consolas" w:eastAsia="Times New Roman" w:hAnsi="Consolas" w:cs="Times New Roman"/>
-          <w:color w:val="D4D4D4"/>
-          <w:kern w:val="0"/>
-          <w:sz w:val="21"/>
-          <w:szCs w:val="21"/>
-          <w:lang w:eastAsia="pt-BR"/>
-          <w14:ligatures w14:val="none"/>
-        </w:rPr>
-        <w:t xml:space="preserve">; </w:t>
-      </w:r>
-      <w:r>
-        <w:rPr>
-          <w:rFonts w:ascii="Consolas" w:eastAsia="Times New Roman" w:hAnsi="Consolas" w:cs="Times New Roman"/>
-          <w:color w:val="6A9955"/>
-          <w:kern w:val="0"/>
-          <w:sz w:val="21"/>
-          <w:szCs w:val="21"/>
-          <w:lang w:eastAsia="pt-BR"/>
-          <w14:ligatures w14:val="none"/>
-        </w:rPr>
-        <w:t>//se não, mensagem é válida</w:t>
-      </w:r>
-    </w:p>
-    <w:p>
-      <w:pPr>
-        <w:shd w:val="clear" w:color="auto" w:fill="1F1F1F"/>
-        <w:spacing w:after="0" w:line="285" w:lineRule="atLeast"/>
-        <w:rPr>
-          <w:rFonts w:ascii="Consolas" w:eastAsia="Times New Roman" w:hAnsi="Consolas" w:cs="Times New Roman"/>
-          <w:color w:val="CCCCCC"/>
-          <w:kern w:val="0"/>
-          <w:sz w:val="21"/>
-          <w:szCs w:val="21"/>
-          <w:lang w:eastAsia="pt-BR"/>
-          <w14:ligatures w14:val="none"/>
-        </w:rPr>
-      </w:pPr>
-      <w:r>
-        <w:rPr>
-          <w:rFonts w:ascii="Consolas" w:eastAsia="Times New Roman" w:hAnsi="Consolas" w:cs="Times New Roman"/>
-          <w:color w:val="D4D4D4"/>
-          <w:kern w:val="0"/>
-          <w:sz w:val="21"/>
-          <w:szCs w:val="21"/>
-          <w:lang w:eastAsia="pt-BR"/>
-          <w14:ligatures w14:val="none"/>
-        </w:rPr>
-        <w:t>    }</w:t>
-      </w:r>
-    </w:p>
-    <w:p>
-      <w:pPr>
-        <w:spacing w:before="240"/>
-        <w:rPr>
-          <w:rFonts w:ascii="Arial" w:hAnsi="Arial" w:cs="Arial"/>
-          <w:sz w:val="24"/>
-          <w:szCs w:val="24"/>
-        </w:rPr>
-      </w:pPr>
-    </w:p>
-    <w:p>
-      <w:pPr>
-        <w:spacing w:before="240"/>
+      </w:pPr>
+      <w:r>
         <w:rPr>
           <w:rFonts w:ascii="Arial" w:hAnsi="Arial" w:cs="Arial"/>
           <w:b/>
@@ -1499,49 +1332,65 @@
           <w:sz w:val="28"/>
           <w:szCs w:val="28"/>
         </w:rPr>
-      </w:pPr>
-      <w:r>
+        <w:t>Adicionando a biblioteca PHPMailer ao projeto</w:t>
+      </w:r>
+    </w:p>
+    <w:p>
+      <w:pPr>
+        <w:spacing w:before="240"/>
         <w:rPr>
           <w:rFonts w:ascii="Arial" w:hAnsi="Arial" w:cs="Arial"/>
           <w:b/>
           <w:bCs/>
-          <w:i/>
-          <w:iCs/>
-          <w:sz w:val="28"/>
-          <w:szCs w:val="28"/>
-        </w:rPr>
-        <w:t xml:space="preserve">Adicionando a biblioteca </w:t>
-      </w:r>
-      <w:proofErr w:type="spellStart"/>
+          <w:sz w:val="24"/>
+          <w:szCs w:val="24"/>
+        </w:rPr>
+      </w:pPr>
+      <w:r>
+        <w:rPr>
+          <w:rFonts w:ascii="Arial" w:hAnsi="Arial" w:cs="Arial"/>
+          <w:sz w:val="24"/>
+          <w:szCs w:val="24"/>
+        </w:rPr>
+        <w:t xml:space="preserve">- O </w:t>
+      </w:r>
       <w:r>
         <w:rPr>
           <w:rFonts w:ascii="Arial" w:hAnsi="Arial" w:cs="Arial"/>
           <w:b/>
           <w:bCs/>
-          <w:i/>
-          <w:iCs/>
-          <w:sz w:val="28"/>
-          <w:szCs w:val="28"/>
-        </w:rPr>
-        <w:t>PHPMailer</w:t>
-      </w:r>
-      <w:proofErr w:type="spellEnd"/>
+          <w:sz w:val="24"/>
+          <w:szCs w:val="24"/>
+        </w:rPr>
+        <w:t>processo de envio de emails</w:t>
+      </w:r>
+      <w:r>
+        <w:rPr>
+          <w:rFonts w:ascii="Arial" w:hAnsi="Arial" w:cs="Arial"/>
+          <w:sz w:val="24"/>
+          <w:szCs w:val="24"/>
+        </w:rPr>
+        <w:t xml:space="preserve"> é muito comum, muitas </w:t>
+      </w:r>
       <w:r>
         <w:rPr>
           <w:rFonts w:ascii="Arial" w:hAnsi="Arial" w:cs="Arial"/>
           <w:b/>
           <w:bCs/>
-          <w:i/>
-          <w:iCs/>
-          <w:sz w:val="28"/>
-          <w:szCs w:val="28"/>
-        </w:rPr>
-        <w:t xml:space="preserve"> ao projeto</w:t>
-      </w:r>
-    </w:p>
-    <w:p>
-      <w:pPr>
-        <w:spacing w:before="240"/>
+          <w:sz w:val="24"/>
+          <w:szCs w:val="24"/>
+        </w:rPr>
+        <w:t xml:space="preserve">aplicações implementam esse </w:t>
+      </w:r>
+      <w:r>
+        <w:rPr>
+          <w:rFonts w:ascii="Arial" w:hAnsi="Arial" w:cs="Arial"/>
+          <w:sz w:val="24"/>
+          <w:szCs w:val="24"/>
+        </w:rPr>
+        <w:t xml:space="preserve">tipo de </w:t>
+      </w:r>
+      <w:r>
         <w:rPr>
           <w:rFonts w:ascii="Arial" w:hAnsi="Arial" w:cs="Arial"/>
           <w:b/>
@@ -1549,14 +1398,15 @@
           <w:sz w:val="24"/>
           <w:szCs w:val="24"/>
         </w:rPr>
-      </w:pPr>
-      <w:r>
-        <w:rPr>
-          <w:rFonts w:ascii="Arial" w:hAnsi="Arial" w:cs="Arial"/>
-          <w:sz w:val="24"/>
-          <w:szCs w:val="24"/>
-        </w:rPr>
-        <w:t xml:space="preserve">- O </w:t>
+        <w:t>recurso</w:t>
+      </w:r>
+      <w:r>
+        <w:rPr>
+          <w:rFonts w:ascii="Arial" w:hAnsi="Arial" w:cs="Arial"/>
+          <w:sz w:val="24"/>
+          <w:szCs w:val="24"/>
+        </w:rPr>
+        <w:t xml:space="preserve">. Por isso, </w:t>
       </w:r>
       <w:r>
         <w:rPr>
@@ -1566,9 +1416,16 @@
           <w:sz w:val="24"/>
           <w:szCs w:val="24"/>
         </w:rPr>
-        <w:t xml:space="preserve">processo de envio de </w:t>
-      </w:r>
-      <w:proofErr w:type="spellStart"/>
+        <w:t xml:space="preserve">existem </w:t>
+      </w:r>
+      <w:r>
+        <w:rPr>
+          <w:rFonts w:ascii="Arial" w:hAnsi="Arial" w:cs="Arial"/>
+          <w:sz w:val="24"/>
+          <w:szCs w:val="24"/>
+        </w:rPr>
+        <w:t xml:space="preserve">muitas </w:t>
+      </w:r>
       <w:r>
         <w:rPr>
           <w:rFonts w:ascii="Arial" w:hAnsi="Arial" w:cs="Arial"/>
@@ -1577,16 +1434,33 @@
           <w:sz w:val="24"/>
           <w:szCs w:val="24"/>
         </w:rPr>
-        <w:t>emails</w:t>
-      </w:r>
-      <w:proofErr w:type="spellEnd"/>
-      <w:r>
-        <w:rPr>
-          <w:rFonts w:ascii="Arial" w:hAnsi="Arial" w:cs="Arial"/>
-          <w:sz w:val="24"/>
-          <w:szCs w:val="24"/>
-        </w:rPr>
-        <w:t xml:space="preserve"> é muito comum, muitas </w:t>
+        <w:t>iniciativas prontas</w:t>
+      </w:r>
+      <w:r>
+        <w:rPr>
+          <w:rFonts w:ascii="Arial" w:hAnsi="Arial" w:cs="Arial"/>
+          <w:sz w:val="24"/>
+          <w:szCs w:val="24"/>
+        </w:rPr>
+        <w:t>;</w:t>
+      </w:r>
+    </w:p>
+    <w:p>
+      <w:pPr>
+        <w:spacing w:before="240"/>
+        <w:rPr>
+          <w:rFonts w:ascii="Arial" w:hAnsi="Arial" w:cs="Arial"/>
+          <w:sz w:val="24"/>
+          <w:szCs w:val="24"/>
+        </w:rPr>
+      </w:pPr>
+      <w:r>
+        <w:rPr>
+          <w:rFonts w:ascii="Arial" w:hAnsi="Arial" w:cs="Arial"/>
+          <w:sz w:val="24"/>
+          <w:szCs w:val="24"/>
+        </w:rPr>
+        <w:t xml:space="preserve">- Muitas </w:t>
       </w:r>
       <w:r>
         <w:rPr>
@@ -1596,17 +1470,20 @@
           <w:sz w:val="24"/>
           <w:szCs w:val="24"/>
         </w:rPr>
-        <w:t xml:space="preserve">aplicações implementam esse </w:t>
-      </w:r>
-      <w:r>
-        <w:rPr>
-          <w:rFonts w:ascii="Arial" w:hAnsi="Arial" w:cs="Arial"/>
-          <w:sz w:val="24"/>
-          <w:szCs w:val="24"/>
-        </w:rPr>
-        <w:t xml:space="preserve">tipo de </w:t>
-      </w:r>
-      <w:r>
+        <w:t>bibliotecas podem ser baixadas e utilizadas</w:t>
+      </w:r>
+      <w:r>
+        <w:rPr>
+          <w:rFonts w:ascii="Arial" w:hAnsi="Arial" w:cs="Arial"/>
+          <w:sz w:val="24"/>
+          <w:szCs w:val="24"/>
+        </w:rPr>
+        <w:t xml:space="preserve"> dentro do código;</w:t>
+      </w:r>
+    </w:p>
+    <w:p>
+      <w:pPr>
+        <w:spacing w:before="240"/>
         <w:rPr>
           <w:rFonts w:ascii="Arial" w:hAnsi="Arial" w:cs="Arial"/>
           <w:b/>
@@ -1614,15 +1491,14 @@
           <w:sz w:val="24"/>
           <w:szCs w:val="24"/>
         </w:rPr>
-        <w:t>recurso</w:t>
-      </w:r>
-      <w:r>
-        <w:rPr>
-          <w:rFonts w:ascii="Arial" w:hAnsi="Arial" w:cs="Arial"/>
-          <w:sz w:val="24"/>
-          <w:szCs w:val="24"/>
-        </w:rPr>
-        <w:t xml:space="preserve">. Por isso, </w:t>
+      </w:pPr>
+      <w:r>
+        <w:rPr>
+          <w:rFonts w:ascii="Arial" w:hAnsi="Arial" w:cs="Arial"/>
+          <w:sz w:val="24"/>
+          <w:szCs w:val="24"/>
+        </w:rPr>
+        <w:t xml:space="preserve">- Essas bibliotecas prontas </w:t>
       </w:r>
       <w:r>
         <w:rPr>
@@ -1632,15 +1508,15 @@
           <w:sz w:val="24"/>
           <w:szCs w:val="24"/>
         </w:rPr>
-        <w:t xml:space="preserve">existem </w:t>
-      </w:r>
-      <w:r>
-        <w:rPr>
-          <w:rFonts w:ascii="Arial" w:hAnsi="Arial" w:cs="Arial"/>
-          <w:sz w:val="24"/>
-          <w:szCs w:val="24"/>
-        </w:rPr>
-        <w:t xml:space="preserve">muitas </w:t>
+        <w:t>encapsulam</w:t>
+      </w:r>
+      <w:r>
+        <w:rPr>
+          <w:rFonts w:ascii="Arial" w:hAnsi="Arial" w:cs="Arial"/>
+          <w:sz w:val="24"/>
+          <w:szCs w:val="24"/>
+        </w:rPr>
+        <w:t xml:space="preserve"> toda a </w:t>
       </w:r>
       <w:r>
         <w:rPr>
@@ -1650,33 +1526,15 @@
           <w:sz w:val="24"/>
           <w:szCs w:val="24"/>
         </w:rPr>
-        <w:t>iniciativas prontas</w:t>
-      </w:r>
-      <w:r>
-        <w:rPr>
-          <w:rFonts w:ascii="Arial" w:hAnsi="Arial" w:cs="Arial"/>
-          <w:sz w:val="24"/>
-          <w:szCs w:val="24"/>
-        </w:rPr>
-        <w:t>;</w:t>
-      </w:r>
-    </w:p>
-    <w:p>
-      <w:pPr>
-        <w:spacing w:before="240"/>
-        <w:rPr>
-          <w:rFonts w:ascii="Arial" w:hAnsi="Arial" w:cs="Arial"/>
-          <w:sz w:val="24"/>
-          <w:szCs w:val="24"/>
-        </w:rPr>
-      </w:pPr>
-      <w:r>
-        <w:rPr>
-          <w:rFonts w:ascii="Arial" w:hAnsi="Arial" w:cs="Arial"/>
-          <w:sz w:val="24"/>
-          <w:szCs w:val="24"/>
-        </w:rPr>
-        <w:t xml:space="preserve">- Muitas </w:t>
+        <w:t>complexidade</w:t>
+      </w:r>
+      <w:r>
+        <w:rPr>
+          <w:rFonts w:ascii="Arial" w:hAnsi="Arial" w:cs="Arial"/>
+          <w:sz w:val="24"/>
+          <w:szCs w:val="24"/>
+        </w:rPr>
+        <w:t xml:space="preserve"> </w:t>
       </w:r>
       <w:r>
         <w:rPr>
@@ -1686,20 +1544,27 @@
           <w:sz w:val="24"/>
           <w:szCs w:val="24"/>
         </w:rPr>
-        <w:t>bibliotecas podem ser baixadas e utilizadas</w:t>
-      </w:r>
-      <w:r>
-        <w:rPr>
-          <w:rFonts w:ascii="Arial" w:hAnsi="Arial" w:cs="Arial"/>
-          <w:sz w:val="24"/>
-          <w:szCs w:val="24"/>
-        </w:rPr>
-        <w:t xml:space="preserve"> dentro do código;</w:t>
+        <w:t>por trás desse processo.</w:t>
       </w:r>
     </w:p>
     <w:p>
       <w:pPr>
         <w:spacing w:before="240"/>
+        <w:rPr>
+          <w:rFonts w:ascii="Arial" w:hAnsi="Arial" w:cs="Arial"/>
+          <w:sz w:val="24"/>
+          <w:szCs w:val="24"/>
+        </w:rPr>
+      </w:pPr>
+      <w:r>
+        <w:rPr>
+          <w:rFonts w:ascii="Arial" w:hAnsi="Arial" w:cs="Arial"/>
+          <w:sz w:val="24"/>
+          <w:szCs w:val="24"/>
+        </w:rPr>
+        <w:t xml:space="preserve">- Entre tantas, utilizaremos a </w:t>
+      </w:r>
+      <w:r>
         <w:rPr>
           <w:rFonts w:ascii="Arial" w:hAnsi="Arial" w:cs="Arial"/>
           <w:b/>
@@ -1707,91 +1572,8 @@
           <w:sz w:val="24"/>
           <w:szCs w:val="24"/>
         </w:rPr>
-      </w:pPr>
-      <w:r>
-        <w:rPr>
-          <w:rFonts w:ascii="Arial" w:hAnsi="Arial" w:cs="Arial"/>
-          <w:sz w:val="24"/>
-          <w:szCs w:val="24"/>
-        </w:rPr>
-        <w:t xml:space="preserve">- Essas bibliotecas prontas </w:t>
-      </w:r>
-      <w:r>
-        <w:rPr>
-          <w:rFonts w:ascii="Arial" w:hAnsi="Arial" w:cs="Arial"/>
-          <w:b/>
-          <w:bCs/>
-          <w:sz w:val="24"/>
-          <w:szCs w:val="24"/>
-        </w:rPr>
-        <w:t>encapsulam</w:t>
-      </w:r>
-      <w:r>
-        <w:rPr>
-          <w:rFonts w:ascii="Arial" w:hAnsi="Arial" w:cs="Arial"/>
-          <w:sz w:val="24"/>
-          <w:szCs w:val="24"/>
-        </w:rPr>
-        <w:t xml:space="preserve"> toda a </w:t>
-      </w:r>
-      <w:r>
-        <w:rPr>
-          <w:rFonts w:ascii="Arial" w:hAnsi="Arial" w:cs="Arial"/>
-          <w:b/>
-          <w:bCs/>
-          <w:sz w:val="24"/>
-          <w:szCs w:val="24"/>
-        </w:rPr>
-        <w:t>complexidade</w:t>
-      </w:r>
-      <w:r>
-        <w:rPr>
-          <w:rFonts w:ascii="Arial" w:hAnsi="Arial" w:cs="Arial"/>
-          <w:sz w:val="24"/>
-          <w:szCs w:val="24"/>
-        </w:rPr>
-        <w:t xml:space="preserve"> </w:t>
-      </w:r>
-      <w:r>
-        <w:rPr>
-          <w:rFonts w:ascii="Arial" w:hAnsi="Arial" w:cs="Arial"/>
-          <w:b/>
-          <w:bCs/>
-          <w:sz w:val="24"/>
-          <w:szCs w:val="24"/>
-        </w:rPr>
-        <w:t>por trás desse processo.</w:t>
-      </w:r>
-    </w:p>
-    <w:p>
-      <w:pPr>
-        <w:spacing w:before="240"/>
-        <w:rPr>
-          <w:rFonts w:ascii="Arial" w:hAnsi="Arial" w:cs="Arial"/>
-          <w:sz w:val="24"/>
-          <w:szCs w:val="24"/>
-        </w:rPr>
-      </w:pPr>
-      <w:r>
-        <w:rPr>
-          <w:rFonts w:ascii="Arial" w:hAnsi="Arial" w:cs="Arial"/>
-          <w:sz w:val="24"/>
-          <w:szCs w:val="24"/>
-        </w:rPr>
-        <w:t xml:space="preserve">- Entre tantas, utilizaremos a </w:t>
-      </w:r>
-      <w:proofErr w:type="spellStart"/>
-      <w:r>
-        <w:rPr>
-          <w:rFonts w:ascii="Arial" w:hAnsi="Arial" w:cs="Arial"/>
-          <w:b/>
-          <w:bCs/>
-          <w:sz w:val="24"/>
-          <w:szCs w:val="24"/>
-        </w:rPr>
         <w:t>PHPMailer</w:t>
       </w:r>
-      <w:proofErr w:type="spellEnd"/>
       <w:r>
         <w:rPr>
           <w:rFonts w:ascii="Arial" w:hAnsi="Arial" w:cs="Arial"/>
@@ -1826,22 +1608,8 @@
           <w14:ligatures w14:val="none"/>
         </w:rPr>
         <w:lastRenderedPageBreak/>
-        <w:t xml:space="preserve">//importando biblioteca </w:t>
-      </w:r>
-      <w:proofErr w:type="spellStart"/>
-      <w:r>
-        <w:rPr>
-          <w:rFonts w:ascii="Consolas" w:eastAsia="Times New Roman" w:hAnsi="Consolas" w:cs="Times New Roman"/>
-          <w:color w:val="6A9955"/>
-          <w:kern w:val="0"/>
-          <w:sz w:val="21"/>
-          <w:szCs w:val="21"/>
-          <w:lang w:eastAsia="pt-BR"/>
-          <w14:ligatures w14:val="none"/>
-        </w:rPr>
-        <w:t>PHPMailer</w:t>
-      </w:r>
-      <w:proofErr w:type="spellEnd"/>
+        <w:t>//importando biblioteca PHPMailer</w:t>
+      </w:r>
     </w:p>
     <w:p>
       <w:pPr>
@@ -1891,59 +1659,7 @@
           <w:lang w:eastAsia="pt-BR"/>
           <w14:ligatures w14:val="none"/>
         </w:rPr>
-        <w:t>"./bibliotecas/</w:t>
-      </w:r>
-      <w:proofErr w:type="spellStart"/>
-      <w:r>
-        <w:rPr>
-          <w:rFonts w:ascii="Consolas" w:eastAsia="Times New Roman" w:hAnsi="Consolas" w:cs="Times New Roman"/>
-          <w:color w:val="CE9178"/>
-          <w:kern w:val="0"/>
-          <w:sz w:val="21"/>
-          <w:szCs w:val="21"/>
-          <w:lang w:eastAsia="pt-BR"/>
-          <w14:ligatures w14:val="none"/>
-        </w:rPr>
-        <w:t>PHPMailer</w:t>
-      </w:r>
-      <w:proofErr w:type="spellEnd"/>
-      <w:r>
-        <w:rPr>
-          <w:rFonts w:ascii="Consolas" w:eastAsia="Times New Roman" w:hAnsi="Consolas" w:cs="Times New Roman"/>
-          <w:color w:val="CE9178"/>
-          <w:kern w:val="0"/>
-          <w:sz w:val="21"/>
-          <w:szCs w:val="21"/>
-          <w:lang w:eastAsia="pt-BR"/>
-          <w14:ligatures w14:val="none"/>
-        </w:rPr>
-        <w:t>/</w:t>
-      </w:r>
-      <w:proofErr w:type="spellStart"/>
-      <w:r>
-        <w:rPr>
-          <w:rFonts w:ascii="Consolas" w:eastAsia="Times New Roman" w:hAnsi="Consolas" w:cs="Times New Roman"/>
-          <w:color w:val="CE9178"/>
-          <w:kern w:val="0"/>
-          <w:sz w:val="21"/>
-          <w:szCs w:val="21"/>
-          <w:lang w:eastAsia="pt-BR"/>
-          <w14:ligatures w14:val="none"/>
-        </w:rPr>
-        <w:t>Exception.php</w:t>
-      </w:r>
-      <w:proofErr w:type="spellEnd"/>
-      <w:r>
-        <w:rPr>
-          <w:rFonts w:ascii="Consolas" w:eastAsia="Times New Roman" w:hAnsi="Consolas" w:cs="Times New Roman"/>
-          <w:color w:val="CE9178"/>
-          <w:kern w:val="0"/>
-          <w:sz w:val="21"/>
-          <w:szCs w:val="21"/>
-          <w:lang w:eastAsia="pt-BR"/>
-          <w14:ligatures w14:val="none"/>
-        </w:rPr>
-        <w:t>"</w:t>
+        <w:t>"./bibliotecas/PHPMailer/Exception.php"</w:t>
       </w:r>
       <w:r>
         <w:rPr>
@@ -2006,59 +1722,7 @@
           <w:lang w:eastAsia="pt-BR"/>
           <w14:ligatures w14:val="none"/>
         </w:rPr>
-        <w:t>"./bibliotecas/</w:t>
-      </w:r>
-      <w:proofErr w:type="spellStart"/>
-      <w:r>
-        <w:rPr>
-          <w:rFonts w:ascii="Consolas" w:eastAsia="Times New Roman" w:hAnsi="Consolas" w:cs="Times New Roman"/>
-          <w:color w:val="CE9178"/>
-          <w:kern w:val="0"/>
-          <w:sz w:val="21"/>
-          <w:szCs w:val="21"/>
-          <w:lang w:eastAsia="pt-BR"/>
-          <w14:ligatures w14:val="none"/>
-        </w:rPr>
-        <w:t>PHPMailer</w:t>
-      </w:r>
-      <w:proofErr w:type="spellEnd"/>
-      <w:r>
-        <w:rPr>
-          <w:rFonts w:ascii="Consolas" w:eastAsia="Times New Roman" w:hAnsi="Consolas" w:cs="Times New Roman"/>
-          <w:color w:val="CE9178"/>
-          <w:kern w:val="0"/>
-          <w:sz w:val="21"/>
-          <w:szCs w:val="21"/>
-          <w:lang w:eastAsia="pt-BR"/>
-          <w14:ligatures w14:val="none"/>
-        </w:rPr>
-        <w:t>/</w:t>
-      </w:r>
-      <w:proofErr w:type="spellStart"/>
-      <w:r>
-        <w:rPr>
-          <w:rFonts w:ascii="Consolas" w:eastAsia="Times New Roman" w:hAnsi="Consolas" w:cs="Times New Roman"/>
-          <w:color w:val="CE9178"/>
-          <w:kern w:val="0"/>
-          <w:sz w:val="21"/>
-          <w:szCs w:val="21"/>
-          <w:lang w:eastAsia="pt-BR"/>
-          <w14:ligatures w14:val="none"/>
-        </w:rPr>
-        <w:t>OAuthTokenProvider.php</w:t>
-      </w:r>
-      <w:proofErr w:type="spellEnd"/>
-      <w:r>
-        <w:rPr>
-          <w:rFonts w:ascii="Consolas" w:eastAsia="Times New Roman" w:hAnsi="Consolas" w:cs="Times New Roman"/>
-          <w:color w:val="CE9178"/>
-          <w:kern w:val="0"/>
-          <w:sz w:val="21"/>
-          <w:szCs w:val="21"/>
-          <w:lang w:eastAsia="pt-BR"/>
-          <w14:ligatures w14:val="none"/>
-        </w:rPr>
-        <w:t>"</w:t>
+        <w:t>"./bibliotecas/PHPMailer/OAuthTokenProvider.php"</w:t>
       </w:r>
       <w:r>
         <w:rPr>
@@ -2121,59 +1785,7 @@
           <w:lang w:eastAsia="pt-BR"/>
           <w14:ligatures w14:val="none"/>
         </w:rPr>
-        <w:t>"./bibliotecas/</w:t>
-      </w:r>
-      <w:proofErr w:type="spellStart"/>
-      <w:r>
-        <w:rPr>
-          <w:rFonts w:ascii="Consolas" w:eastAsia="Times New Roman" w:hAnsi="Consolas" w:cs="Times New Roman"/>
-          <w:color w:val="CE9178"/>
-          <w:kern w:val="0"/>
-          <w:sz w:val="21"/>
-          <w:szCs w:val="21"/>
-          <w:lang w:eastAsia="pt-BR"/>
-          <w14:ligatures w14:val="none"/>
-        </w:rPr>
-        <w:t>PHPMailer</w:t>
-      </w:r>
-      <w:proofErr w:type="spellEnd"/>
-      <w:r>
-        <w:rPr>
-          <w:rFonts w:ascii="Consolas" w:eastAsia="Times New Roman" w:hAnsi="Consolas" w:cs="Times New Roman"/>
-          <w:color w:val="CE9178"/>
-          <w:kern w:val="0"/>
-          <w:sz w:val="21"/>
-          <w:szCs w:val="21"/>
-          <w:lang w:eastAsia="pt-BR"/>
-          <w14:ligatures w14:val="none"/>
-        </w:rPr>
-        <w:t>/</w:t>
-      </w:r>
-      <w:proofErr w:type="spellStart"/>
-      <w:r>
-        <w:rPr>
-          <w:rFonts w:ascii="Consolas" w:eastAsia="Times New Roman" w:hAnsi="Consolas" w:cs="Times New Roman"/>
-          <w:color w:val="CE9178"/>
-          <w:kern w:val="0"/>
-          <w:sz w:val="21"/>
-          <w:szCs w:val="21"/>
-          <w:lang w:eastAsia="pt-BR"/>
-          <w14:ligatures w14:val="none"/>
-        </w:rPr>
-        <w:t>OAuth.php</w:t>
-      </w:r>
-      <w:proofErr w:type="spellEnd"/>
-      <w:r>
-        <w:rPr>
-          <w:rFonts w:ascii="Consolas" w:eastAsia="Times New Roman" w:hAnsi="Consolas" w:cs="Times New Roman"/>
-          <w:color w:val="CE9178"/>
-          <w:kern w:val="0"/>
-          <w:sz w:val="21"/>
-          <w:szCs w:val="21"/>
-          <w:lang w:eastAsia="pt-BR"/>
-          <w14:ligatures w14:val="none"/>
-        </w:rPr>
-        <w:t>"</w:t>
+        <w:t>"./bibliotecas/PHPMailer/OAuth.php"</w:t>
       </w:r>
       <w:r>
         <w:rPr>
@@ -2236,59 +1848,7 @@
           <w:lang w:eastAsia="pt-BR"/>
           <w14:ligatures w14:val="none"/>
         </w:rPr>
-        <w:t>"./bibliotecas/</w:t>
-      </w:r>
-      <w:proofErr w:type="spellStart"/>
-      <w:r>
-        <w:rPr>
-          <w:rFonts w:ascii="Consolas" w:eastAsia="Times New Roman" w:hAnsi="Consolas" w:cs="Times New Roman"/>
-          <w:color w:val="CE9178"/>
-          <w:kern w:val="0"/>
-          <w:sz w:val="21"/>
-          <w:szCs w:val="21"/>
-          <w:lang w:eastAsia="pt-BR"/>
-          <w14:ligatures w14:val="none"/>
-        </w:rPr>
-        <w:t>PHPMailer</w:t>
-      </w:r>
-      <w:proofErr w:type="spellEnd"/>
-      <w:r>
-        <w:rPr>
-          <w:rFonts w:ascii="Consolas" w:eastAsia="Times New Roman" w:hAnsi="Consolas" w:cs="Times New Roman"/>
-          <w:color w:val="CE9178"/>
-          <w:kern w:val="0"/>
-          <w:sz w:val="21"/>
-          <w:szCs w:val="21"/>
-          <w:lang w:eastAsia="pt-BR"/>
-          <w14:ligatures w14:val="none"/>
-        </w:rPr>
-        <w:t>/</w:t>
-      </w:r>
-      <w:proofErr w:type="spellStart"/>
-      <w:r>
-        <w:rPr>
-          <w:rFonts w:ascii="Consolas" w:eastAsia="Times New Roman" w:hAnsi="Consolas" w:cs="Times New Roman"/>
-          <w:color w:val="CE9178"/>
-          <w:kern w:val="0"/>
-          <w:sz w:val="21"/>
-          <w:szCs w:val="21"/>
-          <w:lang w:eastAsia="pt-BR"/>
-          <w14:ligatures w14:val="none"/>
-        </w:rPr>
-        <w:t>PHPMailer.php</w:t>
-      </w:r>
-      <w:proofErr w:type="spellEnd"/>
-      <w:r>
-        <w:rPr>
-          <w:rFonts w:ascii="Consolas" w:eastAsia="Times New Roman" w:hAnsi="Consolas" w:cs="Times New Roman"/>
-          <w:color w:val="CE9178"/>
-          <w:kern w:val="0"/>
-          <w:sz w:val="21"/>
-          <w:szCs w:val="21"/>
-          <w:lang w:eastAsia="pt-BR"/>
-          <w14:ligatures w14:val="none"/>
-        </w:rPr>
-        <w:t>"</w:t>
+        <w:t>"./bibliotecas/PHPMailer/PHPMailer.php"</w:t>
       </w:r>
       <w:r>
         <w:rPr>
@@ -2351,33 +1911,7 @@
           <w:lang w:eastAsia="pt-BR"/>
           <w14:ligatures w14:val="none"/>
         </w:rPr>
-        <w:t>"./bibliotecas/</w:t>
-      </w:r>
-      <w:proofErr w:type="spellStart"/>
-      <w:r>
-        <w:rPr>
-          <w:rFonts w:ascii="Consolas" w:eastAsia="Times New Roman" w:hAnsi="Consolas" w:cs="Times New Roman"/>
-          <w:color w:val="CE9178"/>
-          <w:kern w:val="0"/>
-          <w:sz w:val="21"/>
-          <w:szCs w:val="21"/>
-          <w:lang w:eastAsia="pt-BR"/>
-          <w14:ligatures w14:val="none"/>
-        </w:rPr>
-        <w:t>PHPMailer</w:t>
-      </w:r>
-      <w:proofErr w:type="spellEnd"/>
-      <w:r>
-        <w:rPr>
-          <w:rFonts w:ascii="Consolas" w:eastAsia="Times New Roman" w:hAnsi="Consolas" w:cs="Times New Roman"/>
-          <w:color w:val="CE9178"/>
-          <w:kern w:val="0"/>
-          <w:sz w:val="21"/>
-          <w:szCs w:val="21"/>
-          <w:lang w:eastAsia="pt-BR"/>
-          <w14:ligatures w14:val="none"/>
-        </w:rPr>
-        <w:t>/POP3.php"</w:t>
+        <w:t>"./bibliotecas/PHPMailer/POP3.php"</w:t>
       </w:r>
       <w:r>
         <w:rPr>
@@ -2401,22 +1935,8 @@
           <w:lang w:eastAsia="pt-BR"/>
           <w14:ligatures w14:val="none"/>
         </w:rPr>
-        <w:t xml:space="preserve">//--&gt;especificações do protocolo de recebimento de </w:t>
-      </w:r>
-      <w:proofErr w:type="spellStart"/>
-      <w:r>
-        <w:rPr>
-          <w:rFonts w:ascii="Consolas" w:eastAsia="Times New Roman" w:hAnsi="Consolas" w:cs="Times New Roman"/>
-          <w:color w:val="6A9955"/>
-          <w:kern w:val="0"/>
-          <w:sz w:val="21"/>
-          <w:szCs w:val="21"/>
-          <w:lang w:eastAsia="pt-BR"/>
-          <w14:ligatures w14:val="none"/>
-        </w:rPr>
-        <w:t>email</w:t>
-      </w:r>
-      <w:proofErr w:type="spellEnd"/>
+        <w:t>//--&gt;especificações do protocolo de recebimento de email</w:t>
+      </w:r>
     </w:p>
     <w:p>
       <w:pPr>
@@ -2466,59 +1986,7 @@
           <w:lang w:eastAsia="pt-BR"/>
           <w14:ligatures w14:val="none"/>
         </w:rPr>
-        <w:t>"./bibliotecas/</w:t>
-      </w:r>
-      <w:proofErr w:type="spellStart"/>
-      <w:r>
-        <w:rPr>
-          <w:rFonts w:ascii="Consolas" w:eastAsia="Times New Roman" w:hAnsi="Consolas" w:cs="Times New Roman"/>
-          <w:color w:val="CE9178"/>
-          <w:kern w:val="0"/>
-          <w:sz w:val="21"/>
-          <w:szCs w:val="21"/>
-          <w:lang w:eastAsia="pt-BR"/>
-          <w14:ligatures w14:val="none"/>
-        </w:rPr>
-        <w:t>PHPMailer</w:t>
-      </w:r>
-      <w:proofErr w:type="spellEnd"/>
-      <w:r>
-        <w:rPr>
-          <w:rFonts w:ascii="Consolas" w:eastAsia="Times New Roman" w:hAnsi="Consolas" w:cs="Times New Roman"/>
-          <w:color w:val="CE9178"/>
-          <w:kern w:val="0"/>
-          <w:sz w:val="21"/>
-          <w:szCs w:val="21"/>
-          <w:lang w:eastAsia="pt-BR"/>
-          <w14:ligatures w14:val="none"/>
-        </w:rPr>
-        <w:t>/</w:t>
-      </w:r>
-      <w:proofErr w:type="spellStart"/>
-      <w:r>
-        <w:rPr>
-          <w:rFonts w:ascii="Consolas" w:eastAsia="Times New Roman" w:hAnsi="Consolas" w:cs="Times New Roman"/>
-          <w:color w:val="CE9178"/>
-          <w:kern w:val="0"/>
-          <w:sz w:val="21"/>
-          <w:szCs w:val="21"/>
-          <w:lang w:eastAsia="pt-BR"/>
-          <w14:ligatures w14:val="none"/>
-        </w:rPr>
-        <w:t>SMTP.php</w:t>
-      </w:r>
-      <w:proofErr w:type="spellEnd"/>
-      <w:r>
-        <w:rPr>
-          <w:rFonts w:ascii="Consolas" w:eastAsia="Times New Roman" w:hAnsi="Consolas" w:cs="Times New Roman"/>
-          <w:color w:val="CE9178"/>
-          <w:kern w:val="0"/>
-          <w:sz w:val="21"/>
-          <w:szCs w:val="21"/>
-          <w:lang w:eastAsia="pt-BR"/>
-          <w14:ligatures w14:val="none"/>
-        </w:rPr>
-        <w:t>"</w:t>
+        <w:t>"./bibliotecas/PHPMailer/SMTP.php"</w:t>
       </w:r>
       <w:r>
         <w:rPr>
@@ -2542,22 +2010,8 @@
           <w:lang w:eastAsia="pt-BR"/>
           <w14:ligatures w14:val="none"/>
         </w:rPr>
-        <w:t xml:space="preserve">//--&gt;especificações do protocolo de envio de </w:t>
-      </w:r>
-      <w:proofErr w:type="spellStart"/>
-      <w:r>
-        <w:rPr>
-          <w:rFonts w:ascii="Consolas" w:eastAsia="Times New Roman" w:hAnsi="Consolas" w:cs="Times New Roman"/>
-          <w:color w:val="6A9955"/>
-          <w:kern w:val="0"/>
-          <w:sz w:val="21"/>
-          <w:szCs w:val="21"/>
-          <w:lang w:eastAsia="pt-BR"/>
-          <w14:ligatures w14:val="none"/>
-        </w:rPr>
-        <w:t>email</w:t>
-      </w:r>
-      <w:proofErr w:type="spellEnd"/>
+        <w:t>//--&gt;especificações do protocolo de envio de email</w:t>
+      </w:r>
     </w:p>
     <w:p>
       <w:pPr>
@@ -2611,48 +2065,8 @@
           <w:lang w:eastAsia="pt-BR"/>
           <w14:ligatures w14:val="none"/>
         </w:rPr>
-        <w:t>//</w:t>
-      </w:r>
-      <w:proofErr w:type="spellStart"/>
-      <w:r>
-        <w:rPr>
-          <w:rFonts w:ascii="Consolas" w:eastAsia="Times New Roman" w:hAnsi="Consolas" w:cs="Times New Roman"/>
-          <w:color w:val="6A9955"/>
-          <w:kern w:val="0"/>
-          <w:sz w:val="21"/>
-          <w:szCs w:val="21"/>
-          <w:lang w:eastAsia="pt-BR"/>
-          <w14:ligatures w14:val="none"/>
-        </w:rPr>
-        <w:t>namespaces</w:t>
-      </w:r>
-      <w:proofErr w:type="spellEnd"/>
-      <w:r>
-        <w:rPr>
-          <w:rFonts w:ascii="Consolas" w:eastAsia="Times New Roman" w:hAnsi="Consolas" w:cs="Times New Roman"/>
-          <w:color w:val="6A9955"/>
-          <w:kern w:val="0"/>
-          <w:sz w:val="21"/>
-          <w:szCs w:val="21"/>
-          <w:lang w:eastAsia="pt-BR"/>
-          <w14:ligatures w14:val="none"/>
-        </w:rPr>
-        <w:t xml:space="preserve"> - importante para a configuração de envio de </w:t>
-      </w:r>
-      <w:proofErr w:type="spellStart"/>
-      <w:r>
-        <w:rPr>
-          <w:rFonts w:ascii="Consolas" w:eastAsia="Times New Roman" w:hAnsi="Consolas" w:cs="Times New Roman"/>
-          <w:color w:val="6A9955"/>
-          <w:kern w:val="0"/>
-          <w:sz w:val="21"/>
-          <w:szCs w:val="21"/>
-          <w:lang w:eastAsia="pt-BR"/>
-          <w14:ligatures w14:val="none"/>
-        </w:rPr>
-        <w:t>email</w:t>
-      </w:r>
-      <w:proofErr w:type="spellEnd"/>
+        <w:t>//namespaces - importante para a configuração de envio de email</w:t>
+      </w:r>
     </w:p>
     <w:p>
       <w:pPr>
@@ -2690,13 +2104,12 @@
           <w:lang w:eastAsia="pt-BR"/>
           <w14:ligatures w14:val="none"/>
         </w:rPr>
-        <w:t xml:space="preserve"> </w:t>
-      </w:r>
-      <w:proofErr w:type="spellStart"/>
-      <w:r>
-        <w:rPr>
-          <w:rFonts w:ascii="Consolas" w:eastAsia="Times New Roman" w:hAnsi="Consolas" w:cs="Times New Roman"/>
-          <w:color w:val="D4D4D4"/>
+        <w:t xml:space="preserve"> PHPMailer\PHPMailer\</w:t>
+      </w:r>
+      <w:r>
+        <w:rPr>
+          <w:rFonts w:ascii="Consolas" w:eastAsia="Times New Roman" w:hAnsi="Consolas" w:cs="Times New Roman"/>
+          <w:color w:val="4EC9B0"/>
           <w:kern w:val="0"/>
           <w:sz w:val="21"/>
           <w:szCs w:val="21"/>
@@ -2705,59 +2118,6 @@
         </w:rPr>
         <w:t>PHPMailer</w:t>
       </w:r>
-      <w:proofErr w:type="spellEnd"/>
-      <w:r>
-        <w:rPr>
-          <w:rFonts w:ascii="Consolas" w:eastAsia="Times New Roman" w:hAnsi="Consolas" w:cs="Times New Roman"/>
-          <w:color w:val="D4D4D4"/>
-          <w:kern w:val="0"/>
-          <w:sz w:val="21"/>
-          <w:szCs w:val="21"/>
-          <w:lang w:eastAsia="pt-BR"/>
-          <w14:ligatures w14:val="none"/>
-        </w:rPr>
-        <w:t>\</w:t>
-      </w:r>
-      <w:proofErr w:type="spellStart"/>
-      <w:r>
-        <w:rPr>
-          <w:rFonts w:ascii="Consolas" w:eastAsia="Times New Roman" w:hAnsi="Consolas" w:cs="Times New Roman"/>
-          <w:color w:val="D4D4D4"/>
-          <w:kern w:val="0"/>
-          <w:sz w:val="21"/>
-          <w:szCs w:val="21"/>
-          <w:lang w:eastAsia="pt-BR"/>
-          <w14:ligatures w14:val="none"/>
-        </w:rPr>
-        <w:t>PHPMailer</w:t>
-      </w:r>
-      <w:proofErr w:type="spellEnd"/>
-      <w:r>
-        <w:rPr>
-          <w:rFonts w:ascii="Consolas" w:eastAsia="Times New Roman" w:hAnsi="Consolas" w:cs="Times New Roman"/>
-          <w:color w:val="D4D4D4"/>
-          <w:kern w:val="0"/>
-          <w:sz w:val="21"/>
-          <w:szCs w:val="21"/>
-          <w:lang w:eastAsia="pt-BR"/>
-          <w14:ligatures w14:val="none"/>
-        </w:rPr>
-        <w:t>\</w:t>
-      </w:r>
-      <w:proofErr w:type="spellStart"/>
-      <w:r>
-        <w:rPr>
-          <w:rFonts w:ascii="Consolas" w:eastAsia="Times New Roman" w:hAnsi="Consolas" w:cs="Times New Roman"/>
-          <w:color w:val="4EC9B0"/>
-          <w:kern w:val="0"/>
-          <w:sz w:val="21"/>
-          <w:szCs w:val="21"/>
-          <w:lang w:eastAsia="pt-BR"/>
-          <w14:ligatures w14:val="none"/>
-        </w:rPr>
-        <w:t>PHPMailer</w:t>
-      </w:r>
-      <w:proofErr w:type="spellEnd"/>
       <w:r>
         <w:rPr>
           <w:rFonts w:ascii="Consolas" w:eastAsia="Times New Roman" w:hAnsi="Consolas" w:cs="Times New Roman"/>
@@ -2807,61 +2167,8 @@
           <w:lang w:eastAsia="pt-BR"/>
           <w14:ligatures w14:val="none"/>
         </w:rPr>
-        <w:t xml:space="preserve"> </w:t>
-      </w:r>
-      <w:proofErr w:type="spellStart"/>
-      <w:r>
-        <w:rPr>
-          <w:rFonts w:ascii="Consolas" w:eastAsia="Times New Roman" w:hAnsi="Consolas" w:cs="Times New Roman"/>
-          <w:color w:val="D4D4D4"/>
-          <w:kern w:val="0"/>
-          <w:sz w:val="21"/>
-          <w:szCs w:val="21"/>
-          <w:lang w:eastAsia="pt-BR"/>
-          <w14:ligatures w14:val="none"/>
-        </w:rPr>
-        <w:t>PHPMailer</w:t>
-      </w:r>
-      <w:proofErr w:type="spellEnd"/>
-      <w:r>
-        <w:rPr>
-          <w:rFonts w:ascii="Consolas" w:eastAsia="Times New Roman" w:hAnsi="Consolas" w:cs="Times New Roman"/>
-          <w:color w:val="D4D4D4"/>
-          <w:kern w:val="0"/>
-          <w:sz w:val="21"/>
-          <w:szCs w:val="21"/>
-          <w:lang w:eastAsia="pt-BR"/>
-          <w14:ligatures w14:val="none"/>
-        </w:rPr>
-        <w:t>\</w:t>
-      </w:r>
-      <w:proofErr w:type="spellStart"/>
-      <w:r>
-        <w:rPr>
-          <w:rFonts w:ascii="Consolas" w:eastAsia="Times New Roman" w:hAnsi="Consolas" w:cs="Times New Roman"/>
-          <w:color w:val="D4D4D4"/>
-          <w:kern w:val="0"/>
-          <w:sz w:val="21"/>
-          <w:szCs w:val="21"/>
-          <w:lang w:eastAsia="pt-BR"/>
-          <w14:ligatures w14:val="none"/>
-        </w:rPr>
-        <w:t>PHPMailer</w:t>
-      </w:r>
-      <w:proofErr w:type="spellEnd"/>
-      <w:r>
-        <w:rPr>
-          <w:rFonts w:ascii="Consolas" w:eastAsia="Times New Roman" w:hAnsi="Consolas" w:cs="Times New Roman"/>
-          <w:color w:val="D4D4D4"/>
-          <w:kern w:val="0"/>
-          <w:sz w:val="21"/>
-          <w:szCs w:val="21"/>
-          <w:lang w:eastAsia="pt-BR"/>
-          <w14:ligatures w14:val="none"/>
-        </w:rPr>
-        <w:t>\</w:t>
-      </w:r>
-      <w:proofErr w:type="spellStart"/>
+        <w:t xml:space="preserve"> PHPMailer\PHPMailer\</w:t>
+      </w:r>
       <w:r>
         <w:rPr>
           <w:rFonts w:ascii="Consolas" w:eastAsia="Times New Roman" w:hAnsi="Consolas" w:cs="Times New Roman"/>
@@ -2874,7 +2181,6 @@
         </w:rPr>
         <w:t>Exception</w:t>
       </w:r>
-      <w:proofErr w:type="spellEnd"/>
       <w:r>
         <w:rPr>
           <w:rFonts w:ascii="Consolas" w:eastAsia="Times New Roman" w:hAnsi="Consolas" w:cs="Times New Roman"/>
@@ -2912,59 +2218,7 @@
           <w:lang w:eastAsia="pt-BR"/>
           <w14:ligatures w14:val="none"/>
         </w:rPr>
-        <w:t xml:space="preserve">//quando extraímos esses </w:t>
-      </w:r>
-      <w:proofErr w:type="spellStart"/>
-      <w:r>
-        <w:rPr>
-          <w:rFonts w:ascii="Consolas" w:eastAsia="Times New Roman" w:hAnsi="Consolas" w:cs="Times New Roman"/>
-          <w:color w:val="6A9955"/>
-          <w:kern w:val="0"/>
-          <w:sz w:val="21"/>
-          <w:szCs w:val="21"/>
-          <w:lang w:eastAsia="pt-BR"/>
-          <w14:ligatures w14:val="none"/>
-        </w:rPr>
-        <w:t>namespaces</w:t>
-      </w:r>
-      <w:proofErr w:type="spellEnd"/>
-      <w:r>
-        <w:rPr>
-          <w:rFonts w:ascii="Consolas" w:eastAsia="Times New Roman" w:hAnsi="Consolas" w:cs="Times New Roman"/>
-          <w:color w:val="6A9955"/>
-          <w:kern w:val="0"/>
-          <w:sz w:val="21"/>
-          <w:szCs w:val="21"/>
-          <w:lang w:eastAsia="pt-BR"/>
-          <w14:ligatures w14:val="none"/>
-        </w:rPr>
-        <w:t xml:space="preserve"> que reservam classes para a biblioteca </w:t>
-      </w:r>
-      <w:proofErr w:type="spellStart"/>
-      <w:r>
-        <w:rPr>
-          <w:rFonts w:ascii="Consolas" w:eastAsia="Times New Roman" w:hAnsi="Consolas" w:cs="Times New Roman"/>
-          <w:color w:val="6A9955"/>
-          <w:kern w:val="0"/>
-          <w:sz w:val="21"/>
-          <w:szCs w:val="21"/>
-          <w:lang w:eastAsia="pt-BR"/>
-          <w14:ligatures w14:val="none"/>
-        </w:rPr>
-        <w:t>PHPMailer</w:t>
-      </w:r>
-      <w:proofErr w:type="spellEnd"/>
-      <w:r>
-        <w:rPr>
-          <w:rFonts w:ascii="Consolas" w:eastAsia="Times New Roman" w:hAnsi="Consolas" w:cs="Times New Roman"/>
-          <w:color w:val="6A9955"/>
-          <w:kern w:val="0"/>
-          <w:sz w:val="21"/>
-          <w:szCs w:val="21"/>
-          <w:lang w:eastAsia="pt-BR"/>
-          <w14:ligatures w14:val="none"/>
-        </w:rPr>
-        <w:t xml:space="preserve"> (para não haver nenhum tipo de conflito em relação a </w:t>
+        <w:t xml:space="preserve">//quando extraímos esses namespaces que reservam classes para a biblioteca PHPMailer (para não haver nenhum tipo de conflito em relação a </w:t>
       </w:r>
     </w:p>
     <w:p>
@@ -3030,7 +2284,6 @@
           <w:szCs w:val="24"/>
         </w:rPr>
       </w:pPr>
-      <w:proofErr w:type="spellStart"/>
       <w:r>
         <w:rPr>
           <w:rFonts w:ascii="Arial" w:hAnsi="Arial" w:cs="Arial"/>
@@ -3039,7 +2292,6 @@
         </w:rPr>
         <w:t>Namespaces</w:t>
       </w:r>
-      <w:proofErr w:type="spellEnd"/>
     </w:p>
     <w:p>
       <w:pPr>
@@ -3065,7 +2317,6 @@
           <w14:ligatures w14:val="none"/>
         </w:rPr>
       </w:pPr>
-      <w:proofErr w:type="spellStart"/>
       <w:r>
         <w:rPr>
           <w:rFonts w:ascii="Consolas" w:eastAsia="Times New Roman" w:hAnsi="Consolas" w:cs="Times New Roman"/>
@@ -3078,31 +2329,17 @@
         </w:rPr>
         <w:t>if</w:t>
       </w:r>
-      <w:proofErr w:type="spellEnd"/>
-      <w:r>
-        <w:rPr>
-          <w:rFonts w:ascii="Consolas" w:eastAsia="Times New Roman" w:hAnsi="Consolas" w:cs="Times New Roman"/>
-          <w:color w:val="D4D4D4"/>
-          <w:kern w:val="0"/>
-          <w:sz w:val="21"/>
-          <w:szCs w:val="21"/>
-          <w:lang w:eastAsia="pt-BR"/>
-          <w14:ligatures w14:val="none"/>
-        </w:rPr>
-        <w:t xml:space="preserve"> </w:t>
-      </w:r>
-      <w:proofErr w:type="gramStart"/>
-      <w:r>
-        <w:rPr>
-          <w:rFonts w:ascii="Consolas" w:eastAsia="Times New Roman" w:hAnsi="Consolas" w:cs="Times New Roman"/>
-          <w:color w:val="D4D4D4"/>
-          <w:kern w:val="0"/>
-          <w:sz w:val="21"/>
-          <w:szCs w:val="21"/>
-          <w:lang w:eastAsia="pt-BR"/>
-          <w14:ligatures w14:val="none"/>
-        </w:rPr>
-        <w:t>(!</w:t>
+      <w:r>
+        <w:rPr>
+          <w:rFonts w:ascii="Consolas" w:eastAsia="Times New Roman" w:hAnsi="Consolas" w:cs="Times New Roman"/>
+          <w:color w:val="D4D4D4"/>
+          <w:kern w:val="0"/>
+          <w:sz w:val="21"/>
+          <w:szCs w:val="21"/>
+          <w:lang w:eastAsia="pt-BR"/>
+          <w14:ligatures w14:val="none"/>
+        </w:rPr>
+        <w:t xml:space="preserve"> (!</w:t>
       </w:r>
       <w:r>
         <w:rPr>
@@ -3114,20 +2351,7 @@
           <w:lang w:eastAsia="pt-BR"/>
           <w14:ligatures w14:val="none"/>
         </w:rPr>
-        <w:t>$</w:t>
-      </w:r>
-      <w:proofErr w:type="gramEnd"/>
-      <w:r>
-        <w:rPr>
-          <w:rFonts w:ascii="Consolas" w:eastAsia="Times New Roman" w:hAnsi="Consolas" w:cs="Times New Roman"/>
-          <w:color w:val="9CDCFE"/>
-          <w:kern w:val="0"/>
-          <w:sz w:val="21"/>
-          <w:szCs w:val="21"/>
-          <w:lang w:eastAsia="pt-BR"/>
-          <w14:ligatures w14:val="none"/>
-        </w:rPr>
-        <w:t>mensagem</w:t>
+        <w:t>$mensagem</w:t>
       </w:r>
       <w:r>
         <w:rPr>
@@ -3141,7 +2365,6 @@
         </w:rPr>
         <w:t>-&gt;</w:t>
       </w:r>
-      <w:proofErr w:type="spellStart"/>
       <w:r>
         <w:rPr>
           <w:rFonts w:ascii="Consolas" w:eastAsia="Times New Roman" w:hAnsi="Consolas" w:cs="Times New Roman"/>
@@ -3154,7 +2377,6 @@
         </w:rPr>
         <w:t>mensagemValida</w:t>
       </w:r>
-      <w:proofErr w:type="spellEnd"/>
       <w:r>
         <w:rPr>
           <w:rFonts w:ascii="Consolas" w:eastAsia="Times New Roman" w:hAnsi="Consolas" w:cs="Times New Roman"/>
@@ -3206,7 +2428,6 @@
         </w:rPr>
         <w:t xml:space="preserve">    </w:t>
       </w:r>
-      <w:proofErr w:type="spellStart"/>
       <w:r>
         <w:rPr>
           <w:rFonts w:ascii="Consolas" w:eastAsia="Times New Roman" w:hAnsi="Consolas" w:cs="Times New Roman"/>
@@ -3219,7 +2440,6 @@
         </w:rPr>
         <w:t>echo</w:t>
       </w:r>
-      <w:proofErr w:type="spellEnd"/>
       <w:r>
         <w:rPr>
           <w:rFonts w:ascii="Consolas" w:eastAsia="Times New Roman" w:hAnsi="Consolas" w:cs="Times New Roman"/>
@@ -3283,7 +2503,6 @@
         </w:rPr>
         <w:t xml:space="preserve">    </w:t>
       </w:r>
-      <w:proofErr w:type="gramStart"/>
       <w:r>
         <w:rPr>
           <w:rFonts w:ascii="Consolas" w:eastAsia="Times New Roman" w:hAnsi="Consolas" w:cs="Times New Roman"/>
@@ -3306,20 +2525,7 @@
           <w:lang w:eastAsia="pt-BR"/>
           <w14:ligatures w14:val="none"/>
         </w:rPr>
-        <w:t>(</w:t>
-      </w:r>
-      <w:proofErr w:type="gramEnd"/>
-      <w:r>
-        <w:rPr>
-          <w:rFonts w:ascii="Consolas" w:eastAsia="Times New Roman" w:hAnsi="Consolas" w:cs="Times New Roman"/>
-          <w:color w:val="D4D4D4"/>
-          <w:kern w:val="0"/>
-          <w:sz w:val="21"/>
-          <w:szCs w:val="21"/>
-          <w:lang w:eastAsia="pt-BR"/>
-          <w14:ligatures w14:val="none"/>
-        </w:rPr>
-        <w:t xml:space="preserve">); </w:t>
+        <w:t xml:space="preserve">(); </w:t>
       </w:r>
       <w:r>
         <w:rPr>
@@ -3375,7 +2581,6 @@
           <w14:ligatures w14:val="none"/>
         </w:rPr>
       </w:pPr>
-      <w:proofErr w:type="spellStart"/>
       <w:r>
         <w:rPr>
           <w:rFonts w:ascii="Consolas" w:eastAsia="Times New Roman" w:hAnsi="Consolas" w:cs="Times New Roman"/>
@@ -3388,7 +2593,6 @@
         </w:rPr>
         <w:t>try</w:t>
       </w:r>
-      <w:proofErr w:type="spellEnd"/>
       <w:r>
         <w:rPr>
           <w:rFonts w:ascii="Consolas" w:eastAsia="Times New Roman" w:hAnsi="Consolas" w:cs="Times New Roman"/>
@@ -3427,33 +2631,7 @@
           <w:lang w:eastAsia="pt-BR"/>
           <w14:ligatures w14:val="none"/>
         </w:rPr>
-        <w:t xml:space="preserve">&lt;lógica do </w:t>
-      </w:r>
-      <w:proofErr w:type="spellStart"/>
-      <w:r>
-        <w:rPr>
-          <w:rFonts w:ascii="Consolas" w:eastAsia="Times New Roman" w:hAnsi="Consolas" w:cs="Times New Roman"/>
-          <w:color w:val="6A9955"/>
-          <w:kern w:val="0"/>
-          <w:sz w:val="21"/>
-          <w:szCs w:val="21"/>
-          <w:lang w:eastAsia="pt-BR"/>
-          <w14:ligatures w14:val="none"/>
-        </w:rPr>
-        <w:t>phpmailer</w:t>
-      </w:r>
-      <w:proofErr w:type="spellEnd"/>
-      <w:r>
-        <w:rPr>
-          <w:rFonts w:ascii="Consolas" w:eastAsia="Times New Roman" w:hAnsi="Consolas" w:cs="Times New Roman"/>
-          <w:color w:val="6A9955"/>
-          <w:kern w:val="0"/>
-          <w:sz w:val="21"/>
-          <w:szCs w:val="21"/>
-          <w:lang w:eastAsia="pt-BR"/>
-          <w14:ligatures w14:val="none"/>
-        </w:rPr>
-        <w:t>&gt;</w:t>
+        <w:t>&lt;lógica do phpmailer&gt;</w:t>
       </w:r>
     </w:p>
     <w:p>
@@ -3506,7 +2684,6 @@
         </w:rPr>
         <w:t xml:space="preserve"> (</w:t>
       </w:r>
-      <w:proofErr w:type="spellStart"/>
       <w:r>
         <w:rPr>
           <w:rFonts w:ascii="Consolas" w:eastAsia="Times New Roman" w:hAnsi="Consolas" w:cs="Times New Roman"/>
@@ -3519,7 +2696,6 @@
         </w:rPr>
         <w:t>Exception</w:t>
       </w:r>
-      <w:proofErr w:type="spellEnd"/>
       <w:r>
         <w:rPr>
           <w:rFonts w:ascii="Consolas" w:eastAsia="Times New Roman" w:hAnsi="Consolas" w:cs="Times New Roman"/>
@@ -3583,7 +2759,6 @@
         </w:rPr>
         <w:t xml:space="preserve">    </w:t>
       </w:r>
-      <w:proofErr w:type="spellStart"/>
       <w:r>
         <w:rPr>
           <w:rFonts w:ascii="Consolas" w:eastAsia="Times New Roman" w:hAnsi="Consolas" w:cs="Times New Roman"/>
@@ -3596,7 +2771,6 @@
         </w:rPr>
         <w:t>echo</w:t>
       </w:r>
-      <w:proofErr w:type="spellEnd"/>
       <w:r>
         <w:rPr>
           <w:rFonts w:ascii="Consolas" w:eastAsia="Times New Roman" w:hAnsi="Consolas" w:cs="Times New Roman"/>
@@ -3660,7 +2834,6 @@
         </w:rPr>
         <w:t xml:space="preserve">    </w:t>
       </w:r>
-      <w:proofErr w:type="spellStart"/>
       <w:r>
         <w:rPr>
           <w:rFonts w:ascii="Consolas" w:eastAsia="Times New Roman" w:hAnsi="Consolas" w:cs="Times New Roman"/>
@@ -3673,7 +2846,6 @@
         </w:rPr>
         <w:t>echo</w:t>
       </w:r>
-      <w:proofErr w:type="spellEnd"/>
       <w:r>
         <w:rPr>
           <w:rFonts w:ascii="Consolas" w:eastAsia="Times New Roman" w:hAnsi="Consolas" w:cs="Times New Roman"/>
@@ -3722,7 +2894,6 @@
         </w:rPr>
         <w:t>-&gt;</w:t>
       </w:r>
-      <w:proofErr w:type="spellStart"/>
       <w:r>
         <w:rPr>
           <w:rFonts w:ascii="Consolas" w:eastAsia="Times New Roman" w:hAnsi="Consolas" w:cs="Times New Roman"/>
@@ -3735,7 +2906,6 @@
         </w:rPr>
         <w:t>ErrorInfo</w:t>
       </w:r>
-      <w:proofErr w:type="spellEnd"/>
       <w:r>
         <w:rPr>
           <w:rFonts w:ascii="Consolas" w:eastAsia="Times New Roman" w:hAnsi="Consolas" w:cs="Times New Roman"/>
@@ -3863,7 +3033,6 @@
         </w:rPr>
         <w:t xml:space="preserve"> </w:t>
       </w:r>
-      <w:proofErr w:type="spellStart"/>
       <w:r>
         <w:rPr>
           <w:rFonts w:ascii="Consolas" w:eastAsia="Times New Roman" w:hAnsi="Consolas" w:cs="Times New Roman"/>
@@ -3876,7 +3045,6 @@
         </w:rPr>
         <w:t>PHPMailer</w:t>
       </w:r>
-      <w:proofErr w:type="spellEnd"/>
       <w:r>
         <w:rPr>
           <w:rFonts w:ascii="Consolas" w:eastAsia="Times New Roman" w:hAnsi="Consolas" w:cs="Times New Roman"/>
@@ -3889,7 +3057,6 @@
         </w:rPr>
         <w:t>(</w:t>
       </w:r>
-      <w:proofErr w:type="spellStart"/>
       <w:r>
         <w:rPr>
           <w:rFonts w:ascii="Consolas" w:eastAsia="Times New Roman" w:hAnsi="Consolas" w:cs="Times New Roman"/>
@@ -3902,7 +3069,6 @@
         </w:rPr>
         <w:t>true</w:t>
       </w:r>
-      <w:proofErr w:type="spellEnd"/>
       <w:r>
         <w:rPr>
           <w:rFonts w:ascii="Consolas" w:eastAsia="Times New Roman" w:hAnsi="Consolas" w:cs="Times New Roman"/>
@@ -3925,22 +3091,8 @@
           <w:lang w:eastAsia="pt-BR"/>
           <w14:ligatures w14:val="none"/>
         </w:rPr>
-        <w:t xml:space="preserve">//produz instância de </w:t>
-      </w:r>
-      <w:proofErr w:type="spellStart"/>
-      <w:r>
-        <w:rPr>
-          <w:rFonts w:ascii="Consolas" w:eastAsia="Times New Roman" w:hAnsi="Consolas" w:cs="Times New Roman"/>
-          <w:color w:val="6A9955"/>
-          <w:kern w:val="0"/>
-          <w:sz w:val="21"/>
-          <w:szCs w:val="21"/>
-          <w:lang w:eastAsia="pt-BR"/>
-          <w14:ligatures w14:val="none"/>
-        </w:rPr>
-        <w:t>PHPMailer</w:t>
-      </w:r>
-      <w:proofErr w:type="spellEnd"/>
+        <w:t>//produz instância de PHPMailer</w:t>
+      </w:r>
     </w:p>
     <w:p>
       <w:pPr>
@@ -3966,22 +3118,8 @@
           <w:lang w:eastAsia="pt-BR"/>
           <w14:ligatures w14:val="none"/>
         </w:rPr>
-        <w:t xml:space="preserve">//criando objeto com base na </w:t>
-      </w:r>
-      <w:proofErr w:type="spellStart"/>
-      <w:r>
-        <w:rPr>
-          <w:rFonts w:ascii="Consolas" w:eastAsia="Times New Roman" w:hAnsi="Consolas" w:cs="Times New Roman"/>
-          <w:color w:val="6A9955"/>
-          <w:kern w:val="0"/>
-          <w:sz w:val="21"/>
-          <w:szCs w:val="21"/>
-          <w:lang w:eastAsia="pt-BR"/>
-          <w14:ligatures w14:val="none"/>
-        </w:rPr>
-        <w:t>clasee</w:t>
-      </w:r>
-      <w:proofErr w:type="spellEnd"/>
+        <w:t>//criando objeto com base na clasee</w:t>
+      </w:r>
     </w:p>
     <w:p>
       <w:pPr>
@@ -4198,42 +3336,8 @@
           <w:sz w:val="24"/>
           <w:szCs w:val="24"/>
         </w:rPr>
-        <w:t>Front-</w:t>
-      </w:r>
-      <w:proofErr w:type="spellStart"/>
-      <w:r>
-        <w:rPr>
-          <w:rFonts w:ascii="Arial" w:hAnsi="Arial" w:cs="Arial"/>
-          <w:b/>
-          <w:bCs/>
-          <w:sz w:val="24"/>
-          <w:szCs w:val="24"/>
-        </w:rPr>
-        <w:t>end</w:t>
-      </w:r>
-      <w:proofErr w:type="spellEnd"/>
-      <w:r>
-        <w:rPr>
-          <w:rFonts w:ascii="Arial" w:hAnsi="Arial" w:cs="Arial"/>
-          <w:b/>
-          <w:bCs/>
-          <w:sz w:val="24"/>
-          <w:szCs w:val="24"/>
-        </w:rPr>
-        <w:t xml:space="preserve"> se comunica com Back-</w:t>
-      </w:r>
-      <w:proofErr w:type="spellStart"/>
-      <w:r>
-        <w:rPr>
-          <w:rFonts w:ascii="Arial" w:hAnsi="Arial" w:cs="Arial"/>
-          <w:b/>
-          <w:bCs/>
-          <w:sz w:val="24"/>
-          <w:szCs w:val="24"/>
-        </w:rPr>
-        <w:t>end</w:t>
-      </w:r>
-      <w:proofErr w:type="spellEnd"/>
+        <w:t>Front-end se comunica com Back-end</w:t>
+      </w:r>
       <w:r>
         <w:rPr>
           <w:rFonts w:ascii="Arial" w:hAnsi="Arial" w:cs="Arial"/>
@@ -4629,25 +3733,7 @@
           <w:sz w:val="24"/>
           <w:szCs w:val="24"/>
         </w:rPr>
-        <w:t xml:space="preserve">Equitação e porta do </w:t>
-      </w:r>
-      <w:proofErr w:type="spellStart"/>
-      <w:r>
-        <w:rPr>
-          <w:rFonts w:ascii="Arial" w:hAnsi="Arial" w:cs="Arial"/>
-          <w:sz w:val="24"/>
-          <w:szCs w:val="24"/>
-        </w:rPr>
-        <w:t>gmail</w:t>
-      </w:r>
-      <w:proofErr w:type="spellEnd"/>
-      <w:r>
-        <w:rPr>
-          <w:rFonts w:ascii="Arial" w:hAnsi="Arial" w:cs="Arial"/>
-          <w:sz w:val="24"/>
-          <w:szCs w:val="24"/>
-        </w:rPr>
-        <w:t>:</w:t>
+        <w:t>Equitação e porta do gmail:</w:t>
       </w:r>
     </w:p>
     <w:p>
@@ -4688,7 +3774,6 @@
         </w:rPr>
         <w:t>-&gt;</w:t>
       </w:r>
-      <w:proofErr w:type="spellStart"/>
       <w:r>
         <w:rPr>
           <w:rFonts w:ascii="Consolas" w:eastAsia="Times New Roman" w:hAnsi="Consolas" w:cs="Times New Roman"/>
@@ -4701,7 +3786,6 @@
         </w:rPr>
         <w:t>SMTPSecure</w:t>
       </w:r>
-      <w:proofErr w:type="spellEnd"/>
       <w:r>
         <w:rPr>
           <w:rFonts w:ascii="Consolas" w:eastAsia="Times New Roman" w:hAnsi="Consolas" w:cs="Times New Roman"/>
@@ -4714,8 +3798,6 @@
         </w:rPr>
         <w:t xml:space="preserve"> = </w:t>
       </w:r>
-      <w:proofErr w:type="spellStart"/>
-      <w:proofErr w:type="gramStart"/>
       <w:r>
         <w:rPr>
           <w:rFonts w:ascii="Consolas" w:eastAsia="Times New Roman" w:hAnsi="Consolas" w:cs="Times New Roman"/>
@@ -4728,31 +3810,17 @@
         </w:rPr>
         <w:t>PHPMailer</w:t>
       </w:r>
-      <w:proofErr w:type="spellEnd"/>
-      <w:r>
-        <w:rPr>
-          <w:rFonts w:ascii="Consolas" w:eastAsia="Times New Roman" w:hAnsi="Consolas" w:cs="Times New Roman"/>
-          <w:color w:val="D4D4D4"/>
-          <w:kern w:val="0"/>
-          <w:sz w:val="21"/>
-          <w:szCs w:val="21"/>
-          <w:lang w:eastAsia="pt-BR"/>
-          <w14:ligatures w14:val="none"/>
-        </w:rPr>
-        <w:t>::</w:t>
-      </w:r>
-      <w:proofErr w:type="gramEnd"/>
-      <w:r>
-        <w:rPr>
-          <w:rFonts w:ascii="Consolas" w:eastAsia="Times New Roman" w:hAnsi="Consolas" w:cs="Times New Roman"/>
-          <w:color w:val="D4D4D4"/>
-          <w:kern w:val="0"/>
-          <w:sz w:val="21"/>
-          <w:szCs w:val="21"/>
-          <w:lang w:eastAsia="pt-BR"/>
-          <w14:ligatures w14:val="none"/>
-        </w:rPr>
-        <w:t xml:space="preserve">ENCRYPTION_SMTPS; </w:t>
+      <w:r>
+        <w:rPr>
+          <w:rFonts w:ascii="Consolas" w:eastAsia="Times New Roman" w:hAnsi="Consolas" w:cs="Times New Roman"/>
+          <w:color w:val="D4D4D4"/>
+          <w:kern w:val="0"/>
+          <w:sz w:val="21"/>
+          <w:szCs w:val="21"/>
+          <w:lang w:eastAsia="pt-BR"/>
+          <w14:ligatures w14:val="none"/>
+        </w:rPr>
+        <w:t xml:space="preserve">::ENCRYPTION_SMTPS; </w:t>
       </w:r>
       <w:r>
         <w:rPr>
@@ -4764,74 +3832,8 @@
           <w:lang w:eastAsia="pt-BR"/>
           <w14:ligatures w14:val="none"/>
         </w:rPr>
-        <w:t>//</w:t>
-      </w:r>
-      <w:proofErr w:type="spellStart"/>
-      <w:r>
-        <w:rPr>
-          <w:rFonts w:ascii="Consolas" w:eastAsia="Times New Roman" w:hAnsi="Consolas" w:cs="Times New Roman"/>
-          <w:color w:val="6A9955"/>
-          <w:kern w:val="0"/>
-          <w:sz w:val="21"/>
-          <w:szCs w:val="21"/>
-          <w:lang w:eastAsia="pt-BR"/>
-          <w14:ligatures w14:val="none"/>
-        </w:rPr>
-        <w:t>Enable</w:t>
-      </w:r>
-      <w:proofErr w:type="spellEnd"/>
-      <w:r>
-        <w:rPr>
-          <w:rFonts w:ascii="Consolas" w:eastAsia="Times New Roman" w:hAnsi="Consolas" w:cs="Times New Roman"/>
-          <w:color w:val="6A9955"/>
-          <w:kern w:val="0"/>
-          <w:sz w:val="21"/>
-          <w:szCs w:val="21"/>
-          <w:lang w:eastAsia="pt-BR"/>
-          <w14:ligatures w14:val="none"/>
-        </w:rPr>
-        <w:t xml:space="preserve"> </w:t>
-      </w:r>
-      <w:proofErr w:type="spellStart"/>
-      <w:r>
-        <w:rPr>
-          <w:rFonts w:ascii="Consolas" w:eastAsia="Times New Roman" w:hAnsi="Consolas" w:cs="Times New Roman"/>
-          <w:color w:val="6A9955"/>
-          <w:kern w:val="0"/>
-          <w:sz w:val="21"/>
-          <w:szCs w:val="21"/>
-          <w:lang w:eastAsia="pt-BR"/>
-          <w14:ligatures w14:val="none"/>
-        </w:rPr>
-        <w:t>implicit</w:t>
-      </w:r>
-      <w:proofErr w:type="spellEnd"/>
-      <w:r>
-        <w:rPr>
-          <w:rFonts w:ascii="Consolas" w:eastAsia="Times New Roman" w:hAnsi="Consolas" w:cs="Times New Roman"/>
-          <w:color w:val="6A9955"/>
-          <w:kern w:val="0"/>
-          <w:sz w:val="21"/>
-          <w:szCs w:val="21"/>
-          <w:lang w:eastAsia="pt-BR"/>
-          <w14:ligatures w14:val="none"/>
-        </w:rPr>
-        <w:t xml:space="preserve"> TLS </w:t>
-      </w:r>
-      <w:proofErr w:type="spellStart"/>
-      <w:r>
-        <w:rPr>
-          <w:rFonts w:ascii="Consolas" w:eastAsia="Times New Roman" w:hAnsi="Consolas" w:cs="Times New Roman"/>
-          <w:color w:val="6A9955"/>
-          <w:kern w:val="0"/>
-          <w:sz w:val="21"/>
-          <w:szCs w:val="21"/>
-          <w:lang w:eastAsia="pt-BR"/>
-          <w14:ligatures w14:val="none"/>
-        </w:rPr>
-        <w:t>encryption</w:t>
-      </w:r>
-      <w:proofErr w:type="spellEnd"/>
+        <w:t>//Enable implicit TLS encryption</w:t>
+      </w:r>
     </w:p>
     <w:p>
       <w:pPr>
@@ -4883,7 +3885,6 @@
         </w:rPr>
         <w:t>-&gt;</w:t>
       </w:r>
-      <w:proofErr w:type="spellStart"/>
       <w:r>
         <w:rPr>
           <w:rFonts w:ascii="Consolas" w:eastAsia="Times New Roman" w:hAnsi="Consolas" w:cs="Times New Roman"/>
@@ -4896,7 +3897,6 @@
         </w:rPr>
         <w:t>Port</w:t>
       </w:r>
-      <w:proofErr w:type="spellEnd"/>
       <w:r>
         <w:rPr>
           <w:rFonts w:ascii="Consolas" w:eastAsia="Times New Roman" w:hAnsi="Consolas" w:cs="Times New Roman"/>
@@ -4943,255 +3943,7 @@
           <w:lang w:eastAsia="pt-BR"/>
           <w14:ligatures w14:val="none"/>
         </w:rPr>
-        <w:t xml:space="preserve">//TCP </w:t>
-      </w:r>
-      <w:proofErr w:type="spellStart"/>
-      <w:r>
-        <w:rPr>
-          <w:rFonts w:ascii="Consolas" w:eastAsia="Times New Roman" w:hAnsi="Consolas" w:cs="Times New Roman"/>
-          <w:color w:val="6A9955"/>
-          <w:kern w:val="0"/>
-          <w:sz w:val="21"/>
-          <w:szCs w:val="21"/>
-          <w:lang w:eastAsia="pt-BR"/>
-          <w14:ligatures w14:val="none"/>
-        </w:rPr>
-        <w:t>port</w:t>
-      </w:r>
-      <w:proofErr w:type="spellEnd"/>
-      <w:r>
-        <w:rPr>
-          <w:rFonts w:ascii="Consolas" w:eastAsia="Times New Roman" w:hAnsi="Consolas" w:cs="Times New Roman"/>
-          <w:color w:val="6A9955"/>
-          <w:kern w:val="0"/>
-          <w:sz w:val="21"/>
-          <w:szCs w:val="21"/>
-          <w:lang w:eastAsia="pt-BR"/>
-          <w14:ligatures w14:val="none"/>
-        </w:rPr>
-        <w:t xml:space="preserve"> </w:t>
-      </w:r>
-      <w:proofErr w:type="spellStart"/>
-      <w:r>
-        <w:rPr>
-          <w:rFonts w:ascii="Consolas" w:eastAsia="Times New Roman" w:hAnsi="Consolas" w:cs="Times New Roman"/>
-          <w:color w:val="6A9955"/>
-          <w:kern w:val="0"/>
-          <w:sz w:val="21"/>
-          <w:szCs w:val="21"/>
-          <w:lang w:eastAsia="pt-BR"/>
-          <w14:ligatures w14:val="none"/>
-        </w:rPr>
-        <w:t>to</w:t>
-      </w:r>
-      <w:proofErr w:type="spellEnd"/>
-      <w:r>
-        <w:rPr>
-          <w:rFonts w:ascii="Consolas" w:eastAsia="Times New Roman" w:hAnsi="Consolas" w:cs="Times New Roman"/>
-          <w:color w:val="6A9955"/>
-          <w:kern w:val="0"/>
-          <w:sz w:val="21"/>
-          <w:szCs w:val="21"/>
-          <w:lang w:eastAsia="pt-BR"/>
-          <w14:ligatures w14:val="none"/>
-        </w:rPr>
-        <w:t xml:space="preserve"> </w:t>
-      </w:r>
-      <w:proofErr w:type="spellStart"/>
-      <w:r>
-        <w:rPr>
-          <w:rFonts w:ascii="Consolas" w:eastAsia="Times New Roman" w:hAnsi="Consolas" w:cs="Times New Roman"/>
-          <w:color w:val="6A9955"/>
-          <w:kern w:val="0"/>
-          <w:sz w:val="21"/>
-          <w:szCs w:val="21"/>
-          <w:lang w:eastAsia="pt-BR"/>
-          <w14:ligatures w14:val="none"/>
-        </w:rPr>
-        <w:t>connect</w:t>
-      </w:r>
-      <w:proofErr w:type="spellEnd"/>
-      <w:r>
-        <w:rPr>
-          <w:rFonts w:ascii="Consolas" w:eastAsia="Times New Roman" w:hAnsi="Consolas" w:cs="Times New Roman"/>
-          <w:color w:val="6A9955"/>
-          <w:kern w:val="0"/>
-          <w:sz w:val="21"/>
-          <w:szCs w:val="21"/>
-          <w:lang w:eastAsia="pt-BR"/>
-          <w14:ligatures w14:val="none"/>
-        </w:rPr>
-        <w:t xml:space="preserve"> </w:t>
-      </w:r>
-      <w:proofErr w:type="spellStart"/>
-      <w:r>
-        <w:rPr>
-          <w:rFonts w:ascii="Consolas" w:eastAsia="Times New Roman" w:hAnsi="Consolas" w:cs="Times New Roman"/>
-          <w:color w:val="6A9955"/>
-          <w:kern w:val="0"/>
-          <w:sz w:val="21"/>
-          <w:szCs w:val="21"/>
-          <w:lang w:eastAsia="pt-BR"/>
-          <w14:ligatures w14:val="none"/>
-        </w:rPr>
-        <w:t>to</w:t>
-      </w:r>
-      <w:proofErr w:type="spellEnd"/>
-      <w:r>
-        <w:rPr>
-          <w:rFonts w:ascii="Consolas" w:eastAsia="Times New Roman" w:hAnsi="Consolas" w:cs="Times New Roman"/>
-          <w:color w:val="6A9955"/>
-          <w:kern w:val="0"/>
-          <w:sz w:val="21"/>
-          <w:szCs w:val="21"/>
-          <w:lang w:eastAsia="pt-BR"/>
-          <w14:ligatures w14:val="none"/>
-        </w:rPr>
-        <w:t xml:space="preserve">; use 587 </w:t>
-      </w:r>
-      <w:proofErr w:type="spellStart"/>
-      <w:r>
-        <w:rPr>
-          <w:rFonts w:ascii="Consolas" w:eastAsia="Times New Roman" w:hAnsi="Consolas" w:cs="Times New Roman"/>
-          <w:color w:val="6A9955"/>
-          <w:kern w:val="0"/>
-          <w:sz w:val="21"/>
-          <w:szCs w:val="21"/>
-          <w:lang w:eastAsia="pt-BR"/>
-          <w14:ligatures w14:val="none"/>
-        </w:rPr>
-        <w:t>if</w:t>
-      </w:r>
-      <w:proofErr w:type="spellEnd"/>
-      <w:r>
-        <w:rPr>
-          <w:rFonts w:ascii="Consolas" w:eastAsia="Times New Roman" w:hAnsi="Consolas" w:cs="Times New Roman"/>
-          <w:color w:val="6A9955"/>
-          <w:kern w:val="0"/>
-          <w:sz w:val="21"/>
-          <w:szCs w:val="21"/>
-          <w:lang w:eastAsia="pt-BR"/>
-          <w14:ligatures w14:val="none"/>
-        </w:rPr>
-        <w:t xml:space="preserve"> </w:t>
-      </w:r>
-      <w:proofErr w:type="spellStart"/>
-      <w:r>
-        <w:rPr>
-          <w:rFonts w:ascii="Consolas" w:eastAsia="Times New Roman" w:hAnsi="Consolas" w:cs="Times New Roman"/>
-          <w:color w:val="6A9955"/>
-          <w:kern w:val="0"/>
-          <w:sz w:val="21"/>
-          <w:szCs w:val="21"/>
-          <w:lang w:eastAsia="pt-BR"/>
-          <w14:ligatures w14:val="none"/>
-        </w:rPr>
-        <w:t>you</w:t>
-      </w:r>
-      <w:proofErr w:type="spellEnd"/>
-      <w:r>
-        <w:rPr>
-          <w:rFonts w:ascii="Consolas" w:eastAsia="Times New Roman" w:hAnsi="Consolas" w:cs="Times New Roman"/>
-          <w:color w:val="6A9955"/>
-          <w:kern w:val="0"/>
-          <w:sz w:val="21"/>
-          <w:szCs w:val="21"/>
-          <w:lang w:eastAsia="pt-BR"/>
-          <w14:ligatures w14:val="none"/>
-        </w:rPr>
-        <w:t xml:space="preserve"> </w:t>
-      </w:r>
-      <w:proofErr w:type="spellStart"/>
-      <w:r>
-        <w:rPr>
-          <w:rFonts w:ascii="Consolas" w:eastAsia="Times New Roman" w:hAnsi="Consolas" w:cs="Times New Roman"/>
-          <w:color w:val="6A9955"/>
-          <w:kern w:val="0"/>
-          <w:sz w:val="21"/>
-          <w:szCs w:val="21"/>
-          <w:lang w:eastAsia="pt-BR"/>
-          <w14:ligatures w14:val="none"/>
-        </w:rPr>
-        <w:t>have</w:t>
-      </w:r>
-      <w:proofErr w:type="spellEnd"/>
-      <w:r>
-        <w:rPr>
-          <w:rFonts w:ascii="Consolas" w:eastAsia="Times New Roman" w:hAnsi="Consolas" w:cs="Times New Roman"/>
-          <w:color w:val="6A9955"/>
-          <w:kern w:val="0"/>
-          <w:sz w:val="21"/>
-          <w:szCs w:val="21"/>
-          <w:lang w:eastAsia="pt-BR"/>
-          <w14:ligatures w14:val="none"/>
-        </w:rPr>
-        <w:t xml:space="preserve"> set `</w:t>
-      </w:r>
-      <w:proofErr w:type="spellStart"/>
-      <w:r>
-        <w:rPr>
-          <w:rFonts w:ascii="Consolas" w:eastAsia="Times New Roman" w:hAnsi="Consolas" w:cs="Times New Roman"/>
-          <w:color w:val="6A9955"/>
-          <w:kern w:val="0"/>
-          <w:sz w:val="21"/>
-          <w:szCs w:val="21"/>
-          <w:lang w:eastAsia="pt-BR"/>
-          <w14:ligatures w14:val="none"/>
-        </w:rPr>
-        <w:t>SMTPSecure</w:t>
-      </w:r>
-      <w:proofErr w:type="spellEnd"/>
-      <w:r>
-        <w:rPr>
-          <w:rFonts w:ascii="Consolas" w:eastAsia="Times New Roman" w:hAnsi="Consolas" w:cs="Times New Roman"/>
-          <w:color w:val="6A9955"/>
-          <w:kern w:val="0"/>
-          <w:sz w:val="21"/>
-          <w:szCs w:val="21"/>
-          <w:lang w:eastAsia="pt-BR"/>
-          <w14:ligatures w14:val="none"/>
-        </w:rPr>
-        <w:t xml:space="preserve"> = </w:t>
-      </w:r>
-      <w:proofErr w:type="spellStart"/>
-      <w:proofErr w:type="gramStart"/>
-      <w:r>
-        <w:rPr>
-          <w:rFonts w:ascii="Consolas" w:eastAsia="Times New Roman" w:hAnsi="Consolas" w:cs="Times New Roman"/>
-          <w:color w:val="6A9955"/>
-          <w:kern w:val="0"/>
-          <w:sz w:val="21"/>
-          <w:szCs w:val="21"/>
-          <w:lang w:eastAsia="pt-BR"/>
-          <w14:ligatures w14:val="none"/>
-        </w:rPr>
-        <w:t>PHPMailer</w:t>
-      </w:r>
-      <w:proofErr w:type="spellEnd"/>
-      <w:r>
-        <w:rPr>
-          <w:rFonts w:ascii="Consolas" w:eastAsia="Times New Roman" w:hAnsi="Consolas" w:cs="Times New Roman"/>
-          <w:color w:val="6A9955"/>
-          <w:kern w:val="0"/>
-          <w:sz w:val="21"/>
-          <w:szCs w:val="21"/>
-          <w:lang w:eastAsia="pt-BR"/>
-          <w14:ligatures w14:val="none"/>
-        </w:rPr>
-        <w:t>::</w:t>
-      </w:r>
-      <w:proofErr w:type="gramEnd"/>
-      <w:r>
-        <w:rPr>
-          <w:rFonts w:ascii="Consolas" w:eastAsia="Times New Roman" w:hAnsi="Consolas" w:cs="Times New Roman"/>
-          <w:color w:val="6A9955"/>
-          <w:kern w:val="0"/>
-          <w:sz w:val="21"/>
-          <w:szCs w:val="21"/>
-          <w:lang w:eastAsia="pt-BR"/>
-          <w14:ligatures w14:val="none"/>
-        </w:rPr>
-        <w:t>ENCRYPTION_STARTTLS`</w:t>
+        <w:t>//TCP port to connect to; use 587 if you have set `SMTPSecure = PHPMailer::ENCRYPTION_STARTTLS`</w:t>
       </w:r>
     </w:p>
     <w:p>
@@ -5253,8 +4005,6 @@
         </w:rPr>
         <w:t>-&gt;</w:t>
       </w:r>
-      <w:proofErr w:type="spellStart"/>
-      <w:proofErr w:type="gramStart"/>
       <w:r>
         <w:rPr>
           <w:rFonts w:ascii="Consolas" w:eastAsia="Times New Roman" w:hAnsi="Consolas" w:cs="Times New Roman"/>
@@ -5267,7 +4017,6 @@
         </w:rPr>
         <w:t>setFrom</w:t>
       </w:r>
-      <w:proofErr w:type="spellEnd"/>
       <w:r>
         <w:rPr>
           <w:rFonts w:ascii="Consolas" w:eastAsia="Times New Roman" w:hAnsi="Consolas" w:cs="Times New Roman"/>
@@ -5280,7 +4029,6 @@
         </w:rPr>
         <w:t>(</w:t>
       </w:r>
-      <w:proofErr w:type="gramEnd"/>
       <w:r>
         <w:rPr>
           <w:rFonts w:ascii="Consolas" w:eastAsia="Times New Roman" w:hAnsi="Consolas" w:cs="Times New Roman"/>
@@ -5339,33 +4087,7 @@
           <w:lang w:eastAsia="pt-BR"/>
           <w14:ligatures w14:val="none"/>
         </w:rPr>
-        <w:t xml:space="preserve">//remetente do </w:t>
-      </w:r>
-      <w:proofErr w:type="spellStart"/>
-      <w:r>
-        <w:rPr>
-          <w:rFonts w:ascii="Consolas" w:eastAsia="Times New Roman" w:hAnsi="Consolas" w:cs="Times New Roman"/>
-          <w:color w:val="6A9955"/>
-          <w:kern w:val="0"/>
-          <w:sz w:val="21"/>
-          <w:szCs w:val="21"/>
-          <w:lang w:eastAsia="pt-BR"/>
-          <w14:ligatures w14:val="none"/>
-        </w:rPr>
-        <w:t>email</w:t>
-      </w:r>
-      <w:proofErr w:type="spellEnd"/>
-      <w:r>
-        <w:rPr>
-          <w:rFonts w:ascii="Consolas" w:eastAsia="Times New Roman" w:hAnsi="Consolas" w:cs="Times New Roman"/>
-          <w:color w:val="6A9955"/>
-          <w:kern w:val="0"/>
-          <w:sz w:val="21"/>
-          <w:szCs w:val="21"/>
-          <w:lang w:eastAsia="pt-BR"/>
-          <w14:ligatures w14:val="none"/>
-        </w:rPr>
-        <w:t xml:space="preserve"> (quem o envia)</w:t>
+        <w:t>//remetente do email (quem o envia)</w:t>
       </w:r>
     </w:p>
     <w:p>
@@ -5418,8 +4140,6 @@
         </w:rPr>
         <w:t>-&gt;</w:t>
       </w:r>
-      <w:proofErr w:type="spellStart"/>
-      <w:proofErr w:type="gramStart"/>
       <w:r>
         <w:rPr>
           <w:rFonts w:ascii="Consolas" w:eastAsia="Times New Roman" w:hAnsi="Consolas" w:cs="Times New Roman"/>
@@ -5432,7 +4152,6 @@
         </w:rPr>
         <w:t>addAddress</w:t>
       </w:r>
-      <w:proofErr w:type="spellEnd"/>
       <w:r>
         <w:rPr>
           <w:rFonts w:ascii="Consolas" w:eastAsia="Times New Roman" w:hAnsi="Consolas" w:cs="Times New Roman"/>
@@ -5445,7 +4164,6 @@
         </w:rPr>
         <w:t>(</w:t>
       </w:r>
-      <w:proofErr w:type="gramEnd"/>
       <w:r>
         <w:rPr>
           <w:rFonts w:ascii="Consolas" w:eastAsia="Times New Roman" w:hAnsi="Consolas" w:cs="Times New Roman"/>
@@ -5504,33 +4222,7 @@
           <w:lang w:eastAsia="pt-BR"/>
           <w14:ligatures w14:val="none"/>
         </w:rPr>
-        <w:t xml:space="preserve">//destinatário do </w:t>
-      </w:r>
-      <w:proofErr w:type="spellStart"/>
-      <w:r>
-        <w:rPr>
-          <w:rFonts w:ascii="Consolas" w:eastAsia="Times New Roman" w:hAnsi="Consolas" w:cs="Times New Roman"/>
-          <w:color w:val="6A9955"/>
-          <w:kern w:val="0"/>
-          <w:sz w:val="21"/>
-          <w:szCs w:val="21"/>
-          <w:lang w:eastAsia="pt-BR"/>
-          <w14:ligatures w14:val="none"/>
-        </w:rPr>
-        <w:t>email</w:t>
-      </w:r>
-      <w:proofErr w:type="spellEnd"/>
-      <w:r>
-        <w:rPr>
-          <w:rFonts w:ascii="Consolas" w:eastAsia="Times New Roman" w:hAnsi="Consolas" w:cs="Times New Roman"/>
-          <w:color w:val="6A9955"/>
-          <w:kern w:val="0"/>
-          <w:sz w:val="21"/>
-          <w:szCs w:val="21"/>
-          <w:lang w:eastAsia="pt-BR"/>
-          <w14:ligatures w14:val="none"/>
-        </w:rPr>
-        <w:t xml:space="preserve"> (quem o recebe)</w:t>
+        <w:t>//destinatário do email (quem o recebe)</w:t>
       </w:r>
     </w:p>
     <w:p>
@@ -5545,23 +4237,13 @@
           <w:szCs w:val="24"/>
         </w:rPr>
       </w:pPr>
-      <w:proofErr w:type="spellStart"/>
-      <w:r>
-        <w:rPr>
-          <w:rFonts w:ascii="Arial" w:hAnsi="Arial" w:cs="Arial"/>
-          <w:sz w:val="24"/>
-          <w:szCs w:val="24"/>
-        </w:rPr>
-        <w:t>setFrom</w:t>
-      </w:r>
-      <w:proofErr w:type="spellEnd"/>
-      <w:r>
-        <w:rPr>
-          <w:rFonts w:ascii="Arial" w:hAnsi="Arial" w:cs="Arial"/>
-          <w:sz w:val="24"/>
-          <w:szCs w:val="24"/>
-        </w:rPr>
-        <w:t xml:space="preserve"> – seta remetente;</w:t>
+      <w:r>
+        <w:rPr>
+          <w:rFonts w:ascii="Arial" w:hAnsi="Arial" w:cs="Arial"/>
+          <w:sz w:val="24"/>
+          <w:szCs w:val="24"/>
+        </w:rPr>
+        <w:t>setFrom – seta remetente;</w:t>
       </w:r>
     </w:p>
     <w:p>
@@ -5576,23 +4258,13 @@
           <w:szCs w:val="24"/>
         </w:rPr>
       </w:pPr>
-      <w:proofErr w:type="spellStart"/>
-      <w:r>
-        <w:rPr>
-          <w:rFonts w:ascii="Arial" w:hAnsi="Arial" w:cs="Arial"/>
-          <w:sz w:val="24"/>
-          <w:szCs w:val="24"/>
-        </w:rPr>
-        <w:t>addAddress</w:t>
-      </w:r>
-      <w:proofErr w:type="spellEnd"/>
-      <w:r>
-        <w:rPr>
-          <w:rFonts w:ascii="Arial" w:hAnsi="Arial" w:cs="Arial"/>
-          <w:sz w:val="24"/>
-          <w:szCs w:val="24"/>
-        </w:rPr>
-        <w:t xml:space="preserve"> – seta destinatário;</w:t>
+      <w:r>
+        <w:rPr>
+          <w:rFonts w:ascii="Arial" w:hAnsi="Arial" w:cs="Arial"/>
+          <w:sz w:val="24"/>
+          <w:szCs w:val="24"/>
+        </w:rPr>
+        <w:t>addAddress – seta destinatário;</w:t>
       </w:r>
     </w:p>
     <w:p>
@@ -5656,41 +4328,13 @@
           <w:szCs w:val="24"/>
         </w:rPr>
       </w:pPr>
-      <w:proofErr w:type="spellStart"/>
-      <w:proofErr w:type="gramStart"/>
-      <w:r>
-        <w:rPr>
-          <w:rFonts w:ascii="Arial" w:hAnsi="Arial" w:cs="Arial"/>
-          <w:sz w:val="24"/>
-          <w:szCs w:val="24"/>
-        </w:rPr>
-        <w:t>Configs</w:t>
-      </w:r>
-      <w:proofErr w:type="spellEnd"/>
-      <w:r>
-        <w:rPr>
-          <w:rFonts w:ascii="Arial" w:hAnsi="Arial" w:cs="Arial"/>
-          <w:sz w:val="24"/>
-          <w:szCs w:val="24"/>
-        </w:rPr>
-        <w:t xml:space="preserve">  de</w:t>
-      </w:r>
-      <w:proofErr w:type="gramEnd"/>
-      <w:r>
-        <w:rPr>
-          <w:rFonts w:ascii="Arial" w:hAnsi="Arial" w:cs="Arial"/>
-          <w:sz w:val="24"/>
-          <w:szCs w:val="24"/>
-        </w:rPr>
-        <w:t xml:space="preserve"> remetente e destinatário </w:t>
-      </w:r>
-      <w:r>
-        <w:rPr>
-          <w:rFonts w:ascii="Arial" w:hAnsi="Arial" w:cs="Arial"/>
-          <w:sz w:val="24"/>
-          <w:szCs w:val="24"/>
-        </w:rPr>
-        <w:t>(não será utilizado nesse app).</w:t>
+      <w:r>
+        <w:rPr>
+          <w:rFonts w:ascii="Arial" w:hAnsi="Arial" w:cs="Arial"/>
+          <w:sz w:val="24"/>
+          <w:szCs w:val="24"/>
+        </w:rPr>
+        <w:t>Configs  de remetente e destinatário (não será utilizado nesse app).</w:t>
       </w:r>
     </w:p>
     <w:p>
@@ -5717,99 +4361,7 @@
           <w:lang w:eastAsia="pt-BR"/>
           <w14:ligatures w14:val="none"/>
         </w:rPr>
-        <w:t>//$mail-&gt;</w:t>
-      </w:r>
-      <w:proofErr w:type="spellStart"/>
-      <w:proofErr w:type="gramStart"/>
-      <w:r>
-        <w:rPr>
-          <w:rFonts w:ascii="Consolas" w:eastAsia="Times New Roman" w:hAnsi="Consolas" w:cs="Times New Roman"/>
-          <w:color w:val="6A9955"/>
-          <w:kern w:val="0"/>
-          <w:sz w:val="21"/>
-          <w:szCs w:val="21"/>
-          <w:lang w:eastAsia="pt-BR"/>
-          <w14:ligatures w14:val="none"/>
-        </w:rPr>
-        <w:t>addReplyTo</w:t>
-      </w:r>
-      <w:proofErr w:type="spellEnd"/>
-      <w:r>
-        <w:rPr>
-          <w:rFonts w:ascii="Consolas" w:eastAsia="Times New Roman" w:hAnsi="Consolas" w:cs="Times New Roman"/>
-          <w:color w:val="6A9955"/>
-          <w:kern w:val="0"/>
-          <w:sz w:val="21"/>
-          <w:szCs w:val="21"/>
-          <w:lang w:eastAsia="pt-BR"/>
-          <w14:ligatures w14:val="none"/>
-        </w:rPr>
-        <w:t>(</w:t>
-      </w:r>
-      <w:proofErr w:type="gramEnd"/>
-      <w:r>
-        <w:rPr>
-          <w:rFonts w:ascii="Consolas" w:eastAsia="Times New Roman" w:hAnsi="Consolas" w:cs="Times New Roman"/>
-          <w:color w:val="6A9955"/>
-          <w:kern w:val="0"/>
-          <w:sz w:val="21"/>
-          <w:szCs w:val="21"/>
-          <w:lang w:eastAsia="pt-BR"/>
-          <w14:ligatures w14:val="none"/>
-        </w:rPr>
-        <w:t>'info@example.com', '</w:t>
-      </w:r>
-      <w:proofErr w:type="spellStart"/>
-      <w:r>
-        <w:rPr>
-          <w:rFonts w:ascii="Consolas" w:eastAsia="Times New Roman" w:hAnsi="Consolas" w:cs="Times New Roman"/>
-          <w:color w:val="6A9955"/>
-          <w:kern w:val="0"/>
-          <w:sz w:val="21"/>
-          <w:szCs w:val="21"/>
-          <w:lang w:eastAsia="pt-BR"/>
-          <w14:ligatures w14:val="none"/>
-        </w:rPr>
-        <w:t>Information</w:t>
-      </w:r>
-      <w:proofErr w:type="spellEnd"/>
-      <w:r>
-        <w:rPr>
-          <w:rFonts w:ascii="Consolas" w:eastAsia="Times New Roman" w:hAnsi="Consolas" w:cs="Times New Roman"/>
-          <w:color w:val="6A9955"/>
-          <w:kern w:val="0"/>
-          <w:sz w:val="21"/>
-          <w:szCs w:val="21"/>
-          <w:lang w:eastAsia="pt-BR"/>
-          <w14:ligatures w14:val="none"/>
-        </w:rPr>
-        <w:t xml:space="preserve">');//contato padrão caso o </w:t>
-      </w:r>
-      <w:proofErr w:type="spellStart"/>
-      <w:r>
-        <w:rPr>
-          <w:rFonts w:ascii="Consolas" w:eastAsia="Times New Roman" w:hAnsi="Consolas" w:cs="Times New Roman"/>
-          <w:color w:val="6A9955"/>
-          <w:kern w:val="0"/>
-          <w:sz w:val="21"/>
-          <w:szCs w:val="21"/>
-          <w:lang w:eastAsia="pt-BR"/>
-          <w14:ligatures w14:val="none"/>
-        </w:rPr>
-        <w:t>destiatário</w:t>
-      </w:r>
-      <w:proofErr w:type="spellEnd"/>
-      <w:r>
-        <w:rPr>
-          <w:rFonts w:ascii="Consolas" w:eastAsia="Times New Roman" w:hAnsi="Consolas" w:cs="Times New Roman"/>
-          <w:color w:val="6A9955"/>
-          <w:kern w:val="0"/>
-          <w:sz w:val="21"/>
-          <w:szCs w:val="21"/>
-          <w:lang w:eastAsia="pt-BR"/>
-          <w14:ligatures w14:val="none"/>
-        </w:rPr>
-        <w:t xml:space="preserve"> deseje responder o remetente</w:t>
+        <w:t>//$mail-&gt;addReplyTo('info@example.com', 'Information');//contato padrão caso o destiatário deseje responder o remetente</w:t>
       </w:r>
     </w:p>
     <w:p>
@@ -5848,59 +4400,7 @@
           <w:lang w:eastAsia="pt-BR"/>
           <w14:ligatures w14:val="none"/>
         </w:rPr>
-        <w:t>//$mail-&gt;</w:t>
-      </w:r>
-      <w:proofErr w:type="spellStart"/>
-      <w:r>
-        <w:rPr>
-          <w:rFonts w:ascii="Consolas" w:eastAsia="Times New Roman" w:hAnsi="Consolas" w:cs="Times New Roman"/>
-          <w:color w:val="6A9955"/>
-          <w:kern w:val="0"/>
-          <w:sz w:val="21"/>
-          <w:szCs w:val="21"/>
-          <w:lang w:eastAsia="pt-BR"/>
-          <w14:ligatures w14:val="none"/>
-        </w:rPr>
-        <w:t>addCC</w:t>
-      </w:r>
-      <w:proofErr w:type="spellEnd"/>
-      <w:r>
-        <w:rPr>
-          <w:rFonts w:ascii="Consolas" w:eastAsia="Times New Roman" w:hAnsi="Consolas" w:cs="Times New Roman"/>
-          <w:color w:val="6A9955"/>
-          <w:kern w:val="0"/>
-          <w:sz w:val="21"/>
-          <w:szCs w:val="21"/>
-          <w:lang w:eastAsia="pt-BR"/>
-          <w14:ligatures w14:val="none"/>
-        </w:rPr>
-        <w:t>('cc@example.com</w:t>
-      </w:r>
-      <w:proofErr w:type="gramStart"/>
-      <w:r>
-        <w:rPr>
-          <w:rFonts w:ascii="Consolas" w:eastAsia="Times New Roman" w:hAnsi="Consolas" w:cs="Times New Roman"/>
-          <w:color w:val="6A9955"/>
-          <w:kern w:val="0"/>
-          <w:sz w:val="21"/>
-          <w:szCs w:val="21"/>
-          <w:lang w:eastAsia="pt-BR"/>
-          <w14:ligatures w14:val="none"/>
-        </w:rPr>
-        <w:t>');/</w:t>
-      </w:r>
-      <w:proofErr w:type="gramEnd"/>
-      <w:r>
-        <w:rPr>
-          <w:rFonts w:ascii="Consolas" w:eastAsia="Times New Roman" w:hAnsi="Consolas" w:cs="Times New Roman"/>
-          <w:color w:val="6A9955"/>
-          <w:kern w:val="0"/>
-          <w:sz w:val="21"/>
-          <w:szCs w:val="21"/>
-          <w:lang w:eastAsia="pt-BR"/>
-          <w14:ligatures w14:val="none"/>
-        </w:rPr>
-        <w:t>/adiciona destinatário de cópias</w:t>
+        <w:t>//$mail-&gt;addCC('cc@example.com');//adiciona destinatário de cópias</w:t>
       </w:r>
     </w:p>
     <w:p>
@@ -5939,59 +4439,7 @@
           <w:lang w:eastAsia="pt-BR"/>
           <w14:ligatures w14:val="none"/>
         </w:rPr>
-        <w:t>//$mail-&gt;</w:t>
-      </w:r>
-      <w:proofErr w:type="spellStart"/>
-      <w:r>
-        <w:rPr>
-          <w:rFonts w:ascii="Consolas" w:eastAsia="Times New Roman" w:hAnsi="Consolas" w:cs="Times New Roman"/>
-          <w:color w:val="6A9955"/>
-          <w:kern w:val="0"/>
-          <w:sz w:val="21"/>
-          <w:szCs w:val="21"/>
-          <w:lang w:eastAsia="pt-BR"/>
-          <w14:ligatures w14:val="none"/>
-        </w:rPr>
-        <w:t>addBCC</w:t>
-      </w:r>
-      <w:proofErr w:type="spellEnd"/>
-      <w:r>
-        <w:rPr>
-          <w:rFonts w:ascii="Consolas" w:eastAsia="Times New Roman" w:hAnsi="Consolas" w:cs="Times New Roman"/>
-          <w:color w:val="6A9955"/>
-          <w:kern w:val="0"/>
-          <w:sz w:val="21"/>
-          <w:szCs w:val="21"/>
-          <w:lang w:eastAsia="pt-BR"/>
-          <w14:ligatures w14:val="none"/>
-        </w:rPr>
-        <w:t>('bcc@example.com</w:t>
-      </w:r>
-      <w:proofErr w:type="gramStart"/>
-      <w:r>
-        <w:rPr>
-          <w:rFonts w:ascii="Consolas" w:eastAsia="Times New Roman" w:hAnsi="Consolas" w:cs="Times New Roman"/>
-          <w:color w:val="6A9955"/>
-          <w:kern w:val="0"/>
-          <w:sz w:val="21"/>
-          <w:szCs w:val="21"/>
-          <w:lang w:eastAsia="pt-BR"/>
-          <w14:ligatures w14:val="none"/>
-        </w:rPr>
-        <w:t>');/</w:t>
-      </w:r>
-      <w:proofErr w:type="gramEnd"/>
-      <w:r>
-        <w:rPr>
-          <w:rFonts w:ascii="Consolas" w:eastAsia="Times New Roman" w:hAnsi="Consolas" w:cs="Times New Roman"/>
-          <w:color w:val="6A9955"/>
-          <w:kern w:val="0"/>
-          <w:sz w:val="21"/>
-          <w:szCs w:val="21"/>
-          <w:lang w:eastAsia="pt-BR"/>
-          <w14:ligatures w14:val="none"/>
-        </w:rPr>
-        <w:t>/cópia oculta</w:t>
+        <w:t>//$mail-&gt;addBCC('bcc@example.com');//cópia oculta</w:t>
       </w:r>
     </w:p>
     <w:p/>
@@ -6044,48 +4492,8 @@
           <w:lang w:eastAsia="pt-BR"/>
           <w14:ligatures w14:val="none"/>
         </w:rPr>
-        <w:t>//</w:t>
-      </w:r>
-      <w:proofErr w:type="spellStart"/>
-      <w:r>
-        <w:rPr>
-          <w:rFonts w:ascii="Consolas" w:eastAsia="Times New Roman" w:hAnsi="Consolas" w:cs="Times New Roman"/>
-          <w:color w:val="6A9955"/>
-          <w:kern w:val="0"/>
-          <w:sz w:val="21"/>
-          <w:szCs w:val="21"/>
-          <w:lang w:eastAsia="pt-BR"/>
-          <w14:ligatures w14:val="none"/>
-        </w:rPr>
-        <w:t>Attachments</w:t>
-      </w:r>
-      <w:proofErr w:type="spellEnd"/>
-      <w:r>
-        <w:rPr>
-          <w:rFonts w:ascii="Consolas" w:eastAsia="Times New Roman" w:hAnsi="Consolas" w:cs="Times New Roman"/>
-          <w:color w:val="6A9955"/>
-          <w:kern w:val="0"/>
-          <w:sz w:val="21"/>
-          <w:szCs w:val="21"/>
-          <w:lang w:eastAsia="pt-BR"/>
-          <w14:ligatures w14:val="none"/>
-        </w:rPr>
-        <w:t xml:space="preserve"> - possibilidade de adicionar anexo ao </w:t>
-      </w:r>
-      <w:proofErr w:type="spellStart"/>
-      <w:r>
-        <w:rPr>
-          <w:rFonts w:ascii="Consolas" w:eastAsia="Times New Roman" w:hAnsi="Consolas" w:cs="Times New Roman"/>
-          <w:color w:val="6A9955"/>
-          <w:kern w:val="0"/>
-          <w:sz w:val="21"/>
-          <w:szCs w:val="21"/>
-          <w:lang w:eastAsia="pt-BR"/>
-          <w14:ligatures w14:val="none"/>
-        </w:rPr>
-        <w:t>email</w:t>
-      </w:r>
-      <w:proofErr w:type="spellEnd"/>
+        <w:t>//Attachments - possibilidade de adicionar anexo ao email</w:t>
+      </w:r>
     </w:p>
     <w:p>
       <w:pPr>
@@ -6123,74 +4531,8 @@
           <w:lang w:eastAsia="pt-BR"/>
           <w14:ligatures w14:val="none"/>
         </w:rPr>
-        <w:t>//$mail-&gt;</w:t>
-      </w:r>
-      <w:proofErr w:type="spellStart"/>
-      <w:r>
-        <w:rPr>
-          <w:rFonts w:ascii="Consolas" w:eastAsia="Times New Roman" w:hAnsi="Consolas" w:cs="Times New Roman"/>
-          <w:color w:val="6A9955"/>
-          <w:kern w:val="0"/>
-          <w:sz w:val="21"/>
-          <w:szCs w:val="21"/>
-          <w:lang w:eastAsia="pt-BR"/>
-          <w14:ligatures w14:val="none"/>
-        </w:rPr>
-        <w:t>addAttachment</w:t>
-      </w:r>
-      <w:proofErr w:type="spellEnd"/>
-      <w:r>
-        <w:rPr>
-          <w:rFonts w:ascii="Consolas" w:eastAsia="Times New Roman" w:hAnsi="Consolas" w:cs="Times New Roman"/>
-          <w:color w:val="6A9955"/>
-          <w:kern w:val="0"/>
-          <w:sz w:val="21"/>
-          <w:szCs w:val="21"/>
-          <w:lang w:eastAsia="pt-BR"/>
-          <w14:ligatures w14:val="none"/>
-        </w:rPr>
-        <w:t>('/var/tmp/file.tar.gz'); //</w:t>
-      </w:r>
-      <w:proofErr w:type="spellStart"/>
-      <w:r>
-        <w:rPr>
-          <w:rFonts w:ascii="Consolas" w:eastAsia="Times New Roman" w:hAnsi="Consolas" w:cs="Times New Roman"/>
-          <w:color w:val="6A9955"/>
-          <w:kern w:val="0"/>
-          <w:sz w:val="21"/>
-          <w:szCs w:val="21"/>
-          <w:lang w:eastAsia="pt-BR"/>
-          <w14:ligatures w14:val="none"/>
-        </w:rPr>
-        <w:t>Add</w:t>
-      </w:r>
-      <w:proofErr w:type="spellEnd"/>
-      <w:r>
-        <w:rPr>
-          <w:rFonts w:ascii="Consolas" w:eastAsia="Times New Roman" w:hAnsi="Consolas" w:cs="Times New Roman"/>
-          <w:color w:val="6A9955"/>
-          <w:kern w:val="0"/>
-          <w:sz w:val="21"/>
-          <w:szCs w:val="21"/>
-          <w:lang w:eastAsia="pt-BR"/>
-          <w14:ligatures w14:val="none"/>
-        </w:rPr>
-        <w:t xml:space="preserve"> </w:t>
-      </w:r>
-      <w:proofErr w:type="spellStart"/>
-      <w:r>
-        <w:rPr>
-          <w:rFonts w:ascii="Consolas" w:eastAsia="Times New Roman" w:hAnsi="Consolas" w:cs="Times New Roman"/>
-          <w:color w:val="6A9955"/>
-          <w:kern w:val="0"/>
-          <w:sz w:val="21"/>
-          <w:szCs w:val="21"/>
-          <w:lang w:eastAsia="pt-BR"/>
-          <w14:ligatures w14:val="none"/>
-        </w:rPr>
-        <w:t>attachments</w:t>
-      </w:r>
-      <w:proofErr w:type="spellEnd"/>
+        <w:t>//$mail-&gt;addAttachment('/var/tmp/file.tar.gz'); //Add attachments</w:t>
+      </w:r>
     </w:p>
     <w:p>
       <w:pPr>
@@ -6228,88 +4570,8 @@
           <w:lang w:eastAsia="pt-BR"/>
           <w14:ligatures w14:val="none"/>
         </w:rPr>
-        <w:t>//$mail-&gt;</w:t>
-      </w:r>
-      <w:proofErr w:type="spellStart"/>
-      <w:proofErr w:type="gramStart"/>
-      <w:r>
-        <w:rPr>
-          <w:rFonts w:ascii="Consolas" w:eastAsia="Times New Roman" w:hAnsi="Consolas" w:cs="Times New Roman"/>
-          <w:color w:val="6A9955"/>
-          <w:kern w:val="0"/>
-          <w:sz w:val="21"/>
-          <w:szCs w:val="21"/>
-          <w:lang w:eastAsia="pt-BR"/>
-          <w14:ligatures w14:val="none"/>
-        </w:rPr>
-        <w:t>addAttachment</w:t>
-      </w:r>
-      <w:proofErr w:type="spellEnd"/>
-      <w:r>
-        <w:rPr>
-          <w:rFonts w:ascii="Consolas" w:eastAsia="Times New Roman" w:hAnsi="Consolas" w:cs="Times New Roman"/>
-          <w:color w:val="6A9955"/>
-          <w:kern w:val="0"/>
-          <w:sz w:val="21"/>
-          <w:szCs w:val="21"/>
-          <w:lang w:eastAsia="pt-BR"/>
-          <w14:ligatures w14:val="none"/>
-        </w:rPr>
-        <w:t>(</w:t>
-      </w:r>
-      <w:proofErr w:type="gramEnd"/>
-      <w:r>
-        <w:rPr>
-          <w:rFonts w:ascii="Consolas" w:eastAsia="Times New Roman" w:hAnsi="Consolas" w:cs="Times New Roman"/>
-          <w:color w:val="6A9955"/>
-          <w:kern w:val="0"/>
-          <w:sz w:val="21"/>
-          <w:szCs w:val="21"/>
-          <w:lang w:eastAsia="pt-BR"/>
-          <w14:ligatures w14:val="none"/>
-        </w:rPr>
-        <w:t>'/tmp/image.jpg', 'new.jpg'); //</w:t>
-      </w:r>
-      <w:proofErr w:type="spellStart"/>
-      <w:r>
-        <w:rPr>
-          <w:rFonts w:ascii="Consolas" w:eastAsia="Times New Roman" w:hAnsi="Consolas" w:cs="Times New Roman"/>
-          <w:color w:val="6A9955"/>
-          <w:kern w:val="0"/>
-          <w:sz w:val="21"/>
-          <w:szCs w:val="21"/>
-          <w:lang w:eastAsia="pt-BR"/>
-          <w14:ligatures w14:val="none"/>
-        </w:rPr>
-        <w:t>Optional</w:t>
-      </w:r>
-      <w:proofErr w:type="spellEnd"/>
-      <w:r>
-        <w:rPr>
-          <w:rFonts w:ascii="Consolas" w:eastAsia="Times New Roman" w:hAnsi="Consolas" w:cs="Times New Roman"/>
-          <w:color w:val="6A9955"/>
-          <w:kern w:val="0"/>
-          <w:sz w:val="21"/>
-          <w:szCs w:val="21"/>
-          <w:lang w:eastAsia="pt-BR"/>
-          <w14:ligatures w14:val="none"/>
-        </w:rPr>
-        <w:t xml:space="preserve"> </w:t>
-      </w:r>
-      <w:proofErr w:type="spellStart"/>
-      <w:r>
-        <w:rPr>
-          <w:rFonts w:ascii="Consolas" w:eastAsia="Times New Roman" w:hAnsi="Consolas" w:cs="Times New Roman"/>
-          <w:color w:val="6A9955"/>
-          <w:kern w:val="0"/>
-          <w:sz w:val="21"/>
-          <w:szCs w:val="21"/>
-          <w:lang w:eastAsia="pt-BR"/>
-          <w14:ligatures w14:val="none"/>
-        </w:rPr>
-        <w:t>name</w:t>
-      </w:r>
-      <w:proofErr w:type="spellEnd"/>
+        <w:t>//$mail-&gt;addAttachment('/tmp/image.jpg', 'new.jpg'); //Optional name</w:t>
+      </w:r>
     </w:p>
     <w:p>
       <w:pPr>
@@ -6376,22 +4638,8 @@
           <w:lang w:eastAsia="pt-BR"/>
           <w14:ligatures w14:val="none"/>
         </w:rPr>
-        <w:t>//</w:t>
-      </w:r>
-      <w:proofErr w:type="spellStart"/>
-      <w:r>
-        <w:rPr>
-          <w:rFonts w:ascii="Consolas" w:eastAsia="Times New Roman" w:hAnsi="Consolas" w:cs="Times New Roman"/>
-          <w:color w:val="6A9955"/>
-          <w:kern w:val="0"/>
-          <w:sz w:val="21"/>
-          <w:szCs w:val="21"/>
-          <w:lang w:eastAsia="pt-BR"/>
-          <w14:ligatures w14:val="none"/>
-        </w:rPr>
-        <w:t>Content</w:t>
-      </w:r>
-      <w:proofErr w:type="spellEnd"/>
+        <w:t>//Content</w:t>
+      </w:r>
     </w:p>
     <w:p>
       <w:pPr>
@@ -6443,7 +4691,6 @@
         </w:rPr>
         <w:t>-&gt;</w:t>
       </w:r>
-      <w:proofErr w:type="spellStart"/>
       <w:r>
         <w:rPr>
           <w:rFonts w:ascii="Consolas" w:eastAsia="Times New Roman" w:hAnsi="Consolas" w:cs="Times New Roman"/>
@@ -6456,7 +4703,6 @@
         </w:rPr>
         <w:t>isHTML</w:t>
       </w:r>
-      <w:proofErr w:type="spellEnd"/>
       <w:r>
         <w:rPr>
           <w:rFonts w:ascii="Consolas" w:eastAsia="Times New Roman" w:hAnsi="Consolas" w:cs="Times New Roman"/>
@@ -6469,7 +4715,6 @@
         </w:rPr>
         <w:t>(</w:t>
       </w:r>
-      <w:proofErr w:type="spellStart"/>
       <w:r>
         <w:rPr>
           <w:rFonts w:ascii="Consolas" w:eastAsia="Times New Roman" w:hAnsi="Consolas" w:cs="Times New Roman"/>
@@ -6482,7 +4727,6 @@
         </w:rPr>
         <w:t>true</w:t>
       </w:r>
-      <w:proofErr w:type="spellEnd"/>
       <w:r>
         <w:rPr>
           <w:rFonts w:ascii="Consolas" w:eastAsia="Times New Roman" w:hAnsi="Consolas" w:cs="Times New Roman"/>
@@ -6505,85 +4749,7 @@
           <w:lang w:eastAsia="pt-BR"/>
           <w14:ligatures w14:val="none"/>
         </w:rPr>
-        <w:t xml:space="preserve">//Set </w:t>
-      </w:r>
-      <w:proofErr w:type="spellStart"/>
-      <w:r>
-        <w:rPr>
-          <w:rFonts w:ascii="Consolas" w:eastAsia="Times New Roman" w:hAnsi="Consolas" w:cs="Times New Roman"/>
-          <w:color w:val="6A9955"/>
-          <w:kern w:val="0"/>
-          <w:sz w:val="21"/>
-          <w:szCs w:val="21"/>
-          <w:lang w:eastAsia="pt-BR"/>
-          <w14:ligatures w14:val="none"/>
-        </w:rPr>
-        <w:t>email</w:t>
-      </w:r>
-      <w:proofErr w:type="spellEnd"/>
-      <w:r>
-        <w:rPr>
-          <w:rFonts w:ascii="Consolas" w:eastAsia="Times New Roman" w:hAnsi="Consolas" w:cs="Times New Roman"/>
-          <w:color w:val="6A9955"/>
-          <w:kern w:val="0"/>
-          <w:sz w:val="21"/>
-          <w:szCs w:val="21"/>
-          <w:lang w:eastAsia="pt-BR"/>
-          <w14:ligatures w14:val="none"/>
-        </w:rPr>
-        <w:t xml:space="preserve"> </w:t>
-      </w:r>
-      <w:proofErr w:type="spellStart"/>
-      <w:r>
-        <w:rPr>
-          <w:rFonts w:ascii="Consolas" w:eastAsia="Times New Roman" w:hAnsi="Consolas" w:cs="Times New Roman"/>
-          <w:color w:val="6A9955"/>
-          <w:kern w:val="0"/>
-          <w:sz w:val="21"/>
-          <w:szCs w:val="21"/>
-          <w:lang w:eastAsia="pt-BR"/>
-          <w14:ligatures w14:val="none"/>
-        </w:rPr>
-        <w:t>format</w:t>
-      </w:r>
-      <w:proofErr w:type="spellEnd"/>
-      <w:r>
-        <w:rPr>
-          <w:rFonts w:ascii="Consolas" w:eastAsia="Times New Roman" w:hAnsi="Consolas" w:cs="Times New Roman"/>
-          <w:color w:val="6A9955"/>
-          <w:kern w:val="0"/>
-          <w:sz w:val="21"/>
-          <w:szCs w:val="21"/>
-          <w:lang w:eastAsia="pt-BR"/>
-          <w14:ligatures w14:val="none"/>
-        </w:rPr>
-        <w:t xml:space="preserve"> </w:t>
-      </w:r>
-      <w:proofErr w:type="spellStart"/>
-      <w:r>
-        <w:rPr>
-          <w:rFonts w:ascii="Consolas" w:eastAsia="Times New Roman" w:hAnsi="Consolas" w:cs="Times New Roman"/>
-          <w:color w:val="6A9955"/>
-          <w:kern w:val="0"/>
-          <w:sz w:val="21"/>
-          <w:szCs w:val="21"/>
-          <w:lang w:eastAsia="pt-BR"/>
-          <w14:ligatures w14:val="none"/>
-        </w:rPr>
-        <w:t>to</w:t>
-      </w:r>
-      <w:proofErr w:type="spellEnd"/>
-      <w:r>
-        <w:rPr>
-          <w:rFonts w:ascii="Consolas" w:eastAsia="Times New Roman" w:hAnsi="Consolas" w:cs="Times New Roman"/>
-          <w:color w:val="6A9955"/>
-          <w:kern w:val="0"/>
-          <w:sz w:val="21"/>
-          <w:szCs w:val="21"/>
-          <w:lang w:eastAsia="pt-BR"/>
-          <w14:ligatures w14:val="none"/>
-        </w:rPr>
-        <w:t xml:space="preserve"> HTML</w:t>
+        <w:t>//Set email format to HTML</w:t>
       </w:r>
     </w:p>
     <w:p>
@@ -6636,7 +4802,6 @@
         </w:rPr>
         <w:t>-&gt;</w:t>
       </w:r>
-      <w:proofErr w:type="spellStart"/>
       <w:r>
         <w:rPr>
           <w:rFonts w:ascii="Consolas" w:eastAsia="Times New Roman" w:hAnsi="Consolas" w:cs="Times New Roman"/>
@@ -6649,7 +4814,6 @@
         </w:rPr>
         <w:t>Subject</w:t>
       </w:r>
-      <w:proofErr w:type="spellEnd"/>
       <w:r>
         <w:rPr>
           <w:rFonts w:ascii="Consolas" w:eastAsia="Times New Roman" w:hAnsi="Consolas" w:cs="Times New Roman"/>
@@ -6696,22 +4860,8 @@
           <w:lang w:eastAsia="pt-BR"/>
           <w14:ligatures w14:val="none"/>
         </w:rPr>
-        <w:t xml:space="preserve">//assunto do </w:t>
-      </w:r>
-      <w:proofErr w:type="spellStart"/>
-      <w:r>
-        <w:rPr>
-          <w:rFonts w:ascii="Consolas" w:eastAsia="Times New Roman" w:hAnsi="Consolas" w:cs="Times New Roman"/>
-          <w:color w:val="6A9955"/>
-          <w:kern w:val="0"/>
-          <w:sz w:val="21"/>
-          <w:szCs w:val="21"/>
-          <w:lang w:eastAsia="pt-BR"/>
-          <w14:ligatures w14:val="none"/>
-        </w:rPr>
-        <w:t>email</w:t>
-      </w:r>
-      <w:proofErr w:type="spellEnd"/>
+        <w:t>//assunto do email</w:t>
+      </w:r>
     </w:p>
     <w:p>
       <w:pPr>
@@ -6797,59 +4947,7 @@
           <w:lang w:eastAsia="pt-BR"/>
           <w14:ligatures w14:val="none"/>
         </w:rPr>
-        <w:t>'Oi, eu sou o conteúdo do &lt;</w:t>
-      </w:r>
-      <w:proofErr w:type="spellStart"/>
-      <w:r>
-        <w:rPr>
-          <w:rFonts w:ascii="Consolas" w:eastAsia="Times New Roman" w:hAnsi="Consolas" w:cs="Times New Roman"/>
-          <w:color w:val="CE9178"/>
-          <w:kern w:val="0"/>
-          <w:sz w:val="21"/>
-          <w:szCs w:val="21"/>
-          <w:lang w:eastAsia="pt-BR"/>
-          <w14:ligatures w14:val="none"/>
-        </w:rPr>
-        <w:t>strong</w:t>
-      </w:r>
-      <w:proofErr w:type="spellEnd"/>
-      <w:r>
-        <w:rPr>
-          <w:rFonts w:ascii="Consolas" w:eastAsia="Times New Roman" w:hAnsi="Consolas" w:cs="Times New Roman"/>
-          <w:color w:val="CE9178"/>
-          <w:kern w:val="0"/>
-          <w:sz w:val="21"/>
-          <w:szCs w:val="21"/>
-          <w:lang w:eastAsia="pt-BR"/>
-          <w14:ligatures w14:val="none"/>
-        </w:rPr>
-        <w:t>&gt;e-mail&lt;/</w:t>
-      </w:r>
-      <w:proofErr w:type="spellStart"/>
-      <w:r>
-        <w:rPr>
-          <w:rFonts w:ascii="Consolas" w:eastAsia="Times New Roman" w:hAnsi="Consolas" w:cs="Times New Roman"/>
-          <w:color w:val="CE9178"/>
-          <w:kern w:val="0"/>
-          <w:sz w:val="21"/>
-          <w:szCs w:val="21"/>
-          <w:lang w:eastAsia="pt-BR"/>
-          <w14:ligatures w14:val="none"/>
-        </w:rPr>
-        <w:t>strong</w:t>
-      </w:r>
-      <w:proofErr w:type="spellEnd"/>
-      <w:r>
-        <w:rPr>
-          <w:rFonts w:ascii="Consolas" w:eastAsia="Times New Roman" w:hAnsi="Consolas" w:cs="Times New Roman"/>
-          <w:color w:val="CE9178"/>
-          <w:kern w:val="0"/>
-          <w:sz w:val="21"/>
-          <w:szCs w:val="21"/>
-          <w:lang w:eastAsia="pt-BR"/>
-          <w14:ligatures w14:val="none"/>
-        </w:rPr>
-        <w:t>&gt;'</w:t>
+        <w:t>'Oi, eu sou o conteúdo do &lt;strong&gt;e-mail&lt;/strong&gt;'</w:t>
       </w:r>
       <w:r>
         <w:rPr>
@@ -6938,7 +5036,6 @@
         </w:rPr>
         <w:t>-&gt;</w:t>
       </w:r>
-      <w:proofErr w:type="spellStart"/>
       <w:r>
         <w:rPr>
           <w:rFonts w:ascii="Consolas" w:eastAsia="Times New Roman" w:hAnsi="Consolas" w:cs="Times New Roman"/>
@@ -6951,7 +5048,6 @@
         </w:rPr>
         <w:t>AltBody</w:t>
       </w:r>
-      <w:proofErr w:type="spellEnd"/>
       <w:r>
         <w:rPr>
           <w:rFonts w:ascii="Consolas" w:eastAsia="Times New Roman" w:hAnsi="Consolas" w:cs="Times New Roman"/>
@@ -7037,25 +5133,7 @@
           <w:sz w:val="24"/>
           <w:szCs w:val="24"/>
         </w:rPr>
-        <w:t xml:space="preserve">Corpo/Conteúdo do e-mail – pode-se definir um body que contenha </w:t>
-      </w:r>
-      <w:proofErr w:type="spellStart"/>
-      <w:r>
-        <w:rPr>
-          <w:rFonts w:ascii="Arial" w:hAnsi="Arial" w:cs="Arial"/>
-          <w:sz w:val="24"/>
-          <w:szCs w:val="24"/>
-        </w:rPr>
-        <w:t>tags</w:t>
-      </w:r>
-      <w:proofErr w:type="spellEnd"/>
-      <w:r>
-        <w:rPr>
-          <w:rFonts w:ascii="Arial" w:hAnsi="Arial" w:cs="Arial"/>
-          <w:sz w:val="24"/>
-          <w:szCs w:val="24"/>
-        </w:rPr>
-        <w:t xml:space="preserve"> HTML;</w:t>
+        <w:t>Corpo/Conteúdo do e-mail – pode-se definir um body que contenha tags HTML;</w:t>
       </w:r>
     </w:p>
     <w:p>
@@ -7089,79 +5167,7 @@
           <w:sz w:val="24"/>
           <w:szCs w:val="24"/>
         </w:rPr>
-        <w:t xml:space="preserve">Porém, também existem </w:t>
-      </w:r>
-      <w:proofErr w:type="spellStart"/>
-      <w:r>
-        <w:rPr>
-          <w:rFonts w:ascii="Arial" w:hAnsi="Arial" w:cs="Arial"/>
-          <w:sz w:val="24"/>
-          <w:szCs w:val="24"/>
-        </w:rPr>
-        <w:t>clients</w:t>
-      </w:r>
-      <w:proofErr w:type="spellEnd"/>
-      <w:r>
-        <w:rPr>
-          <w:rFonts w:ascii="Arial" w:hAnsi="Arial" w:cs="Arial"/>
-          <w:sz w:val="24"/>
-          <w:szCs w:val="24"/>
-        </w:rPr>
-        <w:t xml:space="preserve"> que não suportam a renderização de </w:t>
-      </w:r>
-      <w:proofErr w:type="spellStart"/>
-      <w:r>
-        <w:rPr>
-          <w:rFonts w:ascii="Arial" w:hAnsi="Arial" w:cs="Arial"/>
-          <w:sz w:val="24"/>
-          <w:szCs w:val="24"/>
-        </w:rPr>
-        <w:t>tags</w:t>
-      </w:r>
-      <w:proofErr w:type="spellEnd"/>
-      <w:r>
-        <w:rPr>
-          <w:rFonts w:ascii="Arial" w:hAnsi="Arial" w:cs="Arial"/>
-          <w:sz w:val="24"/>
-          <w:szCs w:val="24"/>
-        </w:rPr>
-        <w:t xml:space="preserve"> HTML, ou até mesmo é possível desabilitar a opção de renderização de </w:t>
-      </w:r>
-      <w:proofErr w:type="spellStart"/>
-      <w:r>
-        <w:rPr>
-          <w:rFonts w:ascii="Arial" w:hAnsi="Arial" w:cs="Arial"/>
-          <w:sz w:val="24"/>
-          <w:szCs w:val="24"/>
-        </w:rPr>
-        <w:t>tags</w:t>
-      </w:r>
-      <w:proofErr w:type="spellEnd"/>
-      <w:r>
-        <w:rPr>
-          <w:rFonts w:ascii="Arial" w:hAnsi="Arial" w:cs="Arial"/>
-          <w:sz w:val="24"/>
-          <w:szCs w:val="24"/>
-        </w:rPr>
-        <w:t xml:space="preserve"> HTML no </w:t>
-      </w:r>
-      <w:proofErr w:type="spellStart"/>
-      <w:r>
-        <w:rPr>
-          <w:rFonts w:ascii="Arial" w:hAnsi="Arial" w:cs="Arial"/>
-          <w:sz w:val="24"/>
-          <w:szCs w:val="24"/>
-        </w:rPr>
-        <w:t>client</w:t>
-      </w:r>
-      <w:proofErr w:type="spellEnd"/>
-      <w:r>
-        <w:rPr>
-          <w:rFonts w:ascii="Arial" w:hAnsi="Arial" w:cs="Arial"/>
-          <w:sz w:val="24"/>
-          <w:szCs w:val="24"/>
-        </w:rPr>
-        <w:t xml:space="preserve"> de e-mail;</w:t>
+        <w:t>Porém, também existem clients que não suportam a renderização de tags HTML, ou até mesmo é possível desabilitar a opção de renderização de tags HTML no client de e-mail;</w:t>
       </w:r>
     </w:p>
     <w:p>
@@ -7239,25 +5245,7 @@
           <w:sz w:val="24"/>
           <w:szCs w:val="24"/>
         </w:rPr>
-        <w:t xml:space="preserve">Servidores SMTP geralmente são fechados para aplicações </w:t>
-      </w:r>
-      <w:proofErr w:type="spellStart"/>
-      <w:r>
-        <w:rPr>
-          <w:rFonts w:ascii="Arial" w:hAnsi="Arial" w:cs="Arial"/>
-          <w:sz w:val="24"/>
-          <w:szCs w:val="24"/>
-        </w:rPr>
-        <w:t>exernas</w:t>
-      </w:r>
-      <w:proofErr w:type="spellEnd"/>
-      <w:r>
-        <w:rPr>
-          <w:rFonts w:ascii="Arial" w:hAnsi="Arial" w:cs="Arial"/>
-          <w:sz w:val="24"/>
-          <w:szCs w:val="24"/>
-        </w:rPr>
-        <w:t>, sendo necessário autorizar previamente que apps externos ao domínio tenham acesso a realizar autenticação com aqueles usuários.</w:t>
+        <w:t>Servidores SMTP geralmente são fechados para aplicações exernas, sendo necessário autorizar previamente que apps externos ao domínio tenham acesso a realizar autenticação com aqueles usuários.</w:t>
       </w:r>
     </w:p>
     <w:p>
@@ -7353,6 +5341,9 @@
         </w:rPr>
       </w:pPr>
       <w:r>
+        <w:rPr>
+          <w:noProof/>
+        </w:rPr>
         <w:lastRenderedPageBreak/>
         <w:drawing>
           <wp:inline distT="0" distB="0" distL="0" distR="0" wp14:anchorId="12E33E63" wp14:editId="478E94D3">
@@ -7402,6 +5393,9 @@
         </w:rPr>
       </w:pPr>
       <w:r>
+        <w:rPr>
+          <w:noProof/>
+        </w:rPr>
         <w:drawing>
           <wp:inline distT="0" distB="0" distL="0" distR="0" wp14:anchorId="4F0743BA" wp14:editId="0990C9A3">
             <wp:extent cx="5400040" cy="3381375"/>
@@ -7450,6 +5444,9 @@
         </w:rPr>
       </w:pPr>
       <w:r>
+        <w:rPr>
+          <w:noProof/>
+        </w:rPr>
         <w:lastRenderedPageBreak/>
         <w:drawing>
           <wp:inline distT="0" distB="0" distL="0" distR="0" wp14:anchorId="70760C13" wp14:editId="44BBF456">
@@ -7499,6 +5496,9 @@
         </w:rPr>
       </w:pPr>
       <w:r>
+        <w:rPr>
+          <w:noProof/>
+        </w:rPr>
         <w:drawing>
           <wp:inline distT="0" distB="0" distL="0" distR="0" wp14:anchorId="400ED6E7" wp14:editId="7E189BA6">
             <wp:extent cx="5400040" cy="3874135"/>
@@ -7547,6 +5547,9 @@
         </w:rPr>
       </w:pPr>
       <w:r>
+        <w:rPr>
+          <w:noProof/>
+        </w:rPr>
         <w:lastRenderedPageBreak/>
         <w:drawing>
           <wp:inline distT="0" distB="0" distL="0" distR="0" wp14:anchorId="7E7BFFC1" wp14:editId="3E5BD137">
@@ -7696,10 +5699,170 @@
           <w:sz w:val="28"/>
           <w:szCs w:val="28"/>
         </w:rPr>
-        <w:t>do e-mails com base nos parâmetros do front-</w:t>
-      </w:r>
-      <w:proofErr w:type="spellStart"/>
-      <w:r>
+        <w:t>do e-mails com base nos parâmetros do front-end</w:t>
+      </w:r>
+    </w:p>
+    <w:p>
+      <w:pPr>
+        <w:shd w:val="clear" w:color="auto" w:fill="1F1F1F"/>
+        <w:spacing w:after="0" w:line="285" w:lineRule="atLeast"/>
+        <w:rPr>
+          <w:rFonts w:ascii="Consolas" w:eastAsia="Times New Roman" w:hAnsi="Consolas" w:cs="Times New Roman"/>
+          <w:color w:val="CCCCCC"/>
+          <w:kern w:val="0"/>
+          <w:sz w:val="21"/>
+          <w:szCs w:val="21"/>
+          <w:lang w:eastAsia="pt-BR"/>
+          <w14:ligatures w14:val="none"/>
+        </w:rPr>
+      </w:pPr>
+      <w:r>
+        <w:rPr>
+          <w:rFonts w:ascii="Consolas" w:eastAsia="Times New Roman" w:hAnsi="Consolas" w:cs="Times New Roman"/>
+          <w:color w:val="D4D4D4"/>
+          <w:kern w:val="0"/>
+          <w:sz w:val="21"/>
+          <w:szCs w:val="21"/>
+          <w:lang w:eastAsia="pt-BR"/>
+          <w14:ligatures w14:val="none"/>
+        </w:rPr>
+        <w:t xml:space="preserve">    </w:t>
+      </w:r>
+      <w:r>
+        <w:rPr>
+          <w:rFonts w:ascii="Consolas" w:eastAsia="Times New Roman" w:hAnsi="Consolas" w:cs="Times New Roman"/>
+          <w:color w:val="9CDCFE"/>
+          <w:kern w:val="0"/>
+          <w:sz w:val="21"/>
+          <w:szCs w:val="21"/>
+          <w:lang w:eastAsia="pt-BR"/>
+          <w14:ligatures w14:val="none"/>
+        </w:rPr>
+        <w:t>$mail</w:t>
+      </w:r>
+      <w:r>
+        <w:rPr>
+          <w:rFonts w:ascii="Consolas" w:eastAsia="Times New Roman" w:hAnsi="Consolas" w:cs="Times New Roman"/>
+          <w:color w:val="D4D4D4"/>
+          <w:kern w:val="0"/>
+          <w:sz w:val="21"/>
+          <w:szCs w:val="21"/>
+          <w:lang w:eastAsia="pt-BR"/>
+          <w14:ligatures w14:val="none"/>
+        </w:rPr>
+        <w:t>-&gt;</w:t>
+      </w:r>
+      <w:r>
+        <w:rPr>
+          <w:rFonts w:ascii="Consolas" w:eastAsia="Times New Roman" w:hAnsi="Consolas" w:cs="Times New Roman"/>
+          <w:color w:val="DCDCAA"/>
+          <w:kern w:val="0"/>
+          <w:sz w:val="21"/>
+          <w:szCs w:val="21"/>
+          <w:lang w:eastAsia="pt-BR"/>
+          <w14:ligatures w14:val="none"/>
+        </w:rPr>
+        <w:t>addAddress</w:t>
+      </w:r>
+      <w:r>
+        <w:rPr>
+          <w:rFonts w:ascii="Consolas" w:eastAsia="Times New Roman" w:hAnsi="Consolas" w:cs="Times New Roman"/>
+          <w:color w:val="D4D4D4"/>
+          <w:kern w:val="0"/>
+          <w:sz w:val="21"/>
+          <w:szCs w:val="21"/>
+          <w:lang w:eastAsia="pt-BR"/>
+          <w14:ligatures w14:val="none"/>
+        </w:rPr>
+        <w:t>(</w:t>
+      </w:r>
+      <w:r>
+        <w:rPr>
+          <w:rFonts w:ascii="Consolas" w:eastAsia="Times New Roman" w:hAnsi="Consolas" w:cs="Times New Roman"/>
+          <w:color w:val="9CDCFE"/>
+          <w:kern w:val="0"/>
+          <w:sz w:val="21"/>
+          <w:szCs w:val="21"/>
+          <w:lang w:eastAsia="pt-BR"/>
+          <w14:ligatures w14:val="none"/>
+        </w:rPr>
+        <w:t>$mensagem</w:t>
+      </w:r>
+      <w:r>
+        <w:rPr>
+          <w:rFonts w:ascii="Consolas" w:eastAsia="Times New Roman" w:hAnsi="Consolas" w:cs="Times New Roman"/>
+          <w:color w:val="D4D4D4"/>
+          <w:kern w:val="0"/>
+          <w:sz w:val="21"/>
+          <w:szCs w:val="21"/>
+          <w:lang w:eastAsia="pt-BR"/>
+          <w14:ligatures w14:val="none"/>
+        </w:rPr>
+        <w:t>-&gt;</w:t>
+      </w:r>
+      <w:r>
+        <w:rPr>
+          <w:rFonts w:ascii="Consolas" w:eastAsia="Times New Roman" w:hAnsi="Consolas" w:cs="Times New Roman"/>
+          <w:color w:val="DCDCAA"/>
+          <w:kern w:val="0"/>
+          <w:sz w:val="21"/>
+          <w:szCs w:val="21"/>
+          <w:lang w:eastAsia="pt-BR"/>
+          <w14:ligatures w14:val="none"/>
+        </w:rPr>
+        <w:t>__get</w:t>
+      </w:r>
+      <w:r>
+        <w:rPr>
+          <w:rFonts w:ascii="Consolas" w:eastAsia="Times New Roman" w:hAnsi="Consolas" w:cs="Times New Roman"/>
+          <w:color w:val="D4D4D4"/>
+          <w:kern w:val="0"/>
+          <w:sz w:val="21"/>
+          <w:szCs w:val="21"/>
+          <w:lang w:eastAsia="pt-BR"/>
+          <w14:ligatures w14:val="none"/>
+        </w:rPr>
+        <w:t>(</w:t>
+      </w:r>
+      <w:r>
+        <w:rPr>
+          <w:rFonts w:ascii="Consolas" w:eastAsia="Times New Roman" w:hAnsi="Consolas" w:cs="Times New Roman"/>
+          <w:color w:val="CE9178"/>
+          <w:kern w:val="0"/>
+          <w:sz w:val="21"/>
+          <w:szCs w:val="21"/>
+          <w:lang w:eastAsia="pt-BR"/>
+          <w14:ligatures w14:val="none"/>
+        </w:rPr>
+        <w:t>'para'</w:t>
+      </w:r>
+      <w:r>
+        <w:rPr>
+          <w:rFonts w:ascii="Consolas" w:eastAsia="Times New Roman" w:hAnsi="Consolas" w:cs="Times New Roman"/>
+          <w:color w:val="D4D4D4"/>
+          <w:kern w:val="0"/>
+          <w:sz w:val="21"/>
+          <w:szCs w:val="21"/>
+          <w:lang w:eastAsia="pt-BR"/>
+          <w14:ligatures w14:val="none"/>
+        </w:rPr>
+        <w:t xml:space="preserve">)); </w:t>
+      </w:r>
+      <w:r>
+        <w:rPr>
+          <w:rFonts w:ascii="Consolas" w:eastAsia="Times New Roman" w:hAnsi="Consolas" w:cs="Times New Roman"/>
+          <w:color w:val="6A9955"/>
+          <w:kern w:val="0"/>
+          <w:sz w:val="21"/>
+          <w:szCs w:val="21"/>
+          <w:lang w:eastAsia="pt-BR"/>
+          <w14:ligatures w14:val="none"/>
+        </w:rPr>
+        <w:t>//destinatário do email (quem o recebe)</w:t>
+      </w:r>
+    </w:p>
+    <w:p>
+      <w:pPr>
         <w:rPr>
           <w:rFonts w:ascii="Arial" w:hAnsi="Arial" w:cs="Arial"/>
           <w:b/>
@@ -7707,9 +5870,7 @@
           <w:sz w:val="28"/>
           <w:szCs w:val="28"/>
         </w:rPr>
-        <w:t>end</w:t>
-      </w:r>
-      <w:proofErr w:type="spellEnd"/>
+      </w:pPr>
     </w:p>
     <w:p>
       <w:pPr>
@@ -7761,7 +5922,54 @@
         </w:rPr>
         <w:t>-&gt;</w:t>
       </w:r>
-      <w:proofErr w:type="spellStart"/>
+      <w:r>
+        <w:rPr>
+          <w:rFonts w:ascii="Consolas" w:eastAsia="Times New Roman" w:hAnsi="Consolas" w:cs="Times New Roman"/>
+          <w:color w:val="9CDCFE"/>
+          <w:kern w:val="0"/>
+          <w:sz w:val="21"/>
+          <w:szCs w:val="21"/>
+          <w:lang w:eastAsia="pt-BR"/>
+          <w14:ligatures w14:val="none"/>
+        </w:rPr>
+        <w:t>Subject</w:t>
+      </w:r>
+      <w:r>
+        <w:rPr>
+          <w:rFonts w:ascii="Consolas" w:eastAsia="Times New Roman" w:hAnsi="Consolas" w:cs="Times New Roman"/>
+          <w:color w:val="D4D4D4"/>
+          <w:kern w:val="0"/>
+          <w:sz w:val="21"/>
+          <w:szCs w:val="21"/>
+          <w:lang w:eastAsia="pt-BR"/>
+          <w14:ligatures w14:val="none"/>
+        </w:rPr>
+        <w:t xml:space="preserve"> = </w:t>
+      </w:r>
+      <w:r>
+        <w:rPr>
+          <w:rFonts w:ascii="Consolas" w:eastAsia="Times New Roman" w:hAnsi="Consolas" w:cs="Times New Roman"/>
+          <w:color w:val="9CDCFE"/>
+          <w:kern w:val="0"/>
+          <w:sz w:val="21"/>
+          <w:szCs w:val="21"/>
+          <w:lang w:eastAsia="pt-BR"/>
+          <w14:ligatures w14:val="none"/>
+        </w:rPr>
+        <w:t>$mensagem</w:t>
+      </w:r>
+      <w:r>
+        <w:rPr>
+          <w:rFonts w:ascii="Consolas" w:eastAsia="Times New Roman" w:hAnsi="Consolas" w:cs="Times New Roman"/>
+          <w:color w:val="D4D4D4"/>
+          <w:kern w:val="0"/>
+          <w:sz w:val="21"/>
+          <w:szCs w:val="21"/>
+          <w:lang w:eastAsia="pt-BR"/>
+          <w14:ligatures w14:val="none"/>
+        </w:rPr>
+        <w:t>-&gt;</w:t>
+      </w:r>
       <w:r>
         <w:rPr>
           <w:rFonts w:ascii="Consolas" w:eastAsia="Times New Roman" w:hAnsi="Consolas" w:cs="Times New Roman"/>
@@ -7772,9 +5980,8 @@
           <w:lang w:eastAsia="pt-BR"/>
           <w14:ligatures w14:val="none"/>
         </w:rPr>
-        <w:t>addAddress</w:t>
-      </w:r>
-      <w:proofErr w:type="spellEnd"/>
+        <w:t>__get</w:t>
+      </w:r>
       <w:r>
         <w:rPr>
           <w:rFonts w:ascii="Consolas" w:eastAsia="Times New Roman" w:hAnsi="Consolas" w:cs="Times New Roman"/>
@@ -7790,64 +5997,14 @@
       <w:r>
         <w:rPr>
           <w:rFonts w:ascii="Consolas" w:eastAsia="Times New Roman" w:hAnsi="Consolas" w:cs="Times New Roman"/>
-          <w:color w:val="9CDCFE"/>
-          <w:kern w:val="0"/>
-          <w:sz w:val="21"/>
-          <w:szCs w:val="21"/>
-          <w:lang w:eastAsia="pt-BR"/>
-          <w14:ligatures w14:val="none"/>
-        </w:rPr>
-        <w:t>$mensagem</w:t>
-      </w:r>
-      <w:r>
-        <w:rPr>
-          <w:rFonts w:ascii="Consolas" w:eastAsia="Times New Roman" w:hAnsi="Consolas" w:cs="Times New Roman"/>
-          <w:color w:val="D4D4D4"/>
-          <w:kern w:val="0"/>
-          <w:sz w:val="21"/>
-          <w:szCs w:val="21"/>
-          <w:lang w:eastAsia="pt-BR"/>
-          <w14:ligatures w14:val="none"/>
-        </w:rPr>
-        <w:t>-&gt;</w:t>
-      </w:r>
-      <w:r>
-        <w:rPr>
-          <w:rFonts w:ascii="Consolas" w:eastAsia="Times New Roman" w:hAnsi="Consolas" w:cs="Times New Roman"/>
-          <w:color w:val="DCDCAA"/>
-          <w:kern w:val="0"/>
-          <w:sz w:val="21"/>
-          <w:szCs w:val="21"/>
-          <w:lang w:eastAsia="pt-BR"/>
-          <w14:ligatures w14:val="none"/>
-        </w:rPr>
-        <w:t>__</w:t>
-      </w:r>
-      <w:proofErr w:type="spellStart"/>
-      <w:r>
-        <w:rPr>
-          <w:rFonts w:ascii="Consolas" w:eastAsia="Times New Roman" w:hAnsi="Consolas" w:cs="Times New Roman"/>
-          <w:color w:val="DCDCAA"/>
-          <w:kern w:val="0"/>
-          <w:sz w:val="21"/>
-          <w:szCs w:val="21"/>
-          <w:lang w:eastAsia="pt-BR"/>
-          <w14:ligatures w14:val="none"/>
-        </w:rPr>
-        <w:t>get</w:t>
-      </w:r>
-      <w:proofErr w:type="spellEnd"/>
-      <w:r>
-        <w:rPr>
-          <w:rFonts w:ascii="Consolas" w:eastAsia="Times New Roman" w:hAnsi="Consolas" w:cs="Times New Roman"/>
-          <w:color w:val="D4D4D4"/>
-          <w:kern w:val="0"/>
-          <w:sz w:val="21"/>
-          <w:szCs w:val="21"/>
-          <w:lang w:eastAsia="pt-BR"/>
-          <w14:ligatures w14:val="none"/>
-        </w:rPr>
-        <w:t>(</w:t>
+          <w:color w:val="D4D4D4"/>
+          <w:kern w:val="0"/>
+          <w:sz w:val="21"/>
+          <w:szCs w:val="21"/>
+          <w:lang w:eastAsia="pt-BR"/>
+          <w14:ligatures w14:val="none"/>
+        </w:rPr>
+        <w:t>‘</w:t>
       </w:r>
       <w:r>
         <w:rPr>
@@ -7859,19 +6016,19 @@
           <w:lang w:eastAsia="pt-BR"/>
           <w14:ligatures w14:val="none"/>
         </w:rPr>
-        <w:t>'para'</w:t>
-      </w:r>
-      <w:r>
-        <w:rPr>
-          <w:rFonts w:ascii="Consolas" w:eastAsia="Times New Roman" w:hAnsi="Consolas" w:cs="Times New Roman"/>
-          <w:color w:val="D4D4D4"/>
-          <w:kern w:val="0"/>
-          <w:sz w:val="21"/>
-          <w:szCs w:val="21"/>
-          <w:lang w:eastAsia="pt-BR"/>
-          <w14:ligatures w14:val="none"/>
-        </w:rPr>
-        <w:t xml:space="preserve">)); </w:t>
+        <w:t>assunto’</w:t>
+      </w:r>
+      <w:r>
+        <w:rPr>
+          <w:rFonts w:ascii="Consolas" w:eastAsia="Times New Roman" w:hAnsi="Consolas" w:cs="Times New Roman"/>
+          <w:color w:val="D4D4D4"/>
+          <w:kern w:val="0"/>
+          <w:sz w:val="21"/>
+          <w:szCs w:val="21"/>
+          <w:lang w:eastAsia="pt-BR"/>
+          <w14:ligatures w14:val="none"/>
+        </w:rPr>
+        <w:t xml:space="preserve">); </w:t>
       </w:r>
       <w:r>
         <w:rPr>
@@ -7883,33 +6040,7 @@
           <w:lang w:eastAsia="pt-BR"/>
           <w14:ligatures w14:val="none"/>
         </w:rPr>
-        <w:t xml:space="preserve">//destinatário do </w:t>
-      </w:r>
-      <w:proofErr w:type="spellStart"/>
-      <w:r>
-        <w:rPr>
-          <w:rFonts w:ascii="Consolas" w:eastAsia="Times New Roman" w:hAnsi="Consolas" w:cs="Times New Roman"/>
-          <w:color w:val="6A9955"/>
-          <w:kern w:val="0"/>
-          <w:sz w:val="21"/>
-          <w:szCs w:val="21"/>
-          <w:lang w:eastAsia="pt-BR"/>
-          <w14:ligatures w14:val="none"/>
-        </w:rPr>
-        <w:t>email</w:t>
-      </w:r>
-      <w:proofErr w:type="spellEnd"/>
-      <w:r>
-        <w:rPr>
-          <w:rFonts w:ascii="Consolas" w:eastAsia="Times New Roman" w:hAnsi="Consolas" w:cs="Times New Roman"/>
-          <w:color w:val="6A9955"/>
-          <w:kern w:val="0"/>
-          <w:sz w:val="21"/>
-          <w:szCs w:val="21"/>
-          <w:lang w:eastAsia="pt-BR"/>
-          <w14:ligatures w14:val="none"/>
-        </w:rPr>
-        <w:t xml:space="preserve"> (quem o recebe)</w:t>
+        <w:t>//assunto do email</w:t>
       </w:r>
     </w:p>
     <w:p>
@@ -7973,7 +6104,6 @@
         </w:rPr>
         <w:t>-&gt;</w:t>
       </w:r>
-      <w:proofErr w:type="spellStart"/>
       <w:r>
         <w:rPr>
           <w:rFonts w:ascii="Consolas" w:eastAsia="Times New Roman" w:hAnsi="Consolas" w:cs="Times New Roman"/>
@@ -7984,9 +6114,8 @@
           <w:lang w:eastAsia="pt-BR"/>
           <w14:ligatures w14:val="none"/>
         </w:rPr>
-        <w:t>Subject</w:t>
-      </w:r>
-      <w:proofErr w:type="spellEnd"/>
+        <w:t>Body</w:t>
+      </w:r>
       <w:r>
         <w:rPr>
           <w:rFonts w:ascii="Consolas" w:eastAsia="Times New Roman" w:hAnsi="Consolas" w:cs="Times New Roman"/>
@@ -8033,22 +6162,8 @@
           <w:lang w:eastAsia="pt-BR"/>
           <w14:ligatures w14:val="none"/>
         </w:rPr>
-        <w:t>__</w:t>
-      </w:r>
-      <w:proofErr w:type="spellStart"/>
-      <w:r>
-        <w:rPr>
-          <w:rFonts w:ascii="Consolas" w:eastAsia="Times New Roman" w:hAnsi="Consolas" w:cs="Times New Roman"/>
-          <w:color w:val="DCDCAA"/>
-          <w:kern w:val="0"/>
-          <w:sz w:val="21"/>
-          <w:szCs w:val="21"/>
-          <w:lang w:eastAsia="pt-BR"/>
-          <w14:ligatures w14:val="none"/>
-        </w:rPr>
-        <w:t>get</w:t>
-      </w:r>
-      <w:proofErr w:type="spellEnd"/>
+        <w:t>__get</w:t>
+      </w:r>
       <w:r>
         <w:rPr>
           <w:rFonts w:ascii="Consolas" w:eastAsia="Times New Roman" w:hAnsi="Consolas" w:cs="Times New Roman"/>
@@ -8064,18 +6179,6 @@
       <w:r>
         <w:rPr>
           <w:rFonts w:ascii="Consolas" w:eastAsia="Times New Roman" w:hAnsi="Consolas" w:cs="Times New Roman"/>
-          <w:color w:val="D4D4D4"/>
-          <w:kern w:val="0"/>
-          <w:sz w:val="21"/>
-          <w:szCs w:val="21"/>
-          <w:lang w:eastAsia="pt-BR"/>
-          <w14:ligatures w14:val="none"/>
-        </w:rPr>
-        <w:t>‘</w:t>
-      </w:r>
-      <w:r>
-        <w:rPr>
-          <w:rFonts w:ascii="Consolas" w:eastAsia="Times New Roman" w:hAnsi="Consolas" w:cs="Times New Roman"/>
           <w:color w:val="CE9178"/>
           <w:kern w:val="0"/>
           <w:sz w:val="21"/>
@@ -8083,7 +6186,7 @@
           <w:lang w:eastAsia="pt-BR"/>
           <w14:ligatures w14:val="none"/>
         </w:rPr>
-        <w:t>assunto’</w:t>
+        <w:t>'mensagem'</w:t>
       </w:r>
       <w:r>
         <w:rPr>
@@ -8107,22 +6210,8 @@
           <w:lang w:eastAsia="pt-BR"/>
           <w14:ligatures w14:val="none"/>
         </w:rPr>
-        <w:t xml:space="preserve">//assunto do </w:t>
-      </w:r>
-      <w:proofErr w:type="spellStart"/>
-      <w:r>
-        <w:rPr>
-          <w:rFonts w:ascii="Consolas" w:eastAsia="Times New Roman" w:hAnsi="Consolas" w:cs="Times New Roman"/>
-          <w:color w:val="6A9955"/>
-          <w:kern w:val="0"/>
-          <w:sz w:val="21"/>
-          <w:szCs w:val="21"/>
-          <w:lang w:eastAsia="pt-BR"/>
-          <w14:ligatures w14:val="none"/>
-        </w:rPr>
-        <w:t>email</w:t>
-      </w:r>
-      <w:proofErr w:type="spellEnd"/>
+        <w:t>//conteúdo</w:t>
+      </w:r>
     </w:p>
     <w:p>
       <w:pPr>
@@ -8195,7 +6284,7 @@
           <w:lang w:eastAsia="pt-BR"/>
           <w14:ligatures w14:val="none"/>
         </w:rPr>
-        <w:t>Body</w:t>
+        <w:t>AltBody</w:t>
       </w:r>
       <w:r>
         <w:rPr>
@@ -8212,6 +6301,78 @@
       <w:r>
         <w:rPr>
           <w:rFonts w:ascii="Consolas" w:eastAsia="Times New Roman" w:hAnsi="Consolas" w:cs="Times New Roman"/>
+          <w:color w:val="CE9178"/>
+          <w:kern w:val="0"/>
+          <w:sz w:val="21"/>
+          <w:szCs w:val="21"/>
+          <w:lang w:eastAsia="pt-BR"/>
+          <w14:ligatures w14:val="none"/>
+        </w:rPr>
+        <w:t>'É necessário  utilizar um client que suporte HTML para ter acesso total ao conteúdo dessa mensagem'</w:t>
+      </w:r>
+      <w:r>
+        <w:rPr>
+          <w:rFonts w:ascii="Consolas" w:eastAsia="Times New Roman" w:hAnsi="Consolas" w:cs="Times New Roman"/>
+          <w:color w:val="D4D4D4"/>
+          <w:kern w:val="0"/>
+          <w:sz w:val="21"/>
+          <w:szCs w:val="21"/>
+          <w:lang w:eastAsia="pt-BR"/>
+          <w14:ligatures w14:val="none"/>
+        </w:rPr>
+        <w:t>;</w:t>
+      </w:r>
+    </w:p>
+    <w:p>
+      <w:pPr>
+        <w:rPr>
+          <w:rFonts w:ascii="Arial" w:hAnsi="Arial" w:cs="Arial"/>
+          <w:b/>
+          <w:bCs/>
+          <w:sz w:val="24"/>
+          <w:szCs w:val="24"/>
+        </w:rPr>
+      </w:pPr>
+      <w:r>
+        <w:rPr>
+          <w:rFonts w:ascii="Arial" w:hAnsi="Arial" w:cs="Arial"/>
+          <w:b/>
+          <w:bCs/>
+          <w:sz w:val="24"/>
+          <w:szCs w:val="24"/>
+        </w:rPr>
+        <w:t>Desnecessário nesse nosso app</w:t>
+      </w:r>
+    </w:p>
+    <w:p>
+      <w:pPr>
+        <w:shd w:val="clear" w:color="auto" w:fill="1F1F1F"/>
+        <w:spacing w:after="0" w:line="285" w:lineRule="atLeast"/>
+        <w:rPr>
+          <w:rFonts w:ascii="Consolas" w:eastAsia="Times New Roman" w:hAnsi="Consolas" w:cs="Times New Roman"/>
+          <w:color w:val="CCCCCC"/>
+          <w:kern w:val="0"/>
+          <w:sz w:val="21"/>
+          <w:szCs w:val="21"/>
+          <w:lang w:eastAsia="pt-BR"/>
+          <w14:ligatures w14:val="none"/>
+        </w:rPr>
+      </w:pPr>
+      <w:r>
+        <w:rPr>
+          <w:rFonts w:ascii="Consolas" w:eastAsia="Times New Roman" w:hAnsi="Consolas" w:cs="Times New Roman"/>
+          <w:color w:val="D4D4D4"/>
+          <w:kern w:val="0"/>
+          <w:sz w:val="21"/>
+          <w:szCs w:val="21"/>
+          <w:lang w:eastAsia="pt-BR"/>
+          <w14:ligatures w14:val="none"/>
+        </w:rPr>
+        <w:t> </w:t>
+      </w:r>
+      <w:r>
+        <w:rPr>
+          <w:rFonts w:ascii="Consolas" w:eastAsia="Times New Roman" w:hAnsi="Consolas" w:cs="Times New Roman"/>
           <w:color w:val="9CDCFE"/>
           <w:kern w:val="0"/>
           <w:sz w:val="21"/>
@@ -8219,7 +6380,7 @@
           <w:lang w:eastAsia="pt-BR"/>
           <w14:ligatures w14:val="none"/>
         </w:rPr>
-        <w:t>$mensagem</w:t>
+        <w:t>$mail</w:t>
       </w:r>
       <w:r>
         <w:rPr>
@@ -8243,9 +6404,47 @@
           <w:lang w:eastAsia="pt-BR"/>
           <w14:ligatures w14:val="none"/>
         </w:rPr>
-        <w:t>__</w:t>
-      </w:r>
-      <w:proofErr w:type="spellStart"/>
+        <w:t>send</w:t>
+      </w:r>
+      <w:r>
+        <w:rPr>
+          <w:rFonts w:ascii="Consolas" w:eastAsia="Times New Roman" w:hAnsi="Consolas" w:cs="Times New Roman"/>
+          <w:color w:val="D4D4D4"/>
+          <w:kern w:val="0"/>
+          <w:sz w:val="21"/>
+          <w:szCs w:val="21"/>
+          <w:lang w:eastAsia="pt-BR"/>
+          <w14:ligatures w14:val="none"/>
+        </w:rPr>
+        <w:t>();</w:t>
+      </w:r>
+    </w:p>
+    <w:p>
+      <w:pPr>
+        <w:shd w:val="clear" w:color="auto" w:fill="1F1F1F"/>
+        <w:spacing w:after="0" w:line="285" w:lineRule="atLeast"/>
+        <w:rPr>
+          <w:rFonts w:ascii="Consolas" w:eastAsia="Times New Roman" w:hAnsi="Consolas" w:cs="Times New Roman"/>
+          <w:color w:val="CCCCCC"/>
+          <w:kern w:val="0"/>
+          <w:sz w:val="21"/>
+          <w:szCs w:val="21"/>
+          <w:lang w:eastAsia="pt-BR"/>
+          <w14:ligatures w14:val="none"/>
+        </w:rPr>
+      </w:pPr>
+      <w:r>
+        <w:rPr>
+          <w:rFonts w:ascii="Consolas" w:eastAsia="Times New Roman" w:hAnsi="Consolas" w:cs="Times New Roman"/>
+          <w:color w:val="D4D4D4"/>
+          <w:kern w:val="0"/>
+          <w:sz w:val="21"/>
+          <w:szCs w:val="21"/>
+          <w:lang w:eastAsia="pt-BR"/>
+          <w14:ligatures w14:val="none"/>
+        </w:rPr>
+        <w:t xml:space="preserve">    </w:t>
+      </w:r>
       <w:r>
         <w:rPr>
           <w:rFonts w:ascii="Consolas" w:eastAsia="Times New Roman" w:hAnsi="Consolas" w:cs="Times New Roman"/>
@@ -8256,20 +6455,19 @@
           <w:lang w:eastAsia="pt-BR"/>
           <w14:ligatures w14:val="none"/>
         </w:rPr>
-        <w:t>get</w:t>
-      </w:r>
-      <w:proofErr w:type="spellEnd"/>
-      <w:r>
-        <w:rPr>
-          <w:rFonts w:ascii="Consolas" w:eastAsia="Times New Roman" w:hAnsi="Consolas" w:cs="Times New Roman"/>
-          <w:color w:val="D4D4D4"/>
-          <w:kern w:val="0"/>
-          <w:sz w:val="21"/>
-          <w:szCs w:val="21"/>
-          <w:lang w:eastAsia="pt-BR"/>
-          <w14:ligatures w14:val="none"/>
-        </w:rPr>
-        <w:t>(</w:t>
+        <w:t>echo</w:t>
+      </w:r>
+      <w:r>
+        <w:rPr>
+          <w:rFonts w:ascii="Consolas" w:eastAsia="Times New Roman" w:hAnsi="Consolas" w:cs="Times New Roman"/>
+          <w:color w:val="D4D4D4"/>
+          <w:kern w:val="0"/>
+          <w:sz w:val="21"/>
+          <w:szCs w:val="21"/>
+          <w:lang w:eastAsia="pt-BR"/>
+          <w14:ligatures w14:val="none"/>
+        </w:rPr>
+        <w:t xml:space="preserve"> </w:t>
       </w:r>
       <w:r>
         <w:rPr>
@@ -8281,32 +6479,84 @@
           <w:lang w:eastAsia="pt-BR"/>
           <w14:ligatures w14:val="none"/>
         </w:rPr>
-        <w:t>'mensagem'</w:t>
-      </w:r>
-      <w:r>
-        <w:rPr>
-          <w:rFonts w:ascii="Consolas" w:eastAsia="Times New Roman" w:hAnsi="Consolas" w:cs="Times New Roman"/>
-          <w:color w:val="D4D4D4"/>
-          <w:kern w:val="0"/>
-          <w:sz w:val="21"/>
-          <w:szCs w:val="21"/>
-          <w:lang w:eastAsia="pt-BR"/>
-          <w14:ligatures w14:val="none"/>
-        </w:rPr>
-        <w:t xml:space="preserve">); </w:t>
-      </w:r>
-      <w:r>
-        <w:rPr>
-          <w:rFonts w:ascii="Consolas" w:eastAsia="Times New Roman" w:hAnsi="Consolas" w:cs="Times New Roman"/>
-          <w:color w:val="6A9955"/>
-          <w:kern w:val="0"/>
-          <w:sz w:val="21"/>
-          <w:szCs w:val="21"/>
-          <w:lang w:eastAsia="pt-BR"/>
-          <w14:ligatures w14:val="none"/>
-        </w:rPr>
-        <w:t>//conteúdo</w:t>
-      </w:r>
+        <w:t>'Email enviado com sucesso'</w:t>
+      </w:r>
+      <w:r>
+        <w:rPr>
+          <w:rFonts w:ascii="Consolas" w:eastAsia="Times New Roman" w:hAnsi="Consolas" w:cs="Times New Roman"/>
+          <w:color w:val="D4D4D4"/>
+          <w:kern w:val="0"/>
+          <w:sz w:val="21"/>
+          <w:szCs w:val="21"/>
+          <w:lang w:eastAsia="pt-BR"/>
+          <w14:ligatures w14:val="none"/>
+        </w:rPr>
+        <w:t>;</w:t>
+      </w:r>
+    </w:p>
+    <w:p>
+      <w:pPr>
+        <w:rPr>
+          <w:rFonts w:ascii="Arial" w:hAnsi="Arial" w:cs="Arial"/>
+          <w:b/>
+          <w:bCs/>
+          <w:sz w:val="24"/>
+          <w:szCs w:val="24"/>
+        </w:rPr>
+      </w:pPr>
+      <w:r>
+        <w:rPr>
+          <w:rFonts w:ascii="Arial" w:hAnsi="Arial" w:cs="Arial"/>
+          <w:b/>
+          <w:bCs/>
+          <w:sz w:val="24"/>
+          <w:szCs w:val="24"/>
+        </w:rPr>
+        <w:t>mensagem de sucesso</w:t>
+      </w:r>
+    </w:p>
+    <w:p>
+      <w:pPr>
+        <w:rPr>
+          <w:rFonts w:ascii="Arial" w:hAnsi="Arial" w:cs="Arial"/>
+          <w:b/>
+          <w:bCs/>
+          <w:sz w:val="24"/>
+          <w:szCs w:val="24"/>
+        </w:rPr>
+      </w:pPr>
+    </w:p>
+    <w:p>
+      <w:pPr>
+        <w:rPr>
+          <w:rFonts w:ascii="Arial" w:hAnsi="Arial" w:cs="Arial"/>
+          <w:b/>
+          <w:bCs/>
+          <w:sz w:val="24"/>
+          <w:szCs w:val="24"/>
+        </w:rPr>
+      </w:pPr>
+      <w:r>
+        <w:rPr>
+          <w:rFonts w:ascii="Arial" w:hAnsi="Arial" w:cs="Arial"/>
+          <w:b/>
+          <w:bCs/>
+          <w:sz w:val="24"/>
+          <w:szCs w:val="24"/>
+        </w:rPr>
+        <w:t>Lógica da aplicação está pronta.</w:t>
+      </w:r>
+    </w:p>
+    <w:p>
+      <w:pPr>
+        <w:rPr>
+          <w:rFonts w:ascii="Arial" w:hAnsi="Arial" w:cs="Arial"/>
+          <w:b/>
+          <w:bCs/>
+          <w:sz w:val="24"/>
+          <w:szCs w:val="24"/>
+        </w:rPr>
+      </w:pPr>
     </w:p>
     <w:p>
       <w:pPr>
@@ -8318,6 +6568,45 @@
           <w:szCs w:val="28"/>
         </w:rPr>
       </w:pPr>
+      <w:r>
+        <w:rPr>
+          <w:rFonts w:ascii="Arial" w:hAnsi="Arial" w:cs="Arial"/>
+          <w:b/>
+          <w:bCs/>
+          <w:sz w:val="28"/>
+          <w:szCs w:val="28"/>
+        </w:rPr>
+        <w:lastRenderedPageBreak/>
+        <w:t>Melhorando feedback visual</w:t>
+      </w:r>
+    </w:p>
+    <w:p>
+      <w:pPr>
+        <w:rPr>
+          <w:rFonts w:ascii="Arial" w:hAnsi="Arial" w:cs="Arial"/>
+          <w:b/>
+          <w:bCs/>
+          <w:sz w:val="28"/>
+          <w:szCs w:val="28"/>
+        </w:rPr>
+      </w:pPr>
+    </w:p>
+    <w:p>
+      <w:pPr>
+        <w:rPr>
+          <w:rFonts w:ascii="Arial" w:hAnsi="Arial" w:cs="Arial"/>
+          <w:sz w:val="24"/>
+          <w:szCs w:val="24"/>
+        </w:rPr>
+      </w:pPr>
+      <w:r>
+        <w:rPr>
+          <w:rFonts w:ascii="Arial" w:hAnsi="Arial" w:cs="Arial"/>
+          <w:sz w:val="24"/>
+          <w:szCs w:val="24"/>
+        </w:rPr>
+        <w:t>Para melhor navegação do usuário final.</w:t>
+      </w:r>
     </w:p>
     <w:p>
       <w:pPr>
@@ -8336,64 +6625,26 @@
       <w:r>
         <w:rPr>
           <w:rFonts w:ascii="Consolas" w:eastAsia="Times New Roman" w:hAnsi="Consolas" w:cs="Times New Roman"/>
-          <w:color w:val="D4D4D4"/>
-          <w:kern w:val="0"/>
-          <w:sz w:val="21"/>
-          <w:szCs w:val="21"/>
-          <w:lang w:eastAsia="pt-BR"/>
-          <w14:ligatures w14:val="none"/>
-        </w:rPr>
-        <w:t xml:space="preserve">    </w:t>
-      </w:r>
-      <w:r>
-        <w:rPr>
-          <w:rFonts w:ascii="Consolas" w:eastAsia="Times New Roman" w:hAnsi="Consolas" w:cs="Times New Roman"/>
-          <w:color w:val="9CDCFE"/>
-          <w:kern w:val="0"/>
-          <w:sz w:val="21"/>
-          <w:szCs w:val="21"/>
-          <w:lang w:eastAsia="pt-BR"/>
-          <w14:ligatures w14:val="none"/>
-        </w:rPr>
-        <w:t>$mail</w:t>
-      </w:r>
-      <w:r>
-        <w:rPr>
-          <w:rFonts w:ascii="Consolas" w:eastAsia="Times New Roman" w:hAnsi="Consolas" w:cs="Times New Roman"/>
-          <w:color w:val="D4D4D4"/>
-          <w:kern w:val="0"/>
-          <w:sz w:val="21"/>
-          <w:szCs w:val="21"/>
-          <w:lang w:eastAsia="pt-BR"/>
-          <w14:ligatures w14:val="none"/>
-        </w:rPr>
-        <w:t>-&gt;</w:t>
-      </w:r>
-      <w:proofErr w:type="spellStart"/>
-      <w:r>
-        <w:rPr>
-          <w:rFonts w:ascii="Consolas" w:eastAsia="Times New Roman" w:hAnsi="Consolas" w:cs="Times New Roman"/>
-          <w:color w:val="9CDCFE"/>
-          <w:kern w:val="0"/>
-          <w:sz w:val="21"/>
-          <w:szCs w:val="21"/>
-          <w:lang w:eastAsia="pt-BR"/>
-          <w14:ligatures w14:val="none"/>
-        </w:rPr>
-        <w:t>AltBody</w:t>
-      </w:r>
-      <w:proofErr w:type="spellEnd"/>
-      <w:r>
-        <w:rPr>
-          <w:rFonts w:ascii="Consolas" w:eastAsia="Times New Roman" w:hAnsi="Consolas" w:cs="Times New Roman"/>
-          <w:color w:val="D4D4D4"/>
-          <w:kern w:val="0"/>
-          <w:sz w:val="21"/>
-          <w:szCs w:val="21"/>
-          <w:lang w:eastAsia="pt-BR"/>
-          <w14:ligatures w14:val="none"/>
-        </w:rPr>
-        <w:t xml:space="preserve"> = </w:t>
+          <w:color w:val="DCDCAA"/>
+          <w:kern w:val="0"/>
+          <w:sz w:val="21"/>
+          <w:szCs w:val="21"/>
+          <w:lang w:eastAsia="pt-BR"/>
+          <w14:ligatures w14:val="none"/>
+        </w:rPr>
+        <w:t>header</w:t>
+      </w:r>
+      <w:r>
+        <w:rPr>
+          <w:rFonts w:ascii="Consolas" w:eastAsia="Times New Roman" w:hAnsi="Consolas" w:cs="Times New Roman"/>
+          <w:color w:val="D4D4D4"/>
+          <w:kern w:val="0"/>
+          <w:sz w:val="21"/>
+          <w:szCs w:val="21"/>
+          <w:lang w:eastAsia="pt-BR"/>
+          <w14:ligatures w14:val="none"/>
+        </w:rPr>
+        <w:t>(</w:t>
       </w:r>
       <w:r>
         <w:rPr>
@@ -8405,314 +6656,41 @@
           <w:lang w:eastAsia="pt-BR"/>
           <w14:ligatures w14:val="none"/>
         </w:rPr>
-        <w:t xml:space="preserve">'É </w:t>
-      </w:r>
-      <w:proofErr w:type="gramStart"/>
-      <w:r>
-        <w:rPr>
-          <w:rFonts w:ascii="Consolas" w:eastAsia="Times New Roman" w:hAnsi="Consolas" w:cs="Times New Roman"/>
-          <w:color w:val="CE9178"/>
-          <w:kern w:val="0"/>
-          <w:sz w:val="21"/>
-          <w:szCs w:val="21"/>
-          <w:lang w:eastAsia="pt-BR"/>
-          <w14:ligatures w14:val="none"/>
-        </w:rPr>
-        <w:t>necessário  utilizar</w:t>
-      </w:r>
-      <w:proofErr w:type="gramEnd"/>
-      <w:r>
-        <w:rPr>
-          <w:rFonts w:ascii="Consolas" w:eastAsia="Times New Roman" w:hAnsi="Consolas" w:cs="Times New Roman"/>
-          <w:color w:val="CE9178"/>
-          <w:kern w:val="0"/>
-          <w:sz w:val="21"/>
-          <w:szCs w:val="21"/>
-          <w:lang w:eastAsia="pt-BR"/>
-          <w14:ligatures w14:val="none"/>
-        </w:rPr>
-        <w:t xml:space="preserve"> um </w:t>
-      </w:r>
-      <w:proofErr w:type="spellStart"/>
-      <w:r>
-        <w:rPr>
-          <w:rFonts w:ascii="Consolas" w:eastAsia="Times New Roman" w:hAnsi="Consolas" w:cs="Times New Roman"/>
-          <w:color w:val="CE9178"/>
-          <w:kern w:val="0"/>
-          <w:sz w:val="21"/>
-          <w:szCs w:val="21"/>
-          <w:lang w:eastAsia="pt-BR"/>
-          <w14:ligatures w14:val="none"/>
-        </w:rPr>
-        <w:t>client</w:t>
-      </w:r>
-      <w:proofErr w:type="spellEnd"/>
-      <w:r>
-        <w:rPr>
-          <w:rFonts w:ascii="Consolas" w:eastAsia="Times New Roman" w:hAnsi="Consolas" w:cs="Times New Roman"/>
-          <w:color w:val="CE9178"/>
-          <w:kern w:val="0"/>
-          <w:sz w:val="21"/>
-          <w:szCs w:val="21"/>
-          <w:lang w:eastAsia="pt-BR"/>
-          <w14:ligatures w14:val="none"/>
-        </w:rPr>
-        <w:t xml:space="preserve"> que suporte HTML para ter acesso total ao conteúdo dessa mensagem'</w:t>
-      </w:r>
-      <w:r>
-        <w:rPr>
-          <w:rFonts w:ascii="Consolas" w:eastAsia="Times New Roman" w:hAnsi="Consolas" w:cs="Times New Roman"/>
-          <w:color w:val="D4D4D4"/>
-          <w:kern w:val="0"/>
-          <w:sz w:val="21"/>
-          <w:szCs w:val="21"/>
-          <w:lang w:eastAsia="pt-BR"/>
-          <w14:ligatures w14:val="none"/>
-        </w:rPr>
-        <w:t>;</w:t>
-      </w:r>
-    </w:p>
-    <w:p>
-      <w:pPr>
-        <w:rPr>
-          <w:rFonts w:ascii="Arial" w:hAnsi="Arial" w:cs="Arial"/>
-          <w:b/>
-          <w:bCs/>
-          <w:sz w:val="24"/>
-          <w:szCs w:val="24"/>
-        </w:rPr>
-      </w:pPr>
-      <w:r>
-        <w:rPr>
-          <w:rFonts w:ascii="Arial" w:hAnsi="Arial" w:cs="Arial"/>
-          <w:b/>
-          <w:bCs/>
-          <w:sz w:val="24"/>
-          <w:szCs w:val="24"/>
-        </w:rPr>
-        <w:t>Desnecessário nesse nosso app</w:t>
-      </w:r>
-    </w:p>
-    <w:p>
-      <w:pPr>
-        <w:shd w:val="clear" w:color="auto" w:fill="1F1F1F"/>
-        <w:spacing w:after="0" w:line="285" w:lineRule="atLeast"/>
-        <w:rPr>
-          <w:rFonts w:ascii="Consolas" w:eastAsia="Times New Roman" w:hAnsi="Consolas" w:cs="Times New Roman"/>
-          <w:color w:val="CCCCCC"/>
-          <w:kern w:val="0"/>
-          <w:sz w:val="21"/>
-          <w:szCs w:val="21"/>
-          <w:lang w:eastAsia="pt-BR"/>
-          <w14:ligatures w14:val="none"/>
-        </w:rPr>
-      </w:pPr>
-      <w:r>
-        <w:rPr>
-          <w:rFonts w:ascii="Consolas" w:eastAsia="Times New Roman" w:hAnsi="Consolas" w:cs="Times New Roman"/>
-          <w:color w:val="D4D4D4"/>
-          <w:kern w:val="0"/>
-          <w:sz w:val="21"/>
-          <w:szCs w:val="21"/>
-          <w:lang w:eastAsia="pt-BR"/>
-          <w14:ligatures w14:val="none"/>
-        </w:rPr>
-        <w:t> </w:t>
-      </w:r>
-      <w:r>
-        <w:rPr>
-          <w:rFonts w:ascii="Consolas" w:eastAsia="Times New Roman" w:hAnsi="Consolas" w:cs="Times New Roman"/>
-          <w:color w:val="9CDCFE"/>
-          <w:kern w:val="0"/>
-          <w:sz w:val="21"/>
-          <w:szCs w:val="21"/>
-          <w:lang w:eastAsia="pt-BR"/>
-          <w14:ligatures w14:val="none"/>
-        </w:rPr>
-        <w:t>$mail</w:t>
-      </w:r>
-      <w:r>
-        <w:rPr>
-          <w:rFonts w:ascii="Consolas" w:eastAsia="Times New Roman" w:hAnsi="Consolas" w:cs="Times New Roman"/>
-          <w:color w:val="D4D4D4"/>
-          <w:kern w:val="0"/>
-          <w:sz w:val="21"/>
-          <w:szCs w:val="21"/>
-          <w:lang w:eastAsia="pt-BR"/>
-          <w14:ligatures w14:val="none"/>
-        </w:rPr>
-        <w:t>-&gt;</w:t>
-      </w:r>
-      <w:proofErr w:type="spellStart"/>
-      <w:proofErr w:type="gramStart"/>
-      <w:r>
-        <w:rPr>
-          <w:rFonts w:ascii="Consolas" w:eastAsia="Times New Roman" w:hAnsi="Consolas" w:cs="Times New Roman"/>
-          <w:color w:val="DCDCAA"/>
-          <w:kern w:val="0"/>
-          <w:sz w:val="21"/>
-          <w:szCs w:val="21"/>
-          <w:lang w:eastAsia="pt-BR"/>
-          <w14:ligatures w14:val="none"/>
-        </w:rPr>
-        <w:t>send</w:t>
-      </w:r>
-      <w:proofErr w:type="spellEnd"/>
-      <w:r>
-        <w:rPr>
-          <w:rFonts w:ascii="Consolas" w:eastAsia="Times New Roman" w:hAnsi="Consolas" w:cs="Times New Roman"/>
-          <w:color w:val="D4D4D4"/>
-          <w:kern w:val="0"/>
-          <w:sz w:val="21"/>
-          <w:szCs w:val="21"/>
-          <w:lang w:eastAsia="pt-BR"/>
-          <w14:ligatures w14:val="none"/>
-        </w:rPr>
-        <w:t>(</w:t>
-      </w:r>
-      <w:proofErr w:type="gramEnd"/>
-      <w:r>
-        <w:rPr>
-          <w:rFonts w:ascii="Consolas" w:eastAsia="Times New Roman" w:hAnsi="Consolas" w:cs="Times New Roman"/>
-          <w:color w:val="D4D4D4"/>
-          <w:kern w:val="0"/>
-          <w:sz w:val="21"/>
-          <w:szCs w:val="21"/>
-          <w:lang w:eastAsia="pt-BR"/>
-          <w14:ligatures w14:val="none"/>
-        </w:rPr>
-        <w:t>);</w:t>
-      </w:r>
-    </w:p>
-    <w:p>
-      <w:pPr>
-        <w:shd w:val="clear" w:color="auto" w:fill="1F1F1F"/>
-        <w:spacing w:after="0" w:line="285" w:lineRule="atLeast"/>
-        <w:rPr>
-          <w:rFonts w:ascii="Consolas" w:eastAsia="Times New Roman" w:hAnsi="Consolas" w:cs="Times New Roman"/>
-          <w:color w:val="CCCCCC"/>
-          <w:kern w:val="0"/>
-          <w:sz w:val="21"/>
-          <w:szCs w:val="21"/>
-          <w:lang w:eastAsia="pt-BR"/>
-          <w14:ligatures w14:val="none"/>
-        </w:rPr>
-      </w:pPr>
-      <w:r>
-        <w:rPr>
-          <w:rFonts w:ascii="Consolas" w:eastAsia="Times New Roman" w:hAnsi="Consolas" w:cs="Times New Roman"/>
-          <w:color w:val="D4D4D4"/>
-          <w:kern w:val="0"/>
-          <w:sz w:val="21"/>
-          <w:szCs w:val="21"/>
-          <w:lang w:eastAsia="pt-BR"/>
-          <w14:ligatures w14:val="none"/>
-        </w:rPr>
-        <w:t xml:space="preserve">    </w:t>
-      </w:r>
-      <w:proofErr w:type="spellStart"/>
-      <w:r>
-        <w:rPr>
-          <w:rFonts w:ascii="Consolas" w:eastAsia="Times New Roman" w:hAnsi="Consolas" w:cs="Times New Roman"/>
-          <w:color w:val="DCDCAA"/>
-          <w:kern w:val="0"/>
-          <w:sz w:val="21"/>
-          <w:szCs w:val="21"/>
-          <w:lang w:eastAsia="pt-BR"/>
-          <w14:ligatures w14:val="none"/>
-        </w:rPr>
-        <w:t>echo</w:t>
-      </w:r>
-      <w:proofErr w:type="spellEnd"/>
-      <w:r>
-        <w:rPr>
-          <w:rFonts w:ascii="Consolas" w:eastAsia="Times New Roman" w:hAnsi="Consolas" w:cs="Times New Roman"/>
-          <w:color w:val="D4D4D4"/>
-          <w:kern w:val="0"/>
-          <w:sz w:val="21"/>
-          <w:szCs w:val="21"/>
-          <w:lang w:eastAsia="pt-BR"/>
-          <w14:ligatures w14:val="none"/>
-        </w:rPr>
-        <w:t xml:space="preserve"> </w:t>
-      </w:r>
-      <w:r>
-        <w:rPr>
-          <w:rFonts w:ascii="Consolas" w:eastAsia="Times New Roman" w:hAnsi="Consolas" w:cs="Times New Roman"/>
-          <w:color w:val="CE9178"/>
-          <w:kern w:val="0"/>
-          <w:sz w:val="21"/>
-          <w:szCs w:val="21"/>
-          <w:lang w:eastAsia="pt-BR"/>
-          <w14:ligatures w14:val="none"/>
-        </w:rPr>
-        <w:t>'Email enviado com sucesso'</w:t>
-      </w:r>
-      <w:r>
-        <w:rPr>
-          <w:rFonts w:ascii="Consolas" w:eastAsia="Times New Roman" w:hAnsi="Consolas" w:cs="Times New Roman"/>
-          <w:color w:val="D4D4D4"/>
-          <w:kern w:val="0"/>
-          <w:sz w:val="21"/>
-          <w:szCs w:val="21"/>
-          <w:lang w:eastAsia="pt-BR"/>
-          <w14:ligatures w14:val="none"/>
-        </w:rPr>
-        <w:t>;</w:t>
-      </w:r>
-    </w:p>
-    <w:p>
-      <w:pPr>
-        <w:rPr>
-          <w:rFonts w:ascii="Arial" w:hAnsi="Arial" w:cs="Arial"/>
-          <w:b/>
-          <w:bCs/>
-          <w:sz w:val="24"/>
-          <w:szCs w:val="24"/>
-        </w:rPr>
-      </w:pPr>
-      <w:r>
-        <w:rPr>
-          <w:rFonts w:ascii="Arial" w:hAnsi="Arial" w:cs="Arial"/>
-          <w:b/>
-          <w:bCs/>
-          <w:sz w:val="24"/>
-          <w:szCs w:val="24"/>
-        </w:rPr>
-        <w:t>mensagem de sucesso</w:t>
-      </w:r>
-    </w:p>
-    <w:p>
-      <w:pPr>
-        <w:rPr>
-          <w:rFonts w:ascii="Arial" w:hAnsi="Arial" w:cs="Arial"/>
-          <w:b/>
-          <w:bCs/>
-          <w:sz w:val="24"/>
-          <w:szCs w:val="24"/>
-        </w:rPr>
-      </w:pPr>
-    </w:p>
-    <w:p>
-      <w:pPr>
-        <w:rPr>
-          <w:rFonts w:ascii="Arial" w:hAnsi="Arial" w:cs="Arial"/>
-          <w:b/>
-          <w:bCs/>
-          <w:sz w:val="24"/>
-          <w:szCs w:val="24"/>
-        </w:rPr>
-      </w:pPr>
-      <w:r>
-        <w:rPr>
-          <w:rFonts w:ascii="Arial" w:hAnsi="Arial" w:cs="Arial"/>
-          <w:b/>
-          <w:bCs/>
-          <w:sz w:val="24"/>
-          <w:szCs w:val="24"/>
-        </w:rPr>
-        <w:t>Lógica da aplicação está pronta.</w:t>
-      </w:r>
+        <w:t>'Location: index.php'</w:t>
+      </w:r>
+      <w:r>
+        <w:rPr>
+          <w:rFonts w:ascii="Consolas" w:eastAsia="Times New Roman" w:hAnsi="Consolas" w:cs="Times New Roman"/>
+          <w:color w:val="D4D4D4"/>
+          <w:kern w:val="0"/>
+          <w:sz w:val="21"/>
+          <w:szCs w:val="21"/>
+          <w:lang w:eastAsia="pt-BR"/>
+          <w14:ligatures w14:val="none"/>
+        </w:rPr>
+        <w:t xml:space="preserve">); </w:t>
+      </w:r>
+      <w:r>
+        <w:rPr>
+          <w:rFonts w:ascii="Consolas" w:eastAsia="Times New Roman" w:hAnsi="Consolas" w:cs="Times New Roman"/>
+          <w:color w:val="6A9955"/>
+          <w:kern w:val="0"/>
+          <w:sz w:val="21"/>
+          <w:szCs w:val="21"/>
+          <w:lang w:eastAsia="pt-BR"/>
+          <w14:ligatures w14:val="none"/>
+        </w:rPr>
+        <w:t>//redirecionando usuário(caso acesso seja inválido) para página inicial do app</w:t>
+      </w:r>
+    </w:p>
+    <w:p>
+      <w:pPr>
+        <w:rPr>
+          <w:rFonts w:ascii="Arial" w:hAnsi="Arial" w:cs="Arial"/>
+          <w:sz w:val="24"/>
+          <w:szCs w:val="24"/>
+        </w:rPr>
+      </w:pPr>
     </w:p>
     <w:sectPr>
       <w:pgSz w:w="11906" w:h="16838"/>
@@ -9132,6 +7110,7 @@
   <w:style w:type="character" w:default="1" w:styleId="Fontepargpadro">
     <w:name w:val="Default Paragraph Font"/>
     <w:uiPriority w:val="1"/>
+    <w:semiHidden/>
     <w:unhideWhenUsed/>
   </w:style>
   <w:style w:type="table" w:default="1" w:styleId="Tabelanormal">

--- a/doc/App Send Mail.docx
+++ b/doc/App Send Mail.docx
@@ -13358,6 +13358,1799 @@
           <w:szCs w:val="24"/>
         </w:rPr>
         <w:t>Com botão que redireciona para página principal.</w:t>
+      </w:r>
+    </w:p>
+    <w:p>
+      <w:pPr>
+        <w:rPr>
+          <w:rFonts w:ascii="Arial" w:hAnsi="Arial" w:cs="Arial"/>
+          <w:sz w:val="24"/>
+          <w:szCs w:val="24"/>
+        </w:rPr>
+      </w:pPr>
+      <w:r>
+        <w:rPr>
+          <w:rFonts w:ascii="Arial" w:hAnsi="Arial" w:cs="Arial"/>
+          <w:sz w:val="24"/>
+          <w:szCs w:val="24"/>
+        </w:rPr>
+        <w:br w:type="page"/>
+      </w:r>
+    </w:p>
+    <w:p>
+      <w:pPr>
+        <w:rPr>
+          <w:rFonts w:ascii="Arial" w:hAnsi="Arial" w:cs="Arial"/>
+          <w:b/>
+          <w:bCs/>
+          <w:sz w:val="28"/>
+          <w:szCs w:val="28"/>
+        </w:rPr>
+      </w:pPr>
+      <w:r>
+        <w:rPr>
+          <w:rFonts w:ascii="Arial" w:hAnsi="Arial" w:cs="Arial"/>
+          <w:b/>
+          <w:bCs/>
+          <w:sz w:val="28"/>
+          <w:szCs w:val="28"/>
+        </w:rPr>
+        <w:lastRenderedPageBreak/>
+        <w:t>S</w:t>
+      </w:r>
+      <w:r>
+        <w:rPr>
+          <w:rFonts w:ascii="Arial" w:hAnsi="Arial" w:cs="Arial"/>
+          <w:b/>
+          <w:bCs/>
+          <w:sz w:val="28"/>
+          <w:szCs w:val="28"/>
+        </w:rPr>
+        <w:t xml:space="preserve">egurança do lado do </w:t>
+      </w:r>
+      <w:proofErr w:type="spellStart"/>
+      <w:r>
+        <w:rPr>
+          <w:rFonts w:ascii="Arial" w:hAnsi="Arial" w:cs="Arial"/>
+          <w:b/>
+          <w:bCs/>
+          <w:sz w:val="28"/>
+          <w:szCs w:val="28"/>
+        </w:rPr>
+        <w:t>back-end</w:t>
+      </w:r>
+      <w:proofErr w:type="spellEnd"/>
+      <w:r>
+        <w:rPr>
+          <w:rFonts w:ascii="Arial" w:hAnsi="Arial" w:cs="Arial"/>
+          <w:b/>
+          <w:bCs/>
+          <w:sz w:val="28"/>
+          <w:szCs w:val="28"/>
+        </w:rPr>
+        <w:t xml:space="preserve"> da aplicação</w:t>
+      </w:r>
+    </w:p>
+    <w:p>
+      <w:pPr>
+        <w:rPr>
+          <w:rFonts w:ascii="Arial" w:hAnsi="Arial" w:cs="Arial"/>
+          <w:b/>
+          <w:bCs/>
+          <w:sz w:val="28"/>
+          <w:szCs w:val="28"/>
+        </w:rPr>
+      </w:pPr>
+    </w:p>
+    <w:p>
+      <w:pPr>
+        <w:rPr>
+          <w:rFonts w:ascii="Arial" w:hAnsi="Arial" w:cs="Arial"/>
+          <w:sz w:val="24"/>
+          <w:szCs w:val="24"/>
+        </w:rPr>
+      </w:pPr>
+      <w:r>
+        <w:rPr>
+          <w:rFonts w:ascii="Arial" w:hAnsi="Arial" w:cs="Arial"/>
+          <w:sz w:val="24"/>
+          <w:szCs w:val="24"/>
+        </w:rPr>
+        <w:t>Todos os arquivos do projeto estão dentro do diretório público do Apache</w:t>
+      </w:r>
+      <w:r>
+        <w:rPr>
+          <w:rFonts w:ascii="Arial" w:hAnsi="Arial" w:cs="Arial"/>
+          <w:b/>
+          <w:bCs/>
+          <w:i/>
+          <w:iCs/>
+          <w:sz w:val="24"/>
+          <w:szCs w:val="24"/>
+        </w:rPr>
+        <w:t xml:space="preserve"> </w:t>
+      </w:r>
+      <w:r>
+        <w:rPr>
+          <w:rFonts w:ascii="Arial" w:hAnsi="Arial" w:cs="Arial"/>
+          <w:b/>
+          <w:bCs/>
+          <w:i/>
+          <w:iCs/>
+          <w:sz w:val="24"/>
+          <w:szCs w:val="24"/>
+        </w:rPr>
+        <w:t>C:\xampp\xampp</w:t>
+      </w:r>
+      <w:r>
+        <w:rPr>
+          <w:rFonts w:ascii="Arial" w:hAnsi="Arial" w:cs="Arial"/>
+          <w:b/>
+          <w:bCs/>
+          <w:i/>
+          <w:iCs/>
+          <w:sz w:val="24"/>
+          <w:szCs w:val="24"/>
+        </w:rPr>
+        <w:t>)</w:t>
+      </w:r>
+      <w:r>
+        <w:rPr>
+          <w:rFonts w:ascii="Arial" w:hAnsi="Arial" w:cs="Arial"/>
+          <w:sz w:val="24"/>
+          <w:szCs w:val="24"/>
+        </w:rPr>
+        <w:t>;</w:t>
+      </w:r>
+    </w:p>
+    <w:p>
+      <w:pPr>
+        <w:rPr>
+          <w:rFonts w:ascii="Arial" w:hAnsi="Arial" w:cs="Arial"/>
+          <w:sz w:val="24"/>
+          <w:szCs w:val="24"/>
+        </w:rPr>
+      </w:pPr>
+      <w:r>
+        <w:rPr>
+          <w:rFonts w:ascii="Arial" w:hAnsi="Arial" w:cs="Arial"/>
+          <w:sz w:val="24"/>
+          <w:szCs w:val="24"/>
+        </w:rPr>
+        <w:t>Diretório público do HTTP (seja ele qual for) está disponível para a internet (disponível para o mundo)</w:t>
+      </w:r>
+      <w:r>
+        <w:rPr>
+          <w:rFonts w:ascii="Arial" w:hAnsi="Arial" w:cs="Arial"/>
+          <w:sz w:val="24"/>
+          <w:szCs w:val="24"/>
+        </w:rPr>
+        <w:t>;</w:t>
+      </w:r>
+    </w:p>
+    <w:p>
+      <w:pPr>
+        <w:rPr>
+          <w:rFonts w:ascii="Arial" w:hAnsi="Arial" w:cs="Arial"/>
+          <w:sz w:val="24"/>
+          <w:szCs w:val="24"/>
+        </w:rPr>
+      </w:pPr>
+      <w:r>
+        <w:rPr>
+          <w:rFonts w:ascii="Arial" w:hAnsi="Arial" w:cs="Arial"/>
+          <w:sz w:val="24"/>
+          <w:szCs w:val="24"/>
+        </w:rPr>
+        <w:t>Q</w:t>
+      </w:r>
+      <w:r>
+        <w:rPr>
+          <w:rFonts w:ascii="Arial" w:hAnsi="Arial" w:cs="Arial"/>
+          <w:sz w:val="24"/>
+          <w:szCs w:val="24"/>
+        </w:rPr>
+        <w:t>ualquer computador, pode fazer requisições HTTP</w:t>
+      </w:r>
+      <w:r>
+        <w:rPr>
+          <w:rFonts w:ascii="Arial" w:hAnsi="Arial" w:cs="Arial"/>
+          <w:sz w:val="24"/>
+          <w:szCs w:val="24"/>
+        </w:rPr>
+        <w:t>, com acesso ao conteúdo contido dentro do diretório público</w:t>
+      </w:r>
+      <w:r>
+        <w:rPr>
+          <w:rFonts w:ascii="Arial" w:hAnsi="Arial" w:cs="Arial"/>
+          <w:sz w:val="24"/>
+          <w:szCs w:val="24"/>
+        </w:rPr>
+        <w:t>;</w:t>
+      </w:r>
+    </w:p>
+    <w:p>
+      <w:pPr>
+        <w:rPr>
+          <w:rFonts w:ascii="Arial" w:hAnsi="Arial" w:cs="Arial"/>
+          <w:sz w:val="24"/>
+          <w:szCs w:val="24"/>
+        </w:rPr>
+      </w:pPr>
+      <w:r>
+        <w:rPr>
+          <w:rFonts w:ascii="Arial" w:hAnsi="Arial" w:cs="Arial"/>
+          <w:sz w:val="24"/>
+          <w:szCs w:val="24"/>
+        </w:rPr>
+        <w:t>Caso haja algum problema de segurança, erro no servidor ou qualquer outro problema, é possível que os arquivos contidos dentro do diretório público fiquem expostos;</w:t>
+      </w:r>
+    </w:p>
+    <w:p>
+      <w:pPr>
+        <w:rPr>
+          <w:rFonts w:ascii="Arial" w:hAnsi="Arial" w:cs="Arial"/>
+          <w:sz w:val="24"/>
+          <w:szCs w:val="24"/>
+        </w:rPr>
+      </w:pPr>
+      <w:r>
+        <w:rPr>
+          <w:rFonts w:ascii="Arial" w:hAnsi="Arial" w:cs="Arial"/>
+          <w:sz w:val="24"/>
+          <w:szCs w:val="24"/>
+        </w:rPr>
+        <w:t>Por esse motivo, arquivos que contenham informações sigilosas (e-mail, senha) precisam estar protegidos, com uma camada de segurança.</w:t>
+      </w:r>
+    </w:p>
+    <w:p>
+      <w:pPr>
+        <w:rPr>
+          <w:rFonts w:ascii="Arial" w:hAnsi="Arial" w:cs="Arial"/>
+          <w:sz w:val="24"/>
+          <w:szCs w:val="24"/>
+        </w:rPr>
+      </w:pPr>
+    </w:p>
+    <w:p>
+      <w:pPr>
+        <w:rPr>
+          <w:rFonts w:ascii="Arial" w:hAnsi="Arial" w:cs="Arial"/>
+          <w:sz w:val="24"/>
+          <w:szCs w:val="24"/>
+        </w:rPr>
+      </w:pPr>
+      <w:r>
+        <w:rPr>
+          <w:rFonts w:ascii="Arial" w:hAnsi="Arial" w:cs="Arial"/>
+          <w:sz w:val="24"/>
+          <w:szCs w:val="24"/>
+        </w:rPr>
+        <w:t xml:space="preserve">Recortar </w:t>
+      </w:r>
+      <w:proofErr w:type="spellStart"/>
+      <w:r>
+        <w:rPr>
+          <w:rFonts w:ascii="Arial" w:hAnsi="Arial" w:cs="Arial"/>
+          <w:b/>
+          <w:bCs/>
+          <w:sz w:val="24"/>
+          <w:szCs w:val="24"/>
+        </w:rPr>
+        <w:t>processa_envio.php</w:t>
+      </w:r>
+      <w:proofErr w:type="spellEnd"/>
+      <w:r>
+        <w:rPr>
+          <w:rFonts w:ascii="Arial" w:hAnsi="Arial" w:cs="Arial"/>
+          <w:sz w:val="24"/>
+          <w:szCs w:val="24"/>
+        </w:rPr>
+        <w:t xml:space="preserve"> (onde existem informações sigilosas). E colocar na nova pasta: </w:t>
+      </w:r>
+      <w:r>
+        <w:rPr>
+          <w:rFonts w:ascii="Arial" w:hAnsi="Arial" w:cs="Arial"/>
+          <w:b/>
+          <w:bCs/>
+          <w:sz w:val="24"/>
+          <w:szCs w:val="24"/>
+        </w:rPr>
+        <w:t>C:\xampp\xampp\app_send_mail</w:t>
+      </w:r>
+      <w:r>
+        <w:rPr>
+          <w:rFonts w:ascii="Arial" w:hAnsi="Arial" w:cs="Arial"/>
+          <w:sz w:val="24"/>
+          <w:szCs w:val="24"/>
+        </w:rPr>
+        <w:t>;</w:t>
+      </w:r>
+    </w:p>
+    <w:p>
+      <w:pPr>
+        <w:rPr>
+          <w:rFonts w:ascii="Arial" w:hAnsi="Arial" w:cs="Arial"/>
+          <w:sz w:val="24"/>
+          <w:szCs w:val="24"/>
+        </w:rPr>
+      </w:pPr>
+      <w:r>
+        <w:rPr>
+          <w:rFonts w:ascii="Arial" w:hAnsi="Arial" w:cs="Arial"/>
+          <w:sz w:val="24"/>
+          <w:szCs w:val="24"/>
+        </w:rPr>
+        <w:t xml:space="preserve">Dentro de </w:t>
+      </w:r>
+      <w:r>
+        <w:rPr>
+          <w:rFonts w:ascii="Arial" w:hAnsi="Arial" w:cs="Arial"/>
+          <w:b/>
+          <w:bCs/>
+          <w:i/>
+          <w:iCs/>
+          <w:sz w:val="24"/>
+          <w:szCs w:val="24"/>
+        </w:rPr>
+        <w:t>C:\xampp\xampp\htdocs\app_send_mail</w:t>
+      </w:r>
+      <w:r>
+        <w:rPr>
+          <w:rFonts w:ascii="Arial" w:hAnsi="Arial" w:cs="Arial"/>
+          <w:b/>
+          <w:bCs/>
+          <w:i/>
+          <w:iCs/>
+          <w:sz w:val="24"/>
+          <w:szCs w:val="24"/>
+        </w:rPr>
+        <w:t xml:space="preserve"> </w:t>
+      </w:r>
+      <w:r>
+        <w:rPr>
+          <w:rFonts w:ascii="Arial" w:hAnsi="Arial" w:cs="Arial"/>
+          <w:sz w:val="24"/>
+          <w:szCs w:val="24"/>
+        </w:rPr>
+        <w:t>criar o seguinte arquivo:</w:t>
+      </w:r>
+    </w:p>
+    <w:p>
+      <w:pPr>
+        <w:rPr>
+          <w:rFonts w:ascii="Arial" w:hAnsi="Arial" w:cs="Arial"/>
+          <w:b/>
+          <w:bCs/>
+          <w:i/>
+          <w:iCs/>
+          <w:sz w:val="24"/>
+          <w:szCs w:val="24"/>
+        </w:rPr>
+      </w:pPr>
+      <w:proofErr w:type="spellStart"/>
+      <w:r>
+        <w:rPr>
+          <w:rFonts w:ascii="Arial" w:hAnsi="Arial" w:cs="Arial"/>
+          <w:b/>
+          <w:bCs/>
+          <w:i/>
+          <w:iCs/>
+          <w:sz w:val="24"/>
+          <w:szCs w:val="24"/>
+        </w:rPr>
+        <w:t>processa_envio.php</w:t>
+      </w:r>
+      <w:proofErr w:type="spellEnd"/>
+    </w:p>
+    <w:p>
+      <w:pPr>
+        <w:rPr>
+          <w:rFonts w:ascii="Arial" w:hAnsi="Arial" w:cs="Arial"/>
+          <w:sz w:val="24"/>
+          <w:szCs w:val="24"/>
+        </w:rPr>
+      </w:pPr>
+      <w:r>
+        <w:rPr>
+          <w:rFonts w:ascii="Arial" w:hAnsi="Arial" w:cs="Arial"/>
+          <w:sz w:val="24"/>
+          <w:szCs w:val="24"/>
+        </w:rPr>
+        <w:t>Com o seguinte conteúdo:</w:t>
+      </w:r>
+    </w:p>
+    <w:p>
+      <w:pPr>
+        <w:shd w:val="clear" w:color="auto" w:fill="1F1F1F"/>
+        <w:spacing w:after="0" w:line="285" w:lineRule="atLeast"/>
+        <w:rPr>
+          <w:rFonts w:ascii="Consolas" w:eastAsia="Times New Roman" w:hAnsi="Consolas" w:cs="Times New Roman"/>
+          <w:color w:val="CCCCCC"/>
+          <w:kern w:val="0"/>
+          <w:sz w:val="21"/>
+          <w:szCs w:val="21"/>
+          <w:lang w:eastAsia="pt-BR"/>
+          <w14:ligatures w14:val="none"/>
+        </w:rPr>
+      </w:pPr>
+      <w:r>
+        <w:rPr>
+          <w:rFonts w:ascii="Consolas" w:eastAsia="Times New Roman" w:hAnsi="Consolas" w:cs="Times New Roman"/>
+          <w:color w:val="569CD6"/>
+          <w:kern w:val="0"/>
+          <w:sz w:val="21"/>
+          <w:szCs w:val="21"/>
+          <w:lang w:eastAsia="pt-BR"/>
+          <w14:ligatures w14:val="none"/>
+        </w:rPr>
+        <w:t>&lt;?</w:t>
+      </w:r>
+      <w:proofErr w:type="spellStart"/>
+      <w:r>
+        <w:rPr>
+          <w:rFonts w:ascii="Consolas" w:eastAsia="Times New Roman" w:hAnsi="Consolas" w:cs="Times New Roman"/>
+          <w:color w:val="569CD6"/>
+          <w:kern w:val="0"/>
+          <w:sz w:val="21"/>
+          <w:szCs w:val="21"/>
+          <w:lang w:eastAsia="pt-BR"/>
+          <w14:ligatures w14:val="none"/>
+        </w:rPr>
+        <w:t>php</w:t>
+      </w:r>
+      <w:proofErr w:type="spellEnd"/>
+    </w:p>
+    <w:p>
+      <w:pPr>
+        <w:shd w:val="clear" w:color="auto" w:fill="1F1F1F"/>
+        <w:spacing w:after="0" w:line="285" w:lineRule="atLeast"/>
+        <w:rPr>
+          <w:rFonts w:ascii="Consolas" w:eastAsia="Times New Roman" w:hAnsi="Consolas" w:cs="Times New Roman"/>
+          <w:color w:val="CCCCCC"/>
+          <w:kern w:val="0"/>
+          <w:sz w:val="21"/>
+          <w:szCs w:val="21"/>
+          <w:lang w:eastAsia="pt-BR"/>
+          <w14:ligatures w14:val="none"/>
+        </w:rPr>
+      </w:pPr>
+      <w:r>
+        <w:rPr>
+          <w:rFonts w:ascii="Consolas" w:eastAsia="Times New Roman" w:hAnsi="Consolas" w:cs="Times New Roman"/>
+          <w:color w:val="C586C0"/>
+          <w:kern w:val="0"/>
+          <w:sz w:val="21"/>
+          <w:szCs w:val="21"/>
+          <w:lang w:eastAsia="pt-BR"/>
+          <w14:ligatures w14:val="none"/>
+        </w:rPr>
+        <w:t>require</w:t>
+      </w:r>
+      <w:r>
+        <w:rPr>
+          <w:rFonts w:ascii="Consolas" w:eastAsia="Times New Roman" w:hAnsi="Consolas" w:cs="Times New Roman"/>
+          <w:color w:val="D4D4D4"/>
+          <w:kern w:val="0"/>
+          <w:sz w:val="21"/>
+          <w:szCs w:val="21"/>
+          <w:lang w:eastAsia="pt-BR"/>
+          <w14:ligatures w14:val="none"/>
+        </w:rPr>
+        <w:t xml:space="preserve"> </w:t>
+      </w:r>
+      <w:r>
+        <w:rPr>
+          <w:rFonts w:ascii="Consolas" w:eastAsia="Times New Roman" w:hAnsi="Consolas" w:cs="Times New Roman"/>
+          <w:color w:val="CE9178"/>
+          <w:kern w:val="0"/>
+          <w:sz w:val="21"/>
+          <w:szCs w:val="21"/>
+          <w:lang w:eastAsia="pt-BR"/>
+          <w14:ligatures w14:val="none"/>
+        </w:rPr>
+        <w:t>"../../</w:t>
+      </w:r>
+      <w:proofErr w:type="spellStart"/>
+      <w:r>
+        <w:rPr>
+          <w:rFonts w:ascii="Consolas" w:eastAsia="Times New Roman" w:hAnsi="Consolas" w:cs="Times New Roman"/>
+          <w:color w:val="CE9178"/>
+          <w:kern w:val="0"/>
+          <w:sz w:val="21"/>
+          <w:szCs w:val="21"/>
+          <w:lang w:eastAsia="pt-BR"/>
+          <w14:ligatures w14:val="none"/>
+        </w:rPr>
+        <w:t>app_send_mail</w:t>
+      </w:r>
+      <w:proofErr w:type="spellEnd"/>
+      <w:r>
+        <w:rPr>
+          <w:rFonts w:ascii="Consolas" w:eastAsia="Times New Roman" w:hAnsi="Consolas" w:cs="Times New Roman"/>
+          <w:color w:val="CE9178"/>
+          <w:kern w:val="0"/>
+          <w:sz w:val="21"/>
+          <w:szCs w:val="21"/>
+          <w:lang w:eastAsia="pt-BR"/>
+          <w14:ligatures w14:val="none"/>
+        </w:rPr>
+        <w:t>/</w:t>
+      </w:r>
+      <w:proofErr w:type="spellStart"/>
+      <w:r>
+        <w:rPr>
+          <w:rFonts w:ascii="Consolas" w:eastAsia="Times New Roman" w:hAnsi="Consolas" w:cs="Times New Roman"/>
+          <w:color w:val="CE9178"/>
+          <w:kern w:val="0"/>
+          <w:sz w:val="21"/>
+          <w:szCs w:val="21"/>
+          <w:lang w:eastAsia="pt-BR"/>
+          <w14:ligatures w14:val="none"/>
+        </w:rPr>
+        <w:t>processa_envio.php</w:t>
+      </w:r>
+      <w:proofErr w:type="spellEnd"/>
+      <w:r>
+        <w:rPr>
+          <w:rFonts w:ascii="Consolas" w:eastAsia="Times New Roman" w:hAnsi="Consolas" w:cs="Times New Roman"/>
+          <w:color w:val="CE9178"/>
+          <w:kern w:val="0"/>
+          <w:sz w:val="21"/>
+          <w:szCs w:val="21"/>
+          <w:lang w:eastAsia="pt-BR"/>
+          <w14:ligatures w14:val="none"/>
+        </w:rPr>
+        <w:t>"</w:t>
+      </w:r>
+      <w:r>
+        <w:rPr>
+          <w:rFonts w:ascii="Consolas" w:eastAsia="Times New Roman" w:hAnsi="Consolas" w:cs="Times New Roman"/>
+          <w:color w:val="D4D4D4"/>
+          <w:kern w:val="0"/>
+          <w:sz w:val="21"/>
+          <w:szCs w:val="21"/>
+          <w:lang w:eastAsia="pt-BR"/>
+          <w14:ligatures w14:val="none"/>
+        </w:rPr>
+        <w:t>;</w:t>
+      </w:r>
+    </w:p>
+    <w:p>
+      <w:pPr>
+        <w:shd w:val="clear" w:color="auto" w:fill="1F1F1F"/>
+        <w:spacing w:after="0" w:line="285" w:lineRule="atLeast"/>
+        <w:rPr>
+          <w:rFonts w:ascii="Consolas" w:eastAsia="Times New Roman" w:hAnsi="Consolas" w:cs="Times New Roman"/>
+          <w:color w:val="CCCCCC"/>
+          <w:kern w:val="0"/>
+          <w:sz w:val="21"/>
+          <w:szCs w:val="21"/>
+          <w:lang w:eastAsia="pt-BR"/>
+          <w14:ligatures w14:val="none"/>
+        </w:rPr>
+      </w:pPr>
+      <w:r>
+        <w:rPr>
+          <w:rFonts w:ascii="Consolas" w:eastAsia="Times New Roman" w:hAnsi="Consolas" w:cs="Times New Roman"/>
+          <w:color w:val="569CD6"/>
+          <w:kern w:val="0"/>
+          <w:sz w:val="21"/>
+          <w:szCs w:val="21"/>
+          <w:lang w:eastAsia="pt-BR"/>
+          <w14:ligatures w14:val="none"/>
+        </w:rPr>
+        <w:t>?&gt;</w:t>
+      </w:r>
+    </w:p>
+    <w:p>
+      <w:pPr>
+        <w:rPr>
+          <w:rFonts w:ascii="Arial" w:hAnsi="Arial" w:cs="Arial"/>
+          <w:sz w:val="24"/>
+          <w:szCs w:val="24"/>
+        </w:rPr>
+      </w:pPr>
+    </w:p>
+    <w:p>
+      <w:pPr>
+        <w:rPr>
+          <w:rFonts w:ascii="Arial" w:hAnsi="Arial" w:cs="Arial"/>
+          <w:sz w:val="24"/>
+          <w:szCs w:val="24"/>
+        </w:rPr>
+      </w:pPr>
+      <w:r>
+        <w:rPr>
+          <w:rFonts w:ascii="Arial" w:hAnsi="Arial" w:cs="Arial"/>
+          <w:sz w:val="24"/>
+          <w:szCs w:val="24"/>
+        </w:rPr>
+        <w:t>Deslocar pasta</w:t>
+      </w:r>
+      <w:r>
+        <w:rPr>
+          <w:rFonts w:ascii="Arial" w:hAnsi="Arial" w:cs="Arial"/>
+          <w:sz w:val="24"/>
+          <w:szCs w:val="24"/>
+        </w:rPr>
+        <w:t xml:space="preserve"> bibliotecas dentro de </w:t>
+      </w:r>
+      <w:r>
+        <w:rPr>
+          <w:rFonts w:ascii="Arial" w:hAnsi="Arial" w:cs="Arial"/>
+          <w:b/>
+          <w:bCs/>
+          <w:sz w:val="24"/>
+          <w:szCs w:val="24"/>
+        </w:rPr>
+        <w:t>C:\xampp\xampp\app_send_mail</w:t>
+      </w:r>
+      <w:r>
+        <w:rPr>
+          <w:rFonts w:ascii="Arial" w:hAnsi="Arial" w:cs="Arial"/>
+          <w:sz w:val="24"/>
+          <w:szCs w:val="24"/>
+        </w:rPr>
+        <w:t>;</w:t>
+      </w:r>
+    </w:p>
+    <w:p>
+      <w:pPr>
+        <w:rPr>
+          <w:rFonts w:ascii="Arial" w:hAnsi="Arial" w:cs="Arial"/>
+          <w:sz w:val="24"/>
+          <w:szCs w:val="24"/>
+        </w:rPr>
+      </w:pPr>
+    </w:p>
+    <w:p>
+      <w:pPr>
+        <w:rPr>
+          <w:rFonts w:ascii="Arial" w:hAnsi="Arial" w:cs="Arial"/>
+          <w:b/>
+          <w:bCs/>
+          <w:sz w:val="24"/>
+          <w:szCs w:val="24"/>
+        </w:rPr>
+      </w:pPr>
+      <w:r>
+        <w:rPr>
+          <w:rFonts w:ascii="Arial" w:hAnsi="Arial" w:cs="Arial"/>
+          <w:sz w:val="24"/>
+          <w:szCs w:val="24"/>
+        </w:rPr>
+        <w:t xml:space="preserve">Ajustar requires – centralizar em: </w:t>
+      </w:r>
+      <w:r>
+        <w:rPr>
+          <w:rFonts w:ascii="Arial" w:hAnsi="Arial" w:cs="Arial"/>
+          <w:b/>
+          <w:bCs/>
+          <w:sz w:val="24"/>
+          <w:szCs w:val="24"/>
+        </w:rPr>
+        <w:t>C:\xampp\xampp\</w:t>
+      </w:r>
+      <w:r>
+        <w:rPr>
+          <w:rFonts w:ascii="Arial" w:hAnsi="Arial" w:cs="Arial"/>
+          <w:b/>
+          <w:bCs/>
+          <w:sz w:val="24"/>
+          <w:szCs w:val="24"/>
+        </w:rPr>
+        <w:t>htdocs\</w:t>
+      </w:r>
+      <w:r>
+        <w:rPr>
+          <w:rFonts w:ascii="Arial" w:hAnsi="Arial" w:cs="Arial"/>
+          <w:b/>
+          <w:bCs/>
+          <w:sz w:val="24"/>
+          <w:szCs w:val="24"/>
+        </w:rPr>
+        <w:t>app_send_mail</w:t>
+      </w:r>
+      <w:r>
+        <w:rPr>
+          <w:rFonts w:ascii="Arial" w:hAnsi="Arial" w:cs="Arial"/>
+          <w:b/>
+          <w:bCs/>
+          <w:sz w:val="24"/>
+          <w:szCs w:val="24"/>
+        </w:rPr>
+        <w:t>\processa_envio.php</w:t>
+      </w:r>
+    </w:p>
+    <w:p>
+      <w:pPr>
+        <w:shd w:val="clear" w:color="auto" w:fill="1F1F1F"/>
+        <w:spacing w:after="0" w:line="240" w:lineRule="auto"/>
+        <w:rPr>
+          <w:rFonts w:ascii="Consolas" w:eastAsia="Times New Roman" w:hAnsi="Consolas" w:cs="Times New Roman"/>
+          <w:color w:val="CCCCCC"/>
+          <w:kern w:val="0"/>
+          <w:sz w:val="16"/>
+          <w:szCs w:val="16"/>
+          <w:lang w:eastAsia="pt-BR"/>
+          <w14:ligatures w14:val="none"/>
+        </w:rPr>
+      </w:pPr>
+      <w:r>
+        <w:rPr>
+          <w:rFonts w:ascii="Consolas" w:eastAsia="Times New Roman" w:hAnsi="Consolas" w:cs="Times New Roman"/>
+          <w:color w:val="569CD6"/>
+          <w:kern w:val="0"/>
+          <w:sz w:val="16"/>
+          <w:szCs w:val="16"/>
+          <w:lang w:eastAsia="pt-BR"/>
+          <w14:ligatures w14:val="none"/>
+        </w:rPr>
+        <w:t>&lt;?</w:t>
+      </w:r>
+      <w:proofErr w:type="spellStart"/>
+      <w:r>
+        <w:rPr>
+          <w:rFonts w:ascii="Consolas" w:eastAsia="Times New Roman" w:hAnsi="Consolas" w:cs="Times New Roman"/>
+          <w:color w:val="569CD6"/>
+          <w:kern w:val="0"/>
+          <w:sz w:val="16"/>
+          <w:szCs w:val="16"/>
+          <w:lang w:eastAsia="pt-BR"/>
+          <w14:ligatures w14:val="none"/>
+        </w:rPr>
+        <w:t>php</w:t>
+      </w:r>
+      <w:proofErr w:type="spellEnd"/>
+    </w:p>
+    <w:p>
+      <w:pPr>
+        <w:shd w:val="clear" w:color="auto" w:fill="1F1F1F"/>
+        <w:spacing w:after="0" w:line="240" w:lineRule="auto"/>
+        <w:rPr>
+          <w:rFonts w:ascii="Consolas" w:eastAsia="Times New Roman" w:hAnsi="Consolas" w:cs="Times New Roman"/>
+          <w:color w:val="CCCCCC"/>
+          <w:kern w:val="0"/>
+          <w:sz w:val="16"/>
+          <w:szCs w:val="16"/>
+          <w:lang w:eastAsia="pt-BR"/>
+          <w14:ligatures w14:val="none"/>
+        </w:rPr>
+      </w:pPr>
+      <w:r>
+        <w:rPr>
+          <w:rFonts w:ascii="Consolas" w:eastAsia="Times New Roman" w:hAnsi="Consolas" w:cs="Times New Roman"/>
+          <w:color w:val="6A9955"/>
+          <w:kern w:val="0"/>
+          <w:sz w:val="16"/>
+          <w:szCs w:val="16"/>
+          <w:lang w:eastAsia="pt-BR"/>
+          <w14:ligatures w14:val="none"/>
+        </w:rPr>
+        <w:t xml:space="preserve">//importando biblioteca </w:t>
+      </w:r>
+      <w:proofErr w:type="spellStart"/>
+      <w:r>
+        <w:rPr>
+          <w:rFonts w:ascii="Consolas" w:eastAsia="Times New Roman" w:hAnsi="Consolas" w:cs="Times New Roman"/>
+          <w:color w:val="6A9955"/>
+          <w:kern w:val="0"/>
+          <w:sz w:val="16"/>
+          <w:szCs w:val="16"/>
+          <w:lang w:eastAsia="pt-BR"/>
+          <w14:ligatures w14:val="none"/>
+        </w:rPr>
+        <w:t>PHPMailer</w:t>
+      </w:r>
+      <w:proofErr w:type="spellEnd"/>
+    </w:p>
+    <w:p>
+      <w:pPr>
+        <w:shd w:val="clear" w:color="auto" w:fill="1F1F1F"/>
+        <w:spacing w:after="0" w:line="240" w:lineRule="auto"/>
+        <w:rPr>
+          <w:rFonts w:ascii="Consolas" w:eastAsia="Times New Roman" w:hAnsi="Consolas" w:cs="Times New Roman"/>
+          <w:color w:val="CCCCCC"/>
+          <w:kern w:val="0"/>
+          <w:sz w:val="16"/>
+          <w:szCs w:val="16"/>
+          <w:lang w:eastAsia="pt-BR"/>
+          <w14:ligatures w14:val="none"/>
+        </w:rPr>
+      </w:pPr>
+      <w:r>
+        <w:rPr>
+          <w:rFonts w:ascii="Consolas" w:eastAsia="Times New Roman" w:hAnsi="Consolas" w:cs="Times New Roman"/>
+          <w:color w:val="C586C0"/>
+          <w:kern w:val="0"/>
+          <w:sz w:val="16"/>
+          <w:szCs w:val="16"/>
+          <w:lang w:eastAsia="pt-BR"/>
+          <w14:ligatures w14:val="none"/>
+        </w:rPr>
+        <w:t>require</w:t>
+      </w:r>
+      <w:r>
+        <w:rPr>
+          <w:rFonts w:ascii="Consolas" w:eastAsia="Times New Roman" w:hAnsi="Consolas" w:cs="Times New Roman"/>
+          <w:color w:val="D4D4D4"/>
+          <w:kern w:val="0"/>
+          <w:sz w:val="16"/>
+          <w:szCs w:val="16"/>
+          <w:lang w:eastAsia="pt-BR"/>
+          <w14:ligatures w14:val="none"/>
+        </w:rPr>
+        <w:t xml:space="preserve"> </w:t>
+      </w:r>
+      <w:r>
+        <w:rPr>
+          <w:rFonts w:ascii="Consolas" w:eastAsia="Times New Roman" w:hAnsi="Consolas" w:cs="Times New Roman"/>
+          <w:color w:val="CE9178"/>
+          <w:kern w:val="0"/>
+          <w:sz w:val="16"/>
+          <w:szCs w:val="16"/>
+          <w:lang w:eastAsia="pt-BR"/>
+          <w14:ligatures w14:val="none"/>
+        </w:rPr>
+        <w:t>"../../</w:t>
+      </w:r>
+      <w:proofErr w:type="spellStart"/>
+      <w:r>
+        <w:rPr>
+          <w:rFonts w:ascii="Consolas" w:eastAsia="Times New Roman" w:hAnsi="Consolas" w:cs="Times New Roman"/>
+          <w:color w:val="CE9178"/>
+          <w:kern w:val="0"/>
+          <w:sz w:val="16"/>
+          <w:szCs w:val="16"/>
+          <w:lang w:eastAsia="pt-BR"/>
+          <w14:ligatures w14:val="none"/>
+        </w:rPr>
+        <w:t>app_send_mail</w:t>
+      </w:r>
+      <w:proofErr w:type="spellEnd"/>
+      <w:r>
+        <w:rPr>
+          <w:rFonts w:ascii="Consolas" w:eastAsia="Times New Roman" w:hAnsi="Consolas" w:cs="Times New Roman"/>
+          <w:color w:val="CE9178"/>
+          <w:kern w:val="0"/>
+          <w:sz w:val="16"/>
+          <w:szCs w:val="16"/>
+          <w:lang w:eastAsia="pt-BR"/>
+          <w14:ligatures w14:val="none"/>
+        </w:rPr>
+        <w:t>/bibliotecas/</w:t>
+      </w:r>
+      <w:proofErr w:type="spellStart"/>
+      <w:r>
+        <w:rPr>
+          <w:rFonts w:ascii="Consolas" w:eastAsia="Times New Roman" w:hAnsi="Consolas" w:cs="Times New Roman"/>
+          <w:color w:val="CE9178"/>
+          <w:kern w:val="0"/>
+          <w:sz w:val="16"/>
+          <w:szCs w:val="16"/>
+          <w:lang w:eastAsia="pt-BR"/>
+          <w14:ligatures w14:val="none"/>
+        </w:rPr>
+        <w:t>PHPMailer</w:t>
+      </w:r>
+      <w:proofErr w:type="spellEnd"/>
+      <w:r>
+        <w:rPr>
+          <w:rFonts w:ascii="Consolas" w:eastAsia="Times New Roman" w:hAnsi="Consolas" w:cs="Times New Roman"/>
+          <w:color w:val="CE9178"/>
+          <w:kern w:val="0"/>
+          <w:sz w:val="16"/>
+          <w:szCs w:val="16"/>
+          <w:lang w:eastAsia="pt-BR"/>
+          <w14:ligatures w14:val="none"/>
+        </w:rPr>
+        <w:t>/</w:t>
+      </w:r>
+      <w:proofErr w:type="spellStart"/>
+      <w:r>
+        <w:rPr>
+          <w:rFonts w:ascii="Consolas" w:eastAsia="Times New Roman" w:hAnsi="Consolas" w:cs="Times New Roman"/>
+          <w:color w:val="CE9178"/>
+          <w:kern w:val="0"/>
+          <w:sz w:val="16"/>
+          <w:szCs w:val="16"/>
+          <w:lang w:eastAsia="pt-BR"/>
+          <w14:ligatures w14:val="none"/>
+        </w:rPr>
+        <w:t>Exception.php</w:t>
+      </w:r>
+      <w:proofErr w:type="spellEnd"/>
+      <w:r>
+        <w:rPr>
+          <w:rFonts w:ascii="Consolas" w:eastAsia="Times New Roman" w:hAnsi="Consolas" w:cs="Times New Roman"/>
+          <w:color w:val="CE9178"/>
+          <w:kern w:val="0"/>
+          <w:sz w:val="16"/>
+          <w:szCs w:val="16"/>
+          <w:lang w:eastAsia="pt-BR"/>
+          <w14:ligatures w14:val="none"/>
+        </w:rPr>
+        <w:t>"</w:t>
+      </w:r>
+      <w:r>
+        <w:rPr>
+          <w:rFonts w:ascii="Consolas" w:eastAsia="Times New Roman" w:hAnsi="Consolas" w:cs="Times New Roman"/>
+          <w:color w:val="D4D4D4"/>
+          <w:kern w:val="0"/>
+          <w:sz w:val="16"/>
+          <w:szCs w:val="16"/>
+          <w:lang w:eastAsia="pt-BR"/>
+          <w14:ligatures w14:val="none"/>
+        </w:rPr>
+        <w:t>;</w:t>
+      </w:r>
+    </w:p>
+    <w:p>
+      <w:pPr>
+        <w:shd w:val="clear" w:color="auto" w:fill="1F1F1F"/>
+        <w:spacing w:after="0" w:line="240" w:lineRule="auto"/>
+        <w:rPr>
+          <w:rFonts w:ascii="Consolas" w:eastAsia="Times New Roman" w:hAnsi="Consolas" w:cs="Times New Roman"/>
+          <w:color w:val="CCCCCC"/>
+          <w:kern w:val="0"/>
+          <w:sz w:val="16"/>
+          <w:szCs w:val="16"/>
+          <w:lang w:eastAsia="pt-BR"/>
+          <w14:ligatures w14:val="none"/>
+        </w:rPr>
+      </w:pPr>
+      <w:r>
+        <w:rPr>
+          <w:rFonts w:ascii="Consolas" w:eastAsia="Times New Roman" w:hAnsi="Consolas" w:cs="Times New Roman"/>
+          <w:color w:val="C586C0"/>
+          <w:kern w:val="0"/>
+          <w:sz w:val="16"/>
+          <w:szCs w:val="16"/>
+          <w:lang w:eastAsia="pt-BR"/>
+          <w14:ligatures w14:val="none"/>
+        </w:rPr>
+        <w:t>require</w:t>
+      </w:r>
+      <w:r>
+        <w:rPr>
+          <w:rFonts w:ascii="Consolas" w:eastAsia="Times New Roman" w:hAnsi="Consolas" w:cs="Times New Roman"/>
+          <w:color w:val="D4D4D4"/>
+          <w:kern w:val="0"/>
+          <w:sz w:val="16"/>
+          <w:szCs w:val="16"/>
+          <w:lang w:eastAsia="pt-BR"/>
+          <w14:ligatures w14:val="none"/>
+        </w:rPr>
+        <w:t xml:space="preserve"> </w:t>
+      </w:r>
+      <w:r>
+        <w:rPr>
+          <w:rFonts w:ascii="Consolas" w:eastAsia="Times New Roman" w:hAnsi="Consolas" w:cs="Times New Roman"/>
+          <w:color w:val="CE9178"/>
+          <w:kern w:val="0"/>
+          <w:sz w:val="16"/>
+          <w:szCs w:val="16"/>
+          <w:lang w:eastAsia="pt-BR"/>
+          <w14:ligatures w14:val="none"/>
+        </w:rPr>
+        <w:t>"../../app_send_mail/bibliotecas/PHPMailer/OAuthTokenProvider.php"</w:t>
+      </w:r>
+      <w:r>
+        <w:rPr>
+          <w:rFonts w:ascii="Consolas" w:eastAsia="Times New Roman" w:hAnsi="Consolas" w:cs="Times New Roman"/>
+          <w:color w:val="D4D4D4"/>
+          <w:kern w:val="0"/>
+          <w:sz w:val="16"/>
+          <w:szCs w:val="16"/>
+          <w:lang w:eastAsia="pt-BR"/>
+          <w14:ligatures w14:val="none"/>
+        </w:rPr>
+        <w:t>;</w:t>
+      </w:r>
+    </w:p>
+    <w:p>
+      <w:pPr>
+        <w:shd w:val="clear" w:color="auto" w:fill="1F1F1F"/>
+        <w:spacing w:after="0" w:line="240" w:lineRule="auto"/>
+        <w:rPr>
+          <w:rFonts w:ascii="Consolas" w:eastAsia="Times New Roman" w:hAnsi="Consolas" w:cs="Times New Roman"/>
+          <w:color w:val="CCCCCC"/>
+          <w:kern w:val="0"/>
+          <w:sz w:val="16"/>
+          <w:szCs w:val="16"/>
+          <w:lang w:eastAsia="pt-BR"/>
+          <w14:ligatures w14:val="none"/>
+        </w:rPr>
+      </w:pPr>
+      <w:r>
+        <w:rPr>
+          <w:rFonts w:ascii="Consolas" w:eastAsia="Times New Roman" w:hAnsi="Consolas" w:cs="Times New Roman"/>
+          <w:color w:val="C586C0"/>
+          <w:kern w:val="0"/>
+          <w:sz w:val="16"/>
+          <w:szCs w:val="16"/>
+          <w:lang w:eastAsia="pt-BR"/>
+          <w14:ligatures w14:val="none"/>
+        </w:rPr>
+        <w:t>require</w:t>
+      </w:r>
+      <w:r>
+        <w:rPr>
+          <w:rFonts w:ascii="Consolas" w:eastAsia="Times New Roman" w:hAnsi="Consolas" w:cs="Times New Roman"/>
+          <w:color w:val="D4D4D4"/>
+          <w:kern w:val="0"/>
+          <w:sz w:val="16"/>
+          <w:szCs w:val="16"/>
+          <w:lang w:eastAsia="pt-BR"/>
+          <w14:ligatures w14:val="none"/>
+        </w:rPr>
+        <w:t xml:space="preserve"> </w:t>
+      </w:r>
+      <w:r>
+        <w:rPr>
+          <w:rFonts w:ascii="Consolas" w:eastAsia="Times New Roman" w:hAnsi="Consolas" w:cs="Times New Roman"/>
+          <w:color w:val="CE9178"/>
+          <w:kern w:val="0"/>
+          <w:sz w:val="16"/>
+          <w:szCs w:val="16"/>
+          <w:lang w:eastAsia="pt-BR"/>
+          <w14:ligatures w14:val="none"/>
+        </w:rPr>
+        <w:t>"../../</w:t>
+      </w:r>
+      <w:proofErr w:type="spellStart"/>
+      <w:r>
+        <w:rPr>
+          <w:rFonts w:ascii="Consolas" w:eastAsia="Times New Roman" w:hAnsi="Consolas" w:cs="Times New Roman"/>
+          <w:color w:val="CE9178"/>
+          <w:kern w:val="0"/>
+          <w:sz w:val="16"/>
+          <w:szCs w:val="16"/>
+          <w:lang w:eastAsia="pt-BR"/>
+          <w14:ligatures w14:val="none"/>
+        </w:rPr>
+        <w:t>app_send_mail</w:t>
+      </w:r>
+      <w:proofErr w:type="spellEnd"/>
+      <w:r>
+        <w:rPr>
+          <w:rFonts w:ascii="Consolas" w:eastAsia="Times New Roman" w:hAnsi="Consolas" w:cs="Times New Roman"/>
+          <w:color w:val="CE9178"/>
+          <w:kern w:val="0"/>
+          <w:sz w:val="16"/>
+          <w:szCs w:val="16"/>
+          <w:lang w:eastAsia="pt-BR"/>
+          <w14:ligatures w14:val="none"/>
+        </w:rPr>
+        <w:t>/bibliotecas/</w:t>
+      </w:r>
+      <w:proofErr w:type="spellStart"/>
+      <w:r>
+        <w:rPr>
+          <w:rFonts w:ascii="Consolas" w:eastAsia="Times New Roman" w:hAnsi="Consolas" w:cs="Times New Roman"/>
+          <w:color w:val="CE9178"/>
+          <w:kern w:val="0"/>
+          <w:sz w:val="16"/>
+          <w:szCs w:val="16"/>
+          <w:lang w:eastAsia="pt-BR"/>
+          <w14:ligatures w14:val="none"/>
+        </w:rPr>
+        <w:t>PHPMailer</w:t>
+      </w:r>
+      <w:proofErr w:type="spellEnd"/>
+      <w:r>
+        <w:rPr>
+          <w:rFonts w:ascii="Consolas" w:eastAsia="Times New Roman" w:hAnsi="Consolas" w:cs="Times New Roman"/>
+          <w:color w:val="CE9178"/>
+          <w:kern w:val="0"/>
+          <w:sz w:val="16"/>
+          <w:szCs w:val="16"/>
+          <w:lang w:eastAsia="pt-BR"/>
+          <w14:ligatures w14:val="none"/>
+        </w:rPr>
+        <w:t>/</w:t>
+      </w:r>
+      <w:proofErr w:type="spellStart"/>
+      <w:r>
+        <w:rPr>
+          <w:rFonts w:ascii="Consolas" w:eastAsia="Times New Roman" w:hAnsi="Consolas" w:cs="Times New Roman"/>
+          <w:color w:val="CE9178"/>
+          <w:kern w:val="0"/>
+          <w:sz w:val="16"/>
+          <w:szCs w:val="16"/>
+          <w:lang w:eastAsia="pt-BR"/>
+          <w14:ligatures w14:val="none"/>
+        </w:rPr>
+        <w:t>OAuth.php</w:t>
+      </w:r>
+      <w:proofErr w:type="spellEnd"/>
+      <w:r>
+        <w:rPr>
+          <w:rFonts w:ascii="Consolas" w:eastAsia="Times New Roman" w:hAnsi="Consolas" w:cs="Times New Roman"/>
+          <w:color w:val="CE9178"/>
+          <w:kern w:val="0"/>
+          <w:sz w:val="16"/>
+          <w:szCs w:val="16"/>
+          <w:lang w:eastAsia="pt-BR"/>
+          <w14:ligatures w14:val="none"/>
+        </w:rPr>
+        <w:t>"</w:t>
+      </w:r>
+      <w:r>
+        <w:rPr>
+          <w:rFonts w:ascii="Consolas" w:eastAsia="Times New Roman" w:hAnsi="Consolas" w:cs="Times New Roman"/>
+          <w:color w:val="D4D4D4"/>
+          <w:kern w:val="0"/>
+          <w:sz w:val="16"/>
+          <w:szCs w:val="16"/>
+          <w:lang w:eastAsia="pt-BR"/>
+          <w14:ligatures w14:val="none"/>
+        </w:rPr>
+        <w:t>;</w:t>
+      </w:r>
+    </w:p>
+    <w:p>
+      <w:pPr>
+        <w:shd w:val="clear" w:color="auto" w:fill="1F1F1F"/>
+        <w:spacing w:after="0" w:line="240" w:lineRule="auto"/>
+        <w:rPr>
+          <w:rFonts w:ascii="Consolas" w:eastAsia="Times New Roman" w:hAnsi="Consolas" w:cs="Times New Roman"/>
+          <w:color w:val="CCCCCC"/>
+          <w:kern w:val="0"/>
+          <w:sz w:val="16"/>
+          <w:szCs w:val="16"/>
+          <w:lang w:eastAsia="pt-BR"/>
+          <w14:ligatures w14:val="none"/>
+        </w:rPr>
+      </w:pPr>
+      <w:r>
+        <w:rPr>
+          <w:rFonts w:ascii="Consolas" w:eastAsia="Times New Roman" w:hAnsi="Consolas" w:cs="Times New Roman"/>
+          <w:color w:val="C586C0"/>
+          <w:kern w:val="0"/>
+          <w:sz w:val="16"/>
+          <w:szCs w:val="16"/>
+          <w:lang w:eastAsia="pt-BR"/>
+          <w14:ligatures w14:val="none"/>
+        </w:rPr>
+        <w:t>require</w:t>
+      </w:r>
+      <w:r>
+        <w:rPr>
+          <w:rFonts w:ascii="Consolas" w:eastAsia="Times New Roman" w:hAnsi="Consolas" w:cs="Times New Roman"/>
+          <w:color w:val="D4D4D4"/>
+          <w:kern w:val="0"/>
+          <w:sz w:val="16"/>
+          <w:szCs w:val="16"/>
+          <w:lang w:eastAsia="pt-BR"/>
+          <w14:ligatures w14:val="none"/>
+        </w:rPr>
+        <w:t xml:space="preserve"> </w:t>
+      </w:r>
+      <w:r>
+        <w:rPr>
+          <w:rFonts w:ascii="Consolas" w:eastAsia="Times New Roman" w:hAnsi="Consolas" w:cs="Times New Roman"/>
+          <w:color w:val="CE9178"/>
+          <w:kern w:val="0"/>
+          <w:sz w:val="16"/>
+          <w:szCs w:val="16"/>
+          <w:lang w:eastAsia="pt-BR"/>
+          <w14:ligatures w14:val="none"/>
+        </w:rPr>
+        <w:t>"../../</w:t>
+      </w:r>
+      <w:proofErr w:type="spellStart"/>
+      <w:r>
+        <w:rPr>
+          <w:rFonts w:ascii="Consolas" w:eastAsia="Times New Roman" w:hAnsi="Consolas" w:cs="Times New Roman"/>
+          <w:color w:val="CE9178"/>
+          <w:kern w:val="0"/>
+          <w:sz w:val="16"/>
+          <w:szCs w:val="16"/>
+          <w:lang w:eastAsia="pt-BR"/>
+          <w14:ligatures w14:val="none"/>
+        </w:rPr>
+        <w:t>app_send_mail</w:t>
+      </w:r>
+      <w:proofErr w:type="spellEnd"/>
+      <w:r>
+        <w:rPr>
+          <w:rFonts w:ascii="Consolas" w:eastAsia="Times New Roman" w:hAnsi="Consolas" w:cs="Times New Roman"/>
+          <w:color w:val="CE9178"/>
+          <w:kern w:val="0"/>
+          <w:sz w:val="16"/>
+          <w:szCs w:val="16"/>
+          <w:lang w:eastAsia="pt-BR"/>
+          <w14:ligatures w14:val="none"/>
+        </w:rPr>
+        <w:t>/bibliotecas/</w:t>
+      </w:r>
+      <w:proofErr w:type="spellStart"/>
+      <w:r>
+        <w:rPr>
+          <w:rFonts w:ascii="Consolas" w:eastAsia="Times New Roman" w:hAnsi="Consolas" w:cs="Times New Roman"/>
+          <w:color w:val="CE9178"/>
+          <w:kern w:val="0"/>
+          <w:sz w:val="16"/>
+          <w:szCs w:val="16"/>
+          <w:lang w:eastAsia="pt-BR"/>
+          <w14:ligatures w14:val="none"/>
+        </w:rPr>
+        <w:t>PHPMailer</w:t>
+      </w:r>
+      <w:proofErr w:type="spellEnd"/>
+      <w:r>
+        <w:rPr>
+          <w:rFonts w:ascii="Consolas" w:eastAsia="Times New Roman" w:hAnsi="Consolas" w:cs="Times New Roman"/>
+          <w:color w:val="CE9178"/>
+          <w:kern w:val="0"/>
+          <w:sz w:val="16"/>
+          <w:szCs w:val="16"/>
+          <w:lang w:eastAsia="pt-BR"/>
+          <w14:ligatures w14:val="none"/>
+        </w:rPr>
+        <w:t>/</w:t>
+      </w:r>
+      <w:proofErr w:type="spellStart"/>
+      <w:r>
+        <w:rPr>
+          <w:rFonts w:ascii="Consolas" w:eastAsia="Times New Roman" w:hAnsi="Consolas" w:cs="Times New Roman"/>
+          <w:color w:val="CE9178"/>
+          <w:kern w:val="0"/>
+          <w:sz w:val="16"/>
+          <w:szCs w:val="16"/>
+          <w:lang w:eastAsia="pt-BR"/>
+          <w14:ligatures w14:val="none"/>
+        </w:rPr>
+        <w:t>PHPMailer.php</w:t>
+      </w:r>
+      <w:proofErr w:type="spellEnd"/>
+      <w:r>
+        <w:rPr>
+          <w:rFonts w:ascii="Consolas" w:eastAsia="Times New Roman" w:hAnsi="Consolas" w:cs="Times New Roman"/>
+          <w:color w:val="CE9178"/>
+          <w:kern w:val="0"/>
+          <w:sz w:val="16"/>
+          <w:szCs w:val="16"/>
+          <w:lang w:eastAsia="pt-BR"/>
+          <w14:ligatures w14:val="none"/>
+        </w:rPr>
+        <w:t>"</w:t>
+      </w:r>
+      <w:r>
+        <w:rPr>
+          <w:rFonts w:ascii="Consolas" w:eastAsia="Times New Roman" w:hAnsi="Consolas" w:cs="Times New Roman"/>
+          <w:color w:val="D4D4D4"/>
+          <w:kern w:val="0"/>
+          <w:sz w:val="16"/>
+          <w:szCs w:val="16"/>
+          <w:lang w:eastAsia="pt-BR"/>
+          <w14:ligatures w14:val="none"/>
+        </w:rPr>
+        <w:t>;</w:t>
+      </w:r>
+    </w:p>
+    <w:p>
+      <w:pPr>
+        <w:shd w:val="clear" w:color="auto" w:fill="1F1F1F"/>
+        <w:spacing w:after="0" w:line="240" w:lineRule="auto"/>
+        <w:rPr>
+          <w:rFonts w:ascii="Consolas" w:eastAsia="Times New Roman" w:hAnsi="Consolas" w:cs="Times New Roman"/>
+          <w:color w:val="CCCCCC"/>
+          <w:kern w:val="0"/>
+          <w:sz w:val="16"/>
+          <w:szCs w:val="16"/>
+          <w:lang w:eastAsia="pt-BR"/>
+          <w14:ligatures w14:val="none"/>
+        </w:rPr>
+      </w:pPr>
+      <w:r>
+        <w:rPr>
+          <w:rFonts w:ascii="Consolas" w:eastAsia="Times New Roman" w:hAnsi="Consolas" w:cs="Times New Roman"/>
+          <w:color w:val="C586C0"/>
+          <w:kern w:val="0"/>
+          <w:sz w:val="16"/>
+          <w:szCs w:val="16"/>
+          <w:lang w:eastAsia="pt-BR"/>
+          <w14:ligatures w14:val="none"/>
+        </w:rPr>
+        <w:t>require</w:t>
+      </w:r>
+      <w:r>
+        <w:rPr>
+          <w:rFonts w:ascii="Consolas" w:eastAsia="Times New Roman" w:hAnsi="Consolas" w:cs="Times New Roman"/>
+          <w:color w:val="D4D4D4"/>
+          <w:kern w:val="0"/>
+          <w:sz w:val="16"/>
+          <w:szCs w:val="16"/>
+          <w:lang w:eastAsia="pt-BR"/>
+          <w14:ligatures w14:val="none"/>
+        </w:rPr>
+        <w:t xml:space="preserve"> </w:t>
+      </w:r>
+      <w:r>
+        <w:rPr>
+          <w:rFonts w:ascii="Consolas" w:eastAsia="Times New Roman" w:hAnsi="Consolas" w:cs="Times New Roman"/>
+          <w:color w:val="CE9178"/>
+          <w:kern w:val="0"/>
+          <w:sz w:val="16"/>
+          <w:szCs w:val="16"/>
+          <w:lang w:eastAsia="pt-BR"/>
+          <w14:ligatures w14:val="none"/>
+        </w:rPr>
+        <w:t>"../../</w:t>
+      </w:r>
+      <w:proofErr w:type="spellStart"/>
+      <w:r>
+        <w:rPr>
+          <w:rFonts w:ascii="Consolas" w:eastAsia="Times New Roman" w:hAnsi="Consolas" w:cs="Times New Roman"/>
+          <w:color w:val="CE9178"/>
+          <w:kern w:val="0"/>
+          <w:sz w:val="16"/>
+          <w:szCs w:val="16"/>
+          <w:lang w:eastAsia="pt-BR"/>
+          <w14:ligatures w14:val="none"/>
+        </w:rPr>
+        <w:t>app_send_mail</w:t>
+      </w:r>
+      <w:proofErr w:type="spellEnd"/>
+      <w:r>
+        <w:rPr>
+          <w:rFonts w:ascii="Consolas" w:eastAsia="Times New Roman" w:hAnsi="Consolas" w:cs="Times New Roman"/>
+          <w:color w:val="CE9178"/>
+          <w:kern w:val="0"/>
+          <w:sz w:val="16"/>
+          <w:szCs w:val="16"/>
+          <w:lang w:eastAsia="pt-BR"/>
+          <w14:ligatures w14:val="none"/>
+        </w:rPr>
+        <w:t>/bibliotecas/</w:t>
+      </w:r>
+      <w:proofErr w:type="spellStart"/>
+      <w:r>
+        <w:rPr>
+          <w:rFonts w:ascii="Consolas" w:eastAsia="Times New Roman" w:hAnsi="Consolas" w:cs="Times New Roman"/>
+          <w:color w:val="CE9178"/>
+          <w:kern w:val="0"/>
+          <w:sz w:val="16"/>
+          <w:szCs w:val="16"/>
+          <w:lang w:eastAsia="pt-BR"/>
+          <w14:ligatures w14:val="none"/>
+        </w:rPr>
+        <w:t>PHPMailer</w:t>
+      </w:r>
+      <w:proofErr w:type="spellEnd"/>
+      <w:r>
+        <w:rPr>
+          <w:rFonts w:ascii="Consolas" w:eastAsia="Times New Roman" w:hAnsi="Consolas" w:cs="Times New Roman"/>
+          <w:color w:val="CE9178"/>
+          <w:kern w:val="0"/>
+          <w:sz w:val="16"/>
+          <w:szCs w:val="16"/>
+          <w:lang w:eastAsia="pt-BR"/>
+          <w14:ligatures w14:val="none"/>
+        </w:rPr>
+        <w:t>/POP3.php"</w:t>
+      </w:r>
+      <w:r>
+        <w:rPr>
+          <w:rFonts w:ascii="Consolas" w:eastAsia="Times New Roman" w:hAnsi="Consolas" w:cs="Times New Roman"/>
+          <w:color w:val="D4D4D4"/>
+          <w:kern w:val="0"/>
+          <w:sz w:val="16"/>
+          <w:szCs w:val="16"/>
+          <w:lang w:eastAsia="pt-BR"/>
+          <w14:ligatures w14:val="none"/>
+        </w:rPr>
+        <w:t xml:space="preserve">; </w:t>
+      </w:r>
+      <w:r>
+        <w:rPr>
+          <w:rFonts w:ascii="Consolas" w:eastAsia="Times New Roman" w:hAnsi="Consolas" w:cs="Times New Roman"/>
+          <w:color w:val="6A9955"/>
+          <w:kern w:val="0"/>
+          <w:sz w:val="16"/>
+          <w:szCs w:val="16"/>
+          <w:lang w:eastAsia="pt-BR"/>
+          <w14:ligatures w14:val="none"/>
+        </w:rPr>
+        <w:t xml:space="preserve">//--&gt;especificações do protocolo de recebimento de </w:t>
+      </w:r>
+      <w:proofErr w:type="spellStart"/>
+      <w:r>
+        <w:rPr>
+          <w:rFonts w:ascii="Consolas" w:eastAsia="Times New Roman" w:hAnsi="Consolas" w:cs="Times New Roman"/>
+          <w:color w:val="6A9955"/>
+          <w:kern w:val="0"/>
+          <w:sz w:val="16"/>
+          <w:szCs w:val="16"/>
+          <w:lang w:eastAsia="pt-BR"/>
+          <w14:ligatures w14:val="none"/>
+        </w:rPr>
+        <w:t>email</w:t>
+      </w:r>
+      <w:proofErr w:type="spellEnd"/>
+    </w:p>
+    <w:p>
+      <w:pPr>
+        <w:shd w:val="clear" w:color="auto" w:fill="1F1F1F"/>
+        <w:spacing w:after="0" w:line="240" w:lineRule="auto"/>
+        <w:rPr>
+          <w:rFonts w:ascii="Consolas" w:eastAsia="Times New Roman" w:hAnsi="Consolas" w:cs="Times New Roman"/>
+          <w:color w:val="CCCCCC"/>
+          <w:kern w:val="0"/>
+          <w:sz w:val="16"/>
+          <w:szCs w:val="16"/>
+          <w:lang w:eastAsia="pt-BR"/>
+          <w14:ligatures w14:val="none"/>
+        </w:rPr>
+      </w:pPr>
+      <w:r>
+        <w:rPr>
+          <w:rFonts w:ascii="Consolas" w:eastAsia="Times New Roman" w:hAnsi="Consolas" w:cs="Times New Roman"/>
+          <w:color w:val="C586C0"/>
+          <w:kern w:val="0"/>
+          <w:sz w:val="16"/>
+          <w:szCs w:val="16"/>
+          <w:lang w:eastAsia="pt-BR"/>
+          <w14:ligatures w14:val="none"/>
+        </w:rPr>
+        <w:t>require</w:t>
+      </w:r>
+      <w:r>
+        <w:rPr>
+          <w:rFonts w:ascii="Consolas" w:eastAsia="Times New Roman" w:hAnsi="Consolas" w:cs="Times New Roman"/>
+          <w:color w:val="D4D4D4"/>
+          <w:kern w:val="0"/>
+          <w:sz w:val="16"/>
+          <w:szCs w:val="16"/>
+          <w:lang w:eastAsia="pt-BR"/>
+          <w14:ligatures w14:val="none"/>
+        </w:rPr>
+        <w:t xml:space="preserve"> </w:t>
+      </w:r>
+      <w:r>
+        <w:rPr>
+          <w:rFonts w:ascii="Consolas" w:eastAsia="Times New Roman" w:hAnsi="Consolas" w:cs="Times New Roman"/>
+          <w:color w:val="CE9178"/>
+          <w:kern w:val="0"/>
+          <w:sz w:val="16"/>
+          <w:szCs w:val="16"/>
+          <w:lang w:eastAsia="pt-BR"/>
+          <w14:ligatures w14:val="none"/>
+        </w:rPr>
+        <w:t>"../../</w:t>
+      </w:r>
+      <w:proofErr w:type="spellStart"/>
+      <w:r>
+        <w:rPr>
+          <w:rFonts w:ascii="Consolas" w:eastAsia="Times New Roman" w:hAnsi="Consolas" w:cs="Times New Roman"/>
+          <w:color w:val="CE9178"/>
+          <w:kern w:val="0"/>
+          <w:sz w:val="16"/>
+          <w:szCs w:val="16"/>
+          <w:lang w:eastAsia="pt-BR"/>
+          <w14:ligatures w14:val="none"/>
+        </w:rPr>
+        <w:t>app_send_mail</w:t>
+      </w:r>
+      <w:proofErr w:type="spellEnd"/>
+      <w:r>
+        <w:rPr>
+          <w:rFonts w:ascii="Consolas" w:eastAsia="Times New Roman" w:hAnsi="Consolas" w:cs="Times New Roman"/>
+          <w:color w:val="CE9178"/>
+          <w:kern w:val="0"/>
+          <w:sz w:val="16"/>
+          <w:szCs w:val="16"/>
+          <w:lang w:eastAsia="pt-BR"/>
+          <w14:ligatures w14:val="none"/>
+        </w:rPr>
+        <w:t>/bibliotecas/</w:t>
+      </w:r>
+      <w:proofErr w:type="spellStart"/>
+      <w:r>
+        <w:rPr>
+          <w:rFonts w:ascii="Consolas" w:eastAsia="Times New Roman" w:hAnsi="Consolas" w:cs="Times New Roman"/>
+          <w:color w:val="CE9178"/>
+          <w:kern w:val="0"/>
+          <w:sz w:val="16"/>
+          <w:szCs w:val="16"/>
+          <w:lang w:eastAsia="pt-BR"/>
+          <w14:ligatures w14:val="none"/>
+        </w:rPr>
+        <w:t>PHPMailer</w:t>
+      </w:r>
+      <w:proofErr w:type="spellEnd"/>
+      <w:r>
+        <w:rPr>
+          <w:rFonts w:ascii="Consolas" w:eastAsia="Times New Roman" w:hAnsi="Consolas" w:cs="Times New Roman"/>
+          <w:color w:val="CE9178"/>
+          <w:kern w:val="0"/>
+          <w:sz w:val="16"/>
+          <w:szCs w:val="16"/>
+          <w:lang w:eastAsia="pt-BR"/>
+          <w14:ligatures w14:val="none"/>
+        </w:rPr>
+        <w:t>/</w:t>
+      </w:r>
+      <w:proofErr w:type="spellStart"/>
+      <w:r>
+        <w:rPr>
+          <w:rFonts w:ascii="Consolas" w:eastAsia="Times New Roman" w:hAnsi="Consolas" w:cs="Times New Roman"/>
+          <w:color w:val="CE9178"/>
+          <w:kern w:val="0"/>
+          <w:sz w:val="16"/>
+          <w:szCs w:val="16"/>
+          <w:lang w:eastAsia="pt-BR"/>
+          <w14:ligatures w14:val="none"/>
+        </w:rPr>
+        <w:t>SMTP.php</w:t>
+      </w:r>
+      <w:proofErr w:type="spellEnd"/>
+      <w:r>
+        <w:rPr>
+          <w:rFonts w:ascii="Consolas" w:eastAsia="Times New Roman" w:hAnsi="Consolas" w:cs="Times New Roman"/>
+          <w:color w:val="CE9178"/>
+          <w:kern w:val="0"/>
+          <w:sz w:val="16"/>
+          <w:szCs w:val="16"/>
+          <w:lang w:eastAsia="pt-BR"/>
+          <w14:ligatures w14:val="none"/>
+        </w:rPr>
+        <w:t>"</w:t>
+      </w:r>
+      <w:r>
+        <w:rPr>
+          <w:rFonts w:ascii="Consolas" w:eastAsia="Times New Roman" w:hAnsi="Consolas" w:cs="Times New Roman"/>
+          <w:color w:val="D4D4D4"/>
+          <w:kern w:val="0"/>
+          <w:sz w:val="16"/>
+          <w:szCs w:val="16"/>
+          <w:lang w:eastAsia="pt-BR"/>
+          <w14:ligatures w14:val="none"/>
+        </w:rPr>
+        <w:t xml:space="preserve">; </w:t>
+      </w:r>
+      <w:r>
+        <w:rPr>
+          <w:rFonts w:ascii="Consolas" w:eastAsia="Times New Roman" w:hAnsi="Consolas" w:cs="Times New Roman"/>
+          <w:color w:val="6A9955"/>
+          <w:kern w:val="0"/>
+          <w:sz w:val="16"/>
+          <w:szCs w:val="16"/>
+          <w:lang w:eastAsia="pt-BR"/>
+          <w14:ligatures w14:val="none"/>
+        </w:rPr>
+        <w:t xml:space="preserve">//--&gt;especificações do protocolo de envio de </w:t>
+      </w:r>
+      <w:proofErr w:type="spellStart"/>
+      <w:r>
+        <w:rPr>
+          <w:rFonts w:ascii="Consolas" w:eastAsia="Times New Roman" w:hAnsi="Consolas" w:cs="Times New Roman"/>
+          <w:color w:val="6A9955"/>
+          <w:kern w:val="0"/>
+          <w:sz w:val="16"/>
+          <w:szCs w:val="16"/>
+          <w:lang w:eastAsia="pt-BR"/>
+          <w14:ligatures w14:val="none"/>
+        </w:rPr>
+        <w:t>email</w:t>
+      </w:r>
+      <w:proofErr w:type="spellEnd"/>
+    </w:p>
+    <w:p>
+      <w:pPr>
+        <w:shd w:val="clear" w:color="auto" w:fill="1F1F1F"/>
+        <w:spacing w:after="0" w:line="240" w:lineRule="auto"/>
+        <w:rPr>
+          <w:rFonts w:ascii="Consolas" w:eastAsia="Times New Roman" w:hAnsi="Consolas" w:cs="Times New Roman"/>
+          <w:color w:val="CCCCCC"/>
+          <w:kern w:val="0"/>
+          <w:sz w:val="16"/>
+          <w:szCs w:val="16"/>
+          <w:lang w:eastAsia="pt-BR"/>
+          <w14:ligatures w14:val="none"/>
+        </w:rPr>
+      </w:pPr>
+      <w:r>
+        <w:rPr>
+          <w:rFonts w:ascii="Consolas" w:eastAsia="Times New Roman" w:hAnsi="Consolas" w:cs="Times New Roman"/>
+          <w:color w:val="C586C0"/>
+          <w:kern w:val="0"/>
+          <w:sz w:val="16"/>
+          <w:szCs w:val="16"/>
+          <w:lang w:eastAsia="pt-BR"/>
+          <w14:ligatures w14:val="none"/>
+        </w:rPr>
+        <w:t>require</w:t>
+      </w:r>
+      <w:r>
+        <w:rPr>
+          <w:rFonts w:ascii="Consolas" w:eastAsia="Times New Roman" w:hAnsi="Consolas" w:cs="Times New Roman"/>
+          <w:color w:val="D4D4D4"/>
+          <w:kern w:val="0"/>
+          <w:sz w:val="16"/>
+          <w:szCs w:val="16"/>
+          <w:lang w:eastAsia="pt-BR"/>
+          <w14:ligatures w14:val="none"/>
+        </w:rPr>
+        <w:t xml:space="preserve"> </w:t>
+      </w:r>
+      <w:r>
+        <w:rPr>
+          <w:rFonts w:ascii="Consolas" w:eastAsia="Times New Roman" w:hAnsi="Consolas" w:cs="Times New Roman"/>
+          <w:color w:val="CE9178"/>
+          <w:kern w:val="0"/>
+          <w:sz w:val="16"/>
+          <w:szCs w:val="16"/>
+          <w:lang w:eastAsia="pt-BR"/>
+          <w14:ligatures w14:val="none"/>
+        </w:rPr>
+        <w:t>"../../</w:t>
+      </w:r>
+      <w:proofErr w:type="spellStart"/>
+      <w:r>
+        <w:rPr>
+          <w:rFonts w:ascii="Consolas" w:eastAsia="Times New Roman" w:hAnsi="Consolas" w:cs="Times New Roman"/>
+          <w:color w:val="CE9178"/>
+          <w:kern w:val="0"/>
+          <w:sz w:val="16"/>
+          <w:szCs w:val="16"/>
+          <w:lang w:eastAsia="pt-BR"/>
+          <w14:ligatures w14:val="none"/>
+        </w:rPr>
+        <w:t>app_send_mail</w:t>
+      </w:r>
+      <w:proofErr w:type="spellEnd"/>
+      <w:r>
+        <w:rPr>
+          <w:rFonts w:ascii="Consolas" w:eastAsia="Times New Roman" w:hAnsi="Consolas" w:cs="Times New Roman"/>
+          <w:color w:val="CE9178"/>
+          <w:kern w:val="0"/>
+          <w:sz w:val="16"/>
+          <w:szCs w:val="16"/>
+          <w:lang w:eastAsia="pt-BR"/>
+          <w14:ligatures w14:val="none"/>
+        </w:rPr>
+        <w:t>/</w:t>
+      </w:r>
+      <w:proofErr w:type="spellStart"/>
+      <w:r>
+        <w:rPr>
+          <w:rFonts w:ascii="Consolas" w:eastAsia="Times New Roman" w:hAnsi="Consolas" w:cs="Times New Roman"/>
+          <w:color w:val="CE9178"/>
+          <w:kern w:val="0"/>
+          <w:sz w:val="16"/>
+          <w:szCs w:val="16"/>
+          <w:lang w:eastAsia="pt-BR"/>
+          <w14:ligatures w14:val="none"/>
+        </w:rPr>
+        <w:t>processa_envio.php</w:t>
+      </w:r>
+      <w:proofErr w:type="spellEnd"/>
+      <w:r>
+        <w:rPr>
+          <w:rFonts w:ascii="Consolas" w:eastAsia="Times New Roman" w:hAnsi="Consolas" w:cs="Times New Roman"/>
+          <w:color w:val="CE9178"/>
+          <w:kern w:val="0"/>
+          <w:sz w:val="16"/>
+          <w:szCs w:val="16"/>
+          <w:lang w:eastAsia="pt-BR"/>
+          <w14:ligatures w14:val="none"/>
+        </w:rPr>
+        <w:t>"</w:t>
+      </w:r>
+      <w:r>
+        <w:rPr>
+          <w:rFonts w:ascii="Consolas" w:eastAsia="Times New Roman" w:hAnsi="Consolas" w:cs="Times New Roman"/>
+          <w:color w:val="D4D4D4"/>
+          <w:kern w:val="0"/>
+          <w:sz w:val="16"/>
+          <w:szCs w:val="16"/>
+          <w:lang w:eastAsia="pt-BR"/>
+          <w14:ligatures w14:val="none"/>
+        </w:rPr>
+        <w:t>;</w:t>
+      </w:r>
+    </w:p>
+    <w:p>
+      <w:pPr>
+        <w:shd w:val="clear" w:color="auto" w:fill="1F1F1F"/>
+        <w:spacing w:after="0" w:line="240" w:lineRule="auto"/>
+        <w:rPr>
+          <w:rFonts w:ascii="Consolas" w:eastAsia="Times New Roman" w:hAnsi="Consolas" w:cs="Times New Roman"/>
+          <w:color w:val="CCCCCC"/>
+          <w:kern w:val="0"/>
+          <w:sz w:val="16"/>
+          <w:szCs w:val="16"/>
+          <w:lang w:eastAsia="pt-BR"/>
+          <w14:ligatures w14:val="none"/>
+        </w:rPr>
+      </w:pPr>
+      <w:r>
+        <w:rPr>
+          <w:rFonts w:ascii="Consolas" w:eastAsia="Times New Roman" w:hAnsi="Consolas" w:cs="Times New Roman"/>
+          <w:color w:val="569CD6"/>
+          <w:kern w:val="0"/>
+          <w:sz w:val="16"/>
+          <w:szCs w:val="16"/>
+          <w:lang w:eastAsia="pt-BR"/>
+          <w14:ligatures w14:val="none"/>
+        </w:rPr>
+        <w:t>?&gt;</w:t>
+      </w:r>
+    </w:p>
+    <w:p>
+      <w:pPr>
+        <w:rPr>
+          <w:rFonts w:ascii="Arial" w:hAnsi="Arial" w:cs="Arial"/>
+          <w:sz w:val="24"/>
+          <w:szCs w:val="24"/>
+        </w:rPr>
+      </w:pPr>
+      <w:r>
+        <w:rPr>
+          <w:rFonts w:ascii="Arial" w:hAnsi="Arial" w:cs="Arial"/>
+          <w:sz w:val="24"/>
+          <w:szCs w:val="24"/>
+        </w:rPr>
+        <w:t xml:space="preserve">Antes do uso das bibliotecas (em </w:t>
+      </w:r>
+      <w:proofErr w:type="spellStart"/>
+      <w:r>
+        <w:rPr>
+          <w:rFonts w:ascii="Arial" w:hAnsi="Arial" w:cs="Arial"/>
+          <w:b/>
+          <w:bCs/>
+          <w:i/>
+          <w:iCs/>
+          <w:sz w:val="24"/>
+          <w:szCs w:val="24"/>
+        </w:rPr>
+        <w:t>processa_envio.php</w:t>
+      </w:r>
+      <w:proofErr w:type="spellEnd"/>
+      <w:r>
+        <w:rPr>
+          <w:rFonts w:ascii="Arial" w:hAnsi="Arial" w:cs="Arial"/>
+          <w:sz w:val="24"/>
+          <w:szCs w:val="24"/>
+        </w:rPr>
+        <w:t xml:space="preserve">), fazer o require do que é necessário em relação </w:t>
+      </w:r>
+      <w:r>
+        <w:rPr>
+          <w:rFonts w:ascii="Arial" w:hAnsi="Arial" w:cs="Arial"/>
+          <w:sz w:val="24"/>
+          <w:szCs w:val="24"/>
+        </w:rPr>
+        <w:t xml:space="preserve">a </w:t>
+      </w:r>
+      <w:r>
+        <w:rPr>
+          <w:rFonts w:ascii="Arial" w:hAnsi="Arial" w:cs="Arial"/>
+          <w:sz w:val="24"/>
+          <w:szCs w:val="24"/>
+        </w:rPr>
+        <w:t>aquelas respectivas bibliotecas</w:t>
+      </w:r>
+    </w:p>
+    <w:p>
+      <w:pPr>
+        <w:rPr>
+          <w:rFonts w:ascii="Arial" w:hAnsi="Arial" w:cs="Arial"/>
+          <w:sz w:val="24"/>
+          <w:szCs w:val="24"/>
+        </w:rPr>
+      </w:pPr>
+      <w:r>
+        <w:rPr>
+          <w:rFonts w:ascii="Arial" w:hAnsi="Arial" w:cs="Arial"/>
+          <w:sz w:val="24"/>
+          <w:szCs w:val="24"/>
+        </w:rPr>
+        <w:t>Acerto do caminho dos arquivos da biblioteca</w:t>
       </w:r>
     </w:p>
     <w:sectPr>
